--- a/1_海工学习资料/3_UNIX/UNIX Note.docx
+++ b/1_海工学习资料/3_UNIX/UNIX Note.docx
@@ -1,6 +1,6 @@
 
 <file path=word/document.xml><?xml version="1.0" encoding="utf-8"?>
-<w:document xmlns:wpc="http://schemas.microsoft.com/office/word/2010/wordprocessingCanvas" xmlns:mc="http://schemas.openxmlformats.org/markup-compatibility/2006" xmlns:o="urn:schemas-microsoft-com:office:office" xmlns:r="http://schemas.openxmlformats.org/officeDocument/2006/relationships" xmlns:m="http://schemas.openxmlformats.org/officeDocument/2006/math" xmlns:v="urn:schemas-microsoft-com:vml" xmlns:wp14="http://schemas.microsoft.com/office/word/2010/wordprocessingDrawing" xmlns:wp="http://schemas.openxmlformats.org/drawingml/2006/wordprocessingDrawing" xmlns:w10="urn:schemas-microsoft-com:office:word" xmlns:w="http://schemas.openxmlformats.org/wordprocessingml/2006/main" xmlns:w14="http://schemas.microsoft.com/office/word/2010/wordml" xmlns:w15="http://schemas.microsoft.com/office/word/2012/wordml" xmlns:wpg="http://schemas.microsoft.com/office/word/2010/wordprocessingGroup" xmlns:wpi="http://schemas.microsoft.com/office/word/2010/wordprocessingInk" xmlns:wne="http://schemas.microsoft.com/office/word/2006/wordml" xmlns:wps="http://schemas.microsoft.com/office/word/2010/wordprocessingShape" mc:Ignorable="w14 w15 wp14">
+<w:document xmlns:wpc="http://schemas.microsoft.com/office/word/2010/wordprocessingCanvas" xmlns:cx="http://schemas.microsoft.com/office/drawing/2014/chartex" xmlns:cx1="http://schemas.microsoft.com/office/drawing/2015/9/8/chartex" xmlns:cx2="http://schemas.microsoft.com/office/drawing/2015/10/21/chartex" xmlns:cx3="http://schemas.microsoft.com/office/drawing/2016/5/9/chartex" xmlns:cx4="http://schemas.microsoft.com/office/drawing/2016/5/10/chartex" xmlns:cx5="http://schemas.microsoft.com/office/drawing/2016/5/11/chartex" xmlns:cx6="http://schemas.microsoft.com/office/drawing/2016/5/12/chartex" xmlns:cx7="http://schemas.microsoft.com/office/drawing/2016/5/13/chartex" xmlns:cx8="http://schemas.microsoft.com/office/drawing/2016/5/14/chartex" xmlns:mc="http://schemas.openxmlformats.org/markup-compatibility/2006" xmlns:aink="http://schemas.microsoft.com/office/drawing/2016/ink" xmlns:am3d="http://schemas.microsoft.com/office/drawing/2017/model3d" xmlns:o="urn:schemas-microsoft-com:office:office" xmlns:oel="http://schemas.microsoft.com/office/2019/extlst" xmlns:r="http://schemas.openxmlformats.org/officeDocument/2006/relationships" xmlns:m="http://schemas.openxmlformats.org/officeDocument/2006/math" xmlns:v="urn:schemas-microsoft-com:vml" xmlns:wp14="http://schemas.microsoft.com/office/word/2010/wordprocessingDrawing" xmlns:wp="http://schemas.openxmlformats.org/drawingml/2006/wordprocessingDrawing" xmlns:w10="urn:schemas-microsoft-com:office:word" xmlns:w="http://schemas.openxmlformats.org/wordprocessingml/2006/main" xmlns:w14="http://schemas.microsoft.com/office/word/2010/wordml" xmlns:w15="http://schemas.microsoft.com/office/word/2012/wordml" xmlns:w16cex="http://schemas.microsoft.com/office/word/2018/wordml/cex" xmlns:w16cid="http://schemas.microsoft.com/office/word/2016/wordml/cid" xmlns:w16="http://schemas.microsoft.com/office/word/2018/wordml" xmlns:w16sdtdh="http://schemas.microsoft.com/office/word/2020/wordml/sdtdatahash" xmlns:w16se="http://schemas.microsoft.com/office/word/2015/wordml/symex" xmlns:wpg="http://schemas.microsoft.com/office/word/2010/wordprocessingGroup" xmlns:wpi="http://schemas.microsoft.com/office/word/2010/wordprocessingInk" xmlns:wne="http://schemas.microsoft.com/office/word/2006/wordml" xmlns:wps="http://schemas.microsoft.com/office/word/2010/wordprocessingShape" mc:Ignorable="w14 w15 w16se w16cid w16 w16cex w16sdtdh wp14">
   <w:body>
     <w:p>
       <w:pPr>
@@ -9,9 +9,6 @@
           <w:ilvl w:val="0"/>
           <w:numId w:val="5"/>
         </w:numPr>
-        <w:rPr>
-          <w:rFonts w:hint="eastAsia"/>
-        </w:rPr>
       </w:pPr>
       <w:r>
         <w:rPr>
@@ -49,13 +46,478 @@
     </w:p>
     <w:p>
       <w:pPr>
+        <w:pStyle w:val="3"/>
+        <w:numPr>
+          <w:ilvl w:val="1"/>
+          <w:numId w:val="4"/>
+        </w:numPr>
+        <w:rPr>
+          <w:rFonts w:asciiTheme="majorEastAsia" w:eastAsiaTheme="majorEastAsia" w:hAnsiTheme="majorEastAsia"/>
+          <w:color w:val="FF0000"/>
+          <w:sz w:val="28"/>
+          <w:szCs w:val="28"/>
+        </w:rPr>
+      </w:pPr>
+      <w:r>
+        <w:rPr>
+          <w:rFonts w:asciiTheme="majorEastAsia" w:eastAsiaTheme="majorEastAsia" w:hAnsiTheme="majorEastAsia" w:hint="eastAsia"/>
+          <w:sz w:val="28"/>
+          <w:szCs w:val="28"/>
+        </w:rPr>
+        <w:t>限制</w:t>
+      </w:r>
+      <w:r>
+        <w:rPr>
+          <w:rFonts w:asciiTheme="majorEastAsia" w:eastAsiaTheme="majorEastAsia" w:hAnsiTheme="majorEastAsia" w:hint="eastAsia"/>
+          <w:color w:val="FF0000"/>
+          <w:sz w:val="28"/>
+          <w:szCs w:val="28"/>
+        </w:rPr>
+        <w:t>（笔记1）</w:t>
+      </w:r>
+    </w:p>
+    <w:p>
+      <w:pPr>
+        <w:pStyle w:val="a3"/>
+        <w:numPr>
+          <w:ilvl w:val="0"/>
+          <w:numId w:val="9"/>
+        </w:numPr>
+        <w:ind w:firstLineChars="0"/>
+        <w:rPr>
+          <w:b/>
+          <w:bCs/>
+        </w:rPr>
+      </w:pPr>
+      <w:r>
+        <w:rPr>
+          <w:rFonts w:hint="eastAsia"/>
+          <w:b/>
+          <w:bCs/>
+        </w:rPr>
+        <w:t>两种类型限制是必需的：</w:t>
+      </w:r>
+    </w:p>
+    <w:p>
+      <w:pPr>
         <w:ind w:left="420"/>
       </w:pPr>
       <w:r>
-        <w:rPr>
-          <w:rFonts w:hint="eastAsia"/>
-        </w:rPr>
-        <w:t>获取运行时限制值：</w:t>
+        <w:tab/>
+      </w:r>
+      <w:r>
+        <w:rPr>
+          <w:rFonts w:hint="eastAsia"/>
+        </w:rPr>
+        <w:t>编译时限制（例如：短整型的最大值是什么？）</w:t>
+      </w:r>
+    </w:p>
+    <w:p>
+      <w:pPr>
+        <w:ind w:left="420"/>
+        <w:rPr>
+          <w:rFonts w:hint="eastAsia"/>
+        </w:rPr>
+      </w:pPr>
+      <w:r>
+        <w:tab/>
+      </w:r>
+      <w:r>
+        <w:rPr>
+          <w:rFonts w:hint="eastAsia"/>
+        </w:rPr>
+        <w:t>运行时限制（例如：文件名有多少个字符？）</w:t>
+      </w:r>
+    </w:p>
+    <w:p>
+      <w:pPr>
+        <w:ind w:left="420" w:firstLine="420"/>
+        <w:rPr>
+          <w:rFonts w:hint="eastAsia"/>
+        </w:rPr>
+      </w:pPr>
+      <w:r>
+        <w:t>PS</w:t>
+      </w:r>
+      <w:r>
+        <w:rPr>
+          <w:rFonts w:hint="eastAsia"/>
+        </w:rPr>
+        <w:t>：编译时限制可在头文件中定义，程序在编译时可包含这些头文件；</w:t>
+      </w:r>
+    </w:p>
+    <w:p>
+      <w:pPr>
+        <w:ind w:left="420"/>
+        <w:rPr>
+          <w:rFonts w:hint="eastAsia"/>
+        </w:rPr>
+      </w:pPr>
+      <w:r>
+        <w:tab/>
+      </w:r>
+      <w:r>
+        <w:tab/>
+      </w:r>
+      <w:r>
+        <w:rPr>
+          <w:rFonts w:hint="eastAsia"/>
+        </w:rPr>
+        <w:t>运行时限制则要求进程调用一个函数获得限制值；</w:t>
+      </w:r>
+    </w:p>
+    <w:p>
+      <w:pPr>
+        <w:pStyle w:val="a3"/>
+        <w:numPr>
+          <w:ilvl w:val="0"/>
+          <w:numId w:val="9"/>
+        </w:numPr>
+        <w:ind w:firstLineChars="0"/>
+        <w:rPr>
+          <w:b/>
+          <w:bCs/>
+        </w:rPr>
+      </w:pPr>
+      <w:r>
+        <w:rPr>
+          <w:rFonts w:hint="eastAsia"/>
+          <w:b/>
+          <w:bCs/>
+        </w:rPr>
+        <w:t>基于不同</w:t>
+      </w:r>
+      <w:r>
+        <w:rPr>
+          <w:rFonts w:hint="eastAsia"/>
+          <w:b/>
+          <w:bCs/>
+        </w:rPr>
+        <w:t>O</w:t>
+      </w:r>
+      <w:r>
+        <w:rPr>
+          <w:b/>
+          <w:bCs/>
+        </w:rPr>
+        <w:t>S</w:t>
+      </w:r>
+      <w:r>
+        <w:rPr>
+          <w:rFonts w:hint="eastAsia"/>
+          <w:b/>
+          <w:bCs/>
+        </w:rPr>
+        <w:t>的不同文件系统</w:t>
+      </w:r>
+      <w:r>
+        <w:rPr>
+          <w:rFonts w:hint="eastAsia"/>
+          <w:b/>
+          <w:bCs/>
+        </w:rPr>
+        <w:t>：</w:t>
+      </w:r>
+    </w:p>
+    <w:p>
+      <w:pPr>
+        <w:ind w:left="840"/>
+      </w:pPr>
+      <w:r>
+        <w:rPr>
+          <w:rFonts w:hint="eastAsia"/>
+        </w:rPr>
+        <w:t>某些限制在给定实现中可能固定</w:t>
+      </w:r>
+      <w:r>
+        <w:rPr>
+          <w:rFonts w:hint="eastAsia"/>
+        </w:rPr>
+        <w:t>的（静态的在一个头文件中定义）；而在另一个实现中则可能是变动的（需要有一个运行时函数调用）；</w:t>
+      </w:r>
+    </w:p>
+    <w:p>
+      <w:pPr>
+        <w:ind w:left="840"/>
+        <w:rPr>
+          <w:color w:val="FF0000"/>
+        </w:rPr>
+      </w:pPr>
+      <w:r>
+        <w:rPr>
+          <w:rFonts w:hint="eastAsia"/>
+        </w:rPr>
+        <w:t>例如：</w:t>
+      </w:r>
+      <w:r>
+        <w:rPr>
+          <w:rFonts w:hint="eastAsia"/>
+          <w:b/>
+          <w:bCs/>
+          <w:color w:val="FF0000"/>
+        </w:rPr>
+        <w:t>文件名的最大字符数</w:t>
+      </w:r>
+      <w:r>
+        <w:rPr>
+          <w:rFonts w:hint="eastAsia"/>
+          <w:b/>
+          <w:bCs/>
+          <w:color w:val="FF0000"/>
+        </w:rPr>
+        <w:t>；</w:t>
+      </w:r>
+    </w:p>
+    <w:p>
+      <w:pPr>
+        <w:ind w:left="840"/>
+        <w:rPr>
+          <w:color w:val="000000" w:themeColor="text1"/>
+        </w:rPr>
+      </w:pPr>
+    </w:p>
+    <w:p>
+      <w:pPr>
+        <w:ind w:left="840"/>
+        <w:rPr>
+          <w:color w:val="000000" w:themeColor="text1"/>
+        </w:rPr>
+      </w:pPr>
+      <w:r>
+        <w:rPr>
+          <w:rFonts w:hint="eastAsia"/>
+          <w:color w:val="000000" w:themeColor="text1"/>
+        </w:rPr>
+        <w:t>为了</w:t>
+      </w:r>
+      <w:r>
+        <w:rPr>
+          <w:rFonts w:hint="eastAsia"/>
+          <w:color w:val="000000" w:themeColor="text1"/>
+        </w:rPr>
+        <w:t>解决该类问题，提供了一下</w:t>
+      </w:r>
+      <w:r>
+        <w:rPr>
+          <w:rFonts w:hint="eastAsia"/>
+          <w:color w:val="000000" w:themeColor="text1"/>
+        </w:rPr>
+        <w:t>3</w:t>
+      </w:r>
+      <w:r>
+        <w:rPr>
+          <w:rFonts w:hint="eastAsia"/>
+          <w:color w:val="000000" w:themeColor="text1"/>
+        </w:rPr>
+        <w:t>中限制：</w:t>
+      </w:r>
+    </w:p>
+    <w:p>
+      <w:pPr>
+        <w:pStyle w:val="a3"/>
+        <w:numPr>
+          <w:ilvl w:val="0"/>
+          <w:numId w:val="10"/>
+        </w:numPr>
+        <w:ind w:firstLineChars="0"/>
+        <w:rPr>
+          <w:color w:val="000000" w:themeColor="text1"/>
+        </w:rPr>
+      </w:pPr>
+      <w:r>
+        <w:rPr>
+          <w:rFonts w:hint="eastAsia"/>
+          <w:color w:val="000000" w:themeColor="text1"/>
+        </w:rPr>
+        <w:t>编译时限制（头文件）</w:t>
+      </w:r>
+    </w:p>
+    <w:p>
+      <w:pPr>
+        <w:pStyle w:val="a3"/>
+        <w:numPr>
+          <w:ilvl w:val="0"/>
+          <w:numId w:val="10"/>
+        </w:numPr>
+        <w:ind w:firstLineChars="0"/>
+        <w:rPr>
+          <w:color w:val="000000" w:themeColor="text1"/>
+        </w:rPr>
+      </w:pPr>
+      <w:r>
+        <w:rPr>
+          <w:rFonts w:hint="eastAsia"/>
+          <w:color w:val="000000" w:themeColor="text1"/>
+        </w:rPr>
+        <w:t>与文件或目录无关的运行时限制（</w:t>
+      </w:r>
+      <w:r>
+        <w:rPr>
+          <w:rFonts w:hint="eastAsia"/>
+          <w:b/>
+          <w:bCs/>
+          <w:color w:val="FF0000"/>
+        </w:rPr>
+        <w:t>sysconf</w:t>
+      </w:r>
+      <w:r>
+        <w:rPr>
+          <w:rFonts w:hint="eastAsia"/>
+          <w:b/>
+          <w:bCs/>
+          <w:color w:val="FF0000"/>
+        </w:rPr>
+        <w:t>函数</w:t>
+      </w:r>
+      <w:r>
+        <w:rPr>
+          <w:rFonts w:hint="eastAsia"/>
+          <w:color w:val="000000" w:themeColor="text1"/>
+        </w:rPr>
+        <w:t>）</w:t>
+      </w:r>
+    </w:p>
+    <w:p>
+      <w:pPr>
+        <w:pStyle w:val="a3"/>
+        <w:numPr>
+          <w:ilvl w:val="0"/>
+          <w:numId w:val="10"/>
+        </w:numPr>
+        <w:ind w:firstLineChars="0"/>
+        <w:rPr>
+          <w:color w:val="000000" w:themeColor="text1"/>
+        </w:rPr>
+      </w:pPr>
+      <w:r>
+        <w:rPr>
+          <w:rFonts w:hint="eastAsia"/>
+          <w:color w:val="000000" w:themeColor="text1"/>
+        </w:rPr>
+        <w:t>与文件或目录</w:t>
+      </w:r>
+      <w:r>
+        <w:rPr>
+          <w:rFonts w:hint="eastAsia"/>
+          <w:color w:val="000000" w:themeColor="text1"/>
+        </w:rPr>
+        <w:t>有</w:t>
+      </w:r>
+      <w:r>
+        <w:rPr>
+          <w:rFonts w:hint="eastAsia"/>
+          <w:color w:val="000000" w:themeColor="text1"/>
+        </w:rPr>
+        <w:t>关的运行时限制（</w:t>
+      </w:r>
+      <w:r>
+        <w:rPr>
+          <w:rFonts w:hint="eastAsia"/>
+          <w:b/>
+          <w:bCs/>
+          <w:color w:val="FF0000"/>
+        </w:rPr>
+        <w:t>path</w:t>
+      </w:r>
+      <w:r>
+        <w:rPr>
+          <w:b/>
+          <w:bCs/>
+          <w:color w:val="FF0000"/>
+        </w:rPr>
+        <w:t xml:space="preserve">conf </w:t>
+      </w:r>
+      <w:r>
+        <w:rPr>
+          <w:rFonts w:hint="eastAsia"/>
+          <w:b/>
+          <w:bCs/>
+          <w:color w:val="FF0000"/>
+        </w:rPr>
+        <w:t>和</w:t>
+      </w:r>
+      <w:r>
+        <w:rPr>
+          <w:rFonts w:hint="eastAsia"/>
+          <w:b/>
+          <w:bCs/>
+          <w:color w:val="FF0000"/>
+        </w:rPr>
+        <w:t xml:space="preserve"> fpath</w:t>
+      </w:r>
+      <w:r>
+        <w:rPr>
+          <w:b/>
+          <w:bCs/>
+          <w:color w:val="FF0000"/>
+        </w:rPr>
+        <w:t xml:space="preserve">conf </w:t>
+      </w:r>
+      <w:r>
+        <w:rPr>
+          <w:rFonts w:hint="eastAsia"/>
+          <w:b/>
+          <w:bCs/>
+          <w:color w:val="FF0000"/>
+        </w:rPr>
+        <w:t>函数</w:t>
+      </w:r>
+      <w:r>
+        <w:rPr>
+          <w:rFonts w:hint="eastAsia"/>
+          <w:color w:val="000000" w:themeColor="text1"/>
+        </w:rPr>
+        <w:t>）</w:t>
+      </w:r>
+    </w:p>
+    <w:p>
+      <w:pPr>
+        <w:ind w:left="840"/>
+        <w:rPr>
+          <w:rFonts w:hint="eastAsia"/>
+          <w:color w:val="000000" w:themeColor="text1"/>
+        </w:rPr>
+      </w:pPr>
+      <w:r>
+        <w:rPr>
+          <w:color w:val="000000" w:themeColor="text1"/>
+        </w:rPr>
+        <w:tab/>
+      </w:r>
+    </w:p>
+    <w:p>
+      <w:pPr>
+        <w:ind w:left="420" w:firstLine="420"/>
+      </w:pPr>
+      <w:r>
+        <w:rPr>
+          <w:rFonts w:hint="eastAsia"/>
+        </w:rPr>
+        <w:t>3</w:t>
+      </w:r>
+      <w:r>
+        <w:rPr>
+          <w:rFonts w:hint="eastAsia"/>
+        </w:rPr>
+        <w:t>种</w:t>
+      </w:r>
+      <w:r>
+        <w:rPr>
+          <w:rFonts w:hint="eastAsia"/>
+        </w:rPr>
+        <w:t>获取运行时限制值</w:t>
+      </w:r>
+      <w:r>
+        <w:rPr>
+          <w:rFonts w:hint="eastAsia"/>
+        </w:rPr>
+        <w:t>的函数运行</w:t>
+      </w:r>
+      <w:r>
+        <w:rPr>
+          <w:rFonts w:hint="eastAsia"/>
+        </w:rPr>
+        <w:t>：</w:t>
       </w:r>
     </w:p>
     <w:p>
@@ -107,16 +569,223 @@
         <w:t>sys</w:t>
       </w:r>
       <w:r>
+        <w:t xml:space="preserve">conf </w:t>
+      </w:r>
+    </w:p>
+    <w:p>
+      <w:pPr>
+        <w:ind w:left="840" w:firstLine="420"/>
+      </w:pPr>
+      <w:r>
+        <w:t xml:space="preserve">* @param </w:t>
+      </w:r>
+      <w:r>
+        <w:rPr>
+          <w:color w:val="FF0000"/>
+        </w:rPr>
+        <w:t>name</w:t>
+      </w:r>
+      <w:r>
+        <w:t xml:space="preserve"> </w:t>
+      </w:r>
+      <w:r>
+        <w:t>标识系统限制</w:t>
+      </w:r>
+    </w:p>
+    <w:p>
+      <w:pPr>
+        <w:ind w:left="840" w:firstLine="420"/>
+      </w:pPr>
+      <w:r>
+        <w:rPr>
+          <w:rFonts w:hint="eastAsia"/>
+        </w:rPr>
+        <w:t>*</w:t>
+      </w:r>
+      <w:r>
+        <w:t xml:space="preserve"> @return </w:t>
+      </w:r>
+    </w:p>
+    <w:p>
+      <w:pPr>
+        <w:ind w:left="840" w:firstLine="420"/>
+      </w:pPr>
+      <w:r>
+        <w:t>*</w:t>
+      </w:r>
+      <w:r>
+        <w:tab/>
+      </w:r>
+      <w:r>
+        <w:t>若</w:t>
+      </w:r>
+      <w:r>
+        <w:rPr>
+          <w:rFonts w:hint="eastAsia"/>
+        </w:rPr>
+        <w:t xml:space="preserve"> name</w:t>
+      </w:r>
+      <w:r>
+        <w:t>不是一个合适的常量：返回</w:t>
+      </w:r>
+      <w:r>
+        <w:rPr>
+          <w:rFonts w:hint="eastAsia"/>
+        </w:rPr>
+        <w:t>-</w:t>
+      </w:r>
+      <w:r>
+        <w:t>1</w:t>
+      </w:r>
+      <w:r>
+        <w:t>，并将</w:t>
+      </w:r>
+      <w:r>
+        <w:t>errno</w:t>
+      </w:r>
+      <w:r>
+        <w:t>设置为</w:t>
+      </w:r>
+      <w:r>
+        <w:rPr>
+          <w:rFonts w:hint="eastAsia"/>
+        </w:rPr>
+        <w:t>E</w:t>
+      </w:r>
+      <w:r>
+        <w:t>INVAL</w:t>
+      </w:r>
+      <w:r>
+        <w:t>；</w:t>
+      </w:r>
+    </w:p>
+    <w:p>
+      <w:pPr>
+        <w:ind w:left="840" w:firstLine="420"/>
+      </w:pPr>
+      <w:r>
+        <w:t>*</w:t>
+      </w:r>
+      <w:r>
+        <w:tab/>
+      </w:r>
+      <w:r>
+        <w:rPr>
+          <w:rFonts w:hint="eastAsia"/>
+        </w:rPr>
+        <w:t>有些</w:t>
+      </w:r>
+      <w:r>
+        <w:rPr>
+          <w:rFonts w:hint="eastAsia"/>
+        </w:rPr>
+        <w:t>name</w:t>
+      </w:r>
+      <w:r>
+        <w:t xml:space="preserve"> :</w:t>
+      </w:r>
+      <w:r>
+        <w:t xml:space="preserve"> </w:t>
+      </w:r>
+      <w:r>
+        <w:t>会返回一个变量值（</w:t>
+      </w:r>
+      <w:r>
+        <w:t>&gt;=0</w:t>
+      </w:r>
+      <w:r>
+        <w:t>）</w:t>
+      </w:r>
+      <w:r>
+        <w:rPr>
+          <w:rFonts w:hint="eastAsia"/>
+        </w:rPr>
+        <w:t>或提示该值不确定；</w:t>
+      </w:r>
+      <w:r>
+        <w:t>不确定的值通过</w:t>
+      </w:r>
+      <w:r>
+        <w:rPr>
+          <w:rFonts w:hint="eastAsia"/>
+        </w:rPr>
+        <w:t>-</w:t>
+      </w:r>
+      <w:r>
+        <w:t>1</w:t>
+      </w:r>
+      <w:r>
+        <w:t>体现，而不改变</w:t>
+      </w:r>
+      <w:r>
+        <w:t>errno</w:t>
+      </w:r>
+      <w:r>
+        <w:t>的值；</w:t>
+      </w:r>
+    </w:p>
+    <w:p>
+      <w:pPr>
+        <w:ind w:left="840" w:firstLine="420"/>
+      </w:pPr>
+      <w:r>
+        <w:t>*/</w:t>
+      </w:r>
+    </w:p>
+    <w:p>
+      <w:pPr>
+        <w:ind w:left="840" w:firstLine="420"/>
+      </w:pPr>
+      <w:r>
+        <w:t xml:space="preserve">long  </w:t>
+      </w:r>
+      <w:r>
+        <w:rPr>
+          <w:rFonts w:hint="eastAsia"/>
+        </w:rPr>
+        <w:t>sys</w:t>
+      </w:r>
+      <w:r>
         <w:t>conf</w:t>
       </w:r>
       <w:r>
         <w:t xml:space="preserve"> </w:t>
       </w:r>
+      <w:r>
+        <w:t>(</w:t>
+      </w:r>
+      <w:r>
+        <w:t xml:space="preserve"> int name ) ;</w:t>
+      </w:r>
     </w:p>
     <w:p>
       <w:pPr>
         <w:ind w:left="840" w:firstLine="420"/>
       </w:pPr>
+    </w:p>
+    <w:p>
+      <w:pPr>
+        <w:ind w:left="840" w:firstLine="420"/>
+      </w:pPr>
+      <w:r>
+        <w:t>/*</w:t>
+      </w:r>
+    </w:p>
+    <w:p>
+      <w:pPr>
+        <w:ind w:left="840" w:firstLine="420"/>
+      </w:pPr>
+      <w:r>
+        <w:t xml:space="preserve">* @breif </w:t>
+      </w:r>
+      <w:r>
+        <w:t>pathconf</w:t>
+      </w:r>
+    </w:p>
+    <w:p>
+      <w:pPr>
+        <w:ind w:left="840" w:firstLine="420"/>
+      </w:pPr>
       <w:r>
         <w:t xml:space="preserve">* @param </w:t>
       </w:r>
@@ -124,11 +793,259 @@
         <w:rPr>
           <w:color w:val="FF0000"/>
         </w:rPr>
+        <w:t>pathname</w:t>
+      </w:r>
+      <w:r>
+        <w:t>路径名</w:t>
+      </w:r>
+    </w:p>
+    <w:p>
+      <w:pPr>
+        <w:ind w:left="840" w:firstLine="420"/>
+      </w:pPr>
+      <w:r>
+        <w:t xml:space="preserve">* @param </w:t>
+      </w:r>
+      <w:r>
+        <w:rPr>
+          <w:color w:val="FF0000"/>
+        </w:rPr>
         <w:t>name</w:t>
       </w:r>
       <w:r>
+        <w:t>标识系统限制</w:t>
+      </w:r>
+    </w:p>
+    <w:p>
+      <w:pPr>
+        <w:ind w:left="840" w:firstLine="420"/>
+      </w:pPr>
+      <w:r>
+        <w:rPr>
+          <w:rFonts w:hint="eastAsia"/>
+        </w:rPr>
+        <w:t>*</w:t>
+      </w:r>
+      <w:r>
+        <w:t xml:space="preserve"> @return </w:t>
+      </w:r>
+    </w:p>
+    <w:p>
+      <w:pPr>
+        <w:ind w:left="840" w:firstLine="420"/>
+      </w:pPr>
+      <w:r>
+        <w:t>*</w:t>
+      </w:r>
+      <w:r>
+        <w:tab/>
+      </w:r>
+      <w:r>
+        <w:t>若</w:t>
+      </w:r>
+      <w:r>
+        <w:rPr>
+          <w:rFonts w:hint="eastAsia"/>
+        </w:rPr>
+        <w:t xml:space="preserve"> name</w:t>
+      </w:r>
+      <w:r>
+        <w:t>不是一个合适的常量：返回</w:t>
+      </w:r>
+      <w:r>
+        <w:rPr>
+          <w:rFonts w:hint="eastAsia"/>
+        </w:rPr>
+        <w:t>-</w:t>
+      </w:r>
+      <w:r>
+        <w:t>1</w:t>
+      </w:r>
+      <w:r>
+        <w:t>，并将</w:t>
+      </w:r>
+      <w:r>
+        <w:t>errno</w:t>
+      </w:r>
+      <w:r>
+        <w:t>设置为</w:t>
+      </w:r>
+      <w:r>
+        <w:rPr>
+          <w:rFonts w:hint="eastAsia"/>
+        </w:rPr>
+        <w:t>E</w:t>
+      </w:r>
+      <w:r>
+        <w:t>INVAL</w:t>
+      </w:r>
+      <w:r>
+        <w:t>；</w:t>
+      </w:r>
+    </w:p>
+    <w:p>
+      <w:pPr>
+        <w:ind w:left="840" w:firstLine="420"/>
+      </w:pPr>
+      <w:r>
+        <w:t>*</w:t>
+      </w:r>
+      <w:r>
+        <w:tab/>
+      </w:r>
+      <w:r>
+        <w:rPr>
+          <w:rFonts w:hint="eastAsia"/>
+        </w:rPr>
+        <w:t>有些</w:t>
+      </w:r>
+      <w:r>
+        <w:rPr>
+          <w:rFonts w:hint="eastAsia"/>
+        </w:rPr>
+        <w:t>name</w:t>
+      </w:r>
+      <w:r>
+        <w:t xml:space="preserve"> : </w:t>
+      </w:r>
+      <w:r>
+        <w:t>会返回一个变量值（</w:t>
+      </w:r>
+      <w:r>
+        <w:t>&gt;=0</w:t>
+      </w:r>
+      <w:r>
+        <w:t>）</w:t>
+      </w:r>
+      <w:r>
+        <w:rPr>
+          <w:rFonts w:hint="eastAsia"/>
+        </w:rPr>
+        <w:t>或提示该值不确定；</w:t>
+      </w:r>
+      <w:r>
+        <w:t>不确定的值通过</w:t>
+      </w:r>
+      <w:r>
+        <w:rPr>
+          <w:rFonts w:hint="eastAsia"/>
+        </w:rPr>
+        <w:t>-</w:t>
+      </w:r>
+      <w:r>
+        <w:t>1</w:t>
+      </w:r>
+      <w:r>
+        <w:t>体现，而不改变</w:t>
+      </w:r>
+      <w:r>
+        <w:t>errno</w:t>
+      </w:r>
+      <w:r>
+        <w:t>的值；</w:t>
+      </w:r>
+    </w:p>
+    <w:p>
+      <w:pPr>
+        <w:ind w:left="840" w:firstLine="420"/>
+      </w:pPr>
+      <w:r>
+        <w:lastRenderedPageBreak/>
+        <w:t>*</w:t>
+      </w:r>
+      <w:r>
+        <w:rPr>
+          <w:rFonts w:hint="eastAsia"/>
+        </w:rPr>
+        <w:t>/</w:t>
+      </w:r>
+    </w:p>
+    <w:p>
+      <w:pPr>
+        <w:ind w:left="840" w:firstLine="420"/>
+      </w:pPr>
+      <w:r>
+        <w:t xml:space="preserve">long  </w:t>
+      </w:r>
+      <w:r>
+        <w:t>pathconf(</w:t>
+      </w:r>
+      <w:r>
+        <w:t xml:space="preserve"> const char *pathname, int name </w:t>
+      </w:r>
+      <w:r>
+        <w:t>)</w:t>
+      </w:r>
+      <w:r>
+        <w:t>;</w:t>
+      </w:r>
+      <w:r>
         <w:t xml:space="preserve"> </w:t>
       </w:r>
+    </w:p>
+    <w:p>
+      <w:pPr>
+        <w:ind w:left="840" w:firstLine="420"/>
+      </w:pPr>
+    </w:p>
+    <w:p>
+      <w:pPr>
+        <w:ind w:left="840" w:firstLine="420"/>
+      </w:pPr>
+      <w:r>
+        <w:t>/*</w:t>
+      </w:r>
+    </w:p>
+    <w:p>
+      <w:pPr>
+        <w:ind w:left="840" w:firstLine="420"/>
+      </w:pPr>
+      <w:r>
+        <w:t xml:space="preserve">* @breif </w:t>
+      </w:r>
+      <w:r>
+        <w:rPr>
+          <w:rFonts w:hint="eastAsia"/>
+        </w:rPr>
+        <w:t>fpath</w:t>
+      </w:r>
+      <w:r>
+        <w:t>conf</w:t>
+      </w:r>
+    </w:p>
+    <w:p>
+      <w:pPr>
+        <w:ind w:left="840" w:firstLine="420"/>
+      </w:pPr>
+      <w:r>
+        <w:t xml:space="preserve">* @param </w:t>
+      </w:r>
+      <w:r>
+        <w:rPr>
+          <w:color w:val="FF0000"/>
+        </w:rPr>
+        <w:t>fd</w:t>
+      </w:r>
+      <w:r>
+        <w:tab/>
+      </w:r>
+      <w:r>
+        <w:t>文件描述符</w:t>
+      </w:r>
+    </w:p>
+    <w:p>
+      <w:pPr>
+        <w:ind w:left="840" w:firstLine="420"/>
+      </w:pPr>
+      <w:r>
+        <w:t>* @param</w:t>
+      </w:r>
+      <w:r>
+        <w:rPr>
+          <w:color w:val="FF0000"/>
+        </w:rPr>
+        <w:t xml:space="preserve"> name</w:t>
+      </w:r>
       <w:r>
         <w:t>标识系统限制</w:t>
       </w:r>
@@ -203,9 +1120,6 @@
     <w:p>
       <w:pPr>
         <w:ind w:left="840" w:firstLine="420"/>
-        <w:rPr>
-          <w:rFonts w:hint="eastAsia"/>
-        </w:rPr>
       </w:pPr>
       <w:r>
         <w:t>*</w:t>
@@ -226,588 +1140,1244 @@
         <w:t>name</w:t>
       </w:r>
       <w:r>
-        <w:t xml:space="preserve"> :</w:t>
-      </w:r>
-      <w:r>
+        <w:t xml:space="preserve"> : </w:t>
+      </w:r>
+      <w:r>
+        <w:t>会返回一个变量值（</w:t>
+      </w:r>
+      <w:r>
+        <w:t>&gt;=0</w:t>
+      </w:r>
+      <w:r>
+        <w:t>）</w:t>
+      </w:r>
+      <w:r>
+        <w:rPr>
+          <w:rFonts w:hint="eastAsia"/>
+        </w:rPr>
+        <w:t>或提示该值不确定；</w:t>
+      </w:r>
+      <w:r>
+        <w:t>不确定的值通过</w:t>
+      </w:r>
+      <w:r>
+        <w:rPr>
+          <w:rFonts w:hint="eastAsia"/>
+        </w:rPr>
+        <w:t>-</w:t>
+      </w:r>
+      <w:r>
+        <w:t>1</w:t>
+      </w:r>
+      <w:r>
+        <w:t>体现，而不改变</w:t>
+      </w:r>
+      <w:r>
+        <w:t>errno</w:t>
+      </w:r>
+      <w:r>
+        <w:t>的值；</w:t>
+      </w:r>
+    </w:p>
+    <w:p>
+      <w:pPr>
+        <w:ind w:left="840" w:firstLine="420"/>
+      </w:pPr>
+      <w:r>
+        <w:t>*</w:t>
+      </w:r>
+      <w:r>
+        <w:rPr>
+          <w:rFonts w:hint="eastAsia"/>
+        </w:rPr>
+        <w:t>/</w:t>
+      </w:r>
+    </w:p>
+    <w:p>
+      <w:pPr>
+        <w:ind w:left="840" w:firstLine="420"/>
+      </w:pPr>
+      <w:r>
+        <w:rPr>
+          <w:rFonts w:hint="eastAsia"/>
+        </w:rPr>
+        <w:t>l</w:t>
+      </w:r>
+      <w:r>
+        <w:t xml:space="preserve">ong  </w:t>
+      </w:r>
+      <w:r>
+        <w:rPr>
+          <w:rFonts w:hint="eastAsia"/>
+        </w:rPr>
+        <w:t>fpath</w:t>
+      </w:r>
+      <w:r>
+        <w:t>conf(</w:t>
+      </w:r>
+      <w:r>
+        <w:t xml:space="preserve"> int  fd , int  name </w:t>
+      </w:r>
+      <w:r>
+        <w:t>)</w:t>
+      </w:r>
+      <w:r>
+        <w:t>;</w:t>
+      </w:r>
+    </w:p>
+    <w:p>
+      <w:pPr>
+        <w:ind w:left="840" w:firstLine="420"/>
+      </w:pPr>
+    </w:p>
+    <w:p>
+      <w:pPr>
+        <w:ind w:left="840" w:firstLine="420"/>
+      </w:pPr>
+      <w:r>
+        <w:drawing>
+          <wp:inline distT="0" distB="0" distL="0" distR="0" wp14:anchorId="1489DC9D" wp14:editId="55293BF0">
+            <wp:extent cx="5274310" cy="4867275"/>
+            <wp:effectExtent l="0" t="0" r="2540" b="9525"/>
+            <wp:docPr id="1451342464" name="图片 1"/>
+            <wp:cNvGraphicFramePr>
+              <a:graphicFrameLocks xmlns:a="http://schemas.openxmlformats.org/drawingml/2006/main" noChangeAspect="1"/>
+            </wp:cNvGraphicFramePr>
+            <a:graphic xmlns:a="http://schemas.openxmlformats.org/drawingml/2006/main">
+              <a:graphicData uri="http://schemas.openxmlformats.org/drawingml/2006/picture">
+                <pic:pic xmlns:pic="http://schemas.openxmlformats.org/drawingml/2006/picture">
+                  <pic:nvPicPr>
+                    <pic:cNvPr id="1451342464" name=""/>
+                    <pic:cNvPicPr/>
+                  </pic:nvPicPr>
+                  <pic:blipFill>
+                    <a:blip r:embed="rId5"/>
+                    <a:stretch>
+                      <a:fillRect/>
+                    </a:stretch>
+                  </pic:blipFill>
+                  <pic:spPr>
+                    <a:xfrm>
+                      <a:off x="0" y="0"/>
+                      <a:ext cx="5274310" cy="4867275"/>
+                    </a:xfrm>
+                    <a:prstGeom prst="rect">
+                      <a:avLst/>
+                    </a:prstGeom>
+                  </pic:spPr>
+                </pic:pic>
+              </a:graphicData>
+            </a:graphic>
+          </wp:inline>
+        </w:drawing>
+      </w:r>
+    </w:p>
+    <w:p>
+      <w:pPr>
+        <w:ind w:left="840" w:firstLine="420"/>
+      </w:pPr>
+    </w:p>
+    <w:p>
+      <w:pPr>
+        <w:ind w:left="840" w:firstLine="420"/>
+        <w:rPr>
+          <w:rFonts w:hint="eastAsia"/>
+        </w:rPr>
+      </w:pPr>
+      <w:r>
+        <w:lastRenderedPageBreak/>
+        <w:drawing>
+          <wp:inline distT="0" distB="0" distL="0" distR="0" wp14:anchorId="198547E9" wp14:editId="1AC6A011">
+            <wp:extent cx="5274310" cy="2545080"/>
+            <wp:effectExtent l="0" t="0" r="2540" b="7620"/>
+            <wp:docPr id="222931364" name="图片 1"/>
+            <wp:cNvGraphicFramePr>
+              <a:graphicFrameLocks xmlns:a="http://schemas.openxmlformats.org/drawingml/2006/main" noChangeAspect="1"/>
+            </wp:cNvGraphicFramePr>
+            <a:graphic xmlns:a="http://schemas.openxmlformats.org/drawingml/2006/main">
+              <a:graphicData uri="http://schemas.openxmlformats.org/drawingml/2006/picture">
+                <pic:pic xmlns:pic="http://schemas.openxmlformats.org/drawingml/2006/picture">
+                  <pic:nvPicPr>
+                    <pic:cNvPr id="222931364" name=""/>
+                    <pic:cNvPicPr/>
+                  </pic:nvPicPr>
+                  <pic:blipFill>
+                    <a:blip r:embed="rId6"/>
+                    <a:stretch>
+                      <a:fillRect/>
+                    </a:stretch>
+                  </pic:blipFill>
+                  <pic:spPr>
+                    <a:xfrm>
+                      <a:off x="0" y="0"/>
+                      <a:ext cx="5274310" cy="2545080"/>
+                    </a:xfrm>
+                    <a:prstGeom prst="rect">
+                      <a:avLst/>
+                    </a:prstGeom>
+                  </pic:spPr>
+                </pic:pic>
+              </a:graphicData>
+            </a:graphic>
+          </wp:inline>
+        </w:drawing>
+      </w:r>
+    </w:p>
+    <w:p>
+      <w:pPr>
+        <w:pStyle w:val="3"/>
+        <w:numPr>
+          <w:ilvl w:val="1"/>
+          <w:numId w:val="4"/>
+        </w:numPr>
+        <w:rPr>
+          <w:rFonts w:asciiTheme="majorEastAsia" w:eastAsiaTheme="majorEastAsia" w:hAnsiTheme="majorEastAsia"/>
+          <w:color w:val="FF0000"/>
+          <w:sz w:val="28"/>
+          <w:szCs w:val="28"/>
+        </w:rPr>
+      </w:pPr>
+      <w:r>
+        <w:rPr>
+          <w:rFonts w:asciiTheme="majorEastAsia" w:eastAsiaTheme="majorEastAsia" w:hAnsiTheme="majorEastAsia" w:hint="eastAsia"/>
+          <w:sz w:val="28"/>
+          <w:szCs w:val="28"/>
+        </w:rPr>
+        <w:t>I</w:t>
+      </w:r>
+      <w:r>
+        <w:rPr>
+          <w:rFonts w:asciiTheme="majorEastAsia" w:eastAsiaTheme="majorEastAsia" w:hAnsiTheme="majorEastAsia"/>
+          <w:sz w:val="28"/>
+          <w:szCs w:val="28"/>
+        </w:rPr>
+        <w:t>SO C</w:t>
+      </w:r>
+      <w:r>
+        <w:rPr>
+          <w:rFonts w:asciiTheme="majorEastAsia" w:eastAsiaTheme="majorEastAsia" w:hAnsiTheme="majorEastAsia" w:hint="eastAsia"/>
+          <w:sz w:val="28"/>
+          <w:szCs w:val="28"/>
+        </w:rPr>
+        <w:t>限制</w:t>
+      </w:r>
+      <w:r>
+        <w:rPr>
+          <w:rFonts w:asciiTheme="majorEastAsia" w:eastAsiaTheme="majorEastAsia" w:hAnsiTheme="majorEastAsia" w:hint="eastAsia"/>
+          <w:color w:val="FF0000"/>
+          <w:sz w:val="28"/>
+          <w:szCs w:val="28"/>
+        </w:rPr>
+        <w:t>（笔记</w:t>
+      </w:r>
+      <w:r>
+        <w:rPr>
+          <w:rFonts w:asciiTheme="majorEastAsia" w:eastAsiaTheme="majorEastAsia" w:hAnsiTheme="majorEastAsia"/>
+          <w:color w:val="FF0000"/>
+          <w:sz w:val="28"/>
+          <w:szCs w:val="28"/>
+        </w:rPr>
+        <w:t>2</w:t>
+      </w:r>
+      <w:r>
+        <w:rPr>
+          <w:rFonts w:asciiTheme="majorEastAsia" w:eastAsiaTheme="majorEastAsia" w:hAnsiTheme="majorEastAsia" w:hint="eastAsia"/>
+          <w:color w:val="FF0000"/>
+          <w:sz w:val="28"/>
+          <w:szCs w:val="28"/>
+        </w:rPr>
+        <w:t>）</w:t>
+      </w:r>
+    </w:p>
+    <w:p>
+      <w:pPr>
+        <w:pStyle w:val="a3"/>
+        <w:numPr>
+          <w:ilvl w:val="0"/>
+          <w:numId w:val="11"/>
+        </w:numPr>
+        <w:ind w:firstLineChars="0"/>
+        <w:rPr>
+          <w:b/>
+          <w:bCs/>
+        </w:rPr>
+      </w:pPr>
+      <w:bookmarkStart w:id="0" w:name="_Hlk147503219"/>
+      <w:r>
+        <w:rPr>
+          <w:rFonts w:hint="eastAsia"/>
+          <w:b/>
+          <w:bCs/>
+        </w:rPr>
+        <w:t>I</w:t>
+      </w:r>
+      <w:r>
+        <w:rPr>
+          <w:b/>
+          <w:bCs/>
+        </w:rPr>
+        <w:t>SO C</w:t>
+      </w:r>
+      <w:r>
+        <w:rPr>
+          <w:rFonts w:hint="eastAsia"/>
+          <w:b/>
+          <w:bCs/>
+        </w:rPr>
+        <w:t>定义的所有编译时限制都列在头文件</w:t>
+      </w:r>
+      <w:r>
+        <w:rPr>
+          <w:rFonts w:hint="eastAsia"/>
+          <w:b/>
+          <w:bCs/>
+        </w:rPr>
+        <w:t>&lt;</w:t>
+      </w:r>
+      <w:r>
+        <w:rPr>
+          <w:b/>
+          <w:bCs/>
+        </w:rPr>
+        <w:t>limits.h&gt;</w:t>
+      </w:r>
+      <w:r>
+        <w:rPr>
+          <w:rFonts w:hint="eastAsia"/>
+          <w:b/>
+          <w:bCs/>
+        </w:rPr>
+        <w:t>中，见下表：</w:t>
+      </w:r>
+    </w:p>
+    <w:bookmarkEnd w:id="0"/>
+    <w:p>
+      <w:pPr>
+        <w:pStyle w:val="a3"/>
+        <w:ind w:left="845" w:firstLineChars="0" w:firstLine="0"/>
+        <w:rPr>
+          <w:rFonts w:hint="eastAsia"/>
+          <w:b/>
+          <w:bCs/>
+        </w:rPr>
+      </w:pPr>
+      <w:r>
+        <w:rPr>
+          <w:b/>
+          <w:bCs/>
+        </w:rPr>
+        <w:drawing>
+          <wp:inline distT="0" distB="0" distL="0" distR="0" wp14:anchorId="23CC1438" wp14:editId="2D930DE0">
+            <wp:extent cx="5274310" cy="3572510"/>
+            <wp:effectExtent l="0" t="0" r="2540" b="8890"/>
+            <wp:docPr id="1366456801" name="图片 1"/>
+            <wp:cNvGraphicFramePr>
+              <a:graphicFrameLocks xmlns:a="http://schemas.openxmlformats.org/drawingml/2006/main" noChangeAspect="1"/>
+            </wp:cNvGraphicFramePr>
+            <a:graphic xmlns:a="http://schemas.openxmlformats.org/drawingml/2006/main">
+              <a:graphicData uri="http://schemas.openxmlformats.org/drawingml/2006/picture">
+                <pic:pic xmlns:pic="http://schemas.openxmlformats.org/drawingml/2006/picture">
+                  <pic:nvPicPr>
+                    <pic:cNvPr id="1366456801" name=""/>
+                    <pic:cNvPicPr/>
+                  </pic:nvPicPr>
+                  <pic:blipFill>
+                    <a:blip r:embed="rId7"/>
+                    <a:stretch>
+                      <a:fillRect/>
+                    </a:stretch>
+                  </pic:blipFill>
+                  <pic:spPr>
+                    <a:xfrm>
+                      <a:off x="0" y="0"/>
+                      <a:ext cx="5274310" cy="3572510"/>
+                    </a:xfrm>
+                    <a:prstGeom prst="rect">
+                      <a:avLst/>
+                    </a:prstGeom>
+                  </pic:spPr>
+                </pic:pic>
+              </a:graphicData>
+            </a:graphic>
+          </wp:inline>
+        </w:drawing>
+      </w:r>
+    </w:p>
+    <w:p>
+      <w:pPr>
+        <w:ind w:left="840"/>
+      </w:pPr>
+      <w:r>
+        <w:rPr>
+          <w:rFonts w:hint="eastAsia"/>
+        </w:rPr>
+        <w:t>第</w:t>
+      </w:r>
+      <w:r>
+        <w:rPr>
+          <w:rFonts w:hint="eastAsia"/>
+        </w:rPr>
+        <w:t>3</w:t>
+      </w:r>
+      <w:r>
+        <w:rPr>
+          <w:rFonts w:hint="eastAsia"/>
+        </w:rPr>
+        <w:t>列：用于</w:t>
+      </w:r>
+      <w:r>
+        <w:rPr>
+          <w:rFonts w:hint="eastAsia"/>
+        </w:rPr>
+        <w:t>1</w:t>
+      </w:r>
+      <w:r>
+        <w:t>6</w:t>
+      </w:r>
+      <w:r>
+        <w:rPr>
+          <w:rFonts w:hint="eastAsia"/>
+        </w:rPr>
+        <w:t>位整型系统（</w:t>
+      </w:r>
+      <w:r>
+        <w:t>I</w:t>
+      </w:r>
+      <w:r>
+        <w:t>SO C</w:t>
+      </w:r>
+      <w:r>
+        <w:rPr>
+          <w:rFonts w:hint="eastAsia"/>
+        </w:rPr>
+        <w:t>标准可接受的最小值</w:t>
+      </w:r>
+      <w:r>
+        <w:rPr>
+          <w:rFonts w:hint="eastAsia"/>
+        </w:rPr>
+        <w:t>，</w:t>
+      </w:r>
+      <w:r>
+        <w:rPr>
+          <w:rFonts w:hint="eastAsia"/>
+        </w:rPr>
+        <w:t>1</w:t>
+      </w:r>
+      <w:r>
+        <w:rPr>
+          <w:rFonts w:hint="eastAsia"/>
+        </w:rPr>
+        <w:t>的补码</w:t>
+      </w:r>
+      <w:r>
+        <w:rPr>
+          <w:rFonts w:hint="eastAsia"/>
+        </w:rPr>
+        <w:t>）</w:t>
+      </w:r>
+      <w:r>
+        <w:rPr>
+          <w:rFonts w:hint="eastAsia"/>
+        </w:rPr>
+        <w:t>。</w:t>
+      </w:r>
+    </w:p>
+    <w:p>
+      <w:pPr>
+        <w:ind w:left="840"/>
+        <w:rPr>
+          <w:rFonts w:hint="eastAsia"/>
+        </w:rPr>
+      </w:pPr>
+      <w:r>
+        <w:rPr>
+          <w:rFonts w:hint="eastAsia"/>
+        </w:rPr>
+        <w:t>第</w:t>
+      </w:r>
+      <w:r>
+        <w:rPr>
+          <w:rFonts w:hint="eastAsia"/>
+        </w:rPr>
+        <w:t>4</w:t>
+      </w:r>
+      <w:r>
+        <w:rPr>
+          <w:rFonts w:hint="eastAsia"/>
+        </w:rPr>
+        <w:t>列：用于</w:t>
+      </w:r>
+      <w:r>
+        <w:rPr>
+          <w:rFonts w:hint="eastAsia"/>
+        </w:rPr>
+        <w:t>3</w:t>
+      </w:r>
+      <w:r>
+        <w:t>2</w:t>
+      </w:r>
+      <w:r>
+        <w:rPr>
+          <w:rFonts w:hint="eastAsia"/>
+        </w:rPr>
+        <w:t>位整型</w:t>
+      </w:r>
+      <w:r>
+        <w:rPr>
+          <w:rFonts w:hint="eastAsia"/>
+        </w:rPr>
+        <w:t>Linux</w:t>
+      </w:r>
+      <w:r>
+        <w:rPr>
+          <w:rFonts w:hint="eastAsia"/>
+        </w:rPr>
+        <w:t>系统的值</w:t>
+      </w:r>
+      <w:r>
+        <w:rPr>
+          <w:rFonts w:hint="eastAsia"/>
+        </w:rPr>
+        <w:t>（</w:t>
+      </w:r>
+      <w:r>
+        <w:rPr>
+          <w:rFonts w:hint="eastAsia"/>
+        </w:rPr>
+        <w:t>2</w:t>
+      </w:r>
+      <w:r>
+        <w:rPr>
+          <w:rFonts w:hint="eastAsia"/>
+        </w:rPr>
+        <w:t>的补码）</w:t>
+      </w:r>
+      <w:r>
+        <w:rPr>
+          <w:rFonts w:hint="eastAsia"/>
+        </w:rPr>
+        <w:t>；</w:t>
+      </w:r>
+    </w:p>
+    <w:p>
+      <w:pPr>
+        <w:pStyle w:val="3"/>
+        <w:numPr>
+          <w:ilvl w:val="1"/>
+          <w:numId w:val="4"/>
+        </w:numPr>
+        <w:rPr>
+          <w:rFonts w:asciiTheme="majorEastAsia" w:eastAsiaTheme="majorEastAsia" w:hAnsiTheme="majorEastAsia"/>
+          <w:color w:val="FF0000"/>
+          <w:sz w:val="28"/>
+          <w:szCs w:val="28"/>
+        </w:rPr>
+      </w:pPr>
+      <w:r>
+        <w:rPr>
+          <w:rFonts w:asciiTheme="majorEastAsia" w:eastAsiaTheme="majorEastAsia" w:hAnsiTheme="majorEastAsia"/>
+          <w:sz w:val="28"/>
+          <w:szCs w:val="28"/>
+        </w:rPr>
+        <w:t xml:space="preserve">POSIX </w:t>
+      </w:r>
+      <w:r>
+        <w:rPr>
+          <w:rFonts w:asciiTheme="majorEastAsia" w:eastAsiaTheme="majorEastAsia" w:hAnsiTheme="majorEastAsia" w:hint="eastAsia"/>
+          <w:sz w:val="28"/>
+          <w:szCs w:val="28"/>
+        </w:rPr>
+        <w:t>限制</w:t>
+      </w:r>
+      <w:r>
+        <w:rPr>
+          <w:rFonts w:asciiTheme="majorEastAsia" w:eastAsiaTheme="majorEastAsia" w:hAnsiTheme="majorEastAsia" w:hint="eastAsia"/>
+          <w:color w:val="FF0000"/>
+          <w:sz w:val="28"/>
+          <w:szCs w:val="28"/>
+        </w:rPr>
+        <w:t>（笔记</w:t>
+      </w:r>
+      <w:r>
+        <w:rPr>
+          <w:rFonts w:asciiTheme="majorEastAsia" w:eastAsiaTheme="majorEastAsia" w:hAnsiTheme="majorEastAsia"/>
+          <w:color w:val="FF0000"/>
+          <w:sz w:val="28"/>
+          <w:szCs w:val="28"/>
+        </w:rPr>
+        <w:t>3</w:t>
+      </w:r>
+      <w:r>
+        <w:rPr>
+          <w:rFonts w:asciiTheme="majorEastAsia" w:eastAsiaTheme="majorEastAsia" w:hAnsiTheme="majorEastAsia" w:hint="eastAsia"/>
+          <w:color w:val="FF0000"/>
+          <w:sz w:val="28"/>
+          <w:szCs w:val="28"/>
+        </w:rPr>
+        <w:t>）</w:t>
+      </w:r>
+    </w:p>
+    <w:p>
+      <w:pPr>
+        <w:pStyle w:val="a3"/>
+        <w:numPr>
+          <w:ilvl w:val="0"/>
+          <w:numId w:val="12"/>
+        </w:numPr>
+        <w:ind w:firstLineChars="0"/>
+        <w:rPr>
+          <w:b/>
+          <w:bCs/>
+        </w:rPr>
+      </w:pPr>
+      <w:r>
+        <w:rPr>
+          <w:rFonts w:hint="eastAsia"/>
+          <w:b/>
+          <w:bCs/>
+        </w:rPr>
+        <w:t>P</w:t>
+      </w:r>
+      <w:r>
+        <w:rPr>
+          <w:b/>
+          <w:bCs/>
+        </w:rPr>
+        <w:t>OSIX</w:t>
+      </w:r>
+      <w:r>
+        <w:rPr>
+          <w:rFonts w:hint="eastAsia"/>
+          <w:b/>
+          <w:bCs/>
+        </w:rPr>
+        <w:t>.</w:t>
+      </w:r>
+      <w:r>
+        <w:rPr>
+          <w:b/>
+          <w:bCs/>
+        </w:rPr>
+        <w:t>1</w:t>
+      </w:r>
+      <w:r>
+        <w:rPr>
+          <w:rFonts w:hint="eastAsia"/>
+          <w:b/>
+          <w:bCs/>
+        </w:rPr>
+        <w:t>与接口有关的部分限制，分成下列</w:t>
+      </w:r>
+      <w:r>
+        <w:rPr>
+          <w:rFonts w:hint="eastAsia"/>
+          <w:b/>
+          <w:bCs/>
+        </w:rPr>
+        <w:t>7</w:t>
+      </w:r>
+      <w:r>
+        <w:rPr>
+          <w:rFonts w:hint="eastAsia"/>
+          <w:b/>
+          <w:bCs/>
+        </w:rPr>
+        <w:t>类</w:t>
+      </w:r>
+      <w:r>
+        <w:rPr>
+          <w:rFonts w:hint="eastAsia"/>
+          <w:b/>
+          <w:bCs/>
+        </w:rPr>
+        <w:t>：</w:t>
+      </w:r>
+    </w:p>
+    <w:p>
+      <w:pPr>
+        <w:pStyle w:val="a3"/>
+        <w:ind w:left="845" w:firstLineChars="0" w:firstLine="0"/>
+      </w:pPr>
+      <w:r>
+        <w:rPr>
+          <w:rFonts w:hint="eastAsia"/>
+        </w:rPr>
+        <w:t>数值限制</w:t>
+      </w:r>
+      <w:r>
+        <w:rPr>
+          <w:rFonts w:hint="eastAsia"/>
+        </w:rPr>
+        <w:t>：</w:t>
+      </w:r>
+      <w:r>
+        <w:rPr>
+          <w:rFonts w:hint="eastAsia"/>
+        </w:rPr>
+        <w:t>L</w:t>
+      </w:r>
+      <w:r>
+        <w:t xml:space="preserve">ONG_BIT , SSIZE_MAX , WORD_BIT </w:t>
+      </w:r>
+    </w:p>
+    <w:p>
+      <w:pPr>
+        <w:pStyle w:val="a3"/>
+        <w:ind w:left="845" w:firstLineChars="0" w:firstLine="0"/>
+      </w:pPr>
+      <w:r>
+        <w:rPr>
+          <w:rFonts w:hint="eastAsia"/>
+        </w:rPr>
+        <w:lastRenderedPageBreak/>
+        <w:t>最小值：图</w:t>
+      </w:r>
+      <w:r>
+        <w:rPr>
+          <w:rFonts w:hint="eastAsia"/>
+        </w:rPr>
+        <w:t>2</w:t>
+      </w:r>
+      <w:r>
+        <w:t>-8</w:t>
+      </w:r>
+      <w:r>
+        <w:rPr>
+          <w:rFonts w:hint="eastAsia"/>
+        </w:rPr>
+        <w:t>中的</w:t>
+      </w:r>
+      <w:r>
+        <w:rPr>
+          <w:rFonts w:hint="eastAsia"/>
+        </w:rPr>
+        <w:t>2</w:t>
+      </w:r>
+      <w:r>
+        <w:t>5</w:t>
+      </w:r>
+      <w:r>
+        <w:rPr>
+          <w:rFonts w:hint="eastAsia"/>
+        </w:rPr>
+        <w:t>个常量；</w:t>
+      </w:r>
+    </w:p>
+    <w:p>
+      <w:pPr>
+        <w:pStyle w:val="a3"/>
+        <w:ind w:left="845" w:firstLineChars="0" w:firstLine="0"/>
+      </w:pPr>
+      <w:r>
+        <w:rPr>
+          <w:rFonts w:hint="eastAsia"/>
+        </w:rPr>
+        <w:t>最大值：</w:t>
+      </w:r>
+      <w:r>
+        <w:rPr>
+          <w:rFonts w:hint="eastAsia"/>
+        </w:rPr>
+        <w:t>_</w:t>
+      </w:r>
+      <w:r>
+        <w:t>POSIX_CLOCKRES_MIN ;</w:t>
+      </w:r>
+    </w:p>
+    <w:p>
+      <w:pPr>
+        <w:pStyle w:val="a3"/>
+        <w:ind w:left="845" w:firstLineChars="0" w:firstLine="0"/>
+      </w:pPr>
+      <w:r>
+        <w:rPr>
+          <w:rFonts w:hint="eastAsia"/>
+        </w:rPr>
+        <w:t>运行时可以增加的值：</w:t>
+      </w:r>
+      <w:r>
+        <w:rPr>
+          <w:rFonts w:hint="eastAsia"/>
+        </w:rPr>
+        <w:t>C</w:t>
+      </w:r>
+      <w:r>
+        <w:t xml:space="preserve">HARCLASS_NAME_MAX , COLL_WEIGHTS_MAX , LINE_MAX , NGROUPS_MAX </w:t>
+      </w:r>
+      <w:r>
+        <w:rPr>
+          <w:rFonts w:hint="eastAsia"/>
+        </w:rPr>
+        <w:t>和</w:t>
+      </w:r>
+      <w:r>
+        <w:rPr>
+          <w:rFonts w:hint="eastAsia"/>
+        </w:rPr>
         <w:t xml:space="preserve"> </w:t>
       </w:r>
       <w:r>
-        <w:t>会返回一个变量值（</w:t>
-      </w:r>
-      <w:r>
-        <w:t>&gt;=0</w:t>
-      </w:r>
-      <w:r>
+        <w:t>RE_DUP_MAX ;</w:t>
+      </w:r>
+    </w:p>
+    <w:p>
+      <w:pPr>
+        <w:pStyle w:val="a3"/>
+        <w:ind w:left="845" w:firstLineChars="0" w:firstLine="0"/>
+      </w:pPr>
+      <w:r>
+        <w:rPr>
+          <w:rFonts w:hint="eastAsia"/>
+        </w:rPr>
+        <w:t>运行时不变值（可能不确定）：图</w:t>
+      </w:r>
+      <w:r>
+        <w:rPr>
+          <w:rFonts w:hint="eastAsia"/>
+        </w:rPr>
+        <w:t>2</w:t>
+      </w:r>
+      <w:r>
+        <w:t>-9</w:t>
+      </w:r>
+      <w:r>
+        <w:rPr>
+          <w:rFonts w:hint="eastAsia"/>
+        </w:rPr>
+        <w:t>的</w:t>
+      </w:r>
+      <w:r>
+        <w:rPr>
+          <w:rFonts w:hint="eastAsia"/>
+        </w:rPr>
+        <w:t>1</w:t>
+      </w:r>
+      <w:r>
+        <w:t>7</w:t>
+      </w:r>
+      <w:r>
+        <w:rPr>
+          <w:rFonts w:hint="eastAsia"/>
+        </w:rPr>
+        <w:t>个常量</w:t>
+      </w:r>
+    </w:p>
+    <w:p>
+      <w:pPr>
+        <w:pStyle w:val="a3"/>
+        <w:ind w:left="845" w:firstLineChars="0" w:firstLine="0"/>
+      </w:pPr>
+      <w:r>
+        <w:rPr>
+          <w:rFonts w:hint="eastAsia"/>
+        </w:rPr>
+        <w:t>其他不变值</w:t>
+      </w:r>
+      <w:r>
+        <w:rPr>
+          <w:rFonts w:hint="eastAsia"/>
+        </w:rPr>
+        <w:t>：</w:t>
+      </w:r>
+      <w:r>
+        <w:rPr>
+          <w:rFonts w:hint="eastAsia"/>
+        </w:rPr>
+        <w:t>N</w:t>
+      </w:r>
+      <w:r>
+        <w:t xml:space="preserve">L_ARGMAX , NL_MSGMAX , NL_SETMAX , NL_TEXTMAX ; </w:t>
+      </w:r>
+    </w:p>
+    <w:p>
+      <w:pPr>
+        <w:pStyle w:val="a3"/>
+        <w:ind w:left="845" w:firstLineChars="0" w:firstLine="0"/>
+      </w:pPr>
+      <w:r>
+        <w:rPr>
+          <w:rFonts w:hint="eastAsia"/>
+        </w:rPr>
+        <w:t>路径名可变值：</w:t>
+      </w:r>
+      <w:r>
+        <w:t xml:space="preserve">FILESIZEBITS , LINK_MAX , MAX_CANON , MAX_INPUT , NAME_MAX , PATH_MAX , PIPE_BUF , SYMLINK_MAX ; </w:t>
+      </w:r>
+    </w:p>
+    <w:p>
+      <w:pPr>
+        <w:pStyle w:val="a3"/>
+        <w:ind w:left="845" w:firstLineChars="0" w:firstLine="0"/>
+      </w:pPr>
+    </w:p>
+    <w:p>
+      <w:pPr>
+        <w:pStyle w:val="a3"/>
+        <w:ind w:left="845" w:firstLineChars="0" w:firstLine="0"/>
+      </w:pPr>
+      <w:r>
+        <w:drawing>
+          <wp:inline distT="0" distB="0" distL="0" distR="0" wp14:anchorId="48768AEB" wp14:editId="12532082">
+            <wp:extent cx="5274310" cy="4529455"/>
+            <wp:effectExtent l="0" t="0" r="2540" b="4445"/>
+            <wp:docPr id="533460949" name="图片 1"/>
+            <wp:cNvGraphicFramePr>
+              <a:graphicFrameLocks xmlns:a="http://schemas.openxmlformats.org/drawingml/2006/main" noChangeAspect="1"/>
+            </wp:cNvGraphicFramePr>
+            <a:graphic xmlns:a="http://schemas.openxmlformats.org/drawingml/2006/main">
+              <a:graphicData uri="http://schemas.openxmlformats.org/drawingml/2006/picture">
+                <pic:pic xmlns:pic="http://schemas.openxmlformats.org/drawingml/2006/picture">
+                  <pic:nvPicPr>
+                    <pic:cNvPr id="533460949" name=""/>
+                    <pic:cNvPicPr/>
+                  </pic:nvPicPr>
+                  <pic:blipFill>
+                    <a:blip r:embed="rId8"/>
+                    <a:stretch>
+                      <a:fillRect/>
+                    </a:stretch>
+                  </pic:blipFill>
+                  <pic:spPr>
+                    <a:xfrm>
+                      <a:off x="0" y="0"/>
+                      <a:ext cx="5274310" cy="4529455"/>
+                    </a:xfrm>
+                    <a:prstGeom prst="rect">
+                      <a:avLst/>
+                    </a:prstGeom>
+                  </pic:spPr>
+                </pic:pic>
+              </a:graphicData>
+            </a:graphic>
+          </wp:inline>
+        </w:drawing>
+      </w:r>
+    </w:p>
+    <w:p>
+      <w:pPr>
+        <w:pStyle w:val="a3"/>
+        <w:ind w:left="845" w:firstLineChars="0" w:firstLine="0"/>
+      </w:pPr>
+    </w:p>
+    <w:p>
+      <w:pPr>
+        <w:pStyle w:val="a3"/>
+        <w:ind w:left="845" w:firstLineChars="0" w:firstLine="0"/>
+      </w:pPr>
+      <w:r>
+        <w:lastRenderedPageBreak/>
+        <w:drawing>
+          <wp:inline distT="0" distB="0" distL="0" distR="0" wp14:anchorId="6A50AB6F" wp14:editId="5F219388">
+            <wp:extent cx="5274310" cy="3201670"/>
+            <wp:effectExtent l="0" t="0" r="2540" b="0"/>
+            <wp:docPr id="891068281" name="图片 1"/>
+            <wp:cNvGraphicFramePr>
+              <a:graphicFrameLocks xmlns:a="http://schemas.openxmlformats.org/drawingml/2006/main" noChangeAspect="1"/>
+            </wp:cNvGraphicFramePr>
+            <a:graphic xmlns:a="http://schemas.openxmlformats.org/drawingml/2006/main">
+              <a:graphicData uri="http://schemas.openxmlformats.org/drawingml/2006/picture">
+                <pic:pic xmlns:pic="http://schemas.openxmlformats.org/drawingml/2006/picture">
+                  <pic:nvPicPr>
+                    <pic:cNvPr id="891068281" name=""/>
+                    <pic:cNvPicPr/>
+                  </pic:nvPicPr>
+                  <pic:blipFill>
+                    <a:blip r:embed="rId9"/>
+                    <a:stretch>
+                      <a:fillRect/>
+                    </a:stretch>
+                  </pic:blipFill>
+                  <pic:spPr>
+                    <a:xfrm>
+                      <a:off x="0" y="0"/>
+                      <a:ext cx="5274310" cy="3201670"/>
+                    </a:xfrm>
+                    <a:prstGeom prst="rect">
+                      <a:avLst/>
+                    </a:prstGeom>
+                  </pic:spPr>
+                </pic:pic>
+              </a:graphicData>
+            </a:graphic>
+          </wp:inline>
+        </w:drawing>
+      </w:r>
+    </w:p>
+    <w:p>
+      <w:pPr>
+        <w:pStyle w:val="a3"/>
+        <w:ind w:left="845" w:firstLineChars="0" w:firstLine="0"/>
+      </w:pPr>
+    </w:p>
+    <w:p>
+      <w:pPr>
+        <w:pStyle w:val="3"/>
+        <w:numPr>
+          <w:ilvl w:val="1"/>
+          <w:numId w:val="4"/>
+        </w:numPr>
+        <w:rPr>
+          <w:rFonts w:asciiTheme="majorEastAsia" w:eastAsiaTheme="majorEastAsia" w:hAnsiTheme="majorEastAsia"/>
+          <w:color w:val="FF0000"/>
+          <w:sz w:val="28"/>
+          <w:szCs w:val="28"/>
+        </w:rPr>
+      </w:pPr>
+      <w:r>
+        <w:rPr>
+          <w:rFonts w:asciiTheme="majorEastAsia" w:eastAsiaTheme="majorEastAsia" w:hAnsiTheme="majorEastAsia"/>
+          <w:sz w:val="28"/>
+          <w:szCs w:val="28"/>
+        </w:rPr>
+        <w:t>XSI</w:t>
+      </w:r>
+      <w:r>
+        <w:rPr>
+          <w:rFonts w:asciiTheme="majorEastAsia" w:eastAsiaTheme="majorEastAsia" w:hAnsiTheme="majorEastAsia"/>
+          <w:sz w:val="28"/>
+          <w:szCs w:val="28"/>
+        </w:rPr>
+        <w:t xml:space="preserve"> </w:t>
+      </w:r>
+      <w:r>
+        <w:rPr>
+          <w:rFonts w:asciiTheme="majorEastAsia" w:eastAsiaTheme="majorEastAsia" w:hAnsiTheme="majorEastAsia" w:hint="eastAsia"/>
+          <w:sz w:val="28"/>
+          <w:szCs w:val="28"/>
+        </w:rPr>
+        <w:t>限制</w:t>
+      </w:r>
+      <w:r>
+        <w:rPr>
+          <w:rFonts w:asciiTheme="majorEastAsia" w:eastAsiaTheme="majorEastAsia" w:hAnsiTheme="majorEastAsia" w:hint="eastAsia"/>
+          <w:color w:val="FF0000"/>
+          <w:sz w:val="28"/>
+          <w:szCs w:val="28"/>
+        </w:rPr>
+        <w:t>（笔记</w:t>
+      </w:r>
+      <w:r>
+        <w:rPr>
+          <w:rFonts w:asciiTheme="majorEastAsia" w:eastAsiaTheme="majorEastAsia" w:hAnsiTheme="majorEastAsia"/>
+          <w:color w:val="FF0000"/>
+          <w:sz w:val="28"/>
+          <w:szCs w:val="28"/>
+        </w:rPr>
+        <w:t>4</w:t>
+      </w:r>
+      <w:r>
+        <w:rPr>
+          <w:rFonts w:asciiTheme="majorEastAsia" w:eastAsiaTheme="majorEastAsia" w:hAnsiTheme="majorEastAsia" w:hint="eastAsia"/>
+          <w:color w:val="FF0000"/>
+          <w:sz w:val="28"/>
+          <w:szCs w:val="28"/>
+        </w:rPr>
         <w:t>）</w:t>
       </w:r>
-      <w:r>
-        <w:rPr>
-          <w:rFonts w:hint="eastAsia"/>
-        </w:rPr>
-        <w:t>或提示该值不确定；</w:t>
-      </w:r>
-      <w:r>
-        <w:t>不确定的值通过</w:t>
-      </w:r>
-      <w:r>
-        <w:rPr>
-          <w:rFonts w:hint="eastAsia"/>
-        </w:rPr>
-        <w:t>-</w:t>
-      </w:r>
-      <w:r>
-        <w:t>1</w:t>
-      </w:r>
-      <w:r>
-        <w:t>体现，而不改变</w:t>
-      </w:r>
-      <w:r>
-        <w:t>errno</w:t>
-      </w:r>
-      <w:r>
-        <w:t>的值；</w:t>
-      </w:r>
-    </w:p>
-    <w:p>
-      <w:pPr>
-        <w:ind w:left="840" w:firstLine="420"/>
-        <w:rPr>
-          <w:rFonts w:hint="eastAsia"/>
-        </w:rPr>
-      </w:pPr>
-      <w:r>
-        <w:t>*/</w:t>
-      </w:r>
-    </w:p>
-    <w:p>
-      <w:pPr>
-        <w:ind w:left="840" w:firstLine="420"/>
-      </w:pPr>
-      <w:r>
-        <w:t xml:space="preserve">long  </w:t>
-      </w:r>
-      <w:r>
-        <w:rPr>
-          <w:rFonts w:hint="eastAsia"/>
-        </w:rPr>
-        <w:t>sys</w:t>
-      </w:r>
-      <w:r>
-        <w:t>conf</w:t>
-      </w:r>
-      <w:r>
-        <w:t xml:space="preserve"> </w:t>
-      </w:r>
-      <w:r>
-        <w:t>(</w:t>
-      </w:r>
-      <w:r>
-        <w:t xml:space="preserve"> int name ) ;</w:t>
-      </w:r>
-    </w:p>
-    <w:p>
-      <w:pPr>
-        <w:ind w:left="840" w:firstLine="420"/>
-      </w:pPr>
-    </w:p>
-    <w:p>
-      <w:pPr>
-        <w:ind w:left="840" w:firstLine="420"/>
-      </w:pPr>
-      <w:r>
-        <w:t>/*</w:t>
-      </w:r>
-    </w:p>
-    <w:p>
-      <w:pPr>
-        <w:ind w:left="840" w:firstLine="420"/>
-      </w:pPr>
-      <w:r>
-        <w:t xml:space="preserve">* @breif </w:t>
-      </w:r>
-      <w:r>
-        <w:t>pathconf</w:t>
-      </w:r>
-    </w:p>
-    <w:p>
-      <w:pPr>
-        <w:ind w:left="840" w:firstLine="420"/>
-      </w:pPr>
-      <w:r>
-        <w:t xml:space="preserve">* @param </w:t>
-      </w:r>
-      <w:r>
-        <w:rPr>
+    </w:p>
+    <w:p>
+      <w:pPr>
+        <w:ind w:left="420"/>
+        <w:rPr>
+          <w:rFonts w:asciiTheme="majorEastAsia" w:eastAsiaTheme="majorEastAsia" w:hAnsiTheme="majorEastAsia"/>
+          <w:b/>
+          <w:bCs/>
+          <w:sz w:val="28"/>
+          <w:szCs w:val="28"/>
+        </w:rPr>
+      </w:pPr>
+      <w:r>
+        <w:rPr>
+          <w:rFonts w:asciiTheme="majorEastAsia" w:eastAsiaTheme="majorEastAsia" w:hAnsiTheme="majorEastAsia"/>
+          <w:b/>
+          <w:bCs/>
+          <w:sz w:val="28"/>
+          <w:szCs w:val="28"/>
+        </w:rPr>
+        <w:t>…</w:t>
+      </w:r>
+    </w:p>
+    <w:p>
+      <w:pPr>
+        <w:ind w:left="420"/>
+        <w:rPr>
+          <w:rFonts w:asciiTheme="majorEastAsia" w:eastAsiaTheme="majorEastAsia" w:hAnsiTheme="majorEastAsia"/>
+          <w:b/>
+          <w:bCs/>
+          <w:sz w:val="28"/>
+          <w:szCs w:val="28"/>
+        </w:rPr>
+      </w:pPr>
+    </w:p>
+    <w:p>
+      <w:pPr>
+        <w:pStyle w:val="3"/>
+        <w:numPr>
+          <w:ilvl w:val="1"/>
+          <w:numId w:val="4"/>
+        </w:numPr>
+        <w:rPr>
+          <w:rFonts w:asciiTheme="majorEastAsia" w:eastAsiaTheme="majorEastAsia" w:hAnsiTheme="majorEastAsia"/>
+          <w:sz w:val="28"/>
+          <w:szCs w:val="28"/>
+        </w:rPr>
+      </w:pPr>
+      <w:r>
+        <w:rPr>
+          <w:rFonts w:asciiTheme="majorEastAsia" w:eastAsiaTheme="majorEastAsia" w:hAnsiTheme="majorEastAsia" w:hint="eastAsia"/>
+          <w:sz w:val="28"/>
+          <w:szCs w:val="28"/>
+        </w:rPr>
+        <w:t>基本系统数据类型</w:t>
+      </w:r>
+      <w:r>
+        <w:rPr>
+          <w:rFonts w:asciiTheme="majorEastAsia" w:eastAsiaTheme="majorEastAsia" w:hAnsiTheme="majorEastAsia" w:hint="eastAsia"/>
           <w:color w:val="FF0000"/>
-        </w:rPr>
-        <w:t>pathname</w:t>
-      </w:r>
-      <w:r>
-        <w:t>路径名</w:t>
-      </w:r>
-    </w:p>
-    <w:p>
-      <w:pPr>
-        <w:ind w:left="840" w:firstLine="420"/>
-      </w:pPr>
-      <w:r>
-        <w:t xml:space="preserve">* @param </w:t>
-      </w:r>
-      <w:r>
-        <w:rPr>
+          <w:sz w:val="28"/>
+          <w:szCs w:val="28"/>
+        </w:rPr>
+        <w:t>（笔记</w:t>
+      </w:r>
+      <w:r>
+        <w:rPr>
+          <w:rFonts w:asciiTheme="majorEastAsia" w:eastAsiaTheme="majorEastAsia" w:hAnsiTheme="majorEastAsia"/>
           <w:color w:val="FF0000"/>
-        </w:rPr>
-        <w:t>name</w:t>
-      </w:r>
-      <w:r>
-        <w:t>标识系统限制</w:t>
-      </w:r>
-    </w:p>
-    <w:p>
-      <w:pPr>
-        <w:ind w:left="840" w:firstLine="420"/>
-        <w:rPr>
-          <w:rFonts w:hint="eastAsia"/>
-        </w:rPr>
-      </w:pPr>
-      <w:r>
-        <w:rPr>
-          <w:rFonts w:hint="eastAsia"/>
-        </w:rPr>
-        <w:t>*</w:t>
-      </w:r>
-      <w:r>
-        <w:t xml:space="preserve"> @return </w:t>
-      </w:r>
-    </w:p>
-    <w:p>
-      <w:pPr>
-        <w:ind w:left="840" w:firstLine="420"/>
-      </w:pPr>
-      <w:r>
-        <w:t>*</w:t>
-      </w:r>
-      <w:r>
-        <w:tab/>
-      </w:r>
-      <w:r>
-        <w:t>若</w:t>
-      </w:r>
-      <w:r>
-        <w:rPr>
-          <w:rFonts w:hint="eastAsia"/>
-        </w:rPr>
-        <w:t xml:space="preserve"> name</w:t>
-      </w:r>
-      <w:r>
-        <w:t>不是一个合适的常量：返回</w:t>
-      </w:r>
-      <w:r>
-        <w:rPr>
-          <w:rFonts w:hint="eastAsia"/>
-        </w:rPr>
-        <w:t>-</w:t>
-      </w:r>
-      <w:r>
-        <w:t>1</w:t>
-      </w:r>
-      <w:r>
-        <w:t>，并将</w:t>
-      </w:r>
-      <w:r>
-        <w:t>errno</w:t>
-      </w:r>
-      <w:r>
-        <w:t>设置为</w:t>
-      </w:r>
-      <w:r>
-        <w:rPr>
-          <w:rFonts w:hint="eastAsia"/>
-        </w:rPr>
-        <w:t>E</w:t>
-      </w:r>
-      <w:r>
-        <w:t>INVAL</w:t>
-      </w:r>
-      <w:r>
-        <w:t>；</w:t>
-      </w:r>
-    </w:p>
-    <w:p>
-      <w:pPr>
-        <w:ind w:left="840" w:firstLine="420"/>
-        <w:rPr>
-          <w:rFonts w:hint="eastAsia"/>
-        </w:rPr>
-      </w:pPr>
-      <w:r>
-        <w:t>*</w:t>
-      </w:r>
-      <w:r>
-        <w:tab/>
-      </w:r>
-      <w:r>
-        <w:rPr>
-          <w:rFonts w:hint="eastAsia"/>
-        </w:rPr>
-        <w:t>有些</w:t>
-      </w:r>
-      <w:r>
-        <w:rPr>
-          <w:rFonts w:hint="eastAsia"/>
-        </w:rPr>
-        <w:t>name</w:t>
-      </w:r>
-      <w:r>
-        <w:t xml:space="preserve"> : </w:t>
-      </w:r>
-      <w:r>
-        <w:t>会返回一个变量值（</w:t>
-      </w:r>
-      <w:r>
-        <w:t>&gt;=0</w:t>
-      </w:r>
-      <w:r>
+          <w:sz w:val="28"/>
+          <w:szCs w:val="28"/>
+        </w:rPr>
+        <w:t>5</w:t>
+      </w:r>
+      <w:r>
+        <w:rPr>
+          <w:rFonts w:asciiTheme="majorEastAsia" w:eastAsiaTheme="majorEastAsia" w:hAnsiTheme="majorEastAsia" w:hint="eastAsia"/>
+          <w:color w:val="FF0000"/>
+          <w:sz w:val="28"/>
+          <w:szCs w:val="28"/>
+        </w:rPr>
         <w:t>）</w:t>
       </w:r>
-      <w:r>
-        <w:rPr>
-          <w:rFonts w:hint="eastAsia"/>
-        </w:rPr>
-        <w:t>或提示该值不确定；</w:t>
-      </w:r>
-      <w:r>
-        <w:t>不确定的值通过</w:t>
-      </w:r>
-      <w:r>
-        <w:rPr>
-          <w:rFonts w:hint="eastAsia"/>
-        </w:rPr>
-        <w:t>-</w:t>
-      </w:r>
-      <w:r>
-        <w:t>1</w:t>
-      </w:r>
-      <w:r>
-        <w:t>体现，而不改变</w:t>
-      </w:r>
-      <w:r>
-        <w:t>errno</w:t>
-      </w:r>
-      <w:r>
-        <w:t>的值；</w:t>
-      </w:r>
-    </w:p>
-    <w:p>
-      <w:pPr>
-        <w:ind w:left="840" w:firstLine="420"/>
-        <w:rPr>
-          <w:rFonts w:hint="eastAsia"/>
-        </w:rPr>
-      </w:pPr>
-      <w:r>
-        <w:t>*</w:t>
-      </w:r>
-      <w:r>
-        <w:rPr>
-          <w:rFonts w:hint="eastAsia"/>
-        </w:rPr>
-        <w:t>/</w:t>
-      </w:r>
-    </w:p>
-    <w:p>
-      <w:pPr>
-        <w:ind w:left="840" w:firstLine="420"/>
-      </w:pPr>
-      <w:r>
-        <w:t xml:space="preserve">long  </w:t>
-      </w:r>
-      <w:r>
-        <w:t>pathconf(</w:t>
-      </w:r>
-      <w:r>
-        <w:t xml:space="preserve"> const char *pathname, int name </w:t>
-      </w:r>
-      <w:r>
-        <w:t>)</w:t>
-      </w:r>
-      <w:r>
-        <w:t>;</w:t>
-      </w:r>
-      <w:r>
-        <w:t xml:space="preserve"> </w:t>
-      </w:r>
-    </w:p>
-    <w:p>
-      <w:pPr>
-        <w:ind w:left="840" w:firstLine="420"/>
-      </w:pPr>
-    </w:p>
-    <w:p>
-      <w:pPr>
-        <w:ind w:left="840" w:firstLine="420"/>
-      </w:pPr>
-      <w:r>
-        <w:t>/*</w:t>
-      </w:r>
-    </w:p>
-    <w:p>
-      <w:pPr>
-        <w:ind w:left="840" w:firstLine="420"/>
-      </w:pPr>
-      <w:r>
-        <w:t xml:space="preserve">* @breif </w:t>
-      </w:r>
-      <w:r>
-        <w:rPr>
-          <w:rFonts w:hint="eastAsia"/>
-        </w:rPr>
-        <w:t>fpath</w:t>
-      </w:r>
-      <w:r>
-        <w:t>conf</w:t>
-      </w:r>
-    </w:p>
-    <w:p>
-      <w:pPr>
-        <w:ind w:left="840" w:firstLine="420"/>
-        <w:rPr>
-          <w:rFonts w:hint="eastAsia"/>
-        </w:rPr>
-      </w:pPr>
-      <w:r>
-        <w:t xml:space="preserve">* @param </w:t>
-      </w:r>
-      <w:r>
-        <w:rPr>
-          <w:color w:val="FF0000"/>
-        </w:rPr>
-        <w:t>fd</w:t>
-      </w:r>
-      <w:r>
-        <w:tab/>
-      </w:r>
-      <w:r>
-        <w:t>文件描述符</w:t>
-      </w:r>
-    </w:p>
-    <w:p>
-      <w:pPr>
-        <w:ind w:left="840" w:firstLine="420"/>
-      </w:pPr>
-      <w:r>
-        <w:t>* @param</w:t>
-      </w:r>
-      <w:r>
-        <w:rPr>
-          <w:color w:val="FF0000"/>
-        </w:rPr>
-        <w:t xml:space="preserve"> name</w:t>
-      </w:r>
-      <w:r>
-        <w:t>标识系统限制</w:t>
-      </w:r>
-    </w:p>
-    <w:p>
-      <w:pPr>
-        <w:ind w:left="840" w:firstLine="420"/>
-        <w:rPr>
-          <w:rFonts w:hint="eastAsia"/>
-        </w:rPr>
-      </w:pPr>
-      <w:r>
-        <w:rPr>
-          <w:rFonts w:hint="eastAsia"/>
-        </w:rPr>
-        <w:t>*</w:t>
-      </w:r>
-      <w:r>
-        <w:t xml:space="preserve"> @return </w:t>
-      </w:r>
-    </w:p>
-    <w:p>
-      <w:pPr>
-        <w:ind w:left="840" w:firstLine="420"/>
-      </w:pPr>
-      <w:r>
-        <w:t>*</w:t>
-      </w:r>
-      <w:r>
-        <w:tab/>
-      </w:r>
-      <w:r>
-        <w:t>若</w:t>
-      </w:r>
-      <w:r>
-        <w:rPr>
-          <w:rFonts w:hint="eastAsia"/>
-        </w:rPr>
-        <w:t xml:space="preserve"> name</w:t>
-      </w:r>
-      <w:r>
-        <w:t>不是一个合适的常量：返回</w:t>
-      </w:r>
-      <w:r>
-        <w:rPr>
-          <w:rFonts w:hint="eastAsia"/>
-        </w:rPr>
-        <w:t>-</w:t>
-      </w:r>
-      <w:r>
-        <w:t>1</w:t>
-      </w:r>
-      <w:r>
-        <w:t>，并将</w:t>
-      </w:r>
-      <w:r>
-        <w:t>errno</w:t>
-      </w:r>
-      <w:r>
-        <w:t>设置为</w:t>
-      </w:r>
-      <w:r>
-        <w:rPr>
-          <w:rFonts w:hint="eastAsia"/>
-        </w:rPr>
-        <w:t>E</w:t>
-      </w:r>
-      <w:r>
-        <w:t>INVAL</w:t>
-      </w:r>
-      <w:r>
-        <w:t>；</w:t>
-      </w:r>
-    </w:p>
-    <w:p>
-      <w:pPr>
-        <w:ind w:left="840" w:firstLine="420"/>
-        <w:rPr>
-          <w:rFonts w:hint="eastAsia"/>
-        </w:rPr>
-      </w:pPr>
-      <w:r>
-        <w:t>*</w:t>
-      </w:r>
-      <w:r>
-        <w:tab/>
-      </w:r>
-      <w:r>
-        <w:rPr>
-          <w:rFonts w:hint="eastAsia"/>
-        </w:rPr>
-        <w:t>有些</w:t>
-      </w:r>
-      <w:r>
-        <w:rPr>
-          <w:rFonts w:hint="eastAsia"/>
-        </w:rPr>
-        <w:t>name</w:t>
-      </w:r>
-      <w:r>
-        <w:t xml:space="preserve"> : </w:t>
-      </w:r>
-      <w:r>
-        <w:t>会返回一个变量值（</w:t>
-      </w:r>
-      <w:r>
-        <w:t>&gt;=0</w:t>
-      </w:r>
-      <w:r>
-        <w:t>）</w:t>
-      </w:r>
-      <w:r>
-        <w:rPr>
-          <w:rFonts w:hint="eastAsia"/>
-        </w:rPr>
-        <w:t>或提示该值不确定；</w:t>
-      </w:r>
-      <w:r>
-        <w:t>不确定的值通过</w:t>
-      </w:r>
-      <w:r>
-        <w:rPr>
-          <w:rFonts w:hint="eastAsia"/>
-        </w:rPr>
-        <w:t>-</w:t>
-      </w:r>
-      <w:r>
-        <w:t>1</w:t>
-      </w:r>
-      <w:r>
-        <w:t>体现，而不改变</w:t>
-      </w:r>
-      <w:r>
-        <w:t>errno</w:t>
-      </w:r>
-      <w:r>
-        <w:t>的值；</w:t>
-      </w:r>
-      <w:bookmarkStart w:id="0" w:name="_GoBack"/>
-      <w:bookmarkEnd w:id="0"/>
-    </w:p>
-    <w:p>
-      <w:pPr>
-        <w:ind w:left="840" w:firstLine="420"/>
-        <w:rPr>
-          <w:rFonts w:hint="eastAsia"/>
-        </w:rPr>
-      </w:pPr>
-      <w:r>
-        <w:t>*</w:t>
-      </w:r>
-      <w:r>
-        <w:rPr>
-          <w:rFonts w:hint="eastAsia"/>
-        </w:rPr>
-        <w:t>/</w:t>
-      </w:r>
-    </w:p>
-    <w:p>
-      <w:pPr>
-        <w:ind w:left="840" w:firstLine="420"/>
-      </w:pPr>
-      <w:r>
-        <w:rPr>
-          <w:rFonts w:hint="eastAsia"/>
-        </w:rPr>
-        <w:t>l</w:t>
-      </w:r>
-      <w:r>
-        <w:t xml:space="preserve">ong  </w:t>
-      </w:r>
-      <w:r>
-        <w:rPr>
-          <w:rFonts w:hint="eastAsia"/>
-        </w:rPr>
-        <w:t>fpath</w:t>
-      </w:r>
-      <w:r>
-        <w:t>conf(</w:t>
-      </w:r>
-      <w:r>
-        <w:t xml:space="preserve"> int  fd , int  name </w:t>
-      </w:r>
-      <w:r>
-        <w:t>)</w:t>
-      </w:r>
-      <w:r>
-        <w:t>;</w:t>
-      </w:r>
-    </w:p>
-    <w:p>
-      <w:r>
-        <w:tab/>
-      </w:r>
-      <w:r>
-        <w:tab/>
-      </w:r>
-    </w:p>
-    <w:p>
-      <w:pPr>
-        <w:rPr>
-          <w:rFonts w:hint="eastAsia"/>
-        </w:rPr>
-      </w:pPr>
+    </w:p>
+    <w:p>
+      <w:pPr>
+        <w:pStyle w:val="a3"/>
+        <w:numPr>
+          <w:ilvl w:val="0"/>
+          <w:numId w:val="14"/>
+        </w:numPr>
+        <w:ind w:firstLineChars="0"/>
+        <w:rPr>
+          <w:b/>
+          <w:bCs/>
+        </w:rPr>
+      </w:pPr>
+      <w:r>
+        <w:rPr>
+          <w:rFonts w:hint="eastAsia"/>
+          <w:b/>
+          <w:bCs/>
+        </w:rPr>
+        <w:t>位于头文件</w:t>
+      </w:r>
+      <w:r>
+        <w:rPr>
+          <w:rFonts w:hint="eastAsia"/>
+          <w:b/>
+          <w:bCs/>
+        </w:rPr>
+        <w:t>&lt;</w:t>
+      </w:r>
+      <w:r>
+        <w:rPr>
+          <w:b/>
+          <w:bCs/>
+        </w:rPr>
+        <w:t>sys/types.h&gt;</w:t>
+      </w:r>
+      <w:r>
+        <w:rPr>
+          <w:rFonts w:hint="eastAsia"/>
+          <w:b/>
+          <w:bCs/>
+        </w:rPr>
+        <w:t>中</w:t>
+      </w:r>
+    </w:p>
+    <w:p>
+      <w:pPr>
+        <w:pStyle w:val="a3"/>
+        <w:numPr>
+          <w:ilvl w:val="0"/>
+          <w:numId w:val="14"/>
+        </w:numPr>
+        <w:ind w:firstLineChars="0"/>
+        <w:rPr>
+          <w:b/>
+          <w:bCs/>
+        </w:rPr>
+      </w:pPr>
+      <w:r>
+        <w:rPr>
+          <w:rFonts w:hint="eastAsia"/>
+          <w:b/>
+          <w:bCs/>
+        </w:rPr>
+        <w:t>使用基本系统数据类型，就不再考虑因系统不同而变化的程序实现细节；</w:t>
+      </w:r>
+    </w:p>
+    <w:p>
+      <w:pPr>
+        <w:pStyle w:val="a3"/>
+        <w:ind w:left="845" w:firstLineChars="0" w:firstLine="0"/>
+        <w:rPr>
+          <w:rFonts w:hint="eastAsia"/>
+          <w:b/>
+          <w:bCs/>
+        </w:rPr>
+      </w:pPr>
+      <w:r>
+        <w:rPr>
+          <w:b/>
+          <w:bCs/>
+        </w:rPr>
+        <w:lastRenderedPageBreak/>
+        <w:drawing>
+          <wp:inline distT="0" distB="0" distL="0" distR="0" wp14:anchorId="7E0A4A9C" wp14:editId="6BDD4665">
+            <wp:extent cx="4382112" cy="4182059"/>
+            <wp:effectExtent l="0" t="0" r="0" b="9525"/>
+            <wp:docPr id="2145705048" name="图片 1"/>
+            <wp:cNvGraphicFramePr>
+              <a:graphicFrameLocks xmlns:a="http://schemas.openxmlformats.org/drawingml/2006/main" noChangeAspect="1"/>
+            </wp:cNvGraphicFramePr>
+            <a:graphic xmlns:a="http://schemas.openxmlformats.org/drawingml/2006/main">
+              <a:graphicData uri="http://schemas.openxmlformats.org/drawingml/2006/picture">
+                <pic:pic xmlns:pic="http://schemas.openxmlformats.org/drawingml/2006/picture">
+                  <pic:nvPicPr>
+                    <pic:cNvPr id="2145705048" name=""/>
+                    <pic:cNvPicPr/>
+                  </pic:nvPicPr>
+                  <pic:blipFill>
+                    <a:blip r:embed="rId10"/>
+                    <a:stretch>
+                      <a:fillRect/>
+                    </a:stretch>
+                  </pic:blipFill>
+                  <pic:spPr>
+                    <a:xfrm>
+                      <a:off x="0" y="0"/>
+                      <a:ext cx="4382112" cy="4182059"/>
+                    </a:xfrm>
+                    <a:prstGeom prst="rect">
+                      <a:avLst/>
+                    </a:prstGeom>
+                  </pic:spPr>
+                </pic:pic>
+              </a:graphicData>
+            </a:graphic>
+          </wp:inline>
+        </w:drawing>
+      </w:r>
     </w:p>
     <w:p>
       <w:pPr>
@@ -816,12 +2386,8 @@
           <w:ilvl w:val="0"/>
           <w:numId w:val="5"/>
         </w:numPr>
-        <w:rPr>
-          <w:rFonts w:hint="eastAsia"/>
-        </w:rPr>
-      </w:pPr>
-      <w:r>
-        <w:lastRenderedPageBreak/>
+      </w:pPr>
+      <w:r>
         <w:t>文件</w:t>
       </w:r>
       <w:r>
@@ -867,11 +2433,6 @@
       </w:r>
     </w:p>
     <w:p>
-      <w:pPr>
-        <w:rPr>
-          <w:rFonts w:hint="eastAsia"/>
-        </w:rPr>
-      </w:pPr>
       <w:r>
         <w:tab/>
         <w:t>UNIX</w:t>
@@ -909,9 +2470,8 @@
         <w:pStyle w:val="3"/>
         <w:numPr>
           <w:ilvl w:val="1"/>
-          <w:numId w:val="4"/>
+          <w:numId w:val="8"/>
         </w:numPr>
-        <w:ind w:left="567"/>
         <w:rPr>
           <w:rFonts w:asciiTheme="majorEastAsia" w:eastAsiaTheme="majorEastAsia" w:hAnsiTheme="majorEastAsia"/>
           <w:sz w:val="28"/>
@@ -925,6 +2485,15 @@
           <w:szCs w:val="28"/>
         </w:rPr>
         <w:t>文件描述符</w:t>
+      </w:r>
+      <w:r>
+        <w:rPr>
+          <w:rFonts w:asciiTheme="majorEastAsia" w:eastAsiaTheme="majorEastAsia" w:hAnsiTheme="majorEastAsia" w:hint="eastAsia"/>
+          <w:color w:val="FF0000"/>
+          <w:sz w:val="28"/>
+          <w:szCs w:val="28"/>
+        </w:rPr>
+        <w:t>（笔记1）</w:t>
       </w:r>
     </w:p>
     <w:p>
@@ -992,32 +2561,60 @@
           <w:numId w:val="3"/>
         </w:numPr>
         <w:ind w:firstLineChars="0"/>
-      </w:pPr>
-      <w:r>
+        <w:rPr>
+          <w:b/>
+          <w:bCs/>
+        </w:rPr>
+      </w:pPr>
+      <w:r>
+        <w:rPr>
+          <w:b/>
+          <w:bCs/>
+        </w:rPr>
         <w:t>按照</w:t>
       </w:r>
       <w:r>
         <w:rPr>
           <w:rFonts w:hint="eastAsia"/>
+          <w:b/>
+          <w:bCs/>
         </w:rPr>
         <w:t>惯例：</w:t>
       </w:r>
       <w:r>
         <w:rPr>
           <w:rFonts w:hint="eastAsia"/>
+          <w:b/>
+          <w:bCs/>
         </w:rPr>
         <w:t>U</w:t>
       </w:r>
       <w:r>
+        <w:rPr>
+          <w:b/>
+          <w:bCs/>
+        </w:rPr>
         <w:t>NIX</w:t>
       </w:r>
       <w:r>
+        <w:rPr>
+          <w:b/>
+          <w:bCs/>
+        </w:rPr>
         <w:t>系统</w:t>
       </w:r>
       <w:r>
+        <w:rPr>
+          <w:b/>
+          <w:bCs/>
+        </w:rPr>
         <w:t>shell</w:t>
       </w:r>
       <w:r>
+        <w:rPr>
+          <w:b/>
+          <w:bCs/>
+        </w:rPr>
         <w:t>程序</w:t>
       </w:r>
     </w:p>
@@ -1102,19 +2699,10 @@
         <w:rPr>
           <w:rFonts w:hint="eastAsia"/>
         </w:rPr>
-        <w:t>(</w:t>
-      </w:r>
-      <w:r>
-        <w:rPr>
-          <w:rFonts w:hint="eastAsia"/>
-        </w:rPr>
-        <w:t>S</w:t>
-      </w:r>
-      <w:r>
-        <w:t>TDOUT</w:t>
-      </w:r>
-      <w:r>
-        <w:t>_FILENO</w:t>
+        <w:t>(S</w:t>
+      </w:r>
+      <w:r>
+        <w:t>TDOUT_FILENO</w:t>
       </w:r>
       <w:r>
         <w:rPr>
@@ -1184,10 +2772,7 @@
         <w:t>(S</w:t>
       </w:r>
       <w:r>
-        <w:t>TDERR</w:t>
-      </w:r>
-      <w:r>
-        <w:t>_FILENO</w:t>
+        <w:t>TDERR_FILENO</w:t>
       </w:r>
       <w:r>
         <w:rPr>
@@ -1214,13 +2799,7 @@
         <w:rPr>
           <w:color w:val="FF0000"/>
         </w:rPr>
-        <w:t>标准</w:t>
-      </w:r>
-      <w:r>
-        <w:rPr>
-          <w:color w:val="FF0000"/>
-        </w:rPr>
-        <w:t>错误</w:t>
+        <w:t>标准错误</w:t>
       </w:r>
       <w:r>
         <w:rPr>
@@ -1230,6 +2809,338 @@
       </w:r>
       <w:r>
         <w:t>关联；</w:t>
+      </w:r>
+    </w:p>
+    <w:p>
+      <w:pPr>
+        <w:pStyle w:val="a3"/>
+        <w:numPr>
+          <w:ilvl w:val="0"/>
+          <w:numId w:val="3"/>
+        </w:numPr>
+        <w:ind w:firstLineChars="0"/>
+        <w:rPr>
+          <w:b/>
+          <w:bCs/>
+        </w:rPr>
+      </w:pPr>
+      <w:r>
+        <w:rPr>
+          <w:rFonts w:hint="eastAsia"/>
+          <w:b/>
+          <w:bCs/>
+        </w:rPr>
+        <w:t>文件描述符的变化范围：</w:t>
+      </w:r>
+    </w:p>
+    <w:p>
+      <w:pPr>
+        <w:ind w:firstLine="420"/>
+      </w:pPr>
+      <w:r>
+        <w:rPr>
+          <w:rFonts w:hint="eastAsia"/>
+        </w:rPr>
+        <w:t>0</w:t>
+      </w:r>
+      <w:r>
+        <w:t xml:space="preserve"> ~ OPEN_MAX-1</w:t>
+      </w:r>
+      <w:r>
+        <w:t xml:space="preserve"> </w:t>
+      </w:r>
+      <w:r>
+        <w:rPr>
+          <w:rFonts w:hint="eastAsia"/>
+        </w:rPr>
+        <w:t>（</w:t>
+      </w:r>
+      <w:r>
+        <w:rPr>
+          <w:rFonts w:hint="eastAsia"/>
+        </w:rPr>
+        <w:t xml:space="preserve"> </w:t>
+      </w:r>
+      <w:r>
+        <w:t>OPEN_MAX</w:t>
+      </w:r>
+      <w:r>
+        <w:t xml:space="preserve"> </w:t>
+      </w:r>
+      <w:r>
+        <w:rPr>
+          <w:rFonts w:hint="eastAsia"/>
+        </w:rPr>
+        <w:t>：</w:t>
+      </w:r>
+      <w:r>
+        <w:rPr>
+          <w:rFonts w:hint="eastAsia"/>
+        </w:rPr>
+        <w:t xml:space="preserve"> </w:t>
+      </w:r>
+      <w:r>
+        <w:rPr>
+          <w:rFonts w:hint="eastAsia"/>
+        </w:rPr>
+        <w:t>每个进程最大打开文件数）</w:t>
+      </w:r>
+    </w:p>
+    <w:p>
+      <w:pPr>
+        <w:pStyle w:val="a3"/>
+        <w:numPr>
+          <w:ilvl w:val="0"/>
+          <w:numId w:val="3"/>
+        </w:numPr>
+        <w:ind w:firstLineChars="0"/>
+        <w:rPr>
+          <w:b/>
+          <w:bCs/>
+        </w:rPr>
+      </w:pPr>
+      <w:r>
+        <w:rPr>
+          <w:rFonts w:hint="eastAsia"/>
+          <w:b/>
+          <w:bCs/>
+        </w:rPr>
+        <w:t>打开文件</w:t>
+      </w:r>
+    </w:p>
+    <w:p>
+      <w:pPr>
+        <w:pStyle w:val="a3"/>
+        <w:ind w:left="420" w:firstLineChars="0" w:firstLine="0"/>
+        <w:rPr>
+          <w:rFonts w:hint="eastAsia"/>
+        </w:rPr>
+      </w:pPr>
+      <w:r>
+        <w:rPr>
+          <w:rFonts w:hint="eastAsia"/>
+        </w:rPr>
+        <w:t>open</w:t>
+      </w:r>
+      <w:r>
+        <w:t xml:space="preserve"> </w:t>
+      </w:r>
+      <w:r>
+        <w:rPr>
+          <w:rFonts w:hint="eastAsia"/>
+        </w:rPr>
+        <w:t>和</w:t>
+      </w:r>
+      <w:r>
+        <w:rPr>
+          <w:rFonts w:hint="eastAsia"/>
+        </w:rPr>
+        <w:t xml:space="preserve"> open</w:t>
+      </w:r>
+      <w:r>
+        <w:t>at</w:t>
+      </w:r>
+      <w:r>
+        <w:rPr>
+          <w:rFonts w:hint="eastAsia"/>
+        </w:rPr>
+        <w:t>函数</w:t>
+      </w:r>
+    </w:p>
+    <w:p>
+      <w:pPr>
+        <w:ind w:left="420"/>
+      </w:pPr>
+      <w:r>
+        <w:tab/>
+      </w:r>
+      <w:r>
+        <w:lastRenderedPageBreak/>
+        <w:drawing>
+          <wp:inline distT="0" distB="0" distL="0" distR="0" wp14:anchorId="3DD9733E" wp14:editId="0D87109B">
+            <wp:extent cx="5274310" cy="1109980"/>
+            <wp:effectExtent l="0" t="0" r="2540" b="0"/>
+            <wp:docPr id="708698399" name="图片 1"/>
+            <wp:cNvGraphicFramePr>
+              <a:graphicFrameLocks xmlns:a="http://schemas.openxmlformats.org/drawingml/2006/main" noChangeAspect="1"/>
+            </wp:cNvGraphicFramePr>
+            <a:graphic xmlns:a="http://schemas.openxmlformats.org/drawingml/2006/main">
+              <a:graphicData uri="http://schemas.openxmlformats.org/drawingml/2006/picture">
+                <pic:pic xmlns:pic="http://schemas.openxmlformats.org/drawingml/2006/picture">
+                  <pic:nvPicPr>
+                    <pic:cNvPr id="708698399" name=""/>
+                    <pic:cNvPicPr/>
+                  </pic:nvPicPr>
+                  <pic:blipFill>
+                    <a:blip r:embed="rId11"/>
+                    <a:stretch>
+                      <a:fillRect/>
+                    </a:stretch>
+                  </pic:blipFill>
+                  <pic:spPr>
+                    <a:xfrm>
+                      <a:off x="0" y="0"/>
+                      <a:ext cx="5274310" cy="1109980"/>
+                    </a:xfrm>
+                    <a:prstGeom prst="rect">
+                      <a:avLst/>
+                    </a:prstGeom>
+                  </pic:spPr>
+                </pic:pic>
+              </a:graphicData>
+            </a:graphic>
+          </wp:inline>
+        </w:drawing>
+      </w:r>
+    </w:p>
+    <w:p>
+      <w:pPr>
+        <w:ind w:left="420"/>
+      </w:pPr>
+    </w:p>
+    <w:p>
+      <w:pPr>
+        <w:ind w:left="420"/>
+      </w:pPr>
+      <w:r>
+        <w:rPr>
+          <w:rFonts w:hint="eastAsia"/>
+        </w:rPr>
+        <w:t>o</w:t>
+      </w:r>
+      <w:r>
+        <w:t>pen</w:t>
+      </w:r>
+      <w:r>
+        <w:rPr>
+          <w:rFonts w:hint="eastAsia"/>
+        </w:rPr>
+        <w:t>at</w:t>
+      </w:r>
+      <w:r>
+        <w:rPr>
+          <w:rFonts w:hint="eastAsia"/>
+        </w:rPr>
+        <w:t>函数解决两个问题：</w:t>
+      </w:r>
+    </w:p>
+    <w:p>
+      <w:pPr>
+        <w:pStyle w:val="a3"/>
+        <w:numPr>
+          <w:ilvl w:val="2"/>
+          <w:numId w:val="19"/>
+        </w:numPr>
+        <w:ind w:left="1134" w:firstLineChars="0" w:hanging="283"/>
+      </w:pPr>
+      <w:r>
+        <w:rPr>
+          <w:rFonts w:hint="eastAsia"/>
+        </w:rPr>
+        <w:t>让线程可以使用相对路径名打开目录中的文件，而不再只能打开当前工作目录。（</w:t>
+      </w:r>
+      <w:r>
+        <w:rPr>
+          <w:rFonts w:hint="eastAsia"/>
+        </w:rPr>
+        <w:t>第</w:t>
+      </w:r>
+      <w:r>
+        <w:rPr>
+          <w:rFonts w:hint="eastAsia"/>
+        </w:rPr>
+        <w:t>1</w:t>
+      </w:r>
+      <w:r>
+        <w:t>1</w:t>
+      </w:r>
+      <w:r>
+        <w:rPr>
+          <w:rFonts w:hint="eastAsia"/>
+        </w:rPr>
+        <w:t>章会讲解</w:t>
+      </w:r>
+      <w:r>
+        <w:rPr>
+          <w:rFonts w:hint="eastAsia"/>
+        </w:rPr>
+        <w:t>）</w:t>
+      </w:r>
+    </w:p>
+    <w:p>
+      <w:pPr>
+        <w:pStyle w:val="a3"/>
+        <w:numPr>
+          <w:ilvl w:val="2"/>
+          <w:numId w:val="19"/>
+        </w:numPr>
+        <w:ind w:left="1134" w:firstLineChars="0" w:hanging="283"/>
+      </w:pPr>
+      <w:r>
+        <w:rPr>
+          <w:rFonts w:hint="eastAsia"/>
+        </w:rPr>
+        <w:t>避免</w:t>
+      </w:r>
+      <w:r>
+        <w:rPr>
+          <w:rFonts w:hint="eastAsia"/>
+        </w:rPr>
+        <w:t>time</w:t>
+      </w:r>
+      <w:r>
+        <w:t xml:space="preserve">-of-check-to-time-of-use </w:t>
+      </w:r>
+      <w:r>
+        <w:rPr>
+          <w:rFonts w:hint="eastAsia"/>
+        </w:rPr>
+        <w:t>错误；</w:t>
+      </w:r>
+    </w:p>
+    <w:p>
+      <w:pPr>
+        <w:ind w:left="851"/>
+        <w:rPr>
+          <w:rFonts w:hint="eastAsia"/>
+        </w:rPr>
+      </w:pPr>
+      <w:r>
+        <w:drawing>
+          <wp:inline distT="0" distB="0" distL="0" distR="0" wp14:anchorId="7C074887" wp14:editId="509EFACD">
+            <wp:extent cx="5274310" cy="1049655"/>
+            <wp:effectExtent l="0" t="0" r="2540" b="0"/>
+            <wp:docPr id="2093633724" name="图片 1"/>
+            <wp:cNvGraphicFramePr>
+              <a:graphicFrameLocks xmlns:a="http://schemas.openxmlformats.org/drawingml/2006/main" noChangeAspect="1"/>
+            </wp:cNvGraphicFramePr>
+            <a:graphic xmlns:a="http://schemas.openxmlformats.org/drawingml/2006/main">
+              <a:graphicData uri="http://schemas.openxmlformats.org/drawingml/2006/picture">
+                <pic:pic xmlns:pic="http://schemas.openxmlformats.org/drawingml/2006/picture">
+                  <pic:nvPicPr>
+                    <pic:cNvPr id="2093633724" name=""/>
+                    <pic:cNvPicPr/>
+                  </pic:nvPicPr>
+                  <pic:blipFill>
+                    <a:blip r:embed="rId12"/>
+                    <a:stretch>
+                      <a:fillRect/>
+                    </a:stretch>
+                  </pic:blipFill>
+                  <pic:spPr>
+                    <a:xfrm>
+                      <a:off x="0" y="0"/>
+                      <a:ext cx="5274310" cy="1049655"/>
+                    </a:xfrm>
+                    <a:prstGeom prst="rect">
+                      <a:avLst/>
+                    </a:prstGeom>
+                  </pic:spPr>
+                </pic:pic>
+              </a:graphicData>
+            </a:graphic>
+          </wp:inline>
+        </w:drawing>
       </w:r>
     </w:p>
     <w:sectPr>
@@ -1243,15 +3154,238 @@
 </file>
 
 <file path=word/numbering.xml><?xml version="1.0" encoding="utf-8"?>
-<w:numbering xmlns:wpc="http://schemas.microsoft.com/office/word/2010/wordprocessingCanvas" xmlns:mc="http://schemas.openxmlformats.org/markup-compatibility/2006" xmlns:o="urn:schemas-microsoft-com:office:office" xmlns:r="http://schemas.openxmlformats.org/officeDocument/2006/relationships" xmlns:m="http://schemas.openxmlformats.org/officeDocument/2006/math" xmlns:v="urn:schemas-microsoft-com:vml" xmlns:wp14="http://schemas.microsoft.com/office/word/2010/wordprocessingDrawing" xmlns:wp="http://schemas.openxmlformats.org/drawingml/2006/wordprocessingDrawing" xmlns:w10="urn:schemas-microsoft-com:office:word" xmlns:w="http://schemas.openxmlformats.org/wordprocessingml/2006/main" xmlns:w14="http://schemas.microsoft.com/office/word/2010/wordml" xmlns:w15="http://schemas.microsoft.com/office/word/2012/wordml" xmlns:wpg="http://schemas.microsoft.com/office/word/2010/wordprocessingGroup" xmlns:wpi="http://schemas.microsoft.com/office/word/2010/wordprocessingInk" xmlns:wne="http://schemas.microsoft.com/office/word/2006/wordml" xmlns:wps="http://schemas.microsoft.com/office/word/2010/wordprocessingShape" mc:Ignorable="w14 w15 wp14">
+<w:numbering xmlns:wpc="http://schemas.microsoft.com/office/word/2010/wordprocessingCanvas" xmlns:cx="http://schemas.microsoft.com/office/drawing/2014/chartex" xmlns:cx1="http://schemas.microsoft.com/office/drawing/2015/9/8/chartex" xmlns:cx2="http://schemas.microsoft.com/office/drawing/2015/10/21/chartex" xmlns:cx3="http://schemas.microsoft.com/office/drawing/2016/5/9/chartex" xmlns:cx4="http://schemas.microsoft.com/office/drawing/2016/5/10/chartex" xmlns:cx5="http://schemas.microsoft.com/office/drawing/2016/5/11/chartex" xmlns:cx6="http://schemas.microsoft.com/office/drawing/2016/5/12/chartex" xmlns:cx7="http://schemas.microsoft.com/office/drawing/2016/5/13/chartex" xmlns:cx8="http://schemas.microsoft.com/office/drawing/2016/5/14/chartex" xmlns:mc="http://schemas.openxmlformats.org/markup-compatibility/2006" xmlns:aink="http://schemas.microsoft.com/office/drawing/2016/ink" xmlns:am3d="http://schemas.microsoft.com/office/drawing/2017/model3d" xmlns:o="urn:schemas-microsoft-com:office:office" xmlns:oel="http://schemas.microsoft.com/office/2019/extlst" xmlns:r="http://schemas.openxmlformats.org/officeDocument/2006/relationships" xmlns:m="http://schemas.openxmlformats.org/officeDocument/2006/math" xmlns:v="urn:schemas-microsoft-com:vml" xmlns:wp14="http://schemas.microsoft.com/office/word/2010/wordprocessingDrawing" xmlns:wp="http://schemas.openxmlformats.org/drawingml/2006/wordprocessingDrawing" xmlns:w10="urn:schemas-microsoft-com:office:word" xmlns:w="http://schemas.openxmlformats.org/wordprocessingml/2006/main" xmlns:w14="http://schemas.microsoft.com/office/word/2010/wordml" xmlns:w15="http://schemas.microsoft.com/office/word/2012/wordml" xmlns:w16cex="http://schemas.microsoft.com/office/word/2018/wordml/cex" xmlns:w16cid="http://schemas.microsoft.com/office/word/2016/wordml/cid" xmlns:w16="http://schemas.microsoft.com/office/word/2018/wordml" xmlns:w16sdtdh="http://schemas.microsoft.com/office/word/2020/wordml/sdtdatahash" xmlns:w16se="http://schemas.microsoft.com/office/word/2015/wordml/symex" xmlns:wpg="http://schemas.microsoft.com/office/word/2010/wordprocessingGroup" xmlns:wpi="http://schemas.microsoft.com/office/word/2010/wordprocessingInk" xmlns:wne="http://schemas.microsoft.com/office/word/2006/wordml" xmlns:wps="http://schemas.microsoft.com/office/word/2010/wordprocessingShape" mc:Ignorable="w14 w15 w16se w16cid w16 w16cex w16sdtdh wp14">
   <w:abstractNum w:abstractNumId="0" w15:restartNumberingAfterBreak="0">
+    <w:nsid w:val="023A2D23"/>
+    <w:multiLevelType w:val="multilevel"/>
+    <w:tmpl w:val="406CD9D6"/>
+    <w:lvl w:ilvl="0">
+      <w:start w:val="1"/>
+      <w:numFmt w:val="decimal"/>
+      <w:lvlText w:val="%1."/>
+      <w:lvlJc w:val="left"/>
+      <w:pPr>
+        <w:ind w:left="845" w:hanging="425"/>
+      </w:pPr>
+      <w:rPr>
+        <w:rFonts w:hint="eastAsia"/>
+      </w:rPr>
+    </w:lvl>
+    <w:lvl w:ilvl="1">
+      <w:start w:val="1"/>
+      <w:numFmt w:val="decimal"/>
+      <w:lvlText w:val="%2."/>
+      <w:lvlJc w:val="left"/>
+      <w:pPr>
+        <w:ind w:left="440" w:hanging="440"/>
+      </w:pPr>
+    </w:lvl>
+    <w:lvl w:ilvl="2">
+      <w:start w:val="1"/>
+      <w:numFmt w:val="decimal"/>
+      <w:lvlText w:val="%1.%2.%3"/>
+      <w:lvlJc w:val="left"/>
+      <w:pPr>
+        <w:ind w:left="1838" w:hanging="567"/>
+      </w:pPr>
+      <w:rPr>
+        <w:rFonts w:hint="eastAsia"/>
+      </w:rPr>
+    </w:lvl>
+    <w:lvl w:ilvl="3">
+      <w:start w:val="1"/>
+      <w:numFmt w:val="decimal"/>
+      <w:lvlText w:val="%1.%2.%3.%4"/>
+      <w:lvlJc w:val="left"/>
+      <w:pPr>
+        <w:ind w:left="2404" w:hanging="708"/>
+      </w:pPr>
+      <w:rPr>
+        <w:rFonts w:hint="eastAsia"/>
+      </w:rPr>
+    </w:lvl>
+    <w:lvl w:ilvl="4">
+      <w:start w:val="1"/>
+      <w:numFmt w:val="decimal"/>
+      <w:lvlText w:val="%1.%2.%3.%4.%5"/>
+      <w:lvlJc w:val="left"/>
+      <w:pPr>
+        <w:ind w:left="2971" w:hanging="850"/>
+      </w:pPr>
+      <w:rPr>
+        <w:rFonts w:hint="eastAsia"/>
+      </w:rPr>
+    </w:lvl>
+    <w:lvl w:ilvl="5">
+      <w:start w:val="1"/>
+      <w:numFmt w:val="decimal"/>
+      <w:lvlText w:val="%1.%2.%3.%4.%5.%6"/>
+      <w:lvlJc w:val="left"/>
+      <w:pPr>
+        <w:ind w:left="3680" w:hanging="1134"/>
+      </w:pPr>
+      <w:rPr>
+        <w:rFonts w:hint="eastAsia"/>
+      </w:rPr>
+    </w:lvl>
+    <w:lvl w:ilvl="6">
+      <w:start w:val="1"/>
+      <w:numFmt w:val="decimal"/>
+      <w:lvlText w:val="%1.%2.%3.%4.%5.%6.%7"/>
+      <w:lvlJc w:val="left"/>
+      <w:pPr>
+        <w:ind w:left="4247" w:hanging="1276"/>
+      </w:pPr>
+      <w:rPr>
+        <w:rFonts w:hint="eastAsia"/>
+      </w:rPr>
+    </w:lvl>
+    <w:lvl w:ilvl="7">
+      <w:start w:val="1"/>
+      <w:numFmt w:val="decimal"/>
+      <w:lvlText w:val="%1.%2.%3.%4.%5.%6.%7.%8"/>
+      <w:lvlJc w:val="left"/>
+      <w:pPr>
+        <w:ind w:left="4814" w:hanging="1418"/>
+      </w:pPr>
+      <w:rPr>
+        <w:rFonts w:hint="eastAsia"/>
+      </w:rPr>
+    </w:lvl>
+    <w:lvl w:ilvl="8">
+      <w:start w:val="1"/>
+      <w:numFmt w:val="decimal"/>
+      <w:lvlText w:val="%1.%2.%3.%4.%5.%6.%7.%8.%9"/>
+      <w:lvlJc w:val="left"/>
+      <w:pPr>
+        <w:ind w:left="5522" w:hanging="1700"/>
+      </w:pPr>
+      <w:rPr>
+        <w:rFonts w:hint="eastAsia"/>
+      </w:rPr>
+    </w:lvl>
+  </w:abstractNum>
+  <w:abstractNum w:abstractNumId="1" w15:restartNumberingAfterBreak="0">
+    <w:nsid w:val="0BD47ED3"/>
+    <w:multiLevelType w:val="multilevel"/>
+    <w:tmpl w:val="CB1EC0EE"/>
+    <w:lvl w:ilvl="0">
+      <w:start w:val="3"/>
+      <w:numFmt w:val="decimal"/>
+      <w:lvlText w:val="%1"/>
+      <w:lvlJc w:val="left"/>
+      <w:pPr>
+        <w:ind w:left="425" w:hanging="425"/>
+      </w:pPr>
+      <w:rPr>
+        <w:rFonts w:hint="eastAsia"/>
+      </w:rPr>
+    </w:lvl>
+    <w:lvl w:ilvl="1">
+      <w:start w:val="1"/>
+      <w:numFmt w:val="decimal"/>
+      <w:lvlText w:val="%1.%2"/>
+      <w:lvlJc w:val="left"/>
+      <w:pPr>
+        <w:ind w:left="992" w:hanging="567"/>
+      </w:pPr>
+      <w:rPr>
+        <w:rFonts w:hint="eastAsia"/>
+      </w:rPr>
+    </w:lvl>
+    <w:lvl w:ilvl="2">
+      <w:start w:val="1"/>
+      <w:numFmt w:val="decimal"/>
+      <w:lvlText w:val="%1.%2.%3"/>
+      <w:lvlJc w:val="left"/>
+      <w:pPr>
+        <w:ind w:left="1418" w:hanging="567"/>
+      </w:pPr>
+      <w:rPr>
+        <w:rFonts w:hint="eastAsia"/>
+      </w:rPr>
+    </w:lvl>
+    <w:lvl w:ilvl="3">
+      <w:start w:val="1"/>
+      <w:numFmt w:val="decimal"/>
+      <w:lvlText w:val="%1.%2.%3.%4"/>
+      <w:lvlJc w:val="left"/>
+      <w:pPr>
+        <w:ind w:left="1984" w:hanging="708"/>
+      </w:pPr>
+      <w:rPr>
+        <w:rFonts w:hint="eastAsia"/>
+      </w:rPr>
+    </w:lvl>
+    <w:lvl w:ilvl="4">
+      <w:start w:val="1"/>
+      <w:numFmt w:val="decimal"/>
+      <w:lvlText w:val="%1.%2.%3.%4.%5"/>
+      <w:lvlJc w:val="left"/>
+      <w:pPr>
+        <w:ind w:left="2551" w:hanging="850"/>
+      </w:pPr>
+      <w:rPr>
+        <w:rFonts w:hint="eastAsia"/>
+      </w:rPr>
+    </w:lvl>
+    <w:lvl w:ilvl="5">
+      <w:start w:val="1"/>
+      <w:numFmt w:val="decimal"/>
+      <w:lvlText w:val="%1.%2.%3.%4.%5.%6"/>
+      <w:lvlJc w:val="left"/>
+      <w:pPr>
+        <w:ind w:left="3260" w:hanging="1134"/>
+      </w:pPr>
+      <w:rPr>
+        <w:rFonts w:hint="eastAsia"/>
+      </w:rPr>
+    </w:lvl>
+    <w:lvl w:ilvl="6">
+      <w:start w:val="1"/>
+      <w:numFmt w:val="decimal"/>
+      <w:lvlText w:val="%1.%2.%3.%4.%5.%6.%7"/>
+      <w:lvlJc w:val="left"/>
+      <w:pPr>
+        <w:ind w:left="3827" w:hanging="1276"/>
+      </w:pPr>
+      <w:rPr>
+        <w:rFonts w:hint="eastAsia"/>
+      </w:rPr>
+    </w:lvl>
+    <w:lvl w:ilvl="7">
+      <w:start w:val="1"/>
+      <w:numFmt w:val="decimal"/>
+      <w:lvlText w:val="%1.%2.%3.%4.%5.%6.%7.%8"/>
+      <w:lvlJc w:val="left"/>
+      <w:pPr>
+        <w:ind w:left="4394" w:hanging="1418"/>
+      </w:pPr>
+      <w:rPr>
+        <w:rFonts w:hint="eastAsia"/>
+      </w:rPr>
+    </w:lvl>
+    <w:lvl w:ilvl="8">
+      <w:start w:val="1"/>
+      <w:numFmt w:val="decimal"/>
+      <w:lvlText w:val="%1.%2.%3.%4.%5.%6.%7.%8.%9"/>
+      <w:lvlJc w:val="left"/>
+      <w:pPr>
+        <w:ind w:left="5102" w:hanging="1700"/>
+      </w:pPr>
+      <w:rPr>
+        <w:rFonts w:hint="eastAsia"/>
+      </w:rPr>
+    </w:lvl>
+  </w:abstractNum>
+  <w:abstractNum w:abstractNumId="2" w15:restartNumberingAfterBreak="0">
     <w:nsid w:val="0ECD703D"/>
     <w:multiLevelType w:val="multilevel"/>
-    <w:tmpl w:val="643E38E2"/>
+    <w:tmpl w:val="427C01B2"/>
     <w:lvl w:ilvl="0">
-      <w:start w:val="3"/>
-      <w:numFmt w:val="decimal"/>
-      <w:lvlText w:val="%1"/>
+      <w:start w:val="1"/>
+      <w:numFmt w:val="decimal"/>
+      <w:lvlText w:val="%1."/>
       <w:lvlJc w:val="left"/>
       <w:pPr>
         <w:ind w:left="425" w:hanging="425"/>
@@ -1266,10 +3400,232 @@
       <w:lvlText w:val="%1.%2"/>
       <w:lvlJc w:val="left"/>
       <w:pPr>
+        <w:ind w:left="993" w:hanging="567"/>
+      </w:pPr>
+      <w:rPr>
+        <w:rFonts w:hint="eastAsia"/>
+        <w:color w:val="auto"/>
+      </w:rPr>
+    </w:lvl>
+    <w:lvl w:ilvl="2">
+      <w:start w:val="1"/>
+      <w:numFmt w:val="decimal"/>
+      <w:lvlText w:val="%1.%2.%3"/>
+      <w:lvlJc w:val="left"/>
+      <w:pPr>
+        <w:ind w:left="1418" w:hanging="567"/>
+      </w:pPr>
+      <w:rPr>
+        <w:rFonts w:hint="eastAsia"/>
+      </w:rPr>
+    </w:lvl>
+    <w:lvl w:ilvl="3">
+      <w:start w:val="1"/>
+      <w:numFmt w:val="decimal"/>
+      <w:lvlText w:val="%1.%2.%3.%4"/>
+      <w:lvlJc w:val="left"/>
+      <w:pPr>
+        <w:ind w:left="1984" w:hanging="708"/>
+      </w:pPr>
+      <w:rPr>
+        <w:rFonts w:hint="eastAsia"/>
+      </w:rPr>
+    </w:lvl>
+    <w:lvl w:ilvl="4">
+      <w:start w:val="1"/>
+      <w:numFmt w:val="decimal"/>
+      <w:lvlText w:val="%1.%2.%3.%4.%5"/>
+      <w:lvlJc w:val="left"/>
+      <w:pPr>
+        <w:ind w:left="2551" w:hanging="850"/>
+      </w:pPr>
+      <w:rPr>
+        <w:rFonts w:hint="eastAsia"/>
+      </w:rPr>
+    </w:lvl>
+    <w:lvl w:ilvl="5">
+      <w:start w:val="1"/>
+      <w:numFmt w:val="decimal"/>
+      <w:lvlText w:val="%1.%2.%3.%4.%5.%6"/>
+      <w:lvlJc w:val="left"/>
+      <w:pPr>
+        <w:ind w:left="3260" w:hanging="1134"/>
+      </w:pPr>
+      <w:rPr>
+        <w:rFonts w:hint="eastAsia"/>
+      </w:rPr>
+    </w:lvl>
+    <w:lvl w:ilvl="6">
+      <w:start w:val="1"/>
+      <w:numFmt w:val="decimal"/>
+      <w:lvlText w:val="%1.%2.%3.%4.%5.%6.%7"/>
+      <w:lvlJc w:val="left"/>
+      <w:pPr>
+        <w:ind w:left="3827" w:hanging="1276"/>
+      </w:pPr>
+      <w:rPr>
+        <w:rFonts w:hint="eastAsia"/>
+      </w:rPr>
+    </w:lvl>
+    <w:lvl w:ilvl="7">
+      <w:start w:val="1"/>
+      <w:numFmt w:val="decimal"/>
+      <w:lvlText w:val="%1.%2.%3.%4.%5.%6.%7.%8"/>
+      <w:lvlJc w:val="left"/>
+      <w:pPr>
+        <w:ind w:left="4394" w:hanging="1418"/>
+      </w:pPr>
+      <w:rPr>
+        <w:rFonts w:hint="eastAsia"/>
+      </w:rPr>
+    </w:lvl>
+    <w:lvl w:ilvl="8">
+      <w:start w:val="1"/>
+      <w:numFmt w:val="decimal"/>
+      <w:lvlText w:val="%1.%2.%3.%4.%5.%6.%7.%8.%9"/>
+      <w:lvlJc w:val="left"/>
+      <w:pPr>
+        <w:ind w:left="5102" w:hanging="1700"/>
+      </w:pPr>
+      <w:rPr>
+        <w:rFonts w:hint="eastAsia"/>
+      </w:rPr>
+    </w:lvl>
+  </w:abstractNum>
+  <w:abstractNum w:abstractNumId="3" w15:restartNumberingAfterBreak="0">
+    <w:nsid w:val="11397AA9"/>
+    <w:multiLevelType w:val="multilevel"/>
+    <w:tmpl w:val="D0784BF6"/>
+    <w:lvl w:ilvl="0">
+      <w:start w:val="1"/>
+      <w:numFmt w:val="decimal"/>
+      <w:lvlText w:val="%1."/>
+      <w:lvlJc w:val="left"/>
+      <w:pPr>
+        <w:ind w:left="845" w:hanging="425"/>
+      </w:pPr>
+      <w:rPr>
+        <w:rFonts w:hint="eastAsia"/>
+      </w:rPr>
+    </w:lvl>
+    <w:lvl w:ilvl="1">
+      <w:start w:val="1"/>
+      <w:numFmt w:val="decimal"/>
+      <w:lvlText w:val="%2."/>
+      <w:lvlJc w:val="left"/>
+      <w:pPr>
+        <w:ind w:left="440" w:hanging="440"/>
+      </w:pPr>
+    </w:lvl>
+    <w:lvl w:ilvl="2">
+      <w:start w:val="1"/>
+      <w:numFmt w:val="decimal"/>
+      <w:lvlText w:val="%3."/>
+      <w:lvlJc w:val="left"/>
+      <w:pPr>
+        <w:ind w:left="440" w:hanging="440"/>
+      </w:pPr>
+    </w:lvl>
+    <w:lvl w:ilvl="3">
+      <w:start w:val="1"/>
+      <w:numFmt w:val="decimal"/>
+      <w:lvlText w:val="%1.%2.%3.%4"/>
+      <w:lvlJc w:val="left"/>
+      <w:pPr>
+        <w:ind w:left="2404" w:hanging="708"/>
+      </w:pPr>
+      <w:rPr>
+        <w:rFonts w:hint="eastAsia"/>
+      </w:rPr>
+    </w:lvl>
+    <w:lvl w:ilvl="4">
+      <w:start w:val="1"/>
+      <w:numFmt w:val="decimal"/>
+      <w:lvlText w:val="%1.%2.%3.%4.%5"/>
+      <w:lvlJc w:val="left"/>
+      <w:pPr>
+        <w:ind w:left="2971" w:hanging="850"/>
+      </w:pPr>
+      <w:rPr>
+        <w:rFonts w:hint="eastAsia"/>
+      </w:rPr>
+    </w:lvl>
+    <w:lvl w:ilvl="5">
+      <w:start w:val="1"/>
+      <w:numFmt w:val="decimal"/>
+      <w:lvlText w:val="%1.%2.%3.%4.%5.%6"/>
+      <w:lvlJc w:val="left"/>
+      <w:pPr>
+        <w:ind w:left="3680" w:hanging="1134"/>
+      </w:pPr>
+      <w:rPr>
+        <w:rFonts w:hint="eastAsia"/>
+      </w:rPr>
+    </w:lvl>
+    <w:lvl w:ilvl="6">
+      <w:start w:val="1"/>
+      <w:numFmt w:val="decimal"/>
+      <w:lvlText w:val="%1.%2.%3.%4.%5.%6.%7"/>
+      <w:lvlJc w:val="left"/>
+      <w:pPr>
+        <w:ind w:left="4247" w:hanging="1276"/>
+      </w:pPr>
+      <w:rPr>
+        <w:rFonts w:hint="eastAsia"/>
+      </w:rPr>
+    </w:lvl>
+    <w:lvl w:ilvl="7">
+      <w:start w:val="1"/>
+      <w:numFmt w:val="decimal"/>
+      <w:lvlText w:val="%1.%2.%3.%4.%5.%6.%7.%8"/>
+      <w:lvlJc w:val="left"/>
+      <w:pPr>
+        <w:ind w:left="4814" w:hanging="1418"/>
+      </w:pPr>
+      <w:rPr>
+        <w:rFonts w:hint="eastAsia"/>
+      </w:rPr>
+    </w:lvl>
+    <w:lvl w:ilvl="8">
+      <w:start w:val="1"/>
+      <w:numFmt w:val="decimal"/>
+      <w:lvlText w:val="%1.%2.%3.%4.%5.%6.%7.%8.%9"/>
+      <w:lvlJc w:val="left"/>
+      <w:pPr>
+        <w:ind w:left="5522" w:hanging="1700"/>
+      </w:pPr>
+      <w:rPr>
+        <w:rFonts w:hint="eastAsia"/>
+      </w:rPr>
+    </w:lvl>
+  </w:abstractNum>
+  <w:abstractNum w:abstractNumId="4" w15:restartNumberingAfterBreak="0">
+    <w:nsid w:val="160E5813"/>
+    <w:multiLevelType w:val="multilevel"/>
+    <w:tmpl w:val="427C01B2"/>
+    <w:lvl w:ilvl="0">
+      <w:start w:val="1"/>
+      <w:numFmt w:val="decimal"/>
+      <w:lvlText w:val="%1."/>
+      <w:lvlJc w:val="left"/>
+      <w:pPr>
+        <w:ind w:left="425" w:hanging="425"/>
+      </w:pPr>
+      <w:rPr>
+        <w:rFonts w:hint="eastAsia"/>
+      </w:rPr>
+    </w:lvl>
+    <w:lvl w:ilvl="1">
+      <w:start w:val="1"/>
+      <w:numFmt w:val="decimal"/>
+      <w:lvlText w:val="%1.%2"/>
+      <w:lvlJc w:val="left"/>
+      <w:pPr>
         <w:ind w:left="992" w:hanging="567"/>
       </w:pPr>
       <w:rPr>
         <w:rFonts w:hint="eastAsia"/>
+        <w:color w:val="auto"/>
       </w:rPr>
     </w:lvl>
     <w:lvl w:ilvl="2">
@@ -1357,7 +3713,7 @@
       </w:rPr>
     </w:lvl>
   </w:abstractNum>
-  <w:abstractNum w:abstractNumId="1" w15:restartNumberingAfterBreak="0">
+  <w:abstractNum w:abstractNumId="5" w15:restartNumberingAfterBreak="0">
     <w:nsid w:val="1C755967"/>
     <w:multiLevelType w:val="multilevel"/>
     <w:tmpl w:val="0409001D"/>
@@ -1443,26 +3799,582 @@
       </w:pPr>
     </w:lvl>
   </w:abstractNum>
-  <w:abstractNum w:abstractNumId="2" w15:restartNumberingAfterBreak="0">
-    <w:nsid w:val="507F4DAA"/>
+  <w:abstractNum w:abstractNumId="6" w15:restartNumberingAfterBreak="0">
+    <w:nsid w:val="1DC677F4"/>
+    <w:multiLevelType w:val="multilevel"/>
+    <w:tmpl w:val="F75E7AC8"/>
+    <w:lvl w:ilvl="0">
+      <w:start w:val="1"/>
+      <w:numFmt w:val="decimal"/>
+      <w:lvlText w:val="%1."/>
+      <w:lvlJc w:val="left"/>
+      <w:pPr>
+        <w:ind w:left="845" w:hanging="425"/>
+      </w:pPr>
+      <w:rPr>
+        <w:rFonts w:hint="eastAsia"/>
+      </w:rPr>
+    </w:lvl>
+    <w:lvl w:ilvl="1">
+      <w:start w:val="1"/>
+      <w:numFmt w:val="decimal"/>
+      <w:lvlText w:val="%2."/>
+      <w:lvlJc w:val="left"/>
+      <w:pPr>
+        <w:ind w:left="440" w:hanging="440"/>
+      </w:pPr>
+    </w:lvl>
+    <w:lvl w:ilvl="2">
+      <w:start w:val="1"/>
+      <w:numFmt w:val="decimal"/>
+      <w:lvlText w:val="%3."/>
+      <w:lvlJc w:val="left"/>
+      <w:pPr>
+        <w:ind w:left="440" w:hanging="440"/>
+      </w:pPr>
+    </w:lvl>
+    <w:lvl w:ilvl="3">
+      <w:start w:val="1"/>
+      <w:numFmt w:val="decimal"/>
+      <w:lvlText w:val="%1.%2.%3.%4"/>
+      <w:lvlJc w:val="left"/>
+      <w:pPr>
+        <w:ind w:left="2404" w:hanging="708"/>
+      </w:pPr>
+      <w:rPr>
+        <w:rFonts w:hint="eastAsia"/>
+      </w:rPr>
+    </w:lvl>
+    <w:lvl w:ilvl="4">
+      <w:start w:val="1"/>
+      <w:numFmt w:val="decimal"/>
+      <w:lvlText w:val="%1.%2.%3.%4.%5"/>
+      <w:lvlJc w:val="left"/>
+      <w:pPr>
+        <w:ind w:left="2971" w:hanging="850"/>
+      </w:pPr>
+      <w:rPr>
+        <w:rFonts w:hint="eastAsia"/>
+      </w:rPr>
+    </w:lvl>
+    <w:lvl w:ilvl="5">
+      <w:start w:val="1"/>
+      <w:numFmt w:val="decimal"/>
+      <w:lvlText w:val="%1.%2.%3.%4.%5.%6"/>
+      <w:lvlJc w:val="left"/>
+      <w:pPr>
+        <w:ind w:left="3680" w:hanging="1134"/>
+      </w:pPr>
+      <w:rPr>
+        <w:rFonts w:hint="eastAsia"/>
+      </w:rPr>
+    </w:lvl>
+    <w:lvl w:ilvl="6">
+      <w:start w:val="1"/>
+      <w:numFmt w:val="decimal"/>
+      <w:lvlText w:val="%1.%2.%3.%4.%5.%6.%7"/>
+      <w:lvlJc w:val="left"/>
+      <w:pPr>
+        <w:ind w:left="4247" w:hanging="1276"/>
+      </w:pPr>
+      <w:rPr>
+        <w:rFonts w:hint="eastAsia"/>
+      </w:rPr>
+    </w:lvl>
+    <w:lvl w:ilvl="7">
+      <w:start w:val="1"/>
+      <w:numFmt w:val="decimal"/>
+      <w:lvlText w:val="%1.%2.%3.%4.%5.%6.%7.%8"/>
+      <w:lvlJc w:val="left"/>
+      <w:pPr>
+        <w:ind w:left="4814" w:hanging="1418"/>
+      </w:pPr>
+      <w:rPr>
+        <w:rFonts w:hint="eastAsia"/>
+      </w:rPr>
+    </w:lvl>
+    <w:lvl w:ilvl="8">
+      <w:start w:val="1"/>
+      <w:numFmt w:val="decimal"/>
+      <w:lvlText w:val="%1.%2.%3.%4.%5.%6.%7.%8.%9"/>
+      <w:lvlJc w:val="left"/>
+      <w:pPr>
+        <w:ind w:left="5522" w:hanging="1700"/>
+      </w:pPr>
+      <w:rPr>
+        <w:rFonts w:hint="eastAsia"/>
+      </w:rPr>
+    </w:lvl>
+  </w:abstractNum>
+  <w:abstractNum w:abstractNumId="7" w15:restartNumberingAfterBreak="0">
+    <w:nsid w:val="238D1332"/>
+    <w:multiLevelType w:val="multilevel"/>
+    <w:tmpl w:val="AC4453A6"/>
+    <w:lvl w:ilvl="0">
+      <w:start w:val="1"/>
+      <w:numFmt w:val="decimal"/>
+      <w:lvlText w:val="%1."/>
+      <w:lvlJc w:val="left"/>
+      <w:pPr>
+        <w:ind w:left="845" w:hanging="425"/>
+      </w:pPr>
+      <w:rPr>
+        <w:rFonts w:hint="eastAsia"/>
+      </w:rPr>
+    </w:lvl>
+    <w:lvl w:ilvl="1">
+      <w:start w:val="1"/>
+      <w:numFmt w:val="decimal"/>
+      <w:lvlText w:val="%1.%2"/>
+      <w:lvlJc w:val="left"/>
+      <w:pPr>
+        <w:ind w:left="1413" w:hanging="567"/>
+      </w:pPr>
+      <w:rPr>
+        <w:rFonts w:hint="eastAsia"/>
+        <w:color w:val="auto"/>
+      </w:rPr>
+    </w:lvl>
+    <w:lvl w:ilvl="2">
+      <w:start w:val="1"/>
+      <w:numFmt w:val="decimal"/>
+      <w:lvlText w:val="%1.%2.%3"/>
+      <w:lvlJc w:val="left"/>
+      <w:pPr>
+        <w:ind w:left="1838" w:hanging="567"/>
+      </w:pPr>
+      <w:rPr>
+        <w:rFonts w:hint="eastAsia"/>
+      </w:rPr>
+    </w:lvl>
+    <w:lvl w:ilvl="3">
+      <w:start w:val="1"/>
+      <w:numFmt w:val="decimal"/>
+      <w:lvlText w:val="%1.%2.%3.%4"/>
+      <w:lvlJc w:val="left"/>
+      <w:pPr>
+        <w:ind w:left="2404" w:hanging="708"/>
+      </w:pPr>
+      <w:rPr>
+        <w:rFonts w:hint="eastAsia"/>
+      </w:rPr>
+    </w:lvl>
+    <w:lvl w:ilvl="4">
+      <w:start w:val="1"/>
+      <w:numFmt w:val="decimal"/>
+      <w:lvlText w:val="%1.%2.%3.%4.%5"/>
+      <w:lvlJc w:val="left"/>
+      <w:pPr>
+        <w:ind w:left="2971" w:hanging="850"/>
+      </w:pPr>
+      <w:rPr>
+        <w:rFonts w:hint="eastAsia"/>
+      </w:rPr>
+    </w:lvl>
+    <w:lvl w:ilvl="5">
+      <w:start w:val="1"/>
+      <w:numFmt w:val="decimal"/>
+      <w:lvlText w:val="%1.%2.%3.%4.%5.%6"/>
+      <w:lvlJc w:val="left"/>
+      <w:pPr>
+        <w:ind w:left="3680" w:hanging="1134"/>
+      </w:pPr>
+      <w:rPr>
+        <w:rFonts w:hint="eastAsia"/>
+      </w:rPr>
+    </w:lvl>
+    <w:lvl w:ilvl="6">
+      <w:start w:val="1"/>
+      <w:numFmt w:val="decimal"/>
+      <w:lvlText w:val="%1.%2.%3.%4.%5.%6.%7"/>
+      <w:lvlJc w:val="left"/>
+      <w:pPr>
+        <w:ind w:left="4247" w:hanging="1276"/>
+      </w:pPr>
+      <w:rPr>
+        <w:rFonts w:hint="eastAsia"/>
+      </w:rPr>
+    </w:lvl>
+    <w:lvl w:ilvl="7">
+      <w:start w:val="1"/>
+      <w:numFmt w:val="decimal"/>
+      <w:lvlText w:val="%1.%2.%3.%4.%5.%6.%7.%8"/>
+      <w:lvlJc w:val="left"/>
+      <w:pPr>
+        <w:ind w:left="4814" w:hanging="1418"/>
+      </w:pPr>
+      <w:rPr>
+        <w:rFonts w:hint="eastAsia"/>
+      </w:rPr>
+    </w:lvl>
+    <w:lvl w:ilvl="8">
+      <w:start w:val="1"/>
+      <w:numFmt w:val="decimal"/>
+      <w:lvlText w:val="%1.%2.%3.%4.%5.%6.%7.%8.%9"/>
+      <w:lvlJc w:val="left"/>
+      <w:pPr>
+        <w:ind w:left="5522" w:hanging="1700"/>
+      </w:pPr>
+      <w:rPr>
+        <w:rFonts w:hint="eastAsia"/>
+      </w:rPr>
+    </w:lvl>
+  </w:abstractNum>
+  <w:abstractNum w:abstractNumId="8" w15:restartNumberingAfterBreak="0">
+    <w:nsid w:val="2EE42CC3"/>
+    <w:multiLevelType w:val="multilevel"/>
+    <w:tmpl w:val="0D001C1A"/>
+    <w:lvl w:ilvl="0">
+      <w:start w:val="1"/>
+      <w:numFmt w:val="decimal"/>
+      <w:lvlText w:val="%1."/>
+      <w:lvlJc w:val="left"/>
+      <w:pPr>
+        <w:ind w:left="845" w:hanging="425"/>
+      </w:pPr>
+      <w:rPr>
+        <w:rFonts w:hint="eastAsia"/>
+      </w:rPr>
+    </w:lvl>
+    <w:lvl w:ilvl="1">
+      <w:start w:val="1"/>
+      <w:numFmt w:val="decimal"/>
+      <w:lvlText w:val="%1.%2"/>
+      <w:lvlJc w:val="left"/>
+      <w:pPr>
+        <w:ind w:left="1412" w:hanging="567"/>
+      </w:pPr>
+      <w:rPr>
+        <w:rFonts w:hint="eastAsia"/>
+        <w:color w:val="auto"/>
+      </w:rPr>
+    </w:lvl>
+    <w:lvl w:ilvl="2">
+      <w:start w:val="1"/>
+      <w:numFmt w:val="decimal"/>
+      <w:lvlText w:val="%1.%2.%3"/>
+      <w:lvlJc w:val="left"/>
+      <w:pPr>
+        <w:ind w:left="1838" w:hanging="567"/>
+      </w:pPr>
+      <w:rPr>
+        <w:rFonts w:hint="eastAsia"/>
+      </w:rPr>
+    </w:lvl>
+    <w:lvl w:ilvl="3">
+      <w:start w:val="1"/>
+      <w:numFmt w:val="decimal"/>
+      <w:lvlText w:val="%1.%2.%3.%4"/>
+      <w:lvlJc w:val="left"/>
+      <w:pPr>
+        <w:ind w:left="2404" w:hanging="708"/>
+      </w:pPr>
+      <w:rPr>
+        <w:rFonts w:hint="eastAsia"/>
+      </w:rPr>
+    </w:lvl>
+    <w:lvl w:ilvl="4">
+      <w:start w:val="1"/>
+      <w:numFmt w:val="decimal"/>
+      <w:lvlText w:val="%1.%2.%3.%4.%5"/>
+      <w:lvlJc w:val="left"/>
+      <w:pPr>
+        <w:ind w:left="2971" w:hanging="850"/>
+      </w:pPr>
+      <w:rPr>
+        <w:rFonts w:hint="eastAsia"/>
+      </w:rPr>
+    </w:lvl>
+    <w:lvl w:ilvl="5">
+      <w:start w:val="1"/>
+      <w:numFmt w:val="decimal"/>
+      <w:lvlText w:val="%1.%2.%3.%4.%5.%6"/>
+      <w:lvlJc w:val="left"/>
+      <w:pPr>
+        <w:ind w:left="3680" w:hanging="1134"/>
+      </w:pPr>
+      <w:rPr>
+        <w:rFonts w:hint="eastAsia"/>
+      </w:rPr>
+    </w:lvl>
+    <w:lvl w:ilvl="6">
+      <w:start w:val="1"/>
+      <w:numFmt w:val="decimal"/>
+      <w:lvlText w:val="%1.%2.%3.%4.%5.%6.%7"/>
+      <w:lvlJc w:val="left"/>
+      <w:pPr>
+        <w:ind w:left="4247" w:hanging="1276"/>
+      </w:pPr>
+      <w:rPr>
+        <w:rFonts w:hint="eastAsia"/>
+      </w:rPr>
+    </w:lvl>
+    <w:lvl w:ilvl="7">
+      <w:start w:val="1"/>
+      <w:numFmt w:val="decimal"/>
+      <w:lvlText w:val="%1.%2.%3.%4.%5.%6.%7.%8"/>
+      <w:lvlJc w:val="left"/>
+      <w:pPr>
+        <w:ind w:left="4814" w:hanging="1418"/>
+      </w:pPr>
+      <w:rPr>
+        <w:rFonts w:hint="eastAsia"/>
+      </w:rPr>
+    </w:lvl>
+    <w:lvl w:ilvl="8">
+      <w:start w:val="1"/>
+      <w:numFmt w:val="decimal"/>
+      <w:lvlText w:val="%1.%2.%3.%4.%5.%6.%7.%8.%9"/>
+      <w:lvlJc w:val="left"/>
+      <w:pPr>
+        <w:ind w:left="5522" w:hanging="1700"/>
+      </w:pPr>
+      <w:rPr>
+        <w:rFonts w:hint="eastAsia"/>
+      </w:rPr>
+    </w:lvl>
+  </w:abstractNum>
+  <w:abstractNum w:abstractNumId="9" w15:restartNumberingAfterBreak="0">
+    <w:nsid w:val="3FDC1135"/>
+    <w:multiLevelType w:val="multilevel"/>
+    <w:tmpl w:val="BEAC6456"/>
+    <w:lvl w:ilvl="0">
+      <w:start w:val="1"/>
+      <w:numFmt w:val="decimal"/>
+      <w:lvlText w:val="%1."/>
+      <w:lvlJc w:val="left"/>
+      <w:pPr>
+        <w:ind w:left="845" w:hanging="425"/>
+      </w:pPr>
+      <w:rPr>
+        <w:rFonts w:hint="eastAsia"/>
+      </w:rPr>
+    </w:lvl>
+    <w:lvl w:ilvl="1">
+      <w:start w:val="1"/>
+      <w:numFmt w:val="decimal"/>
+      <w:lvlText w:val="%2."/>
+      <w:lvlJc w:val="left"/>
+      <w:pPr>
+        <w:ind w:left="440" w:hanging="440"/>
+      </w:pPr>
+    </w:lvl>
+    <w:lvl w:ilvl="2">
+      <w:start w:val="1"/>
+      <w:numFmt w:val="decimal"/>
+      <w:lvlText w:val="%3)"/>
+      <w:lvlJc w:val="left"/>
+      <w:pPr>
+        <w:ind w:left="1703" w:hanging="440"/>
+      </w:pPr>
+    </w:lvl>
+    <w:lvl w:ilvl="3">
+      <w:start w:val="1"/>
+      <w:numFmt w:val="decimal"/>
+      <w:lvlText w:val="%1.%2.%3.%4"/>
+      <w:lvlJc w:val="left"/>
+      <w:pPr>
+        <w:ind w:left="2404" w:hanging="708"/>
+      </w:pPr>
+      <w:rPr>
+        <w:rFonts w:hint="eastAsia"/>
+      </w:rPr>
+    </w:lvl>
+    <w:lvl w:ilvl="4">
+      <w:start w:val="1"/>
+      <w:numFmt w:val="decimal"/>
+      <w:lvlText w:val="%1.%2.%3.%4.%5"/>
+      <w:lvlJc w:val="left"/>
+      <w:pPr>
+        <w:ind w:left="2971" w:hanging="850"/>
+      </w:pPr>
+      <w:rPr>
+        <w:rFonts w:hint="eastAsia"/>
+      </w:rPr>
+    </w:lvl>
+    <w:lvl w:ilvl="5">
+      <w:start w:val="1"/>
+      <w:numFmt w:val="decimal"/>
+      <w:lvlText w:val="%1.%2.%3.%4.%5.%6"/>
+      <w:lvlJc w:val="left"/>
+      <w:pPr>
+        <w:ind w:left="3680" w:hanging="1134"/>
+      </w:pPr>
+      <w:rPr>
+        <w:rFonts w:hint="eastAsia"/>
+      </w:rPr>
+    </w:lvl>
+    <w:lvl w:ilvl="6">
+      <w:start w:val="1"/>
+      <w:numFmt w:val="decimal"/>
+      <w:lvlText w:val="%1.%2.%3.%4.%5.%6.%7"/>
+      <w:lvlJc w:val="left"/>
+      <w:pPr>
+        <w:ind w:left="4247" w:hanging="1276"/>
+      </w:pPr>
+      <w:rPr>
+        <w:rFonts w:hint="eastAsia"/>
+      </w:rPr>
+    </w:lvl>
+    <w:lvl w:ilvl="7">
+      <w:start w:val="1"/>
+      <w:numFmt w:val="decimal"/>
+      <w:lvlText w:val="%1.%2.%3.%4.%5.%6.%7.%8"/>
+      <w:lvlJc w:val="left"/>
+      <w:pPr>
+        <w:ind w:left="4814" w:hanging="1418"/>
+      </w:pPr>
+      <w:rPr>
+        <w:rFonts w:hint="eastAsia"/>
+      </w:rPr>
+    </w:lvl>
+    <w:lvl w:ilvl="8">
+      <w:start w:val="1"/>
+      <w:numFmt w:val="decimal"/>
+      <w:lvlText w:val="%1.%2.%3.%4.%5.%6.%7.%8.%9"/>
+      <w:lvlJc w:val="left"/>
+      <w:pPr>
+        <w:ind w:left="5522" w:hanging="1700"/>
+      </w:pPr>
+      <w:rPr>
+        <w:rFonts w:hint="eastAsia"/>
+      </w:rPr>
+    </w:lvl>
+  </w:abstractNum>
+  <w:abstractNum w:abstractNumId="10" w15:restartNumberingAfterBreak="0">
+    <w:nsid w:val="4CBA4AEE"/>
+    <w:multiLevelType w:val="multilevel"/>
+    <w:tmpl w:val="AC4453A6"/>
+    <w:lvl w:ilvl="0">
+      <w:start w:val="1"/>
+      <w:numFmt w:val="decimal"/>
+      <w:lvlText w:val="%1."/>
+      <w:lvlJc w:val="left"/>
+      <w:pPr>
+        <w:ind w:left="845" w:hanging="425"/>
+      </w:pPr>
+      <w:rPr>
+        <w:rFonts w:hint="eastAsia"/>
+      </w:rPr>
+    </w:lvl>
+    <w:lvl w:ilvl="1">
+      <w:start w:val="1"/>
+      <w:numFmt w:val="decimal"/>
+      <w:lvlText w:val="%1.%2"/>
+      <w:lvlJc w:val="left"/>
+      <w:pPr>
+        <w:ind w:left="1413" w:hanging="567"/>
+      </w:pPr>
+      <w:rPr>
+        <w:rFonts w:hint="eastAsia"/>
+        <w:color w:val="auto"/>
+      </w:rPr>
+    </w:lvl>
+    <w:lvl w:ilvl="2">
+      <w:start w:val="1"/>
+      <w:numFmt w:val="decimal"/>
+      <w:lvlText w:val="%1.%2.%3"/>
+      <w:lvlJc w:val="left"/>
+      <w:pPr>
+        <w:ind w:left="1838" w:hanging="567"/>
+      </w:pPr>
+      <w:rPr>
+        <w:rFonts w:hint="eastAsia"/>
+      </w:rPr>
+    </w:lvl>
+    <w:lvl w:ilvl="3">
+      <w:start w:val="1"/>
+      <w:numFmt w:val="decimal"/>
+      <w:lvlText w:val="%1.%2.%3.%4"/>
+      <w:lvlJc w:val="left"/>
+      <w:pPr>
+        <w:ind w:left="2404" w:hanging="708"/>
+      </w:pPr>
+      <w:rPr>
+        <w:rFonts w:hint="eastAsia"/>
+      </w:rPr>
+    </w:lvl>
+    <w:lvl w:ilvl="4">
+      <w:start w:val="1"/>
+      <w:numFmt w:val="decimal"/>
+      <w:lvlText w:val="%1.%2.%3.%4.%5"/>
+      <w:lvlJc w:val="left"/>
+      <w:pPr>
+        <w:ind w:left="2971" w:hanging="850"/>
+      </w:pPr>
+      <w:rPr>
+        <w:rFonts w:hint="eastAsia"/>
+      </w:rPr>
+    </w:lvl>
+    <w:lvl w:ilvl="5">
+      <w:start w:val="1"/>
+      <w:numFmt w:val="decimal"/>
+      <w:lvlText w:val="%1.%2.%3.%4.%5.%6"/>
+      <w:lvlJc w:val="left"/>
+      <w:pPr>
+        <w:ind w:left="3680" w:hanging="1134"/>
+      </w:pPr>
+      <w:rPr>
+        <w:rFonts w:hint="eastAsia"/>
+      </w:rPr>
+    </w:lvl>
+    <w:lvl w:ilvl="6">
+      <w:start w:val="1"/>
+      <w:numFmt w:val="decimal"/>
+      <w:lvlText w:val="%1.%2.%3.%4.%5.%6.%7"/>
+      <w:lvlJc w:val="left"/>
+      <w:pPr>
+        <w:ind w:left="4247" w:hanging="1276"/>
+      </w:pPr>
+      <w:rPr>
+        <w:rFonts w:hint="eastAsia"/>
+      </w:rPr>
+    </w:lvl>
+    <w:lvl w:ilvl="7">
+      <w:start w:val="1"/>
+      <w:numFmt w:val="decimal"/>
+      <w:lvlText w:val="%1.%2.%3.%4.%5.%6.%7.%8"/>
+      <w:lvlJc w:val="left"/>
+      <w:pPr>
+        <w:ind w:left="4814" w:hanging="1418"/>
+      </w:pPr>
+      <w:rPr>
+        <w:rFonts w:hint="eastAsia"/>
+      </w:rPr>
+    </w:lvl>
+    <w:lvl w:ilvl="8">
+      <w:start w:val="1"/>
+      <w:numFmt w:val="decimal"/>
+      <w:lvlText w:val="%1.%2.%3.%4.%5.%6.%7.%8.%9"/>
+      <w:lvlJc w:val="left"/>
+      <w:pPr>
+        <w:ind w:left="5522" w:hanging="1700"/>
+      </w:pPr>
+      <w:rPr>
+        <w:rFonts w:hint="eastAsia"/>
+      </w:rPr>
+    </w:lvl>
+  </w:abstractNum>
+  <w:abstractNum w:abstractNumId="11" w15:restartNumberingAfterBreak="0">
+    <w:nsid w:val="4E46087B"/>
     <w:multiLevelType w:val="hybridMultilevel"/>
-    <w:tmpl w:val="82BE3F2E"/>
+    <w:tmpl w:val="D64E2F56"/>
     <w:lvl w:ilvl="0" w:tplc="0409000F">
       <w:start w:val="1"/>
       <w:numFmt w:val="decimal"/>
       <w:lvlText w:val="%1."/>
       <w:lvlJc w:val="left"/>
       <w:pPr>
-        <w:ind w:left="420" w:hanging="420"/>
-      </w:pPr>
-    </w:lvl>
-    <w:lvl w:ilvl="1" w:tplc="04090019">
+        <w:ind w:left="860" w:hanging="440"/>
+      </w:pPr>
+    </w:lvl>
+    <w:lvl w:ilvl="1" w:tplc="04090019" w:tentative="1">
       <w:start w:val="1"/>
       <w:numFmt w:val="lowerLetter"/>
       <w:lvlText w:val="%2)"/>
       <w:lvlJc w:val="left"/>
       <w:pPr>
-        <w:ind w:left="840" w:hanging="420"/>
+        <w:ind w:left="1300" w:hanging="440"/>
       </w:pPr>
     </w:lvl>
     <w:lvl w:ilvl="2" w:tplc="0409001B" w:tentative="1">
@@ -1471,7 +4383,7 @@
       <w:lvlText w:val="%3."/>
       <w:lvlJc w:val="right"/>
       <w:pPr>
-        <w:ind w:left="1260" w:hanging="420"/>
+        <w:ind w:left="1740" w:hanging="440"/>
       </w:pPr>
     </w:lvl>
     <w:lvl w:ilvl="3" w:tplc="0409000F" w:tentative="1">
@@ -1480,7 +4392,7 @@
       <w:lvlText w:val="%4."/>
       <w:lvlJc w:val="left"/>
       <w:pPr>
-        <w:ind w:left="1680" w:hanging="420"/>
+        <w:ind w:left="2180" w:hanging="440"/>
       </w:pPr>
     </w:lvl>
     <w:lvl w:ilvl="4" w:tplc="04090019" w:tentative="1">
@@ -1489,7 +4401,7 @@
       <w:lvlText w:val="%5)"/>
       <w:lvlJc w:val="left"/>
       <w:pPr>
-        <w:ind w:left="2100" w:hanging="420"/>
+        <w:ind w:left="2620" w:hanging="440"/>
       </w:pPr>
     </w:lvl>
     <w:lvl w:ilvl="5" w:tplc="0409001B" w:tentative="1">
@@ -1498,7 +4410,7 @@
       <w:lvlText w:val="%6."/>
       <w:lvlJc w:val="right"/>
       <w:pPr>
-        <w:ind w:left="2520" w:hanging="420"/>
+        <w:ind w:left="3060" w:hanging="440"/>
       </w:pPr>
     </w:lvl>
     <w:lvl w:ilvl="6" w:tplc="0409000F" w:tentative="1">
@@ -1507,7 +4419,7 @@
       <w:lvlText w:val="%7."/>
       <w:lvlJc w:val="left"/>
       <w:pPr>
-        <w:ind w:left="2940" w:hanging="420"/>
+        <w:ind w:left="3500" w:hanging="440"/>
       </w:pPr>
     </w:lvl>
     <w:lvl w:ilvl="7" w:tplc="04090019" w:tentative="1">
@@ -1516,7 +4428,7 @@
       <w:lvlText w:val="%8)"/>
       <w:lvlJc w:val="left"/>
       <w:pPr>
-        <w:ind w:left="3360" w:hanging="420"/>
+        <w:ind w:left="3940" w:hanging="440"/>
       </w:pPr>
     </w:lvl>
     <w:lvl w:ilvl="8" w:tplc="0409001B" w:tentative="1">
@@ -1525,11 +4437,211 @@
       <w:lvlText w:val="%9."/>
       <w:lvlJc w:val="right"/>
       <w:pPr>
+        <w:ind w:left="4380" w:hanging="440"/>
+      </w:pPr>
+    </w:lvl>
+  </w:abstractNum>
+  <w:abstractNum w:abstractNumId="12" w15:restartNumberingAfterBreak="0">
+    <w:nsid w:val="4FE42A1B"/>
+    <w:multiLevelType w:val="multilevel"/>
+    <w:tmpl w:val="1E12E802"/>
+    <w:lvl w:ilvl="0">
+      <w:start w:val="1"/>
+      <w:numFmt w:val="decimal"/>
+      <w:lvlText w:val="%1."/>
+      <w:lvlJc w:val="left"/>
+      <w:pPr>
+        <w:ind w:left="845" w:hanging="425"/>
+      </w:pPr>
+      <w:rPr>
+        <w:rFonts w:hint="eastAsia"/>
+      </w:rPr>
+    </w:lvl>
+    <w:lvl w:ilvl="1">
+      <w:start w:val="1"/>
+      <w:numFmt w:val="decimal"/>
+      <w:lvlText w:val="%1.%2"/>
+      <w:lvlJc w:val="left"/>
+      <w:pPr>
+        <w:ind w:left="1412" w:hanging="567"/>
+      </w:pPr>
+      <w:rPr>
+        <w:rFonts w:hint="eastAsia"/>
+        <w:color w:val="auto"/>
+      </w:rPr>
+    </w:lvl>
+    <w:lvl w:ilvl="2">
+      <w:start w:val="1"/>
+      <w:numFmt w:val="decimal"/>
+      <w:lvlText w:val="%1.%2.%3"/>
+      <w:lvlJc w:val="left"/>
+      <w:pPr>
+        <w:ind w:left="1838" w:hanging="567"/>
+      </w:pPr>
+      <w:rPr>
+        <w:rFonts w:hint="eastAsia"/>
+      </w:rPr>
+    </w:lvl>
+    <w:lvl w:ilvl="3">
+      <w:start w:val="1"/>
+      <w:numFmt w:val="decimal"/>
+      <w:lvlText w:val="%1.%2.%3.%4"/>
+      <w:lvlJc w:val="left"/>
+      <w:pPr>
+        <w:ind w:left="2404" w:hanging="708"/>
+      </w:pPr>
+      <w:rPr>
+        <w:rFonts w:hint="eastAsia"/>
+      </w:rPr>
+    </w:lvl>
+    <w:lvl w:ilvl="4">
+      <w:start w:val="1"/>
+      <w:numFmt w:val="decimal"/>
+      <w:lvlText w:val="%1.%2.%3.%4.%5"/>
+      <w:lvlJc w:val="left"/>
+      <w:pPr>
+        <w:ind w:left="2971" w:hanging="850"/>
+      </w:pPr>
+      <w:rPr>
+        <w:rFonts w:hint="eastAsia"/>
+      </w:rPr>
+    </w:lvl>
+    <w:lvl w:ilvl="5">
+      <w:start w:val="1"/>
+      <w:numFmt w:val="decimal"/>
+      <w:lvlText w:val="%1.%2.%3.%4.%5.%6"/>
+      <w:lvlJc w:val="left"/>
+      <w:pPr>
+        <w:ind w:left="3680" w:hanging="1134"/>
+      </w:pPr>
+      <w:rPr>
+        <w:rFonts w:hint="eastAsia"/>
+      </w:rPr>
+    </w:lvl>
+    <w:lvl w:ilvl="6">
+      <w:start w:val="1"/>
+      <w:numFmt w:val="decimal"/>
+      <w:lvlText w:val="%1.%2.%3.%4.%5.%6.%7"/>
+      <w:lvlJc w:val="left"/>
+      <w:pPr>
+        <w:ind w:left="4247" w:hanging="1276"/>
+      </w:pPr>
+      <w:rPr>
+        <w:rFonts w:hint="eastAsia"/>
+      </w:rPr>
+    </w:lvl>
+    <w:lvl w:ilvl="7">
+      <w:start w:val="1"/>
+      <w:numFmt w:val="decimal"/>
+      <w:lvlText w:val="%1.%2.%3.%4.%5.%6.%7.%8"/>
+      <w:lvlJc w:val="left"/>
+      <w:pPr>
+        <w:ind w:left="4814" w:hanging="1418"/>
+      </w:pPr>
+      <w:rPr>
+        <w:rFonts w:hint="eastAsia"/>
+      </w:rPr>
+    </w:lvl>
+    <w:lvl w:ilvl="8">
+      <w:start w:val="1"/>
+      <w:numFmt w:val="decimal"/>
+      <w:lvlText w:val="%1.%2.%3.%4.%5.%6.%7.%8.%9"/>
+      <w:lvlJc w:val="left"/>
+      <w:pPr>
+        <w:ind w:left="5522" w:hanging="1700"/>
+      </w:pPr>
+      <w:rPr>
+        <w:rFonts w:hint="eastAsia"/>
+      </w:rPr>
+    </w:lvl>
+  </w:abstractNum>
+  <w:abstractNum w:abstractNumId="13" w15:restartNumberingAfterBreak="0">
+    <w:nsid w:val="507F4DAA"/>
+    <w:multiLevelType w:val="hybridMultilevel"/>
+    <w:tmpl w:val="9FB2EB10"/>
+    <w:lvl w:ilvl="0" w:tplc="0409000F">
+      <w:start w:val="1"/>
+      <w:numFmt w:val="decimal"/>
+      <w:lvlText w:val="%1."/>
+      <w:lvlJc w:val="left"/>
+      <w:pPr>
+        <w:ind w:left="420" w:hanging="420"/>
+      </w:pPr>
+    </w:lvl>
+    <w:lvl w:ilvl="1" w:tplc="04090019">
+      <w:start w:val="1"/>
+      <w:numFmt w:val="lowerLetter"/>
+      <w:lvlText w:val="%2)"/>
+      <w:lvlJc w:val="left"/>
+      <w:pPr>
+        <w:ind w:left="840" w:hanging="420"/>
+      </w:pPr>
+    </w:lvl>
+    <w:lvl w:ilvl="2" w:tplc="0409001B" w:tentative="1">
+      <w:start w:val="1"/>
+      <w:numFmt w:val="lowerRoman"/>
+      <w:lvlText w:val="%3."/>
+      <w:lvlJc w:val="right"/>
+      <w:pPr>
+        <w:ind w:left="1260" w:hanging="420"/>
+      </w:pPr>
+    </w:lvl>
+    <w:lvl w:ilvl="3" w:tplc="0409000F" w:tentative="1">
+      <w:start w:val="1"/>
+      <w:numFmt w:val="decimal"/>
+      <w:lvlText w:val="%4."/>
+      <w:lvlJc w:val="left"/>
+      <w:pPr>
+        <w:ind w:left="1680" w:hanging="420"/>
+      </w:pPr>
+    </w:lvl>
+    <w:lvl w:ilvl="4" w:tplc="04090019" w:tentative="1">
+      <w:start w:val="1"/>
+      <w:numFmt w:val="lowerLetter"/>
+      <w:lvlText w:val="%5)"/>
+      <w:lvlJc w:val="left"/>
+      <w:pPr>
+        <w:ind w:left="2100" w:hanging="420"/>
+      </w:pPr>
+    </w:lvl>
+    <w:lvl w:ilvl="5" w:tplc="0409001B" w:tentative="1">
+      <w:start w:val="1"/>
+      <w:numFmt w:val="lowerRoman"/>
+      <w:lvlText w:val="%6."/>
+      <w:lvlJc w:val="right"/>
+      <w:pPr>
+        <w:ind w:left="2520" w:hanging="420"/>
+      </w:pPr>
+    </w:lvl>
+    <w:lvl w:ilvl="6" w:tplc="0409000F" w:tentative="1">
+      <w:start w:val="1"/>
+      <w:numFmt w:val="decimal"/>
+      <w:lvlText w:val="%7."/>
+      <w:lvlJc w:val="left"/>
+      <w:pPr>
+        <w:ind w:left="2940" w:hanging="420"/>
+      </w:pPr>
+    </w:lvl>
+    <w:lvl w:ilvl="7" w:tplc="04090019" w:tentative="1">
+      <w:start w:val="1"/>
+      <w:numFmt w:val="lowerLetter"/>
+      <w:lvlText w:val="%8)"/>
+      <w:lvlJc w:val="left"/>
+      <w:pPr>
+        <w:ind w:left="3360" w:hanging="420"/>
+      </w:pPr>
+    </w:lvl>
+    <w:lvl w:ilvl="8" w:tplc="0409001B" w:tentative="1">
+      <w:start w:val="1"/>
+      <w:numFmt w:val="lowerRoman"/>
+      <w:lvlText w:val="%9."/>
+      <w:lvlJc w:val="right"/>
+      <w:pPr>
         <w:ind w:left="3780" w:hanging="420"/>
       </w:pPr>
     </w:lvl>
   </w:abstractNum>
-  <w:abstractNum w:abstractNumId="3" w15:restartNumberingAfterBreak="0">
+  <w:abstractNum w:abstractNumId="14" w15:restartNumberingAfterBreak="0">
     <w:nsid w:val="766B3CC5"/>
     <w:multiLevelType w:val="hybridMultilevel"/>
     <w:tmpl w:val="29EEDCDA"/>
@@ -1615,7 +4727,7 @@
       </w:pPr>
     </w:lvl>
   </w:abstractNum>
-  <w:abstractNum w:abstractNumId="4" w15:restartNumberingAfterBreak="0">
+  <w:abstractNum w:abstractNumId="15" w15:restartNumberingAfterBreak="0">
     <w:nsid w:val="7D2E1E55"/>
     <w:multiLevelType w:val="hybridMultilevel"/>
     <w:tmpl w:val="9D36A844"/>
@@ -1701,32 +4813,154 @@
       </w:pPr>
     </w:lvl>
   </w:abstractNum>
-  <w:num w:numId="1">
+  <w:abstractNum w:abstractNumId="16" w15:restartNumberingAfterBreak="0">
+    <w:nsid w:val="7DAA2812"/>
+    <w:multiLevelType w:val="hybridMultilevel"/>
+    <w:tmpl w:val="C3C60704"/>
+    <w:lvl w:ilvl="0" w:tplc="04090011">
+      <w:start w:val="1"/>
+      <w:numFmt w:val="decimal"/>
+      <w:lvlText w:val="%1)"/>
+      <w:lvlJc w:val="left"/>
+      <w:pPr>
+        <w:ind w:left="1703" w:hanging="440"/>
+      </w:pPr>
+    </w:lvl>
+    <w:lvl w:ilvl="1" w:tplc="04090019" w:tentative="1">
+      <w:start w:val="1"/>
+      <w:numFmt w:val="lowerLetter"/>
+      <w:lvlText w:val="%2)"/>
+      <w:lvlJc w:val="left"/>
+      <w:pPr>
+        <w:ind w:left="2143" w:hanging="440"/>
+      </w:pPr>
+    </w:lvl>
+    <w:lvl w:ilvl="2" w:tplc="0409001B" w:tentative="1">
+      <w:start w:val="1"/>
+      <w:numFmt w:val="lowerRoman"/>
+      <w:lvlText w:val="%3."/>
+      <w:lvlJc w:val="right"/>
+      <w:pPr>
+        <w:ind w:left="2583" w:hanging="440"/>
+      </w:pPr>
+    </w:lvl>
+    <w:lvl w:ilvl="3" w:tplc="0409000F" w:tentative="1">
+      <w:start w:val="1"/>
+      <w:numFmt w:val="decimal"/>
+      <w:lvlText w:val="%4."/>
+      <w:lvlJc w:val="left"/>
+      <w:pPr>
+        <w:ind w:left="3023" w:hanging="440"/>
+      </w:pPr>
+    </w:lvl>
+    <w:lvl w:ilvl="4" w:tplc="04090019" w:tentative="1">
+      <w:start w:val="1"/>
+      <w:numFmt w:val="lowerLetter"/>
+      <w:lvlText w:val="%5)"/>
+      <w:lvlJc w:val="left"/>
+      <w:pPr>
+        <w:ind w:left="3463" w:hanging="440"/>
+      </w:pPr>
+    </w:lvl>
+    <w:lvl w:ilvl="5" w:tplc="0409001B" w:tentative="1">
+      <w:start w:val="1"/>
+      <w:numFmt w:val="lowerRoman"/>
+      <w:lvlText w:val="%6."/>
+      <w:lvlJc w:val="right"/>
+      <w:pPr>
+        <w:ind w:left="3903" w:hanging="440"/>
+      </w:pPr>
+    </w:lvl>
+    <w:lvl w:ilvl="6" w:tplc="0409000F" w:tentative="1">
+      <w:start w:val="1"/>
+      <w:numFmt w:val="decimal"/>
+      <w:lvlText w:val="%7."/>
+      <w:lvlJc w:val="left"/>
+      <w:pPr>
+        <w:ind w:left="4343" w:hanging="440"/>
+      </w:pPr>
+    </w:lvl>
+    <w:lvl w:ilvl="7" w:tplc="04090019" w:tentative="1">
+      <w:start w:val="1"/>
+      <w:numFmt w:val="lowerLetter"/>
+      <w:lvlText w:val="%8)"/>
+      <w:lvlJc w:val="left"/>
+      <w:pPr>
+        <w:ind w:left="4783" w:hanging="440"/>
+      </w:pPr>
+    </w:lvl>
+    <w:lvl w:ilvl="8" w:tplc="0409001B" w:tentative="1">
+      <w:start w:val="1"/>
+      <w:numFmt w:val="lowerRoman"/>
+      <w:lvlText w:val="%9."/>
+      <w:lvlJc w:val="right"/>
+      <w:pPr>
+        <w:ind w:left="5223" w:hanging="440"/>
+      </w:pPr>
+    </w:lvl>
+  </w:abstractNum>
+  <w:num w:numId="1" w16cid:durableId="960916041">
+    <w:abstractNumId w:val="14"/>
+  </w:num>
+  <w:num w:numId="2" w16cid:durableId="1505362985">
+    <w:abstractNumId w:val="15"/>
+  </w:num>
+  <w:num w:numId="3" w16cid:durableId="1947955329">
+    <w:abstractNumId w:val="13"/>
+  </w:num>
+  <w:num w:numId="4" w16cid:durableId="543904340">
+    <w:abstractNumId w:val="2"/>
+  </w:num>
+  <w:num w:numId="5" w16cid:durableId="1063989271">
+    <w:abstractNumId w:val="5"/>
+  </w:num>
+  <w:num w:numId="6" w16cid:durableId="1321469841">
+    <w:abstractNumId w:val="2"/>
+  </w:num>
+  <w:num w:numId="7" w16cid:durableId="856775046">
+    <w:abstractNumId w:val="2"/>
+  </w:num>
+  <w:num w:numId="8" w16cid:durableId="1445886020">
+    <w:abstractNumId w:val="1"/>
+  </w:num>
+  <w:num w:numId="9" w16cid:durableId="1050499720">
+    <w:abstractNumId w:val="11"/>
+  </w:num>
+  <w:num w:numId="10" w16cid:durableId="152725540">
+    <w:abstractNumId w:val="16"/>
+  </w:num>
+  <w:num w:numId="11" w16cid:durableId="2132744139">
+    <w:abstractNumId w:val="12"/>
+  </w:num>
+  <w:num w:numId="12" w16cid:durableId="1748653028">
+    <w:abstractNumId w:val="8"/>
+  </w:num>
+  <w:num w:numId="13" w16cid:durableId="299652280">
+    <w:abstractNumId w:val="4"/>
+  </w:num>
+  <w:num w:numId="14" w16cid:durableId="1139566837">
+    <w:abstractNumId w:val="10"/>
+  </w:num>
+  <w:num w:numId="15" w16cid:durableId="796680265">
+    <w:abstractNumId w:val="7"/>
+  </w:num>
+  <w:num w:numId="16" w16cid:durableId="1563249702">
+    <w:abstractNumId w:val="0"/>
+  </w:num>
+  <w:num w:numId="17" w16cid:durableId="607933078">
+    <w:abstractNumId w:val="6"/>
+  </w:num>
+  <w:num w:numId="18" w16cid:durableId="42337652">
     <w:abstractNumId w:val="3"/>
   </w:num>
-  <w:num w:numId="2">
-    <w:abstractNumId w:val="4"/>
-  </w:num>
-  <w:num w:numId="3">
-    <w:abstractNumId w:val="2"/>
-  </w:num>
-  <w:num w:numId="4">
-    <w:abstractNumId w:val="0"/>
-  </w:num>
-  <w:num w:numId="5">
-    <w:abstractNumId w:val="1"/>
-  </w:num>
-  <w:num w:numId="6">
-    <w:abstractNumId w:val="0"/>
-  </w:num>
-  <w:num w:numId="7">
-    <w:abstractNumId w:val="0"/>
+  <w:num w:numId="19" w16cid:durableId="1055197476">
+    <w:abstractNumId w:val="9"/>
   </w:num>
 </w:numbering>
 </file>
 
 <file path=word/styles.xml><?xml version="1.0" encoding="utf-8"?>
-<w:styles xmlns:mc="http://schemas.openxmlformats.org/markup-compatibility/2006" xmlns:r="http://schemas.openxmlformats.org/officeDocument/2006/relationships" xmlns:w="http://schemas.openxmlformats.org/wordprocessingml/2006/main" xmlns:w14="http://schemas.microsoft.com/office/word/2010/wordml" xmlns:w15="http://schemas.microsoft.com/office/word/2012/wordml" mc:Ignorable="w14 w15">
+<w:styles xmlns:mc="http://schemas.openxmlformats.org/markup-compatibility/2006" xmlns:r="http://schemas.openxmlformats.org/officeDocument/2006/relationships" xmlns:w="http://schemas.openxmlformats.org/wordprocessingml/2006/main" xmlns:w14="http://schemas.microsoft.com/office/word/2010/wordml" xmlns:w15="http://schemas.microsoft.com/office/word/2012/wordml" xmlns:w16cex="http://schemas.microsoft.com/office/word/2018/wordml/cex" xmlns:w16cid="http://schemas.microsoft.com/office/word/2016/wordml/cid" xmlns:w16="http://schemas.microsoft.com/office/word/2018/wordml" xmlns:w16sdtdh="http://schemas.microsoft.com/office/word/2020/wordml/sdtdatahash" xmlns:w16se="http://schemas.microsoft.com/office/word/2015/wordml/symex" mc:Ignorable="w14 w15 w16se w16cid w16 w16cex w16sdtdh">
   <w:docDefaults>
     <w:rPrDefault>
       <w:rPr>
@@ -1739,7 +4973,7 @@
     </w:rPrDefault>
     <w:pPrDefault/>
   </w:docDefaults>
-  <w:latentStyles w:defLockedState="0" w:defUIPriority="99" w:defSemiHidden="0" w:defUnhideWhenUsed="0" w:defQFormat="0" w:count="371">
+  <w:latentStyles w:defLockedState="0" w:defUIPriority="99" w:defSemiHidden="0" w:defUnhideWhenUsed="0" w:defQFormat="0" w:count="376">
     <w:lsdException w:name="Normal" w:uiPriority="0" w:qFormat="1"/>
     <w:lsdException w:name="heading 1" w:uiPriority="9" w:qFormat="1"/>
     <w:lsdException w:name="heading 2" w:semiHidden="1" w:uiPriority="9" w:unhideWhenUsed="1" w:qFormat="1"/>
@@ -2111,6 +5345,11 @@
     <w:lsdException w:name="List Table 5 Dark Accent 6" w:uiPriority="50"/>
     <w:lsdException w:name="List Table 6 Colorful Accent 6" w:uiPriority="51"/>
     <w:lsdException w:name="List Table 7 Colorful Accent 6" w:uiPriority="52"/>
+    <w:lsdException w:name="Mention" w:semiHidden="1" w:unhideWhenUsed="1"/>
+    <w:lsdException w:name="Smart Hyperlink" w:semiHidden="1" w:unhideWhenUsed="1"/>
+    <w:lsdException w:name="Hashtag" w:semiHidden="1" w:unhideWhenUsed="1"/>
+    <w:lsdException w:name="Unresolved Mention" w:semiHidden="1" w:unhideWhenUsed="1"/>
+    <w:lsdException w:name="Smart Link" w:semiHidden="1" w:unhideWhenUsed="1"/>
   </w:latentStyles>
   <w:style w:type="paragraph" w:default="1" w:styleId="a">
     <w:name w:val="Normal"/>
@@ -2124,7 +5363,7 @@
     <w:name w:val="heading 1"/>
     <w:basedOn w:val="a"/>
     <w:next w:val="a"/>
-    <w:link w:val="1Char"/>
+    <w:link w:val="10"/>
     <w:uiPriority w:val="9"/>
     <w:qFormat/>
     <w:rsid w:val="00C622C5"/>
@@ -2146,7 +5385,7 @@
     <w:name w:val="heading 2"/>
     <w:basedOn w:val="a"/>
     <w:next w:val="a"/>
-    <w:link w:val="2Char"/>
+    <w:link w:val="20"/>
     <w:uiPriority w:val="9"/>
     <w:unhideWhenUsed/>
     <w:qFormat/>
@@ -2169,7 +5408,7 @@
     <w:name w:val="heading 3"/>
     <w:basedOn w:val="a"/>
     <w:next w:val="a"/>
-    <w:link w:val="3Char"/>
+    <w:link w:val="30"/>
     <w:uiPriority w:val="9"/>
     <w:unhideWhenUsed/>
     <w:qFormat/>
@@ -2191,7 +5430,7 @@
     <w:name w:val="heading 4"/>
     <w:basedOn w:val="a"/>
     <w:next w:val="a"/>
-    <w:link w:val="4Char"/>
+    <w:link w:val="40"/>
     <w:uiPriority w:val="9"/>
     <w:semiHidden/>
     <w:unhideWhenUsed/>
@@ -2215,7 +5454,7 @@
     <w:name w:val="heading 5"/>
     <w:basedOn w:val="a"/>
     <w:next w:val="a"/>
-    <w:link w:val="5Char"/>
+    <w:link w:val="50"/>
     <w:uiPriority w:val="9"/>
     <w:semiHidden/>
     <w:unhideWhenUsed/>
@@ -2238,7 +5477,7 @@
     <w:name w:val="heading 6"/>
     <w:basedOn w:val="a"/>
     <w:next w:val="a"/>
-    <w:link w:val="6Char"/>
+    <w:link w:val="60"/>
     <w:uiPriority w:val="9"/>
     <w:semiHidden/>
     <w:unhideWhenUsed/>
@@ -2262,7 +5501,7 @@
     <w:name w:val="heading 7"/>
     <w:basedOn w:val="a"/>
     <w:next w:val="a"/>
-    <w:link w:val="7Char"/>
+    <w:link w:val="70"/>
     <w:uiPriority w:val="9"/>
     <w:semiHidden/>
     <w:unhideWhenUsed/>
@@ -2285,7 +5524,7 @@
     <w:name w:val="heading 8"/>
     <w:basedOn w:val="a"/>
     <w:next w:val="a"/>
-    <w:link w:val="8Char"/>
+    <w:link w:val="80"/>
     <w:uiPriority w:val="9"/>
     <w:semiHidden/>
     <w:unhideWhenUsed/>
@@ -2307,7 +5546,7 @@
     <w:name w:val="heading 9"/>
     <w:basedOn w:val="a"/>
     <w:next w:val="a"/>
-    <w:link w:val="9Char"/>
+    <w:link w:val="90"/>
     <w:uiPriority w:val="9"/>
     <w:semiHidden/>
     <w:unhideWhenUsed/>
@@ -2327,7 +5566,6 @@
   <w:style w:type="character" w:default="1" w:styleId="a0">
     <w:name w:val="Default Paragraph Font"/>
     <w:uiPriority w:val="1"/>
-    <w:semiHidden/>
     <w:unhideWhenUsed/>
   </w:style>
   <w:style w:type="table" w:default="1" w:styleId="a1">
@@ -2351,8 +5589,8 @@
     <w:semiHidden/>
     <w:unhideWhenUsed/>
   </w:style>
-  <w:style w:type="character" w:customStyle="1" w:styleId="2Char">
-    <w:name w:val="标题 2 Char"/>
+  <w:style w:type="character" w:customStyle="1" w:styleId="20">
+    <w:name w:val="标题 2 字符"/>
     <w:basedOn w:val="a0"/>
     <w:link w:val="2"/>
     <w:uiPriority w:val="9"/>
@@ -2365,8 +5603,8 @@
       <w:szCs w:val="32"/>
     </w:rPr>
   </w:style>
-  <w:style w:type="character" w:customStyle="1" w:styleId="3Char">
-    <w:name w:val="标题 3 Char"/>
+  <w:style w:type="character" w:customStyle="1" w:styleId="30">
+    <w:name w:val="标题 3 字符"/>
     <w:basedOn w:val="a0"/>
     <w:link w:val="3"/>
     <w:uiPriority w:val="9"/>
@@ -2388,8 +5626,8 @@
       <w:ind w:firstLineChars="200" w:firstLine="420"/>
     </w:pPr>
   </w:style>
-  <w:style w:type="character" w:customStyle="1" w:styleId="1Char">
-    <w:name w:val="标题 1 Char"/>
+  <w:style w:type="character" w:customStyle="1" w:styleId="10">
+    <w:name w:val="标题 1 字符"/>
     <w:basedOn w:val="a0"/>
     <w:link w:val="1"/>
     <w:uiPriority w:val="9"/>
@@ -2402,8 +5640,8 @@
       <w:szCs w:val="44"/>
     </w:rPr>
   </w:style>
-  <w:style w:type="character" w:customStyle="1" w:styleId="4Char">
-    <w:name w:val="标题 4 Char"/>
+  <w:style w:type="character" w:customStyle="1" w:styleId="40">
+    <w:name w:val="标题 4 字符"/>
     <w:basedOn w:val="a0"/>
     <w:link w:val="4"/>
     <w:uiPriority w:val="9"/>
@@ -2417,8 +5655,8 @@
       <w:szCs w:val="28"/>
     </w:rPr>
   </w:style>
-  <w:style w:type="character" w:customStyle="1" w:styleId="5Char">
-    <w:name w:val="标题 5 Char"/>
+  <w:style w:type="character" w:customStyle="1" w:styleId="50">
+    <w:name w:val="标题 5 字符"/>
     <w:basedOn w:val="a0"/>
     <w:link w:val="5"/>
     <w:uiPriority w:val="9"/>
@@ -2431,8 +5669,8 @@
       <w:szCs w:val="28"/>
     </w:rPr>
   </w:style>
-  <w:style w:type="character" w:customStyle="1" w:styleId="6Char">
-    <w:name w:val="标题 6 Char"/>
+  <w:style w:type="character" w:customStyle="1" w:styleId="60">
+    <w:name w:val="标题 6 字符"/>
     <w:basedOn w:val="a0"/>
     <w:link w:val="6"/>
     <w:uiPriority w:val="9"/>
@@ -2446,8 +5684,8 @@
       <w:szCs w:val="24"/>
     </w:rPr>
   </w:style>
-  <w:style w:type="character" w:customStyle="1" w:styleId="7Char">
-    <w:name w:val="标题 7 Char"/>
+  <w:style w:type="character" w:customStyle="1" w:styleId="70">
+    <w:name w:val="标题 7 字符"/>
     <w:basedOn w:val="a0"/>
     <w:link w:val="7"/>
     <w:uiPriority w:val="9"/>
@@ -2460,8 +5698,8 @@
       <w:szCs w:val="24"/>
     </w:rPr>
   </w:style>
-  <w:style w:type="character" w:customStyle="1" w:styleId="8Char">
-    <w:name w:val="标题 8 Char"/>
+  <w:style w:type="character" w:customStyle="1" w:styleId="80">
+    <w:name w:val="标题 8 字符"/>
     <w:basedOn w:val="a0"/>
     <w:link w:val="8"/>
     <w:uiPriority w:val="9"/>
@@ -2473,8 +5711,8 @@
       <w:szCs w:val="24"/>
     </w:rPr>
   </w:style>
-  <w:style w:type="character" w:customStyle="1" w:styleId="9Char">
-    <w:name w:val="标题 9 Char"/>
+  <w:style w:type="character" w:customStyle="1" w:styleId="90">
+    <w:name w:val="标题 9 字符"/>
     <w:basedOn w:val="a0"/>
     <w:link w:val="9"/>
     <w:uiPriority w:val="9"/>

--- a/1_海工学习资料/3_UNIX/UNIX Note.docx
+++ b/1_海工学习资料/3_UNIX/UNIX Note.docx
@@ -115,9 +115,6 @@
     <w:p>
       <w:pPr>
         <w:ind w:left="420"/>
-        <w:rPr>
-          <w:rFonts w:hint="eastAsia"/>
-        </w:rPr>
       </w:pPr>
       <w:r>
         <w:tab/>
@@ -132,9 +129,6 @@
     <w:p>
       <w:pPr>
         <w:ind w:left="420" w:firstLine="420"/>
-        <w:rPr>
-          <w:rFonts w:hint="eastAsia"/>
-        </w:rPr>
       </w:pPr>
       <w:r>
         <w:t>PS</w:t>
@@ -149,9 +143,6 @@
     <w:p>
       <w:pPr>
         <w:ind w:left="420"/>
-        <w:rPr>
-          <w:rFonts w:hint="eastAsia"/>
-        </w:rPr>
       </w:pPr>
       <w:r>
         <w:tab/>
@@ -474,7 +465,6 @@
       <w:pPr>
         <w:ind w:left="840"/>
         <w:rPr>
-          <w:rFonts w:hint="eastAsia"/>
           <w:color w:val="000000" w:themeColor="text1"/>
         </w:rPr>
       </w:pPr>
@@ -703,8 +693,13 @@
         <w:t>或提示该值不确定；</w:t>
       </w:r>
       <w:r>
-        <w:t>不确定的值通过</w:t>
-      </w:r>
+        <w:t>不确定的</w:t>
+      </w:r>
+      <w:proofErr w:type="gramStart"/>
+      <w:r>
+        <w:t>值通过</w:t>
+      </w:r>
+      <w:proofErr w:type="gramEnd"/>
       <w:r>
         <w:rPr>
           <w:rFonts w:hint="eastAsia"/>
@@ -736,6 +731,7 @@
       <w:pPr>
         <w:ind w:left="840" w:firstLine="420"/>
       </w:pPr>
+      <w:proofErr w:type="gramStart"/>
       <w:r>
         <w:t xml:space="preserve">long  </w:t>
       </w:r>
@@ -748,6 +744,7 @@
       <w:r>
         <w:t>conf</w:t>
       </w:r>
+      <w:proofErr w:type="gramEnd"/>
       <w:r>
         <w:t xml:space="preserve"> </w:t>
       </w:r>
@@ -924,8 +921,13 @@
         <w:t>或提示该值不确定；</w:t>
       </w:r>
       <w:r>
-        <w:t>不确定的值通过</w:t>
-      </w:r>
+        <w:t>不确定的</w:t>
+      </w:r>
+      <w:proofErr w:type="gramStart"/>
+      <w:r>
+        <w:t>值通过</w:t>
+      </w:r>
+      <w:proofErr w:type="gramEnd"/>
       <w:r>
         <w:rPr>
           <w:rFonts w:hint="eastAsia"/>
@@ -964,11 +966,16 @@
       <w:pPr>
         <w:ind w:left="840" w:firstLine="420"/>
       </w:pPr>
+      <w:proofErr w:type="gramStart"/>
       <w:r>
         <w:t xml:space="preserve">long  </w:t>
       </w:r>
       <w:r>
-        <w:t>pathconf(</w:t>
+        <w:t>pathconf</w:t>
+      </w:r>
+      <w:proofErr w:type="gramEnd"/>
+      <w:r>
+        <w:t>(</w:t>
       </w:r>
       <w:r>
         <w:t xml:space="preserve"> const char *pathname, int name </w:t>
@@ -1158,8 +1165,13 @@
         <w:t>或提示该值不确定；</w:t>
       </w:r>
       <w:r>
-        <w:t>不确定的值通过</w:t>
-      </w:r>
+        <w:t>不确定的</w:t>
+      </w:r>
+      <w:proofErr w:type="gramStart"/>
+      <w:r>
+        <w:t>值通过</w:t>
+      </w:r>
+      <w:proofErr w:type="gramEnd"/>
       <w:r>
         <w:rPr>
           <w:rFonts w:hint="eastAsia"/>
@@ -1197,6 +1209,7 @@
       <w:pPr>
         <w:ind w:left="840" w:firstLine="420"/>
       </w:pPr>
+      <w:proofErr w:type="gramStart"/>
       <w:r>
         <w:rPr>
           <w:rFonts w:hint="eastAsia"/>
@@ -1213,7 +1226,11 @@
         <w:t>fpath</w:t>
       </w:r>
       <w:r>
-        <w:t>conf(</w:t>
+        <w:t>conf</w:t>
+      </w:r>
+      <w:proofErr w:type="gramEnd"/>
+      <w:r>
+        <w:t>(</w:t>
       </w:r>
       <w:r>
         <w:t xml:space="preserve"> int  fd , int  name </w:t>
@@ -1235,6 +1252,9 @@
         <w:ind w:left="840" w:firstLine="420"/>
       </w:pPr>
       <w:r>
+        <w:rPr>
+          <w:noProof/>
+        </w:rPr>
         <w:drawing>
           <wp:inline distT="0" distB="0" distL="0" distR="0" wp14:anchorId="1489DC9D" wp14:editId="55293BF0">
             <wp:extent cx="5274310" cy="4867275"/>
@@ -1280,11 +1300,11 @@
     <w:p>
       <w:pPr>
         <w:ind w:left="840" w:firstLine="420"/>
-        <w:rPr>
-          <w:rFonts w:hint="eastAsia"/>
-        </w:rPr>
-      </w:pPr>
-      <w:r>
+      </w:pPr>
+      <w:r>
+        <w:rPr>
+          <w:noProof/>
+        </w:rPr>
         <w:lastRenderedPageBreak/>
         <w:drawing>
           <wp:inline distT="0" distB="0" distL="0" distR="0" wp14:anchorId="198547E9" wp14:editId="1AC6A011">
@@ -1456,7 +1476,6 @@
         <w:pStyle w:val="a3"/>
         <w:ind w:left="845" w:firstLineChars="0" w:firstLine="0"/>
         <w:rPr>
-          <w:rFonts w:hint="eastAsia"/>
           <w:b/>
           <w:bCs/>
         </w:rPr>
@@ -1465,6 +1484,7 @@
         <w:rPr>
           <w:b/>
           <w:bCs/>
+          <w:noProof/>
         </w:rPr>
         <w:drawing>
           <wp:inline distT="0" distB="0" distL="0" distR="0" wp14:anchorId="23CC1438" wp14:editId="2D930DE0">
@@ -1586,9 +1606,6 @@
     <w:p>
       <w:pPr>
         <w:ind w:left="840"/>
-        <w:rPr>
-          <w:rFonts w:hint="eastAsia"/>
-        </w:rPr>
       </w:pPr>
       <w:r>
         <w:rPr>
@@ -1818,7 +1835,15 @@
         <w:t>L</w:t>
       </w:r>
       <w:r>
-        <w:t xml:space="preserve">ONG_BIT , SSIZE_MAX , WORD_BIT </w:t>
+        <w:t>ONG_</w:t>
+      </w:r>
+      <w:proofErr w:type="gramStart"/>
+      <w:r>
+        <w:t>BIT ,</w:t>
+      </w:r>
+      <w:proofErr w:type="gramEnd"/>
+      <w:r>
+        <w:t xml:space="preserve"> SSIZE_MAX , WORD_BIT </w:t>
       </w:r>
     </w:p>
     <w:p>
@@ -1882,8 +1907,13 @@
         <w:t>_</w:t>
       </w:r>
       <w:r>
-        <w:t>POSIX_CLOCKRES_MIN ;</w:t>
-      </w:r>
+        <w:t>POSIX_CLOCKRES_</w:t>
+      </w:r>
+      <w:proofErr w:type="gramStart"/>
+      <w:r>
+        <w:t>MIN ;</w:t>
+      </w:r>
+      <w:proofErr w:type="gramEnd"/>
     </w:p>
     <w:p>
       <w:pPr>
@@ -1987,7 +2017,15 @@
         <w:t>N</w:t>
       </w:r>
       <w:r>
-        <w:t xml:space="preserve">L_ARGMAX , NL_MSGMAX , NL_SETMAX , NL_TEXTMAX ; </w:t>
+        <w:t>L_</w:t>
+      </w:r>
+      <w:proofErr w:type="gramStart"/>
+      <w:r>
+        <w:t>ARGMAX ,</w:t>
+      </w:r>
+      <w:proofErr w:type="gramEnd"/>
+      <w:r>
+        <w:t xml:space="preserve"> NL_MSGMAX , NL_SETMAX , NL_TEXTMAX ; </w:t>
       </w:r>
     </w:p>
     <w:p>
@@ -2001,8 +2039,13 @@
         </w:rPr>
         <w:t>路径名可变值：</w:t>
       </w:r>
-      <w:r>
-        <w:t xml:space="preserve">FILESIZEBITS , LINK_MAX , MAX_CANON , MAX_INPUT , NAME_MAX , PATH_MAX , PIPE_BUF , SYMLINK_MAX ; </w:t>
+      <w:proofErr w:type="gramStart"/>
+      <w:r>
+        <w:t>FILESIZEBITS ,</w:t>
+      </w:r>
+      <w:proofErr w:type="gramEnd"/>
+      <w:r>
+        <w:t xml:space="preserve"> LINK_MAX , MAX_CANON , MAX_INPUT , NAME_MAX , PATH_MAX , PIPE_BUF , SYMLINK_MAX ; </w:t>
       </w:r>
     </w:p>
     <w:p>
@@ -2017,6 +2060,9 @@
         <w:ind w:left="845" w:firstLineChars="0" w:firstLine="0"/>
       </w:pPr>
       <w:r>
+        <w:rPr>
+          <w:noProof/>
+        </w:rPr>
         <w:drawing>
           <wp:inline distT="0" distB="0" distL="0" distR="0" wp14:anchorId="48768AEB" wp14:editId="12532082">
             <wp:extent cx="5274310" cy="4529455"/>
@@ -2066,6 +2112,9 @@
         <w:ind w:left="845" w:firstLineChars="0" w:firstLine="0"/>
       </w:pPr>
       <w:r>
+        <w:rPr>
+          <w:noProof/>
+        </w:rPr>
         <w:lastRenderedPageBreak/>
         <w:drawing>
           <wp:inline distT="0" distB="0" distL="0" distR="0" wp14:anchorId="6A50AB6F" wp14:editId="5F219388">
@@ -2331,7 +2380,6 @@
         <w:pStyle w:val="a3"/>
         <w:ind w:left="845" w:firstLineChars="0" w:firstLine="0"/>
         <w:rPr>
-          <w:rFonts w:hint="eastAsia"/>
           <w:b/>
           <w:bCs/>
         </w:rPr>
@@ -2340,6 +2388,7 @@
         <w:rPr>
           <w:b/>
           <w:bCs/>
+          <w:noProof/>
         </w:rPr>
         <w:lastRenderedPageBreak/>
         <w:drawing>
@@ -2459,11 +2508,16 @@
         <w:t>个函数：</w:t>
       </w:r>
       <w:r>
-        <w:t xml:space="preserve">open / read / write / lseek / close </w:t>
+        <w:t xml:space="preserve">open / read / write / lseek / </w:t>
+      </w:r>
+      <w:proofErr w:type="gramStart"/>
+      <w:r>
+        <w:t xml:space="preserve">close </w:t>
       </w:r>
       <w:r>
         <w:t>;</w:t>
       </w:r>
+      <w:proofErr w:type="gramEnd"/>
     </w:p>
     <w:p>
       <w:pPr>
@@ -2541,7 +2595,15 @@
         <w:ind w:firstLineChars="0"/>
       </w:pPr>
       <w:r>
-        <w:t>当进程打开或创建一个新文件时，内核向进程返回一个文件描述符（</w:t>
+        <w:t>当进程打开或创建一个新文件时，内核</w:t>
+      </w:r>
+      <w:proofErr w:type="gramStart"/>
+      <w:r>
+        <w:t>向进程</w:t>
+      </w:r>
+      <w:proofErr w:type="gramEnd"/>
+      <w:r>
+        <w:t>返回一个文件描述符（</w:t>
       </w:r>
       <w:r>
         <w:rPr>
@@ -2749,9 +2811,6 @@
           <w:numId w:val="3"/>
         </w:numPr>
         <w:ind w:firstLineChars="0"/>
-        <w:rPr>
-          <w:rFonts w:hint="eastAsia"/>
-        </w:rPr>
       </w:pPr>
       <w:r>
         <w:t>文件描述符</w:t>
@@ -2862,10 +2921,7 @@
         <w:t xml:space="preserve"> </w:t>
       </w:r>
       <w:r>
-        <w:t>OPEN_MAX</w:t>
-      </w:r>
-      <w:r>
-        <w:t xml:space="preserve"> </w:t>
+        <w:t xml:space="preserve">OPEN_MAX </w:t>
       </w:r>
       <w:r>
         <w:rPr>
@@ -2912,9 +2968,6 @@
       <w:pPr>
         <w:pStyle w:val="a3"/>
         <w:ind w:left="420" w:firstLineChars="0" w:firstLine="0"/>
-        <w:rPr>
-          <w:rFonts w:hint="eastAsia"/>
-        </w:rPr>
       </w:pPr>
       <w:r>
         <w:rPr>
@@ -2955,6 +3008,9 @@
         <w:tab/>
       </w:r>
       <w:r>
+        <w:rPr>
+          <w:noProof/>
+        </w:rPr>
         <w:lastRenderedPageBreak/>
         <w:drawing>
           <wp:inline distT="0" distB="0" distL="0" distR="0" wp14:anchorId="3DD9733E" wp14:editId="0D87109B">
@@ -2995,7 +3051,1900 @@
     </w:p>
     <w:p>
       <w:pPr>
+        <w:ind w:left="420" w:firstLine="420"/>
+        <w:rPr>
+          <w:color w:val="FF0000"/>
+        </w:rPr>
+      </w:pPr>
+    </w:p>
+    <w:p>
+      <w:pPr>
+        <w:ind w:left="420" w:firstLine="420"/>
+        <w:rPr>
+          <w:color w:val="FF0000"/>
+        </w:rPr>
+      </w:pPr>
+      <w:r>
+        <w:rPr>
+          <w:color w:val="FF0000"/>
+        </w:rPr>
+        <w:t>F</w:t>
+      </w:r>
+      <w:r>
+        <w:rPr>
+          <w:rFonts w:hint="eastAsia"/>
+          <w:color w:val="FF0000"/>
+        </w:rPr>
+        <w:t>d</w:t>
+      </w:r>
+      <w:r>
+        <w:rPr>
+          <w:rFonts w:hint="eastAsia"/>
+          <w:color w:val="FF0000"/>
+        </w:rPr>
+        <w:t>参数将</w:t>
+      </w:r>
+      <w:r>
+        <w:rPr>
+          <w:rFonts w:hint="eastAsia"/>
+          <w:color w:val="FF0000"/>
+        </w:rPr>
+        <w:t>open</w:t>
+      </w:r>
+      <w:r>
+        <w:rPr>
+          <w:rFonts w:hint="eastAsia"/>
+          <w:color w:val="FF0000"/>
+        </w:rPr>
+        <w:t>和</w:t>
+      </w:r>
+      <w:r>
+        <w:rPr>
+          <w:rFonts w:hint="eastAsia"/>
+          <w:color w:val="FF0000"/>
+        </w:rPr>
+        <w:t>open</w:t>
+      </w:r>
+      <w:r>
+        <w:rPr>
+          <w:color w:val="FF0000"/>
+        </w:rPr>
+        <w:t>at</w:t>
+      </w:r>
+      <w:r>
+        <w:rPr>
+          <w:rFonts w:hint="eastAsia"/>
+          <w:color w:val="FF0000"/>
+        </w:rPr>
+        <w:t>函数区分开</w:t>
+      </w:r>
+      <w:r>
+        <w:rPr>
+          <w:rFonts w:hint="eastAsia"/>
+          <w:color w:val="FF0000"/>
+        </w:rPr>
+        <w:t>(</w:t>
+      </w:r>
+      <w:r>
+        <w:rPr>
+          <w:rFonts w:hint="eastAsia"/>
+          <w:color w:val="FF0000"/>
+        </w:rPr>
+        <w:t>三种情况</w:t>
+      </w:r>
+      <w:r>
+        <w:rPr>
+          <w:color w:val="FF0000"/>
+        </w:rPr>
+        <w:t>)</w:t>
+      </w:r>
+      <w:r>
+        <w:rPr>
+          <w:rFonts w:hint="eastAsia"/>
+          <w:color w:val="FF0000"/>
+        </w:rPr>
+        <w:t>：</w:t>
+      </w:r>
+    </w:p>
+    <w:p>
+      <w:pPr>
+        <w:pStyle w:val="a3"/>
+        <w:numPr>
+          <w:ilvl w:val="1"/>
+          <w:numId w:val="21"/>
+        </w:numPr>
+        <w:ind w:firstLineChars="0"/>
+      </w:pPr>
+      <w:r>
+        <w:rPr>
+          <w:rFonts w:hint="eastAsia"/>
+        </w:rPr>
+        <w:t>若</w:t>
+      </w:r>
+      <w:r>
+        <w:rPr>
+          <w:rFonts w:hint="eastAsia"/>
+        </w:rPr>
+        <w:t>path</w:t>
+      </w:r>
+      <w:r>
+        <w:rPr>
+          <w:rFonts w:hint="eastAsia"/>
+        </w:rPr>
+        <w:t>为绝对路径，</w:t>
+      </w:r>
+      <w:r>
+        <w:rPr>
+          <w:rFonts w:hint="eastAsia"/>
+        </w:rPr>
+        <w:t>fd</w:t>
+      </w:r>
+      <w:r>
+        <w:rPr>
+          <w:rFonts w:hint="eastAsia"/>
+        </w:rPr>
+        <w:t>参数被忽略，</w:t>
+      </w:r>
+      <w:r>
+        <w:rPr>
+          <w:rFonts w:hint="eastAsia"/>
+        </w:rPr>
+        <w:t>open</w:t>
+      </w:r>
+      <w:r>
+        <w:t>at</w:t>
+      </w:r>
+      <w:r>
+        <w:rPr>
+          <w:rFonts w:hint="eastAsia"/>
+        </w:rPr>
+        <w:t>函数相当于</w:t>
+      </w:r>
+      <w:r>
+        <w:rPr>
+          <w:rFonts w:hint="eastAsia"/>
+        </w:rPr>
+        <w:t>open</w:t>
+      </w:r>
+      <w:r>
+        <w:rPr>
+          <w:rFonts w:hint="eastAsia"/>
+        </w:rPr>
+        <w:t>函数</w:t>
+      </w:r>
+    </w:p>
+    <w:p>
+      <w:pPr>
+        <w:pStyle w:val="a3"/>
+        <w:numPr>
+          <w:ilvl w:val="1"/>
+          <w:numId w:val="21"/>
+        </w:numPr>
+        <w:ind w:firstLineChars="0"/>
+      </w:pPr>
+      <w:r>
+        <w:rPr>
+          <w:rFonts w:hint="eastAsia"/>
+        </w:rPr>
+        <w:t>若</w:t>
+      </w:r>
+      <w:r>
+        <w:rPr>
+          <w:rFonts w:hint="eastAsia"/>
+        </w:rPr>
+        <w:t>path</w:t>
+      </w:r>
+      <w:r>
+        <w:t xml:space="preserve"> </w:t>
+      </w:r>
+      <w:r>
+        <w:rPr>
+          <w:rFonts w:hint="eastAsia"/>
+        </w:rPr>
+        <w:t>为相对路径，</w:t>
+      </w:r>
+      <w:r>
+        <w:rPr>
+          <w:rFonts w:hint="eastAsia"/>
+        </w:rPr>
+        <w:t>fd</w:t>
+      </w:r>
+      <w:r>
+        <w:rPr>
+          <w:rFonts w:hint="eastAsia"/>
+        </w:rPr>
+        <w:t>参数指定相对路径名在文件系统中的开始地址；</w:t>
+      </w:r>
+      <w:r>
+        <w:t>fd</w:t>
+      </w:r>
+      <w:r>
+        <w:rPr>
+          <w:rFonts w:hint="eastAsia"/>
+        </w:rPr>
+        <w:t>参数是通过打开相对路径名所在的目录来获取；</w:t>
+      </w:r>
+    </w:p>
+    <w:p>
+      <w:pPr>
+        <w:pStyle w:val="a3"/>
+        <w:numPr>
+          <w:ilvl w:val="1"/>
+          <w:numId w:val="21"/>
+        </w:numPr>
+        <w:ind w:firstLineChars="0"/>
+        <w:rPr>
+          <w:rFonts w:hint="eastAsia"/>
+        </w:rPr>
+      </w:pPr>
+      <w:r>
+        <w:rPr>
+          <w:rFonts w:hint="eastAsia"/>
+        </w:rPr>
+        <w:t>若</w:t>
+      </w:r>
+      <w:r>
+        <w:rPr>
+          <w:rFonts w:hint="eastAsia"/>
+        </w:rPr>
+        <w:t>path</w:t>
+      </w:r>
+      <w:r>
+        <w:rPr>
+          <w:rFonts w:hint="eastAsia"/>
+        </w:rPr>
+        <w:t>为相对路径，</w:t>
+      </w:r>
+      <w:r>
+        <w:rPr>
+          <w:rFonts w:hint="eastAsia"/>
+        </w:rPr>
+        <w:t>fd</w:t>
+      </w:r>
+      <w:r>
+        <w:rPr>
+          <w:rFonts w:hint="eastAsia"/>
+        </w:rPr>
+        <w:t>参数具有特殊值</w:t>
+      </w:r>
+      <w:r>
+        <w:rPr>
+          <w:rFonts w:hint="eastAsia"/>
+        </w:rPr>
+        <w:t>A</w:t>
+      </w:r>
+      <w:r>
+        <w:t>T_FDCWD</w:t>
+      </w:r>
+      <w:r>
+        <w:rPr>
+          <w:rFonts w:hint="eastAsia"/>
+        </w:rPr>
+        <w:t>。在这种情况下，路径名在当前工作目录中获取；</w:t>
+      </w:r>
+    </w:p>
+    <w:p>
+      <w:pPr>
+        <w:ind w:left="420" w:firstLine="420"/>
+        <w:rPr>
+          <w:color w:val="FF0000"/>
+        </w:rPr>
+      </w:pPr>
+      <w:r>
+        <w:rPr>
+          <w:color w:val="FF0000"/>
+        </w:rPr>
+        <w:t>Path</w:t>
+      </w:r>
+      <w:r>
+        <w:rPr>
+          <w:color w:val="FF0000"/>
+        </w:rPr>
+        <w:tab/>
+      </w:r>
+      <w:r>
+        <w:rPr>
+          <w:color w:val="FF0000"/>
+        </w:rPr>
+        <w:tab/>
+      </w:r>
+      <w:r>
+        <w:rPr>
+          <w:rFonts w:hint="eastAsia"/>
+          <w:color w:val="FF0000"/>
+        </w:rPr>
+        <w:t>：路径名</w:t>
+      </w:r>
+      <w:r>
+        <w:rPr>
+          <w:rFonts w:hint="eastAsia"/>
+          <w:color w:val="FF0000"/>
+        </w:rPr>
+        <w:t>；</w:t>
+      </w:r>
+    </w:p>
+    <w:p>
+      <w:pPr>
+        <w:ind w:left="420" w:firstLine="420"/>
+        <w:rPr>
+          <w:rFonts w:hint="eastAsia"/>
+          <w:color w:val="FF0000"/>
+        </w:rPr>
+      </w:pPr>
+      <w:r>
+        <w:rPr>
+          <w:color w:val="FF0000"/>
+        </w:rPr>
+        <w:t>Oflag</w:t>
+      </w:r>
+      <w:r>
+        <w:rPr>
+          <w:color w:val="FF0000"/>
+        </w:rPr>
+        <w:tab/>
+      </w:r>
+      <w:r>
+        <w:rPr>
+          <w:rFonts w:hint="eastAsia"/>
+          <w:color w:val="FF0000"/>
+        </w:rPr>
+        <w:t>：系统定义的“文件状态标志”；</w:t>
+      </w:r>
+    </w:p>
+    <w:p>
+      <w:pPr>
+        <w:ind w:left="420" w:firstLine="420"/>
+        <w:rPr>
+          <w:rFonts w:hint="eastAsia"/>
+          <w:color w:val="FF0000"/>
+        </w:rPr>
+      </w:pPr>
+      <w:r>
+        <w:rPr>
+          <w:color w:val="FF0000"/>
+        </w:rPr>
+        <w:t>M</w:t>
+      </w:r>
+      <w:r>
+        <w:rPr>
+          <w:rFonts w:hint="eastAsia"/>
+          <w:color w:val="FF0000"/>
+        </w:rPr>
+        <w:t>ode</w:t>
+      </w:r>
+      <w:r>
+        <w:rPr>
+          <w:color w:val="FF0000"/>
+        </w:rPr>
+        <w:tab/>
+      </w:r>
+      <w:r>
+        <w:rPr>
+          <w:rFonts w:hint="eastAsia"/>
+          <w:color w:val="FF0000"/>
+        </w:rPr>
+        <w:t>：文件的访问权限位</w:t>
+      </w:r>
+      <w:r>
+        <w:rPr>
+          <w:rFonts w:hint="eastAsia"/>
+          <w:color w:val="FF0000"/>
+        </w:rPr>
+        <w:t>；</w:t>
+      </w:r>
+    </w:p>
+    <w:p>
+      <w:pPr>
+        <w:ind w:left="420" w:firstLine="420"/>
+        <w:rPr>
+          <w:color w:val="FF0000"/>
+        </w:rPr>
+      </w:pPr>
+      <w:r>
+        <w:rPr>
+          <w:rFonts w:hint="eastAsia"/>
+          <w:color w:val="FF0000"/>
+        </w:rPr>
+        <w:t>Return</w:t>
+      </w:r>
+      <w:r>
+        <w:rPr>
+          <w:color w:val="FF0000"/>
+        </w:rPr>
+        <w:tab/>
+      </w:r>
+      <w:r>
+        <w:rPr>
+          <w:rFonts w:hint="eastAsia"/>
+          <w:color w:val="FF0000"/>
+        </w:rPr>
+        <w:t>：返回的文件描述符一定是最小的未使用的描述符数值；</w:t>
+      </w:r>
+    </w:p>
+    <w:p>
+      <w:pPr>
+        <w:ind w:left="420" w:firstLine="420"/>
+        <w:rPr>
+          <w:rFonts w:hint="eastAsia"/>
+          <w:color w:val="FF0000"/>
+        </w:rPr>
+      </w:pPr>
+    </w:p>
+    <w:p>
+      <w:pPr>
+        <w:ind w:left="420" w:firstLine="420"/>
+        <w:rPr>
+          <w:rFonts w:hint="eastAsia"/>
+        </w:rPr>
+      </w:pPr>
+      <w:r>
+        <w:rPr>
+          <w:rFonts w:hint="eastAsia"/>
+          <w:color w:val="FF0000"/>
+        </w:rPr>
+        <w:t>o</w:t>
+      </w:r>
+      <w:r>
+        <w:rPr>
+          <w:rFonts w:hint="eastAsia"/>
+          <w:color w:val="FF0000"/>
+        </w:rPr>
+        <w:t>flag</w:t>
+      </w:r>
+      <w:r>
+        <w:rPr>
+          <w:color w:val="FF0000"/>
+        </w:rPr>
+        <w:t xml:space="preserve"> </w:t>
+      </w:r>
+      <w:r>
+        <w:rPr>
+          <w:rFonts w:hint="eastAsia"/>
+          <w:color w:val="FF0000"/>
+        </w:rPr>
+        <w:t>常量在头文件</w:t>
+      </w:r>
+      <w:r>
+        <w:rPr>
+          <w:rFonts w:hint="eastAsia"/>
+          <w:color w:val="FF0000"/>
+        </w:rPr>
+        <w:t>&lt;</w:t>
+      </w:r>
+      <w:r>
+        <w:rPr>
+          <w:color w:val="FF0000"/>
+        </w:rPr>
+        <w:t>fcntl.h&gt;</w:t>
+      </w:r>
+      <w:r>
+        <w:rPr>
+          <w:rFonts w:hint="eastAsia"/>
+          <w:color w:val="FF0000"/>
+        </w:rPr>
+        <w:t>中定义</w:t>
+      </w:r>
+    </w:p>
+    <w:tbl>
+      <w:tblPr>
+        <w:tblStyle w:val="a4"/>
+        <w:tblW w:w="6948" w:type="dxa"/>
+        <w:jc w:val="center"/>
+        <w:tblLook w:val="04A0" w:firstRow="1" w:lastRow="0" w:firstColumn="1" w:lastColumn="0" w:noHBand="0" w:noVBand="1"/>
+      </w:tblPr>
+      <w:tblGrid>
+        <w:gridCol w:w="3823"/>
+        <w:gridCol w:w="3125"/>
+      </w:tblGrid>
+      <w:tr>
+        <w:trPr>
+          <w:jc w:val="center"/>
+        </w:trPr>
+        <w:tc>
+          <w:tcPr>
+            <w:tcW w:w="6948" w:type="dxa"/>
+            <w:gridSpan w:val="2"/>
+            <w:vAlign w:val="center"/>
+          </w:tcPr>
+          <w:p>
+            <w:pPr>
+              <w:jc w:val="center"/>
+              <w:rPr>
+                <w:rFonts w:hint="eastAsia"/>
+              </w:rPr>
+            </w:pPr>
+            <w:r>
+              <w:rPr>
+                <w:rFonts w:hint="eastAsia"/>
+              </w:rPr>
+              <w:t>以下五个常量必须</w:t>
+            </w:r>
+            <w:r>
+              <w:rPr>
+                <w:rFonts w:hint="eastAsia"/>
+              </w:rPr>
+              <w:t>且只能</w:t>
+            </w:r>
+            <w:r>
+              <w:rPr>
+                <w:rFonts w:hint="eastAsia"/>
+              </w:rPr>
+              <w:t>指定</w:t>
+            </w:r>
+            <w:r>
+              <w:rPr>
+                <w:rFonts w:hint="eastAsia"/>
+              </w:rPr>
+              <w:t>一个</w:t>
+            </w:r>
+          </w:p>
+        </w:tc>
+      </w:tr>
+      <w:tr>
+        <w:trPr>
+          <w:jc w:val="center"/>
+        </w:trPr>
+        <w:tc>
+          <w:tcPr>
+            <w:tcW w:w="3823" w:type="dxa"/>
+            <w:vAlign w:val="center"/>
+          </w:tcPr>
+          <w:p>
+            <w:pPr>
+              <w:jc w:val="center"/>
+              <w:rPr>
+                <w:rFonts w:hint="eastAsia"/>
+              </w:rPr>
+            </w:pPr>
+            <w:r>
+              <w:t>O_RDONLY</w:t>
+            </w:r>
+          </w:p>
+        </w:tc>
+        <w:tc>
+          <w:tcPr>
+            <w:tcW w:w="3118" w:type="dxa"/>
+            <w:vAlign w:val="center"/>
+          </w:tcPr>
+          <w:p>
+            <w:pPr>
+              <w:jc w:val="center"/>
+              <w:rPr>
+                <w:rFonts w:hint="eastAsia"/>
+              </w:rPr>
+            </w:pPr>
+            <w:r>
+              <w:rPr>
+                <w:rFonts w:hint="eastAsia"/>
+              </w:rPr>
+              <w:t>只读打开</w:t>
+            </w:r>
+          </w:p>
+        </w:tc>
+      </w:tr>
+      <w:tr>
+        <w:trPr>
+          <w:jc w:val="center"/>
+        </w:trPr>
+        <w:tc>
+          <w:tcPr>
+            <w:tcW w:w="3823" w:type="dxa"/>
+            <w:vAlign w:val="center"/>
+          </w:tcPr>
+          <w:p>
+            <w:pPr>
+              <w:jc w:val="center"/>
+              <w:rPr>
+                <w:rFonts w:hint="eastAsia"/>
+              </w:rPr>
+            </w:pPr>
+            <w:r>
+              <w:t>O_WRONLY</w:t>
+            </w:r>
+          </w:p>
+        </w:tc>
+        <w:tc>
+          <w:tcPr>
+            <w:tcW w:w="3118" w:type="dxa"/>
+            <w:vAlign w:val="center"/>
+          </w:tcPr>
+          <w:p>
+            <w:pPr>
+              <w:jc w:val="center"/>
+              <w:rPr>
+                <w:rFonts w:hint="eastAsia"/>
+              </w:rPr>
+            </w:pPr>
+            <w:r>
+              <w:rPr>
+                <w:rFonts w:hint="eastAsia"/>
+              </w:rPr>
+              <w:t>只</w:t>
+            </w:r>
+            <w:proofErr w:type="gramStart"/>
+            <w:r>
+              <w:rPr>
+                <w:rFonts w:hint="eastAsia"/>
+              </w:rPr>
+              <w:t>写打开</w:t>
+            </w:r>
+            <w:proofErr w:type="gramEnd"/>
+          </w:p>
+        </w:tc>
+      </w:tr>
+      <w:tr>
+        <w:trPr>
+          <w:jc w:val="center"/>
+        </w:trPr>
+        <w:tc>
+          <w:tcPr>
+            <w:tcW w:w="3823" w:type="dxa"/>
+            <w:vAlign w:val="center"/>
+          </w:tcPr>
+          <w:p>
+            <w:pPr>
+              <w:jc w:val="center"/>
+              <w:rPr>
+                <w:rFonts w:hint="eastAsia"/>
+              </w:rPr>
+            </w:pPr>
+            <w:r>
+              <w:t>O_RDWR</w:t>
+            </w:r>
+          </w:p>
+        </w:tc>
+        <w:tc>
+          <w:tcPr>
+            <w:tcW w:w="3118" w:type="dxa"/>
+            <w:vAlign w:val="center"/>
+          </w:tcPr>
+          <w:p>
+            <w:pPr>
+              <w:jc w:val="center"/>
+              <w:rPr>
+                <w:rFonts w:hint="eastAsia"/>
+              </w:rPr>
+            </w:pPr>
+            <w:r>
+              <w:rPr>
+                <w:rFonts w:hint="eastAsia"/>
+              </w:rPr>
+              <w:t>读写打开</w:t>
+            </w:r>
+          </w:p>
+        </w:tc>
+      </w:tr>
+      <w:tr>
+        <w:trPr>
+          <w:jc w:val="center"/>
+        </w:trPr>
+        <w:tc>
+          <w:tcPr>
+            <w:tcW w:w="3823" w:type="dxa"/>
+            <w:vAlign w:val="center"/>
+          </w:tcPr>
+          <w:p>
+            <w:pPr>
+              <w:jc w:val="center"/>
+              <w:rPr>
+                <w:rFonts w:hint="eastAsia"/>
+              </w:rPr>
+            </w:pPr>
+            <w:r>
+              <w:rPr>
+                <w:rFonts w:hint="eastAsia"/>
+              </w:rPr>
+              <w:t>O</w:t>
+            </w:r>
+            <w:r>
+              <w:t>_EXEC</w:t>
+            </w:r>
+          </w:p>
+        </w:tc>
+        <w:tc>
+          <w:tcPr>
+            <w:tcW w:w="3118" w:type="dxa"/>
+            <w:vAlign w:val="center"/>
+          </w:tcPr>
+          <w:p>
+            <w:pPr>
+              <w:jc w:val="center"/>
+              <w:rPr>
+                <w:rFonts w:hint="eastAsia"/>
+              </w:rPr>
+            </w:pPr>
+            <w:r>
+              <w:rPr>
+                <w:rFonts w:hint="eastAsia"/>
+              </w:rPr>
+              <w:t>只执行打开</w:t>
+            </w:r>
+          </w:p>
+        </w:tc>
+      </w:tr>
+      <w:tr>
+        <w:trPr>
+          <w:jc w:val="center"/>
+        </w:trPr>
+        <w:tc>
+          <w:tcPr>
+            <w:tcW w:w="3823" w:type="dxa"/>
+            <w:vAlign w:val="center"/>
+          </w:tcPr>
+          <w:p>
+            <w:pPr>
+              <w:jc w:val="center"/>
+              <w:rPr>
+                <w:rFonts w:hint="eastAsia"/>
+              </w:rPr>
+            </w:pPr>
+            <w:r>
+              <w:t>O_SEARCH</w:t>
+            </w:r>
+          </w:p>
+        </w:tc>
+        <w:tc>
+          <w:tcPr>
+            <w:tcW w:w="3118" w:type="dxa"/>
+            <w:vAlign w:val="center"/>
+          </w:tcPr>
+          <w:p>
+            <w:pPr>
+              <w:jc w:val="center"/>
+              <w:rPr>
+                <w:rFonts w:hint="eastAsia"/>
+              </w:rPr>
+            </w:pPr>
+            <w:r>
+              <w:rPr>
+                <w:rFonts w:hint="eastAsia"/>
+              </w:rPr>
+              <w:t>只搜索打开</w:t>
+            </w:r>
+          </w:p>
+        </w:tc>
+      </w:tr>
+    </w:tbl>
+    <w:p>
+      <w:pPr>
         <w:ind w:left="420"/>
+      </w:pPr>
+    </w:p>
+    <w:tbl>
+      <w:tblPr>
+        <w:tblStyle w:val="a4"/>
+        <w:tblW w:w="6948" w:type="dxa"/>
+        <w:jc w:val="center"/>
+        <w:tblLook w:val="04A0" w:firstRow="1" w:lastRow="0" w:firstColumn="1" w:lastColumn="0" w:noHBand="0" w:noVBand="1"/>
+      </w:tblPr>
+      <w:tblGrid>
+        <w:gridCol w:w="2281"/>
+        <w:gridCol w:w="4667"/>
+      </w:tblGrid>
+      <w:tr>
+        <w:trPr>
+          <w:jc w:val="center"/>
+        </w:trPr>
+        <w:tc>
+          <w:tcPr>
+            <w:tcW w:w="6948" w:type="dxa"/>
+            <w:gridSpan w:val="2"/>
+            <w:vAlign w:val="center"/>
+          </w:tcPr>
+          <w:p>
+            <w:pPr>
+              <w:jc w:val="center"/>
+              <w:rPr>
+                <w:rFonts w:hint="eastAsia"/>
+              </w:rPr>
+            </w:pPr>
+            <w:r>
+              <w:rPr>
+                <w:rFonts w:hint="eastAsia"/>
+              </w:rPr>
+              <w:t>以下常量</w:t>
+            </w:r>
+            <w:r>
+              <w:rPr>
+                <w:rFonts w:hint="eastAsia"/>
+              </w:rPr>
+              <w:t>可组合使用</w:t>
+            </w:r>
+          </w:p>
+        </w:tc>
+      </w:tr>
+      <w:tr>
+        <w:trPr>
+          <w:jc w:val="center"/>
+        </w:trPr>
+        <w:tc>
+          <w:tcPr>
+            <w:tcW w:w="3823" w:type="dxa"/>
+            <w:vAlign w:val="center"/>
+          </w:tcPr>
+          <w:p>
+            <w:pPr>
+              <w:jc w:val="center"/>
+              <w:rPr>
+                <w:rFonts w:hint="eastAsia"/>
+              </w:rPr>
+            </w:pPr>
+            <w:r>
+              <w:t>O_</w:t>
+            </w:r>
+            <w:r>
+              <w:t>APPEND</w:t>
+            </w:r>
+          </w:p>
+        </w:tc>
+        <w:tc>
+          <w:tcPr>
+            <w:tcW w:w="3118" w:type="dxa"/>
+            <w:vAlign w:val="center"/>
+          </w:tcPr>
+          <w:p>
+            <w:pPr>
+              <w:jc w:val="center"/>
+              <w:rPr>
+                <w:rFonts w:hint="eastAsia"/>
+              </w:rPr>
+            </w:pPr>
+            <w:r>
+              <w:rPr>
+                <w:rFonts w:hint="eastAsia"/>
+              </w:rPr>
+              <w:t>追加到文件尾端</w:t>
+            </w:r>
+          </w:p>
+        </w:tc>
+      </w:tr>
+      <w:tr>
+        <w:trPr>
+          <w:jc w:val="center"/>
+        </w:trPr>
+        <w:tc>
+          <w:tcPr>
+            <w:tcW w:w="3823" w:type="dxa"/>
+            <w:vAlign w:val="center"/>
+          </w:tcPr>
+          <w:p>
+            <w:pPr>
+              <w:jc w:val="center"/>
+              <w:rPr>
+                <w:rFonts w:hint="eastAsia"/>
+              </w:rPr>
+            </w:pPr>
+            <w:r>
+              <w:t>O_</w:t>
+            </w:r>
+            <w:r>
+              <w:t>CLOEXEC</w:t>
+            </w:r>
+          </w:p>
+        </w:tc>
+        <w:tc>
+          <w:tcPr>
+            <w:tcW w:w="3118" w:type="dxa"/>
+            <w:vAlign w:val="center"/>
+          </w:tcPr>
+          <w:p>
+            <w:pPr>
+              <w:rPr>
+                <w:rFonts w:hint="eastAsia"/>
+              </w:rPr>
+            </w:pPr>
+            <w:r>
+              <w:rPr>
+                <w:rFonts w:hint="eastAsia"/>
+              </w:rPr>
+              <w:t>把</w:t>
+            </w:r>
+            <w:r>
+              <w:rPr>
+                <w:rFonts w:hint="eastAsia"/>
+              </w:rPr>
+              <w:t>F</w:t>
+            </w:r>
+            <w:r>
+              <w:t>D_CLOEXEC</w:t>
+            </w:r>
+            <w:r>
+              <w:rPr>
+                <w:rFonts w:hint="eastAsia"/>
+              </w:rPr>
+              <w:t>常量设置为</w:t>
+            </w:r>
+            <w:r>
+              <w:rPr>
+                <w:rFonts w:hint="eastAsia"/>
+                <w:color w:val="FF0000"/>
+              </w:rPr>
+              <w:t>文件描述符标志</w:t>
+            </w:r>
+            <w:r>
+              <w:rPr>
+                <w:rFonts w:hint="eastAsia"/>
+                <w:color w:val="FF0000"/>
+              </w:rPr>
+              <w:t>（文件描述符标志暂时只有“</w:t>
+            </w:r>
+            <w:r>
+              <w:rPr>
+                <w:rFonts w:hint="eastAsia"/>
+              </w:rPr>
+              <w:t>F</w:t>
+            </w:r>
+            <w:r>
+              <w:t>D_CLOEXEC</w:t>
+            </w:r>
+            <w:r>
+              <w:rPr>
+                <w:rFonts w:hint="eastAsia"/>
+                <w:color w:val="FF0000"/>
+              </w:rPr>
+              <w:t>”）</w:t>
+            </w:r>
+          </w:p>
+        </w:tc>
+      </w:tr>
+      <w:tr>
+        <w:trPr>
+          <w:jc w:val="center"/>
+        </w:trPr>
+        <w:tc>
+          <w:tcPr>
+            <w:tcW w:w="3823" w:type="dxa"/>
+            <w:vAlign w:val="center"/>
+          </w:tcPr>
+          <w:p>
+            <w:pPr>
+              <w:jc w:val="center"/>
+              <w:rPr>
+                <w:rFonts w:hint="eastAsia"/>
+              </w:rPr>
+            </w:pPr>
+            <w:r>
+              <w:t>O_</w:t>
+            </w:r>
+            <w:r>
+              <w:t>CREAT</w:t>
+            </w:r>
+          </w:p>
+        </w:tc>
+        <w:tc>
+          <w:tcPr>
+            <w:tcW w:w="3118" w:type="dxa"/>
+            <w:vAlign w:val="center"/>
+          </w:tcPr>
+          <w:p>
+            <w:pPr>
+              <w:rPr>
+                <w:rFonts w:hint="eastAsia"/>
+              </w:rPr>
+            </w:pPr>
+            <w:r>
+              <w:rPr>
+                <w:rFonts w:hint="eastAsia"/>
+              </w:rPr>
+              <w:t>若此文件不存在则创建，使用该“文件状态标志位”用</w:t>
+            </w:r>
+            <w:r>
+              <w:rPr>
+                <w:rFonts w:hint="eastAsia"/>
+              </w:rPr>
+              <w:t>m</w:t>
+            </w:r>
+            <w:r>
+              <w:t>ode</w:t>
+            </w:r>
+            <w:r>
+              <w:rPr>
+                <w:rFonts w:hint="eastAsia"/>
+              </w:rPr>
+              <w:t>指定新文件的访问权限位</w:t>
+            </w:r>
+            <w:r>
+              <w:rPr>
+                <w:rFonts w:hint="eastAsia"/>
+              </w:rPr>
+              <w:t>（</w:t>
+            </w:r>
+            <w:r>
+              <w:rPr>
+                <w:rFonts w:hint="eastAsia"/>
+                <w:color w:val="FF0000"/>
+              </w:rPr>
+              <w:t>详情见：</w:t>
+            </w:r>
+            <w:r>
+              <w:rPr>
+                <w:rFonts w:hint="eastAsia"/>
+                <w:color w:val="FF0000"/>
+              </w:rPr>
+              <w:t>4</w:t>
+            </w:r>
+            <w:r>
+              <w:rPr>
+                <w:color w:val="FF0000"/>
+              </w:rPr>
+              <w:t>.5</w:t>
+            </w:r>
+            <w:r>
+              <w:rPr>
+                <w:rFonts w:hint="eastAsia"/>
+              </w:rPr>
+              <w:t>）</w:t>
+            </w:r>
+          </w:p>
+        </w:tc>
+      </w:tr>
+      <w:tr>
+        <w:trPr>
+          <w:jc w:val="center"/>
+        </w:trPr>
+        <w:tc>
+          <w:tcPr>
+            <w:tcW w:w="3823" w:type="dxa"/>
+            <w:vAlign w:val="center"/>
+          </w:tcPr>
+          <w:p>
+            <w:pPr>
+              <w:jc w:val="center"/>
+              <w:rPr>
+                <w:rFonts w:hint="eastAsia"/>
+              </w:rPr>
+            </w:pPr>
+            <w:r>
+              <w:rPr>
+                <w:rFonts w:hint="eastAsia"/>
+              </w:rPr>
+              <w:t>O</w:t>
+            </w:r>
+            <w:r>
+              <w:t>_</w:t>
+            </w:r>
+            <w:r>
+              <w:t>DIRECTORY</w:t>
+            </w:r>
+          </w:p>
+        </w:tc>
+        <w:tc>
+          <w:tcPr>
+            <w:tcW w:w="3118" w:type="dxa"/>
+            <w:vAlign w:val="center"/>
+          </w:tcPr>
+          <w:p>
+            <w:pPr>
+              <w:rPr>
+                <w:rFonts w:hint="eastAsia"/>
+              </w:rPr>
+            </w:pPr>
+            <w:r>
+              <w:rPr>
+                <w:rFonts w:hint="eastAsia"/>
+              </w:rPr>
+              <w:t>若</w:t>
+            </w:r>
+            <w:r>
+              <w:rPr>
+                <w:rFonts w:hint="eastAsia"/>
+              </w:rPr>
+              <w:t>path</w:t>
+            </w:r>
+            <w:r>
+              <w:rPr>
+                <w:rFonts w:hint="eastAsia"/>
+              </w:rPr>
+              <w:t>引用的不是目录，则出错；</w:t>
+            </w:r>
+          </w:p>
+        </w:tc>
+      </w:tr>
+      <w:tr>
+        <w:trPr>
+          <w:jc w:val="center"/>
+        </w:trPr>
+        <w:tc>
+          <w:tcPr>
+            <w:tcW w:w="3823" w:type="dxa"/>
+            <w:vAlign w:val="center"/>
+          </w:tcPr>
+          <w:p>
+            <w:pPr>
+              <w:jc w:val="center"/>
+              <w:rPr>
+                <w:rFonts w:hint="eastAsia"/>
+              </w:rPr>
+            </w:pPr>
+            <w:r>
+              <w:t>O_</w:t>
+            </w:r>
+            <w:r>
+              <w:t>EXCL</w:t>
+            </w:r>
+          </w:p>
+        </w:tc>
+        <w:tc>
+          <w:tcPr>
+            <w:tcW w:w="3118" w:type="dxa"/>
+            <w:vAlign w:val="center"/>
+          </w:tcPr>
+          <w:p>
+            <w:pPr>
+              <w:rPr>
+                <w:rFonts w:hint="eastAsia"/>
+              </w:rPr>
+            </w:pPr>
+            <w:r>
+              <w:rPr>
+                <w:rFonts w:hint="eastAsia"/>
+              </w:rPr>
+              <w:t>如果同时指定了</w:t>
+            </w:r>
+            <w:r>
+              <w:rPr>
+                <w:rFonts w:hint="eastAsia"/>
+              </w:rPr>
+              <w:t>O</w:t>
+            </w:r>
+            <w:r>
+              <w:t>_CREAT</w:t>
+            </w:r>
+            <w:r>
+              <w:rPr>
+                <w:rFonts w:hint="eastAsia"/>
+              </w:rPr>
+              <w:t>，而文件已经存在，则出错；用该“文件状态标志位”可测试一个文件是否存在</w:t>
+            </w:r>
+            <w:r>
+              <w:rPr>
+                <w:rFonts w:hint="eastAsia"/>
+              </w:rPr>
+              <w:t>，若不存在，则创建此文件；</w:t>
+            </w:r>
+          </w:p>
+        </w:tc>
+      </w:tr>
+      <w:tr>
+        <w:trPr>
+          <w:jc w:val="center"/>
+        </w:trPr>
+        <w:tc>
+          <w:tcPr>
+            <w:tcW w:w="3823" w:type="dxa"/>
+            <w:vAlign w:val="center"/>
+          </w:tcPr>
+          <w:p>
+            <w:pPr>
+              <w:jc w:val="center"/>
+            </w:pPr>
+            <w:r>
+              <w:rPr>
+                <w:rFonts w:hint="eastAsia"/>
+              </w:rPr>
+              <w:t>O</w:t>
+            </w:r>
+            <w:r>
+              <w:t>_NOCTTY</w:t>
+            </w:r>
+          </w:p>
+        </w:tc>
+        <w:tc>
+          <w:tcPr>
+            <w:tcW w:w="3118" w:type="dxa"/>
+            <w:vAlign w:val="center"/>
+          </w:tcPr>
+          <w:p>
+            <w:pPr>
+              <w:rPr>
+                <w:rFonts w:hint="eastAsia"/>
+              </w:rPr>
+            </w:pPr>
+            <w:r>
+              <w:rPr>
+                <w:rFonts w:hint="eastAsia"/>
+              </w:rPr>
+              <w:t>若</w:t>
+            </w:r>
+            <w:r>
+              <w:rPr>
+                <w:rFonts w:hint="eastAsia"/>
+              </w:rPr>
+              <w:t>path</w:t>
+            </w:r>
+            <w:r>
+              <w:rPr>
+                <w:rFonts w:hint="eastAsia"/>
+              </w:rPr>
+              <w:t>引用的时终端设备，则不将该设备分配作为此进程的控制终端；</w:t>
+            </w:r>
+          </w:p>
+        </w:tc>
+      </w:tr>
+      <w:tr>
+        <w:trPr>
+          <w:jc w:val="center"/>
+        </w:trPr>
+        <w:tc>
+          <w:tcPr>
+            <w:tcW w:w="3823" w:type="dxa"/>
+            <w:vAlign w:val="center"/>
+          </w:tcPr>
+          <w:p>
+            <w:pPr>
+              <w:jc w:val="center"/>
+              <w:rPr>
+                <w:rFonts w:hint="eastAsia"/>
+              </w:rPr>
+            </w:pPr>
+            <w:r>
+              <w:rPr>
+                <w:rFonts w:hint="eastAsia"/>
+              </w:rPr>
+              <w:t>O</w:t>
+            </w:r>
+            <w:r>
+              <w:t>_NOFOLLOW</w:t>
+            </w:r>
+          </w:p>
+        </w:tc>
+        <w:tc>
+          <w:tcPr>
+            <w:tcW w:w="3118" w:type="dxa"/>
+            <w:vAlign w:val="center"/>
+          </w:tcPr>
+          <w:p>
+            <w:pPr>
+              <w:rPr>
+                <w:rFonts w:hint="eastAsia"/>
+              </w:rPr>
+            </w:pPr>
+            <w:r>
+              <w:rPr>
+                <w:rFonts w:hint="eastAsia"/>
+              </w:rPr>
+              <w:t>若</w:t>
+            </w:r>
+            <w:r>
+              <w:rPr>
+                <w:rFonts w:hint="eastAsia"/>
+              </w:rPr>
+              <w:t>path</w:t>
+            </w:r>
+            <w:r>
+              <w:rPr>
+                <w:rFonts w:hint="eastAsia"/>
+              </w:rPr>
+              <w:t>引用的是一个符号链接，则出错；</w:t>
+            </w:r>
+          </w:p>
+        </w:tc>
+      </w:tr>
+      <w:tr>
+        <w:trPr>
+          <w:jc w:val="center"/>
+        </w:trPr>
+        <w:tc>
+          <w:tcPr>
+            <w:tcW w:w="3823" w:type="dxa"/>
+            <w:vAlign w:val="center"/>
+          </w:tcPr>
+          <w:p>
+            <w:pPr>
+              <w:jc w:val="center"/>
+              <w:rPr>
+                <w:rFonts w:hint="eastAsia"/>
+              </w:rPr>
+            </w:pPr>
+            <w:r>
+              <w:rPr>
+                <w:rFonts w:hint="eastAsia"/>
+              </w:rPr>
+              <w:t>O</w:t>
+            </w:r>
+            <w:r>
+              <w:t>_NONBLOCK</w:t>
+            </w:r>
+          </w:p>
+        </w:tc>
+        <w:tc>
+          <w:tcPr>
+            <w:tcW w:w="3118" w:type="dxa"/>
+            <w:vAlign w:val="center"/>
+          </w:tcPr>
+          <w:p>
+            <w:pPr>
+              <w:rPr>
+                <w:rFonts w:hint="eastAsia"/>
+              </w:rPr>
+            </w:pPr>
+            <w:r>
+              <w:rPr>
+                <w:rFonts w:hint="eastAsia"/>
+              </w:rPr>
+              <w:t>若</w:t>
+            </w:r>
+            <w:r>
+              <w:rPr>
+                <w:rFonts w:hint="eastAsia"/>
+              </w:rPr>
+              <w:t>path</w:t>
+            </w:r>
+            <w:r>
+              <w:rPr>
+                <w:rFonts w:hint="eastAsia"/>
+              </w:rPr>
+              <w:t>引用的是一个</w:t>
+            </w:r>
+            <w:r>
+              <w:rPr>
+                <w:rFonts w:hint="eastAsia"/>
+                <w:color w:val="FF0000"/>
+              </w:rPr>
+              <w:t>F</w:t>
+            </w:r>
+            <w:r>
+              <w:rPr>
+                <w:color w:val="FF0000"/>
+              </w:rPr>
+              <w:t>IFO</w:t>
+            </w:r>
+            <w:r>
+              <w:rPr>
+                <w:rFonts w:hint="eastAsia"/>
+              </w:rPr>
+              <w:t>、一个</w:t>
+            </w:r>
+            <w:proofErr w:type="gramStart"/>
+            <w:r>
+              <w:rPr>
+                <w:rFonts w:hint="eastAsia"/>
+                <w:color w:val="FF0000"/>
+              </w:rPr>
+              <w:t>块特殊</w:t>
+            </w:r>
+            <w:proofErr w:type="gramEnd"/>
+            <w:r>
+              <w:rPr>
+                <w:rFonts w:hint="eastAsia"/>
+                <w:color w:val="FF0000"/>
+              </w:rPr>
+              <w:t>文件</w:t>
+            </w:r>
+            <w:r>
+              <w:rPr>
+                <w:rFonts w:hint="eastAsia"/>
+                <w:color w:val="FF0000"/>
+              </w:rPr>
+              <w:t>、</w:t>
+            </w:r>
+            <w:r>
+              <w:rPr>
+                <w:rFonts w:hint="eastAsia"/>
+                <w:color w:val="000000" w:themeColor="text1"/>
+              </w:rPr>
+              <w:t>一个</w:t>
+            </w:r>
+            <w:r>
+              <w:rPr>
+                <w:rFonts w:hint="eastAsia"/>
+                <w:color w:val="FF0000"/>
+              </w:rPr>
+              <w:t>字符特殊文件，</w:t>
+            </w:r>
+            <w:r>
+              <w:rPr>
+                <w:rFonts w:hint="eastAsia"/>
+                <w:color w:val="000000" w:themeColor="text1"/>
+              </w:rPr>
+              <w:t>则此选项为文件的本次打开操作和后续的</w:t>
+            </w:r>
+            <w:r>
+              <w:rPr>
+                <w:rFonts w:hint="eastAsia"/>
+                <w:color w:val="000000" w:themeColor="text1"/>
+              </w:rPr>
+              <w:t>I</w:t>
+            </w:r>
+            <w:r>
+              <w:rPr>
+                <w:color w:val="000000" w:themeColor="text1"/>
+              </w:rPr>
+              <w:t>/O</w:t>
+            </w:r>
+            <w:r>
+              <w:rPr>
+                <w:rFonts w:hint="eastAsia"/>
+                <w:color w:val="000000" w:themeColor="text1"/>
+              </w:rPr>
+              <w:t>操作</w:t>
+            </w:r>
+            <w:r>
+              <w:rPr>
+                <w:rFonts w:hint="eastAsia"/>
+                <w:color w:val="FF0000"/>
+              </w:rPr>
+              <w:t>设置非阻塞模式；</w:t>
+            </w:r>
+          </w:p>
+        </w:tc>
+      </w:tr>
+      <w:tr>
+        <w:trPr>
+          <w:jc w:val="center"/>
+        </w:trPr>
+        <w:tc>
+          <w:tcPr>
+            <w:tcW w:w="3823" w:type="dxa"/>
+            <w:vAlign w:val="center"/>
+          </w:tcPr>
+          <w:p>
+            <w:pPr>
+              <w:jc w:val="center"/>
+              <w:rPr>
+                <w:rFonts w:hint="eastAsia"/>
+              </w:rPr>
+            </w:pPr>
+            <w:r>
+              <w:rPr>
+                <w:rFonts w:hint="eastAsia"/>
+              </w:rPr>
+              <w:t>O</w:t>
+            </w:r>
+            <w:r>
+              <w:t>_SYNC</w:t>
+            </w:r>
+          </w:p>
+        </w:tc>
+        <w:tc>
+          <w:tcPr>
+            <w:tcW w:w="3118" w:type="dxa"/>
+            <w:vAlign w:val="center"/>
+          </w:tcPr>
+          <w:p>
+            <w:pPr>
+              <w:rPr>
+                <w:rFonts w:hint="eastAsia"/>
+              </w:rPr>
+            </w:pPr>
+            <w:r>
+              <w:rPr>
+                <w:rFonts w:hint="eastAsia"/>
+              </w:rPr>
+              <w:t>使每次</w:t>
+            </w:r>
+            <w:r>
+              <w:rPr>
+                <w:rFonts w:hint="eastAsia"/>
+              </w:rPr>
+              <w:t>write</w:t>
+            </w:r>
+            <w:r>
+              <w:rPr>
+                <w:rFonts w:hint="eastAsia"/>
+              </w:rPr>
+              <w:t>等待物理</w:t>
+            </w:r>
+            <w:r>
+              <w:rPr>
+                <w:rFonts w:hint="eastAsia"/>
+              </w:rPr>
+              <w:t>I</w:t>
+            </w:r>
+            <w:r>
+              <w:t>/O</w:t>
+            </w:r>
+            <w:r>
+              <w:rPr>
+                <w:rFonts w:hint="eastAsia"/>
+              </w:rPr>
+              <w:t>操作完成，包括由该</w:t>
+            </w:r>
+            <w:r>
+              <w:rPr>
+                <w:rFonts w:hint="eastAsia"/>
+              </w:rPr>
+              <w:lastRenderedPageBreak/>
+              <w:t>write</w:t>
+            </w:r>
+            <w:r>
+              <w:rPr>
+                <w:rFonts w:hint="eastAsia"/>
+              </w:rPr>
+              <w:t>操作引起的文件属性更新所需的</w:t>
+            </w:r>
+            <w:r>
+              <w:rPr>
+                <w:rFonts w:hint="eastAsia"/>
+              </w:rPr>
+              <w:t>I</w:t>
+            </w:r>
+            <w:r>
+              <w:t>/O</w:t>
+            </w:r>
+            <w:r>
+              <w:rPr>
+                <w:rFonts w:hint="eastAsia"/>
+              </w:rPr>
+              <w:t>；</w:t>
+            </w:r>
+          </w:p>
+        </w:tc>
+      </w:tr>
+      <w:tr>
+        <w:trPr>
+          <w:jc w:val="center"/>
+        </w:trPr>
+        <w:tc>
+          <w:tcPr>
+            <w:tcW w:w="3823" w:type="dxa"/>
+            <w:vAlign w:val="center"/>
+          </w:tcPr>
+          <w:p>
+            <w:pPr>
+              <w:jc w:val="center"/>
+              <w:rPr>
+                <w:rFonts w:hint="eastAsia"/>
+              </w:rPr>
+            </w:pPr>
+            <w:r>
+              <w:rPr>
+                <w:rFonts w:hint="eastAsia"/>
+              </w:rPr>
+              <w:lastRenderedPageBreak/>
+              <w:t>O</w:t>
+            </w:r>
+            <w:r>
+              <w:t>_TRUNC</w:t>
+            </w:r>
+          </w:p>
+        </w:tc>
+        <w:tc>
+          <w:tcPr>
+            <w:tcW w:w="3118" w:type="dxa"/>
+            <w:vAlign w:val="center"/>
+          </w:tcPr>
+          <w:p>
+            <w:pPr>
+              <w:rPr>
+                <w:rFonts w:hint="eastAsia"/>
+              </w:rPr>
+            </w:pPr>
+            <w:r>
+              <w:rPr>
+                <w:rFonts w:hint="eastAsia"/>
+              </w:rPr>
+              <w:t>如果此文件存在，而且为只写或读写打开，则将其长度截断为</w:t>
+            </w:r>
+            <w:r>
+              <w:rPr>
+                <w:rFonts w:hint="eastAsia"/>
+              </w:rPr>
+              <w:t>0</w:t>
+            </w:r>
+          </w:p>
+        </w:tc>
+      </w:tr>
+      <w:tr>
+        <w:trPr>
+          <w:jc w:val="center"/>
+        </w:trPr>
+        <w:tc>
+          <w:tcPr>
+            <w:tcW w:w="3823" w:type="dxa"/>
+            <w:vAlign w:val="center"/>
+          </w:tcPr>
+          <w:p>
+            <w:pPr>
+              <w:jc w:val="center"/>
+              <w:rPr>
+                <w:rFonts w:hint="eastAsia"/>
+              </w:rPr>
+            </w:pPr>
+            <w:r>
+              <w:t>O_TTY_INIT</w:t>
+            </w:r>
+          </w:p>
+        </w:tc>
+        <w:tc>
+          <w:tcPr>
+            <w:tcW w:w="3118" w:type="dxa"/>
+            <w:vAlign w:val="center"/>
+          </w:tcPr>
+          <w:p>
+            <w:pPr>
+              <w:rPr>
+                <w:rFonts w:hint="eastAsia"/>
+              </w:rPr>
+            </w:pPr>
+            <w:r>
+              <w:rPr>
+                <w:rFonts w:hint="eastAsia"/>
+              </w:rPr>
+              <w:t>如果打开一个还未打开的终端设备，设置非标准</w:t>
+            </w:r>
+            <w:r>
+              <w:rPr>
+                <w:rFonts w:hint="eastAsia"/>
+              </w:rPr>
+              <w:t>termios</w:t>
+            </w:r>
+            <w:r>
+              <w:rPr>
+                <w:rFonts w:hint="eastAsia"/>
+              </w:rPr>
+              <w:t>参数值。（</w:t>
+            </w:r>
+            <w:r>
+              <w:rPr>
+                <w:rFonts w:hint="eastAsia"/>
+                <w:color w:val="FF0000"/>
+              </w:rPr>
+              <w:t>详见第</w:t>
+            </w:r>
+            <w:r>
+              <w:rPr>
+                <w:rFonts w:hint="eastAsia"/>
+                <w:color w:val="FF0000"/>
+              </w:rPr>
+              <w:t>1</w:t>
+            </w:r>
+            <w:r>
+              <w:rPr>
+                <w:color w:val="FF0000"/>
+              </w:rPr>
+              <w:t>8</w:t>
+            </w:r>
+            <w:r>
+              <w:rPr>
+                <w:rFonts w:hint="eastAsia"/>
+                <w:color w:val="FF0000"/>
+              </w:rPr>
+              <w:t>章</w:t>
+            </w:r>
+            <w:r>
+              <w:rPr>
+                <w:rFonts w:hint="eastAsia"/>
+              </w:rPr>
+              <w:t>）</w:t>
+            </w:r>
+          </w:p>
+        </w:tc>
+      </w:tr>
+      <w:tr>
+        <w:trPr>
+          <w:jc w:val="center"/>
+        </w:trPr>
+        <w:tc>
+          <w:tcPr>
+            <w:tcW w:w="3823" w:type="dxa"/>
+            <w:vAlign w:val="center"/>
+          </w:tcPr>
+          <w:p>
+            <w:pPr>
+              <w:jc w:val="center"/>
+            </w:pPr>
+            <w:r>
+              <w:rPr>
+                <w:rFonts w:hint="eastAsia"/>
+              </w:rPr>
+              <w:t>O</w:t>
+            </w:r>
+            <w:r>
+              <w:t>_DSYNC</w:t>
+            </w:r>
+          </w:p>
+        </w:tc>
+        <w:tc>
+          <w:tcPr>
+            <w:tcW w:w="3118" w:type="dxa"/>
+            <w:vAlign w:val="center"/>
+          </w:tcPr>
+          <w:p>
+            <w:r>
+              <w:rPr>
+                <w:rFonts w:hint="eastAsia"/>
+              </w:rPr>
+              <w:t>使每次</w:t>
+            </w:r>
+            <w:r>
+              <w:rPr>
+                <w:rFonts w:hint="eastAsia"/>
+              </w:rPr>
+              <w:t>write</w:t>
+            </w:r>
+            <w:r>
+              <w:rPr>
+                <w:rFonts w:hint="eastAsia"/>
+              </w:rPr>
+              <w:t>要等待物理</w:t>
+            </w:r>
+            <w:r>
+              <w:rPr>
+                <w:rFonts w:hint="eastAsia"/>
+              </w:rPr>
+              <w:t>I</w:t>
+            </w:r>
+            <w:r>
+              <w:t>/O</w:t>
+            </w:r>
+            <w:r>
+              <w:rPr>
+                <w:rFonts w:hint="eastAsia"/>
+              </w:rPr>
+              <w:t>操作完成，但如果该写操作不影响读取刚写入的数据，则不需要等待文件属性被更新；</w:t>
+            </w:r>
+          </w:p>
+          <w:p>
+            <w:pPr>
+              <w:rPr>
+                <w:rFonts w:hint="eastAsia"/>
+              </w:rPr>
+            </w:pPr>
+            <w:r>
+              <w:drawing>
+                <wp:inline distT="0" distB="0" distL="0" distR="0" wp14:anchorId="6F6F6580" wp14:editId="6615E166">
+                  <wp:extent cx="2826472" cy="690114"/>
+                  <wp:effectExtent l="0" t="0" r="0" b="0"/>
+                  <wp:docPr id="1687746141" name="图片 1"/>
+                  <wp:cNvGraphicFramePr>
+                    <a:graphicFrameLocks xmlns:a="http://schemas.openxmlformats.org/drawingml/2006/main" noChangeAspect="1"/>
+                  </wp:cNvGraphicFramePr>
+                  <a:graphic xmlns:a="http://schemas.openxmlformats.org/drawingml/2006/main">
+                    <a:graphicData uri="http://schemas.openxmlformats.org/drawingml/2006/picture">
+                      <pic:pic xmlns:pic="http://schemas.openxmlformats.org/drawingml/2006/picture">
+                        <pic:nvPicPr>
+                          <pic:cNvPr id="1687746141" name=""/>
+                          <pic:cNvPicPr/>
+                        </pic:nvPicPr>
+                        <pic:blipFill>
+                          <a:blip r:embed="rId12"/>
+                          <a:stretch>
+                            <a:fillRect/>
+                          </a:stretch>
+                        </pic:blipFill>
+                        <pic:spPr>
+                          <a:xfrm>
+                            <a:off x="0" y="0"/>
+                            <a:ext cx="2901973" cy="708548"/>
+                          </a:xfrm>
+                          <a:prstGeom prst="rect">
+                            <a:avLst/>
+                          </a:prstGeom>
+                        </pic:spPr>
+                      </pic:pic>
+                    </a:graphicData>
+                  </a:graphic>
+                </wp:inline>
+              </w:drawing>
+            </w:r>
+          </w:p>
+        </w:tc>
+      </w:tr>
+      <w:tr>
+        <w:trPr>
+          <w:trHeight w:val="1701"/>
+          <w:jc w:val="center"/>
+        </w:trPr>
+        <w:tc>
+          <w:tcPr>
+            <w:tcW w:w="3823" w:type="dxa"/>
+            <w:vAlign w:val="center"/>
+          </w:tcPr>
+          <w:p>
+            <w:pPr>
+              <w:jc w:val="center"/>
+              <w:rPr>
+                <w:rFonts w:hint="eastAsia"/>
+              </w:rPr>
+            </w:pPr>
+            <w:r>
+              <w:t>O_RSYNC</w:t>
+            </w:r>
+          </w:p>
+        </w:tc>
+        <w:tc>
+          <w:tcPr>
+            <w:tcW w:w="3118" w:type="dxa"/>
+            <w:vAlign w:val="center"/>
+          </w:tcPr>
+          <w:p>
+            <w:r>
+              <w:rPr>
+                <w:rFonts w:hint="eastAsia"/>
+              </w:rPr>
+              <w:t>使每一个以文件描述符作为参数进行的</w:t>
+            </w:r>
+            <w:r>
+              <w:rPr>
+                <w:rFonts w:hint="eastAsia"/>
+              </w:rPr>
+              <w:t>read</w:t>
+            </w:r>
+            <w:r>
+              <w:rPr>
+                <w:rFonts w:hint="eastAsia"/>
+              </w:rPr>
+              <w:t>操作等待，直至所有对文件同一部分挂起的写操作都完成；</w:t>
+            </w:r>
+          </w:p>
+          <w:p>
+            <w:pPr>
+              <w:rPr>
+                <w:rFonts w:hint="eastAsia"/>
+              </w:rPr>
+            </w:pPr>
+            <w:r>
+              <w:drawing>
+                <wp:inline distT="0" distB="0" distL="0" distR="0" wp14:anchorId="025C63C1" wp14:editId="1BF028B8">
+                  <wp:extent cx="2760452" cy="508635"/>
+                  <wp:effectExtent l="0" t="0" r="1905" b="5715"/>
+                  <wp:docPr id="1159936558" name="图片 1"/>
+                  <wp:cNvGraphicFramePr>
+                    <a:graphicFrameLocks xmlns:a="http://schemas.openxmlformats.org/drawingml/2006/main" noChangeAspect="1"/>
+                  </wp:cNvGraphicFramePr>
+                  <a:graphic xmlns:a="http://schemas.openxmlformats.org/drawingml/2006/main">
+                    <a:graphicData uri="http://schemas.openxmlformats.org/drawingml/2006/picture">
+                      <pic:pic xmlns:pic="http://schemas.openxmlformats.org/drawingml/2006/picture">
+                        <pic:nvPicPr>
+                          <pic:cNvPr id="1159936558" name=""/>
+                          <pic:cNvPicPr/>
+                        </pic:nvPicPr>
+                        <pic:blipFill>
+                          <a:blip r:embed="rId13"/>
+                          <a:stretch>
+                            <a:fillRect/>
+                          </a:stretch>
+                        </pic:blipFill>
+                        <pic:spPr>
+                          <a:xfrm>
+                            <a:off x="0" y="0"/>
+                            <a:ext cx="2850207" cy="525173"/>
+                          </a:xfrm>
+                          <a:prstGeom prst="rect">
+                            <a:avLst/>
+                          </a:prstGeom>
+                        </pic:spPr>
+                      </pic:pic>
+                    </a:graphicData>
+                  </a:graphic>
+                </wp:inline>
+              </w:drawing>
+            </w:r>
+          </w:p>
+        </w:tc>
+      </w:tr>
+    </w:tbl>
+    <w:p>
+      <w:pPr>
+        <w:ind w:left="420"/>
+      </w:pPr>
+    </w:p>
+    <w:p>
+      <w:pPr>
+        <w:ind w:left="420"/>
+        <w:rPr>
+          <w:rFonts w:hint="eastAsia"/>
+        </w:rPr>
+      </w:pPr>
+      <w:r>
+        <w:tab/>
+      </w:r>
+    </w:p>
+    <w:p>
+      <w:pPr>
+        <w:ind w:left="420"/>
+        <w:rPr>
+          <w:rFonts w:hint="eastAsia"/>
+        </w:rPr>
+      </w:pPr>
+    </w:p>
+    <w:p>
+      <w:pPr>
+        <w:ind w:left="420"/>
+        <w:rPr>
+          <w:rFonts w:hint="eastAsia"/>
+        </w:rPr>
       </w:pPr>
     </w:p>
     <w:p>
@@ -3101,11 +5050,11 @@
     <w:p>
       <w:pPr>
         <w:ind w:left="851"/>
-        <w:rPr>
-          <w:rFonts w:hint="eastAsia"/>
-        </w:rPr>
-      </w:pPr>
-      <w:r>
+      </w:pPr>
+      <w:r>
+        <w:rPr>
+          <w:noProof/>
+        </w:rPr>
         <w:drawing>
           <wp:inline distT="0" distB="0" distL="0" distR="0" wp14:anchorId="7C074887" wp14:editId="509EFACD">
             <wp:extent cx="5274310" cy="1049655"/>
@@ -3122,7 +5071,7 @@
                     <pic:cNvPicPr/>
                   </pic:nvPicPr>
                   <pic:blipFill>
-                    <a:blip r:embed="rId12"/>
+                    <a:blip r:embed="rId14"/>
                     <a:stretch>
                       <a:fillRect/>
                     </a:stretch>
@@ -4135,6 +6084,119 @@
     </w:lvl>
   </w:abstractNum>
   <w:abstractNum w:abstractNumId="9" w15:restartNumberingAfterBreak="0">
+    <w:nsid w:val="38316104"/>
+    <w:multiLevelType w:val="hybridMultilevel"/>
+    <w:tmpl w:val="2EA0F896"/>
+    <w:lvl w:ilvl="0" w:tplc="04090001">
+      <w:start w:val="1"/>
+      <w:numFmt w:val="bullet"/>
+      <w:lvlText w:val=""/>
+      <w:lvlJc w:val="left"/>
+      <w:pPr>
+        <w:ind w:left="1280" w:hanging="440"/>
+      </w:pPr>
+      <w:rPr>
+        <w:rFonts w:ascii="Wingdings" w:hAnsi="Wingdings" w:hint="default"/>
+      </w:rPr>
+    </w:lvl>
+    <w:lvl w:ilvl="1" w:tplc="04090003">
+      <w:start w:val="1"/>
+      <w:numFmt w:val="bullet"/>
+      <w:lvlText w:val=""/>
+      <w:lvlJc w:val="left"/>
+      <w:pPr>
+        <w:ind w:left="1720" w:hanging="440"/>
+      </w:pPr>
+      <w:rPr>
+        <w:rFonts w:ascii="Wingdings" w:hAnsi="Wingdings" w:hint="default"/>
+      </w:rPr>
+    </w:lvl>
+    <w:lvl w:ilvl="2" w:tplc="04090005" w:tentative="1">
+      <w:start w:val="1"/>
+      <w:numFmt w:val="bullet"/>
+      <w:lvlText w:val=""/>
+      <w:lvlJc w:val="left"/>
+      <w:pPr>
+        <w:ind w:left="2160" w:hanging="440"/>
+      </w:pPr>
+      <w:rPr>
+        <w:rFonts w:ascii="Wingdings" w:hAnsi="Wingdings" w:hint="default"/>
+      </w:rPr>
+    </w:lvl>
+    <w:lvl w:ilvl="3" w:tplc="04090001" w:tentative="1">
+      <w:start w:val="1"/>
+      <w:numFmt w:val="bullet"/>
+      <w:lvlText w:val=""/>
+      <w:lvlJc w:val="left"/>
+      <w:pPr>
+        <w:ind w:left="2600" w:hanging="440"/>
+      </w:pPr>
+      <w:rPr>
+        <w:rFonts w:ascii="Wingdings" w:hAnsi="Wingdings" w:hint="default"/>
+      </w:rPr>
+    </w:lvl>
+    <w:lvl w:ilvl="4" w:tplc="04090003" w:tentative="1">
+      <w:start w:val="1"/>
+      <w:numFmt w:val="bullet"/>
+      <w:lvlText w:val=""/>
+      <w:lvlJc w:val="left"/>
+      <w:pPr>
+        <w:ind w:left="3040" w:hanging="440"/>
+      </w:pPr>
+      <w:rPr>
+        <w:rFonts w:ascii="Wingdings" w:hAnsi="Wingdings" w:hint="default"/>
+      </w:rPr>
+    </w:lvl>
+    <w:lvl w:ilvl="5" w:tplc="04090005" w:tentative="1">
+      <w:start w:val="1"/>
+      <w:numFmt w:val="bullet"/>
+      <w:lvlText w:val=""/>
+      <w:lvlJc w:val="left"/>
+      <w:pPr>
+        <w:ind w:left="3480" w:hanging="440"/>
+      </w:pPr>
+      <w:rPr>
+        <w:rFonts w:ascii="Wingdings" w:hAnsi="Wingdings" w:hint="default"/>
+      </w:rPr>
+    </w:lvl>
+    <w:lvl w:ilvl="6" w:tplc="04090001" w:tentative="1">
+      <w:start w:val="1"/>
+      <w:numFmt w:val="bullet"/>
+      <w:lvlText w:val=""/>
+      <w:lvlJc w:val="left"/>
+      <w:pPr>
+        <w:ind w:left="3920" w:hanging="440"/>
+      </w:pPr>
+      <w:rPr>
+        <w:rFonts w:ascii="Wingdings" w:hAnsi="Wingdings" w:hint="default"/>
+      </w:rPr>
+    </w:lvl>
+    <w:lvl w:ilvl="7" w:tplc="04090003" w:tentative="1">
+      <w:start w:val="1"/>
+      <w:numFmt w:val="bullet"/>
+      <w:lvlText w:val=""/>
+      <w:lvlJc w:val="left"/>
+      <w:pPr>
+        <w:ind w:left="4360" w:hanging="440"/>
+      </w:pPr>
+      <w:rPr>
+        <w:rFonts w:ascii="Wingdings" w:hAnsi="Wingdings" w:hint="default"/>
+      </w:rPr>
+    </w:lvl>
+    <w:lvl w:ilvl="8" w:tplc="04090005" w:tentative="1">
+      <w:start w:val="1"/>
+      <w:numFmt w:val="bullet"/>
+      <w:lvlText w:val=""/>
+      <w:lvlJc w:val="left"/>
+      <w:pPr>
+        <w:ind w:left="4800" w:hanging="440"/>
+      </w:pPr>
+      <w:rPr>
+        <w:rFonts w:ascii="Wingdings" w:hAnsi="Wingdings" w:hint="default"/>
+      </w:rPr>
+    </w:lvl>
+  </w:abstractNum>
+  <w:abstractNum w:abstractNumId="10" w15:restartNumberingAfterBreak="0">
     <w:nsid w:val="3FDC1135"/>
     <w:multiLevelType w:val="multilevel"/>
     <w:tmpl w:val="BEAC6456"/>
@@ -4241,7 +6303,120 @@
       </w:rPr>
     </w:lvl>
   </w:abstractNum>
-  <w:abstractNum w:abstractNumId="10" w15:restartNumberingAfterBreak="0">
+  <w:abstractNum w:abstractNumId="11" w15:restartNumberingAfterBreak="0">
+    <w:nsid w:val="4A403CC9"/>
+    <w:multiLevelType w:val="hybridMultilevel"/>
+    <w:tmpl w:val="F7CE50A8"/>
+    <w:lvl w:ilvl="0" w:tplc="FFFFFFFF">
+      <w:start w:val="1"/>
+      <w:numFmt w:val="bullet"/>
+      <w:lvlText w:val=""/>
+      <w:lvlJc w:val="left"/>
+      <w:pPr>
+        <w:ind w:left="1280" w:hanging="440"/>
+      </w:pPr>
+      <w:rPr>
+        <w:rFonts w:ascii="Wingdings" w:hAnsi="Wingdings" w:hint="default"/>
+      </w:rPr>
+    </w:lvl>
+    <w:lvl w:ilvl="1" w:tplc="0409000B">
+      <w:start w:val="1"/>
+      <w:numFmt w:val="bullet"/>
+      <w:lvlText w:val=""/>
+      <w:lvlJc w:val="left"/>
+      <w:pPr>
+        <w:ind w:left="1720" w:hanging="440"/>
+      </w:pPr>
+      <w:rPr>
+        <w:rFonts w:ascii="Wingdings" w:hAnsi="Wingdings" w:hint="default"/>
+      </w:rPr>
+    </w:lvl>
+    <w:lvl w:ilvl="2" w:tplc="FFFFFFFF" w:tentative="1">
+      <w:start w:val="1"/>
+      <w:numFmt w:val="bullet"/>
+      <w:lvlText w:val=""/>
+      <w:lvlJc w:val="left"/>
+      <w:pPr>
+        <w:ind w:left="2160" w:hanging="440"/>
+      </w:pPr>
+      <w:rPr>
+        <w:rFonts w:ascii="Wingdings" w:hAnsi="Wingdings" w:hint="default"/>
+      </w:rPr>
+    </w:lvl>
+    <w:lvl w:ilvl="3" w:tplc="FFFFFFFF" w:tentative="1">
+      <w:start w:val="1"/>
+      <w:numFmt w:val="bullet"/>
+      <w:lvlText w:val=""/>
+      <w:lvlJc w:val="left"/>
+      <w:pPr>
+        <w:ind w:left="2600" w:hanging="440"/>
+      </w:pPr>
+      <w:rPr>
+        <w:rFonts w:ascii="Wingdings" w:hAnsi="Wingdings" w:hint="default"/>
+      </w:rPr>
+    </w:lvl>
+    <w:lvl w:ilvl="4" w:tplc="FFFFFFFF" w:tentative="1">
+      <w:start w:val="1"/>
+      <w:numFmt w:val="bullet"/>
+      <w:lvlText w:val=""/>
+      <w:lvlJc w:val="left"/>
+      <w:pPr>
+        <w:ind w:left="3040" w:hanging="440"/>
+      </w:pPr>
+      <w:rPr>
+        <w:rFonts w:ascii="Wingdings" w:hAnsi="Wingdings" w:hint="default"/>
+      </w:rPr>
+    </w:lvl>
+    <w:lvl w:ilvl="5" w:tplc="FFFFFFFF" w:tentative="1">
+      <w:start w:val="1"/>
+      <w:numFmt w:val="bullet"/>
+      <w:lvlText w:val=""/>
+      <w:lvlJc w:val="left"/>
+      <w:pPr>
+        <w:ind w:left="3480" w:hanging="440"/>
+      </w:pPr>
+      <w:rPr>
+        <w:rFonts w:ascii="Wingdings" w:hAnsi="Wingdings" w:hint="default"/>
+      </w:rPr>
+    </w:lvl>
+    <w:lvl w:ilvl="6" w:tplc="FFFFFFFF" w:tentative="1">
+      <w:start w:val="1"/>
+      <w:numFmt w:val="bullet"/>
+      <w:lvlText w:val=""/>
+      <w:lvlJc w:val="left"/>
+      <w:pPr>
+        <w:ind w:left="3920" w:hanging="440"/>
+      </w:pPr>
+      <w:rPr>
+        <w:rFonts w:ascii="Wingdings" w:hAnsi="Wingdings" w:hint="default"/>
+      </w:rPr>
+    </w:lvl>
+    <w:lvl w:ilvl="7" w:tplc="FFFFFFFF" w:tentative="1">
+      <w:start w:val="1"/>
+      <w:numFmt w:val="bullet"/>
+      <w:lvlText w:val=""/>
+      <w:lvlJc w:val="left"/>
+      <w:pPr>
+        <w:ind w:left="4360" w:hanging="440"/>
+      </w:pPr>
+      <w:rPr>
+        <w:rFonts w:ascii="Wingdings" w:hAnsi="Wingdings" w:hint="default"/>
+      </w:rPr>
+    </w:lvl>
+    <w:lvl w:ilvl="8" w:tplc="FFFFFFFF" w:tentative="1">
+      <w:start w:val="1"/>
+      <w:numFmt w:val="bullet"/>
+      <w:lvlText w:val=""/>
+      <w:lvlJc w:val="left"/>
+      <w:pPr>
+        <w:ind w:left="4800" w:hanging="440"/>
+      </w:pPr>
+      <w:rPr>
+        <w:rFonts w:ascii="Wingdings" w:hAnsi="Wingdings" w:hint="default"/>
+      </w:rPr>
+    </w:lvl>
+  </w:abstractNum>
+  <w:abstractNum w:abstractNumId="12" w15:restartNumberingAfterBreak="0">
     <w:nsid w:val="4CBA4AEE"/>
     <w:multiLevelType w:val="multilevel"/>
     <w:tmpl w:val="AC4453A6"/>
@@ -4355,7 +6530,7 @@
       </w:rPr>
     </w:lvl>
   </w:abstractNum>
-  <w:abstractNum w:abstractNumId="11" w15:restartNumberingAfterBreak="0">
+  <w:abstractNum w:abstractNumId="13" w15:restartNumberingAfterBreak="0">
     <w:nsid w:val="4E46087B"/>
     <w:multiLevelType w:val="hybridMultilevel"/>
     <w:tmpl w:val="D64E2F56"/>
@@ -4441,7 +6616,7 @@
       </w:pPr>
     </w:lvl>
   </w:abstractNum>
-  <w:abstractNum w:abstractNumId="12" w15:restartNumberingAfterBreak="0">
+  <w:abstractNum w:abstractNumId="14" w15:restartNumberingAfterBreak="0">
     <w:nsid w:val="4FE42A1B"/>
     <w:multiLevelType w:val="multilevel"/>
     <w:tmpl w:val="1E12E802"/>
@@ -4555,7 +6730,7 @@
       </w:rPr>
     </w:lvl>
   </w:abstractNum>
-  <w:abstractNum w:abstractNumId="13" w15:restartNumberingAfterBreak="0">
+  <w:abstractNum w:abstractNumId="15" w15:restartNumberingAfterBreak="0">
     <w:nsid w:val="507F4DAA"/>
     <w:multiLevelType w:val="hybridMultilevel"/>
     <w:tmpl w:val="9FB2EB10"/>
@@ -4641,7 +6816,7 @@
       </w:pPr>
     </w:lvl>
   </w:abstractNum>
-  <w:abstractNum w:abstractNumId="14" w15:restartNumberingAfterBreak="0">
+  <w:abstractNum w:abstractNumId="16" w15:restartNumberingAfterBreak="0">
     <w:nsid w:val="766B3CC5"/>
     <w:multiLevelType w:val="hybridMultilevel"/>
     <w:tmpl w:val="29EEDCDA"/>
@@ -4727,7 +6902,7 @@
       </w:pPr>
     </w:lvl>
   </w:abstractNum>
-  <w:abstractNum w:abstractNumId="15" w15:restartNumberingAfterBreak="0">
+  <w:abstractNum w:abstractNumId="17" w15:restartNumberingAfterBreak="0">
     <w:nsid w:val="7D2E1E55"/>
     <w:multiLevelType w:val="hybridMultilevel"/>
     <w:tmpl w:val="9D36A844"/>
@@ -4813,7 +6988,7 @@
       </w:pPr>
     </w:lvl>
   </w:abstractNum>
-  <w:abstractNum w:abstractNumId="16" w15:restartNumberingAfterBreak="0">
+  <w:abstractNum w:abstractNumId="18" w15:restartNumberingAfterBreak="0">
     <w:nsid w:val="7DAA2812"/>
     <w:multiLevelType w:val="hybridMultilevel"/>
     <w:tmpl w:val="C3C60704"/>
@@ -4900,13 +7075,13 @@
     </w:lvl>
   </w:abstractNum>
   <w:num w:numId="1" w16cid:durableId="960916041">
-    <w:abstractNumId w:val="14"/>
+    <w:abstractNumId w:val="16"/>
   </w:num>
   <w:num w:numId="2" w16cid:durableId="1505362985">
-    <w:abstractNumId w:val="15"/>
+    <w:abstractNumId w:val="17"/>
   </w:num>
   <w:num w:numId="3" w16cid:durableId="1947955329">
-    <w:abstractNumId w:val="13"/>
+    <w:abstractNumId w:val="15"/>
   </w:num>
   <w:num w:numId="4" w16cid:durableId="543904340">
     <w:abstractNumId w:val="2"/>
@@ -4924,13 +7099,13 @@
     <w:abstractNumId w:val="1"/>
   </w:num>
   <w:num w:numId="9" w16cid:durableId="1050499720">
-    <w:abstractNumId w:val="11"/>
+    <w:abstractNumId w:val="13"/>
   </w:num>
   <w:num w:numId="10" w16cid:durableId="152725540">
-    <w:abstractNumId w:val="16"/>
+    <w:abstractNumId w:val="18"/>
   </w:num>
   <w:num w:numId="11" w16cid:durableId="2132744139">
-    <w:abstractNumId w:val="12"/>
+    <w:abstractNumId w:val="14"/>
   </w:num>
   <w:num w:numId="12" w16cid:durableId="1748653028">
     <w:abstractNumId w:val="8"/>
@@ -4939,7 +7114,7 @@
     <w:abstractNumId w:val="4"/>
   </w:num>
   <w:num w:numId="14" w16cid:durableId="1139566837">
-    <w:abstractNumId w:val="10"/>
+    <w:abstractNumId w:val="12"/>
   </w:num>
   <w:num w:numId="15" w16cid:durableId="796680265">
     <w:abstractNumId w:val="7"/>
@@ -4954,7 +7129,13 @@
     <w:abstractNumId w:val="3"/>
   </w:num>
   <w:num w:numId="19" w16cid:durableId="1055197476">
+    <w:abstractNumId w:val="10"/>
+  </w:num>
+  <w:num w:numId="20" w16cid:durableId="1047610126">
     <w:abstractNumId w:val="9"/>
+  </w:num>
+  <w:num w:numId="21" w16cid:durableId="891843497">
+    <w:abstractNumId w:val="11"/>
   </w:num>
 </w:numbering>
 </file>
@@ -5566,6 +7747,7 @@
   <w:style w:type="character" w:default="1" w:styleId="a0">
     <w:name w:val="Default Paragraph Font"/>
     <w:uiPriority w:val="1"/>
+    <w:semiHidden/>
     <w:unhideWhenUsed/>
   </w:style>
   <w:style w:type="table" w:default="1" w:styleId="a1">
@@ -5722,6 +7904,22 @@
       <w:rFonts w:asciiTheme="majorHAnsi" w:eastAsiaTheme="majorEastAsia" w:hAnsiTheme="majorHAnsi" w:cstheme="majorBidi"/>
       <w:szCs w:val="21"/>
     </w:rPr>
+  </w:style>
+  <w:style w:type="table" w:styleId="a4">
+    <w:name w:val="Table Grid"/>
+    <w:basedOn w:val="a1"/>
+    <w:uiPriority w:val="39"/>
+    <w:rsid w:val="00D51429"/>
+    <w:tblPr>
+      <w:tblBorders>
+        <w:top w:val="single" w:sz="4" w:space="0" w:color="auto"/>
+        <w:left w:val="single" w:sz="4" w:space="0" w:color="auto"/>
+        <w:bottom w:val="single" w:sz="4" w:space="0" w:color="auto"/>
+        <w:right w:val="single" w:sz="4" w:space="0" w:color="auto"/>
+        <w:insideH w:val="single" w:sz="4" w:space="0" w:color="auto"/>
+        <w:insideV w:val="single" w:sz="4" w:space="0" w:color="auto"/>
+      </w:tblBorders>
+    </w:tblPr>
   </w:style>
 </w:styles>
 </file>

--- a/1_海工学习资料/3_UNIX/UNIX Note.docx
+++ b/1_海工学习资料/3_UNIX/UNIX Note.docx
@@ -1,6 +1,6 @@
 
 <file path=word/document.xml><?xml version="1.0" encoding="utf-8"?>
-<w:document xmlns:wpc="http://schemas.microsoft.com/office/word/2010/wordprocessingCanvas" xmlns:cx="http://schemas.microsoft.com/office/drawing/2014/chartex" xmlns:cx1="http://schemas.microsoft.com/office/drawing/2015/9/8/chartex" xmlns:cx2="http://schemas.microsoft.com/office/drawing/2015/10/21/chartex" xmlns:cx3="http://schemas.microsoft.com/office/drawing/2016/5/9/chartex" xmlns:cx4="http://schemas.microsoft.com/office/drawing/2016/5/10/chartex" xmlns:cx5="http://schemas.microsoft.com/office/drawing/2016/5/11/chartex" xmlns:cx6="http://schemas.microsoft.com/office/drawing/2016/5/12/chartex" xmlns:cx7="http://schemas.microsoft.com/office/drawing/2016/5/13/chartex" xmlns:cx8="http://schemas.microsoft.com/office/drawing/2016/5/14/chartex" xmlns:mc="http://schemas.openxmlformats.org/markup-compatibility/2006" xmlns:aink="http://schemas.microsoft.com/office/drawing/2016/ink" xmlns:am3d="http://schemas.microsoft.com/office/drawing/2017/model3d" xmlns:o="urn:schemas-microsoft-com:office:office" xmlns:oel="http://schemas.microsoft.com/office/2019/extlst" xmlns:r="http://schemas.openxmlformats.org/officeDocument/2006/relationships" xmlns:m="http://schemas.openxmlformats.org/officeDocument/2006/math" xmlns:v="urn:schemas-microsoft-com:vml" xmlns:wp14="http://schemas.microsoft.com/office/word/2010/wordprocessingDrawing" xmlns:wp="http://schemas.openxmlformats.org/drawingml/2006/wordprocessingDrawing" xmlns:w10="urn:schemas-microsoft-com:office:word" xmlns:w="http://schemas.openxmlformats.org/wordprocessingml/2006/main" xmlns:w14="http://schemas.microsoft.com/office/word/2010/wordml" xmlns:w15="http://schemas.microsoft.com/office/word/2012/wordml" xmlns:w16cex="http://schemas.microsoft.com/office/word/2018/wordml/cex" xmlns:w16cid="http://schemas.microsoft.com/office/word/2016/wordml/cid" xmlns:w16="http://schemas.microsoft.com/office/word/2018/wordml" xmlns:w16sdtdh="http://schemas.microsoft.com/office/word/2020/wordml/sdtdatahash" xmlns:w16se="http://schemas.microsoft.com/office/word/2015/wordml/symex" xmlns:wpg="http://schemas.microsoft.com/office/word/2010/wordprocessingGroup" xmlns:wpi="http://schemas.microsoft.com/office/word/2010/wordprocessingInk" xmlns:wne="http://schemas.microsoft.com/office/word/2006/wordml" xmlns:wps="http://schemas.microsoft.com/office/word/2010/wordprocessingShape" mc:Ignorable="w14 w15 w16se w16cid w16 w16cex w16sdtdh wp14">
+<w:document xmlns:wpc="http://schemas.microsoft.com/office/word/2010/wordprocessingCanvas" xmlns:mc="http://schemas.openxmlformats.org/markup-compatibility/2006" xmlns:o="urn:schemas-microsoft-com:office:office" xmlns:r="http://schemas.openxmlformats.org/officeDocument/2006/relationships" xmlns:m="http://schemas.openxmlformats.org/officeDocument/2006/math" xmlns:v="urn:schemas-microsoft-com:vml" xmlns:wp14="http://schemas.microsoft.com/office/word/2010/wordprocessingDrawing" xmlns:wp="http://schemas.openxmlformats.org/drawingml/2006/wordprocessingDrawing" xmlns:w10="urn:schemas-microsoft-com:office:word" xmlns:w="http://schemas.openxmlformats.org/wordprocessingml/2006/main" xmlns:w14="http://schemas.microsoft.com/office/word/2010/wordml" xmlns:w15="http://schemas.microsoft.com/office/word/2012/wordml" xmlns:wpg="http://schemas.microsoft.com/office/word/2010/wordprocessingGroup" xmlns:wpi="http://schemas.microsoft.com/office/word/2010/wordprocessingInk" xmlns:wne="http://schemas.microsoft.com/office/word/2006/wordml" xmlns:wps="http://schemas.microsoft.com/office/word/2010/wordprocessingShape" mc:Ignorable="w14 w15 wp14">
   <w:body>
     <w:p>
       <w:pPr>
@@ -693,13 +693,8 @@
         <w:t>或提示该值不确定；</w:t>
       </w:r>
       <w:r>
-        <w:t>不确定的</w:t>
-      </w:r>
-      <w:proofErr w:type="gramStart"/>
-      <w:r>
-        <w:t>值通过</w:t>
-      </w:r>
-      <w:proofErr w:type="gramEnd"/>
+        <w:t>不确定的值通过</w:t>
+      </w:r>
       <w:r>
         <w:rPr>
           <w:rFonts w:hint="eastAsia"/>
@@ -731,7 +726,6 @@
       <w:pPr>
         <w:ind w:left="840" w:firstLine="420"/>
       </w:pPr>
-      <w:proofErr w:type="gramStart"/>
       <w:r>
         <w:t xml:space="preserve">long  </w:t>
       </w:r>
@@ -744,7 +738,6 @@
       <w:r>
         <w:t>conf</w:t>
       </w:r>
-      <w:proofErr w:type="gramEnd"/>
       <w:r>
         <w:t xml:space="preserve"> </w:t>
       </w:r>
@@ -921,13 +914,8 @@
         <w:t>或提示该值不确定；</w:t>
       </w:r>
       <w:r>
-        <w:t>不确定的</w:t>
-      </w:r>
-      <w:proofErr w:type="gramStart"/>
-      <w:r>
-        <w:t>值通过</w:t>
-      </w:r>
-      <w:proofErr w:type="gramEnd"/>
+        <w:t>不确定的值通过</w:t>
+      </w:r>
       <w:r>
         <w:rPr>
           <w:rFonts w:hint="eastAsia"/>
@@ -966,16 +954,11 @@
       <w:pPr>
         <w:ind w:left="840" w:firstLine="420"/>
       </w:pPr>
-      <w:proofErr w:type="gramStart"/>
       <w:r>
         <w:t xml:space="preserve">long  </w:t>
       </w:r>
       <w:r>
-        <w:t>pathconf</w:t>
-      </w:r>
-      <w:proofErr w:type="gramEnd"/>
-      <w:r>
-        <w:t>(</w:t>
+        <w:t>pathconf(</w:t>
       </w:r>
       <w:r>
         <w:t xml:space="preserve"> const char *pathname, int name </w:t>
@@ -1165,13 +1148,8 @@
         <w:t>或提示该值不确定；</w:t>
       </w:r>
       <w:r>
-        <w:t>不确定的</w:t>
-      </w:r>
-      <w:proofErr w:type="gramStart"/>
-      <w:r>
-        <w:t>值通过</w:t>
-      </w:r>
-      <w:proofErr w:type="gramEnd"/>
+        <w:t>不确定的值通过</w:t>
+      </w:r>
       <w:r>
         <w:rPr>
           <w:rFonts w:hint="eastAsia"/>
@@ -1209,7 +1187,6 @@
       <w:pPr>
         <w:ind w:left="840" w:firstLine="420"/>
       </w:pPr>
-      <w:proofErr w:type="gramStart"/>
       <w:r>
         <w:rPr>
           <w:rFonts w:hint="eastAsia"/>
@@ -1226,11 +1203,7 @@
         <w:t>fpath</w:t>
       </w:r>
       <w:r>
-        <w:t>conf</w:t>
-      </w:r>
-      <w:proofErr w:type="gramEnd"/>
-      <w:r>
-        <w:t>(</w:t>
+        <w:t>conf(</w:t>
       </w:r>
       <w:r>
         <w:t xml:space="preserve"> int  fd , int  name </w:t>
@@ -1835,15 +1808,7 @@
         <w:t>L</w:t>
       </w:r>
       <w:r>
-        <w:t>ONG_</w:t>
-      </w:r>
-      <w:proofErr w:type="gramStart"/>
-      <w:r>
-        <w:t>BIT ,</w:t>
-      </w:r>
-      <w:proofErr w:type="gramEnd"/>
-      <w:r>
-        <w:t xml:space="preserve"> SSIZE_MAX , WORD_BIT </w:t>
+        <w:t xml:space="preserve">ONG_BIT , SSIZE_MAX , WORD_BIT </w:t>
       </w:r>
     </w:p>
     <w:p>
@@ -1907,13 +1872,8 @@
         <w:t>_</w:t>
       </w:r>
       <w:r>
-        <w:t>POSIX_CLOCKRES_</w:t>
-      </w:r>
-      <w:proofErr w:type="gramStart"/>
-      <w:r>
-        <w:t>MIN ;</w:t>
-      </w:r>
-      <w:proofErr w:type="gramEnd"/>
+        <w:t>POSIX_CLOCKRES_MIN ;</w:t>
+      </w:r>
     </w:p>
     <w:p>
       <w:pPr>
@@ -2017,15 +1977,7 @@
         <w:t>N</w:t>
       </w:r>
       <w:r>
-        <w:t>L_</w:t>
-      </w:r>
-      <w:proofErr w:type="gramStart"/>
-      <w:r>
-        <w:t>ARGMAX ,</w:t>
-      </w:r>
-      <w:proofErr w:type="gramEnd"/>
-      <w:r>
-        <w:t xml:space="preserve"> NL_MSGMAX , NL_SETMAX , NL_TEXTMAX ; </w:t>
+        <w:t xml:space="preserve">L_ARGMAX , NL_MSGMAX , NL_SETMAX , NL_TEXTMAX ; </w:t>
       </w:r>
     </w:p>
     <w:p>
@@ -2039,13 +1991,8 @@
         </w:rPr>
         <w:t>路径名可变值：</w:t>
       </w:r>
-      <w:proofErr w:type="gramStart"/>
-      <w:r>
-        <w:t>FILESIZEBITS ,</w:t>
-      </w:r>
-      <w:proofErr w:type="gramEnd"/>
-      <w:r>
-        <w:t xml:space="preserve"> LINK_MAX , MAX_CANON , MAX_INPUT , NAME_MAX , PATH_MAX , PIPE_BUF , SYMLINK_MAX ; </w:t>
+      <w:r>
+        <w:t xml:space="preserve">FILESIZEBITS , LINK_MAX , MAX_CANON , MAX_INPUT , NAME_MAX , PATH_MAX , PIPE_BUF , SYMLINK_MAX ; </w:t>
       </w:r>
     </w:p>
     <w:p>
@@ -2508,16 +2455,11 @@
         <w:t>个函数：</w:t>
       </w:r>
       <w:r>
-        <w:t xml:space="preserve">open / read / write / lseek / </w:t>
-      </w:r>
-      <w:proofErr w:type="gramStart"/>
-      <w:r>
-        <w:t xml:space="preserve">close </w:t>
+        <w:t xml:space="preserve">open / read / write / lseek / close </w:t>
       </w:r>
       <w:r>
         <w:t>;</w:t>
       </w:r>
-      <w:proofErr w:type="gramEnd"/>
     </w:p>
     <w:p>
       <w:pPr>
@@ -2595,15 +2537,7 @@
         <w:ind w:firstLineChars="0"/>
       </w:pPr>
       <w:r>
-        <w:t>当进程打开或创建一个新文件时，内核</w:t>
-      </w:r>
-      <w:proofErr w:type="gramStart"/>
-      <w:r>
-        <w:t>向进程</w:t>
-      </w:r>
-      <w:proofErr w:type="gramEnd"/>
-      <w:r>
-        <w:t>返回一个文件描述符（</w:t>
+        <w:t>当进程打开或创建一个新文件时，内核向进程返回一个文件描述符（</w:t>
       </w:r>
       <w:r>
         <w:rPr>
@@ -2944,23 +2878,24 @@
     </w:p>
     <w:p>
       <w:pPr>
-        <w:pStyle w:val="a3"/>
+        <w:pStyle w:val="3"/>
         <w:numPr>
-          <w:ilvl w:val="0"/>
-          <w:numId w:val="3"/>
+          <w:ilvl w:val="1"/>
+          <w:numId w:val="8"/>
         </w:numPr>
-        <w:ind w:firstLineChars="0"/>
-        <w:rPr>
-          <w:b/>
-          <w:bCs/>
-        </w:rPr>
-      </w:pPr>
-      <w:r>
-        <w:rPr>
-          <w:rFonts w:hint="eastAsia"/>
-          <w:b/>
-          <w:bCs/>
-        </w:rPr>
+        <w:rPr>
+          <w:rFonts w:asciiTheme="majorEastAsia" w:eastAsiaTheme="majorEastAsia" w:hAnsiTheme="majorEastAsia"/>
+          <w:sz w:val="28"/>
+          <w:szCs w:val="28"/>
+        </w:rPr>
+      </w:pPr>
+      <w:r>
+        <w:rPr>
+          <w:rFonts w:asciiTheme="majorEastAsia" w:eastAsiaTheme="majorEastAsia" w:hAnsiTheme="majorEastAsia" w:hint="eastAsia"/>
+          <w:sz w:val="28"/>
+          <w:szCs w:val="28"/>
+        </w:rPr>
+        <w:lastRenderedPageBreak/>
         <w:t>打开文件</w:t>
       </w:r>
     </w:p>
@@ -3011,7 +2946,6 @@
         <w:rPr>
           <w:noProof/>
         </w:rPr>
-        <w:lastRenderedPageBreak/>
         <w:drawing>
           <wp:inline distT="0" distB="0" distL="0" distR="0" wp14:anchorId="3DD9733E" wp14:editId="0D87109B">
             <wp:extent cx="5274310" cy="1109980"/>
@@ -3273,9 +3207,6 @@
           <w:numId w:val="21"/>
         </w:numPr>
         <w:ind w:firstLineChars="0"/>
-        <w:rPr>
-          <w:rFonts w:hint="eastAsia"/>
-        </w:rPr>
       </w:pPr>
       <w:r>
         <w:rPr>
@@ -3367,7 +3298,6 @@
       <w:pPr>
         <w:ind w:left="420" w:firstLine="420"/>
         <w:rPr>
-          <w:rFonts w:hint="eastAsia"/>
           <w:color w:val="FF0000"/>
         </w:rPr>
       </w:pPr>
@@ -3395,7 +3325,6 @@
       <w:pPr>
         <w:ind w:left="420" w:firstLine="420"/>
         <w:rPr>
-          <w:rFonts w:hint="eastAsia"/>
           <w:color w:val="FF0000"/>
         </w:rPr>
       </w:pPr>
@@ -3465,7 +3394,6 @@
       <w:pPr>
         <w:ind w:left="420" w:firstLine="420"/>
         <w:rPr>
-          <w:rFonts w:hint="eastAsia"/>
           <w:color w:val="FF0000"/>
         </w:rPr>
       </w:pPr>
@@ -3473,9 +3401,6 @@
     <w:p>
       <w:pPr>
         <w:ind w:left="420" w:firstLine="420"/>
-        <w:rPr>
-          <w:rFonts w:hint="eastAsia"/>
-        </w:rPr>
       </w:pPr>
       <w:r>
         <w:rPr>
@@ -3549,9 +3474,6 @@
           <w:p>
             <w:pPr>
               <w:jc w:val="center"/>
-              <w:rPr>
-                <w:rFonts w:hint="eastAsia"/>
-              </w:rPr>
             </w:pPr>
             <w:r>
               <w:rPr>
@@ -3563,13 +3485,7 @@
               <w:rPr>
                 <w:rFonts w:hint="eastAsia"/>
               </w:rPr>
-              <w:t>且只能</w:t>
-            </w:r>
-            <w:r>
-              <w:rPr>
-                <w:rFonts w:hint="eastAsia"/>
-              </w:rPr>
-              <w:t>指定</w:t>
+              <w:t>且只能指定</w:t>
             </w:r>
             <w:r>
               <w:rPr>
@@ -3592,9 +3508,6 @@
           <w:p>
             <w:pPr>
               <w:jc w:val="center"/>
-              <w:rPr>
-                <w:rFonts w:hint="eastAsia"/>
-              </w:rPr>
             </w:pPr>
             <w:r>
               <w:t>O_RDONLY</w:t>
@@ -3609,9 +3522,6 @@
           <w:p>
             <w:pPr>
               <w:jc w:val="center"/>
-              <w:rPr>
-                <w:rFonts w:hint="eastAsia"/>
-              </w:rPr>
             </w:pPr>
             <w:r>
               <w:rPr>
@@ -3634,9 +3544,6 @@
           <w:p>
             <w:pPr>
               <w:jc w:val="center"/>
-              <w:rPr>
-                <w:rFonts w:hint="eastAsia"/>
-              </w:rPr>
             </w:pPr>
             <w:r>
               <w:t>O_WRONLY</w:t>
@@ -3651,24 +3558,13 @@
           <w:p>
             <w:pPr>
               <w:jc w:val="center"/>
-              <w:rPr>
-                <w:rFonts w:hint="eastAsia"/>
-              </w:rPr>
             </w:pPr>
             <w:r>
               <w:rPr>
                 <w:rFonts w:hint="eastAsia"/>
               </w:rPr>
-              <w:t>只</w:t>
+              <w:t>只写打开</w:t>
             </w:r>
-            <w:proofErr w:type="gramStart"/>
-            <w:r>
-              <w:rPr>
-                <w:rFonts w:hint="eastAsia"/>
-              </w:rPr>
-              <w:t>写打开</w:t>
-            </w:r>
-            <w:proofErr w:type="gramEnd"/>
           </w:p>
         </w:tc>
       </w:tr>
@@ -3684,9 +3580,6 @@
           <w:p>
             <w:pPr>
               <w:jc w:val="center"/>
-              <w:rPr>
-                <w:rFonts w:hint="eastAsia"/>
-              </w:rPr>
             </w:pPr>
             <w:r>
               <w:t>O_RDWR</w:t>
@@ -3701,9 +3594,6 @@
           <w:p>
             <w:pPr>
               <w:jc w:val="center"/>
-              <w:rPr>
-                <w:rFonts w:hint="eastAsia"/>
-              </w:rPr>
             </w:pPr>
             <w:r>
               <w:rPr>
@@ -3726,9 +3616,6 @@
           <w:p>
             <w:pPr>
               <w:jc w:val="center"/>
-              <w:rPr>
-                <w:rFonts w:hint="eastAsia"/>
-              </w:rPr>
             </w:pPr>
             <w:r>
               <w:rPr>
@@ -3749,9 +3636,6 @@
           <w:p>
             <w:pPr>
               <w:jc w:val="center"/>
-              <w:rPr>
-                <w:rFonts w:hint="eastAsia"/>
-              </w:rPr>
             </w:pPr>
             <w:r>
               <w:rPr>
@@ -3774,9 +3658,6 @@
           <w:p>
             <w:pPr>
               <w:jc w:val="center"/>
-              <w:rPr>
-                <w:rFonts w:hint="eastAsia"/>
-              </w:rPr>
             </w:pPr>
             <w:r>
               <w:t>O_SEARCH</w:t>
@@ -3791,9 +3672,6 @@
           <w:p>
             <w:pPr>
               <w:jc w:val="center"/>
-              <w:rPr>
-                <w:rFonts w:hint="eastAsia"/>
-              </w:rPr>
             </w:pPr>
             <w:r>
               <w:rPr>
@@ -3834,9 +3712,6 @@
           <w:p>
             <w:pPr>
               <w:jc w:val="center"/>
-              <w:rPr>
-                <w:rFonts w:hint="eastAsia"/>
-              </w:rPr>
             </w:pPr>
             <w:r>
               <w:rPr>
@@ -3865,9 +3740,6 @@
           <w:p>
             <w:pPr>
               <w:jc w:val="center"/>
-              <w:rPr>
-                <w:rFonts w:hint="eastAsia"/>
-              </w:rPr>
             </w:pPr>
             <w:r>
               <w:t>O_</w:t>
@@ -3885,9 +3757,6 @@
           <w:p>
             <w:pPr>
               <w:jc w:val="center"/>
-              <w:rPr>
-                <w:rFonts w:hint="eastAsia"/>
-              </w:rPr>
             </w:pPr>
             <w:r>
               <w:rPr>
@@ -3910,9 +3779,6 @@
           <w:p>
             <w:pPr>
               <w:jc w:val="center"/>
-              <w:rPr>
-                <w:rFonts w:hint="eastAsia"/>
-              </w:rPr>
             </w:pPr>
             <w:r>
               <w:t>O_</w:t>
@@ -3928,11 +3794,6 @@
             <w:vAlign w:val="center"/>
           </w:tcPr>
           <w:p>
-            <w:pPr>
-              <w:rPr>
-                <w:rFonts w:hint="eastAsia"/>
-              </w:rPr>
-            </w:pPr>
             <w:r>
               <w:rPr>
                 <w:rFonts w:hint="eastAsia"/>
@@ -3999,9 +3860,6 @@
           <w:p>
             <w:pPr>
               <w:jc w:val="center"/>
-              <w:rPr>
-                <w:rFonts w:hint="eastAsia"/>
-              </w:rPr>
             </w:pPr>
             <w:r>
               <w:t>O_</w:t>
@@ -4017,11 +3875,6 @@
             <w:vAlign w:val="center"/>
           </w:tcPr>
           <w:p>
-            <w:pPr>
-              <w:rPr>
-                <w:rFonts w:hint="eastAsia"/>
-              </w:rPr>
-            </w:pPr>
             <w:r>
               <w:rPr>
                 <w:rFonts w:hint="eastAsia"/>
@@ -4090,9 +3943,6 @@
           <w:p>
             <w:pPr>
               <w:jc w:val="center"/>
-              <w:rPr>
-                <w:rFonts w:hint="eastAsia"/>
-              </w:rPr>
             </w:pPr>
             <w:r>
               <w:rPr>
@@ -4114,11 +3964,6 @@
             <w:vAlign w:val="center"/>
           </w:tcPr>
           <w:p>
-            <w:pPr>
-              <w:rPr>
-                <w:rFonts w:hint="eastAsia"/>
-              </w:rPr>
-            </w:pPr>
             <w:r>
               <w:rPr>
                 <w:rFonts w:hint="eastAsia"/>
@@ -4152,9 +3997,6 @@
           <w:p>
             <w:pPr>
               <w:jc w:val="center"/>
-              <w:rPr>
-                <w:rFonts w:hint="eastAsia"/>
-              </w:rPr>
             </w:pPr>
             <w:r>
               <w:t>O_</w:t>
@@ -4170,11 +4012,6 @@
             <w:vAlign w:val="center"/>
           </w:tcPr>
           <w:p>
-            <w:pPr>
-              <w:rPr>
-                <w:rFonts w:hint="eastAsia"/>
-              </w:rPr>
-            </w:pPr>
             <w:r>
               <w:rPr>
                 <w:rFonts w:hint="eastAsia"/>
@@ -4235,11 +4072,6 @@
             <w:vAlign w:val="center"/>
           </w:tcPr>
           <w:p>
-            <w:pPr>
-              <w:rPr>
-                <w:rFonts w:hint="eastAsia"/>
-              </w:rPr>
-            </w:pPr>
             <w:r>
               <w:rPr>
                 <w:rFonts w:hint="eastAsia"/>
@@ -4273,14 +4105,12 @@
           <w:p>
             <w:pPr>
               <w:jc w:val="center"/>
-              <w:rPr>
-                <w:rFonts w:hint="eastAsia"/>
-              </w:rPr>
             </w:pPr>
             <w:r>
               <w:rPr>
                 <w:rFonts w:hint="eastAsia"/>
               </w:rPr>
+              <w:lastRenderedPageBreak/>
               <w:t>O</w:t>
             </w:r>
             <w:r>
@@ -4294,11 +4124,6 @@
             <w:vAlign w:val="center"/>
           </w:tcPr>
           <w:p>
-            <w:pPr>
-              <w:rPr>
-                <w:rFonts w:hint="eastAsia"/>
-              </w:rPr>
-            </w:pPr>
             <w:r>
               <w:rPr>
                 <w:rFonts w:hint="eastAsia"/>
@@ -4332,9 +4157,6 @@
           <w:p>
             <w:pPr>
               <w:jc w:val="center"/>
-              <w:rPr>
-                <w:rFonts w:hint="eastAsia"/>
-              </w:rPr>
             </w:pPr>
             <w:r>
               <w:rPr>
@@ -4353,11 +4175,6 @@
             <w:vAlign w:val="center"/>
           </w:tcPr>
           <w:p>
-            <w:pPr>
-              <w:rPr>
-                <w:rFonts w:hint="eastAsia"/>
-              </w:rPr>
-            </w:pPr>
             <w:r>
               <w:rPr>
                 <w:rFonts w:hint="eastAsia"/>
@@ -4395,21 +4212,12 @@
               </w:rPr>
               <w:t>、一个</w:t>
             </w:r>
-            <w:proofErr w:type="gramStart"/>
             <w:r>
               <w:rPr>
                 <w:rFonts w:hint="eastAsia"/>
                 <w:color w:val="FF0000"/>
               </w:rPr>
-              <w:t>块特殊</w:t>
-            </w:r>
-            <w:proofErr w:type="gramEnd"/>
-            <w:r>
-              <w:rPr>
-                <w:rFonts w:hint="eastAsia"/>
-                <w:color w:val="FF0000"/>
-              </w:rPr>
-              <w:t>文件</w:t>
+              <w:t>块特殊文件</w:t>
             </w:r>
             <w:r>
               <w:rPr>
@@ -4481,9 +4289,6 @@
           <w:p>
             <w:pPr>
               <w:jc w:val="center"/>
-              <w:rPr>
-                <w:rFonts w:hint="eastAsia"/>
-              </w:rPr>
             </w:pPr>
             <w:r>
               <w:rPr>
@@ -4502,11 +4307,6 @@
             <w:vAlign w:val="center"/>
           </w:tcPr>
           <w:p>
-            <w:pPr>
-              <w:rPr>
-                <w:rFonts w:hint="eastAsia"/>
-              </w:rPr>
-            </w:pPr>
             <w:r>
               <w:rPr>
                 <w:rFonts w:hint="eastAsia"/>
@@ -4544,7 +4344,6 @@
               <w:rPr>
                 <w:rFonts w:hint="eastAsia"/>
               </w:rPr>
-              <w:lastRenderedPageBreak/>
               <w:t>write</w:t>
             </w:r>
             <w:r>
@@ -4583,15 +4382,11 @@
           <w:p>
             <w:pPr>
               <w:jc w:val="center"/>
-              <w:rPr>
-                <w:rFonts w:hint="eastAsia"/>
-              </w:rPr>
             </w:pPr>
             <w:r>
               <w:rPr>
                 <w:rFonts w:hint="eastAsia"/>
               </w:rPr>
-              <w:lastRenderedPageBreak/>
               <w:t>O</w:t>
             </w:r>
             <w:r>
@@ -4605,11 +4400,6 @@
             <w:vAlign w:val="center"/>
           </w:tcPr>
           <w:p>
-            <w:pPr>
-              <w:rPr>
-                <w:rFonts w:hint="eastAsia"/>
-              </w:rPr>
-            </w:pPr>
             <w:r>
               <w:rPr>
                 <w:rFonts w:hint="eastAsia"/>
@@ -4637,9 +4427,6 @@
           <w:p>
             <w:pPr>
               <w:jc w:val="center"/>
-              <w:rPr>
-                <w:rFonts w:hint="eastAsia"/>
-              </w:rPr>
             </w:pPr>
             <w:r>
               <w:t>O_TTY_INIT</w:t>
@@ -4652,11 +4439,6 @@
             <w:vAlign w:val="center"/>
           </w:tcPr>
           <w:p>
-            <w:pPr>
-              <w:rPr>
-                <w:rFonts w:hint="eastAsia"/>
-              </w:rPr>
-            </w:pPr>
             <w:r>
               <w:rPr>
                 <w:rFonts w:hint="eastAsia"/>
@@ -4776,12 +4558,10 @@
             </w:r>
           </w:p>
           <w:p>
-            <w:pPr>
+            <w:r>
               <w:rPr>
-                <w:rFonts w:hint="eastAsia"/>
+                <w:noProof/>
               </w:rPr>
-            </w:pPr>
-            <w:r>
               <w:drawing>
                 <wp:inline distT="0" distB="0" distL="0" distR="0" wp14:anchorId="6F6F6580" wp14:editId="6615E166">
                   <wp:extent cx="2826472" cy="690114"/>
@@ -4834,9 +4614,6 @@
           <w:p>
             <w:pPr>
               <w:jc w:val="center"/>
-              <w:rPr>
-                <w:rFonts w:hint="eastAsia"/>
-              </w:rPr>
             </w:pPr>
             <w:r>
               <w:t>O_RSYNC</w:t>
@@ -4869,12 +4646,10 @@
             </w:r>
           </w:p>
           <w:p>
-            <w:pPr>
+            <w:r>
               <w:rPr>
-                <w:rFonts w:hint="eastAsia"/>
+                <w:noProof/>
               </w:rPr>
-            </w:pPr>
-            <w:r>
               <w:drawing>
                 <wp:inline distT="0" distB="0" distL="0" distR="0" wp14:anchorId="025C63C1" wp14:editId="1BF028B8">
                   <wp:extent cx="2760452" cy="508635"/>
@@ -4923,9 +4698,6 @@
     <w:p>
       <w:pPr>
         <w:ind w:left="420"/>
-        <w:rPr>
-          <w:rFonts w:hint="eastAsia"/>
-        </w:rPr>
       </w:pPr>
       <w:r>
         <w:tab/>
@@ -4934,17 +4706,11 @@
     <w:p>
       <w:pPr>
         <w:ind w:left="420"/>
-        <w:rPr>
-          <w:rFonts w:hint="eastAsia"/>
-        </w:rPr>
       </w:pPr>
     </w:p>
     <w:p>
       <w:pPr>
         <w:ind w:left="420"/>
-        <w:rPr>
-          <w:rFonts w:hint="eastAsia"/>
-        </w:rPr>
       </w:pPr>
     </w:p>
     <w:p>
@@ -5092,6 +4858,4889 @@
         </w:drawing>
       </w:r>
     </w:p>
+    <w:p>
+      <w:pPr>
+        <w:ind w:left="851"/>
+      </w:pPr>
+    </w:p>
+    <w:p>
+      <w:pPr>
+        <w:pStyle w:val="3"/>
+        <w:numPr>
+          <w:ilvl w:val="1"/>
+          <w:numId w:val="8"/>
+        </w:numPr>
+        <w:rPr>
+          <w:rFonts w:asciiTheme="majorEastAsia" w:eastAsiaTheme="majorEastAsia" w:hAnsiTheme="majorEastAsia"/>
+          <w:sz w:val="28"/>
+          <w:szCs w:val="28"/>
+        </w:rPr>
+      </w:pPr>
+      <w:r>
+        <w:rPr>
+          <w:rFonts w:asciiTheme="majorEastAsia" w:eastAsiaTheme="majorEastAsia" w:hAnsiTheme="majorEastAsia" w:hint="eastAsia"/>
+          <w:sz w:val="28"/>
+          <w:szCs w:val="28"/>
+        </w:rPr>
+        <w:lastRenderedPageBreak/>
+        <w:t>函数</w:t>
+      </w:r>
+      <w:r>
+        <w:rPr>
+          <w:rFonts w:asciiTheme="majorEastAsia" w:eastAsiaTheme="majorEastAsia" w:hAnsiTheme="majorEastAsia"/>
+          <w:sz w:val="28"/>
+          <w:szCs w:val="28"/>
+        </w:rPr>
+        <w:t>c</w:t>
+      </w:r>
+      <w:r>
+        <w:rPr>
+          <w:rFonts w:asciiTheme="majorEastAsia" w:eastAsiaTheme="majorEastAsia" w:hAnsiTheme="majorEastAsia" w:hint="eastAsia"/>
+          <w:sz w:val="28"/>
+          <w:szCs w:val="28"/>
+        </w:rPr>
+        <w:t>reate</w:t>
+      </w:r>
+    </w:p>
+    <w:p>
+      <w:pPr>
+        <w:pStyle w:val="3"/>
+        <w:numPr>
+          <w:ilvl w:val="1"/>
+          <w:numId w:val="8"/>
+        </w:numPr>
+        <w:rPr>
+          <w:rFonts w:asciiTheme="majorEastAsia" w:eastAsiaTheme="majorEastAsia" w:hAnsiTheme="majorEastAsia"/>
+          <w:sz w:val="28"/>
+          <w:szCs w:val="28"/>
+        </w:rPr>
+      </w:pPr>
+      <w:r>
+        <w:rPr>
+          <w:rFonts w:asciiTheme="majorEastAsia" w:eastAsiaTheme="majorEastAsia" w:hAnsiTheme="majorEastAsia" w:hint="eastAsia"/>
+          <w:sz w:val="28"/>
+          <w:szCs w:val="28"/>
+        </w:rPr>
+        <w:t>函数</w:t>
+      </w:r>
+      <w:r>
+        <w:rPr>
+          <w:rFonts w:asciiTheme="majorEastAsia" w:eastAsiaTheme="majorEastAsia" w:hAnsiTheme="majorEastAsia"/>
+          <w:sz w:val="28"/>
+          <w:szCs w:val="28"/>
+        </w:rPr>
+        <w:t>c</w:t>
+      </w:r>
+      <w:r>
+        <w:rPr>
+          <w:rFonts w:asciiTheme="majorEastAsia" w:eastAsiaTheme="majorEastAsia" w:hAnsiTheme="majorEastAsia" w:hint="eastAsia"/>
+          <w:sz w:val="28"/>
+          <w:szCs w:val="28"/>
+        </w:rPr>
+        <w:t>lose</w:t>
+      </w:r>
+    </w:p>
+    <w:p>
+      <w:pPr>
+        <w:pStyle w:val="3"/>
+        <w:numPr>
+          <w:ilvl w:val="1"/>
+          <w:numId w:val="8"/>
+        </w:numPr>
+        <w:rPr>
+          <w:rFonts w:asciiTheme="majorEastAsia" w:eastAsiaTheme="majorEastAsia" w:hAnsiTheme="majorEastAsia"/>
+          <w:sz w:val="28"/>
+          <w:szCs w:val="28"/>
+        </w:rPr>
+      </w:pPr>
+      <w:r>
+        <w:rPr>
+          <w:rFonts w:asciiTheme="majorEastAsia" w:eastAsiaTheme="majorEastAsia" w:hAnsiTheme="majorEastAsia" w:hint="eastAsia"/>
+          <w:sz w:val="28"/>
+          <w:szCs w:val="28"/>
+        </w:rPr>
+        <w:t>函数</w:t>
+      </w:r>
+      <w:r>
+        <w:rPr>
+          <w:rFonts w:asciiTheme="majorEastAsia" w:eastAsiaTheme="majorEastAsia" w:hAnsiTheme="majorEastAsia"/>
+          <w:sz w:val="28"/>
+          <w:szCs w:val="28"/>
+        </w:rPr>
+        <w:t>lseek</w:t>
+      </w:r>
+    </w:p>
+    <w:p>
+      <w:pPr>
+        <w:pStyle w:val="3"/>
+        <w:numPr>
+          <w:ilvl w:val="1"/>
+          <w:numId w:val="8"/>
+        </w:numPr>
+        <w:rPr>
+          <w:rFonts w:asciiTheme="majorEastAsia" w:eastAsiaTheme="majorEastAsia" w:hAnsiTheme="majorEastAsia"/>
+          <w:sz w:val="28"/>
+          <w:szCs w:val="28"/>
+        </w:rPr>
+      </w:pPr>
+      <w:r>
+        <w:rPr>
+          <w:rFonts w:asciiTheme="majorEastAsia" w:eastAsiaTheme="majorEastAsia" w:hAnsiTheme="majorEastAsia" w:hint="eastAsia"/>
+          <w:sz w:val="28"/>
+          <w:szCs w:val="28"/>
+        </w:rPr>
+        <w:t>函数</w:t>
+      </w:r>
+      <w:r>
+        <w:rPr>
+          <w:rFonts w:asciiTheme="majorEastAsia" w:eastAsiaTheme="majorEastAsia" w:hAnsiTheme="majorEastAsia"/>
+          <w:sz w:val="28"/>
+          <w:szCs w:val="28"/>
+        </w:rPr>
+        <w:t>read</w:t>
+      </w:r>
+    </w:p>
+    <w:p>
+      <w:pPr>
+        <w:pStyle w:val="3"/>
+        <w:numPr>
+          <w:ilvl w:val="1"/>
+          <w:numId w:val="8"/>
+        </w:numPr>
+        <w:rPr>
+          <w:rFonts w:asciiTheme="majorEastAsia" w:eastAsiaTheme="majorEastAsia" w:hAnsiTheme="majorEastAsia"/>
+          <w:sz w:val="28"/>
+          <w:szCs w:val="28"/>
+        </w:rPr>
+      </w:pPr>
+      <w:r>
+        <w:rPr>
+          <w:rFonts w:asciiTheme="majorEastAsia" w:eastAsiaTheme="majorEastAsia" w:hAnsiTheme="majorEastAsia" w:hint="eastAsia"/>
+          <w:sz w:val="28"/>
+          <w:szCs w:val="28"/>
+        </w:rPr>
+        <w:t>函数</w:t>
+      </w:r>
+      <w:r>
+        <w:rPr>
+          <w:rFonts w:asciiTheme="majorEastAsia" w:eastAsiaTheme="majorEastAsia" w:hAnsiTheme="majorEastAsia"/>
+          <w:sz w:val="28"/>
+          <w:szCs w:val="28"/>
+        </w:rPr>
+        <w:t>write</w:t>
+      </w:r>
+    </w:p>
+    <w:p>
+      <w:pPr>
+        <w:pStyle w:val="3"/>
+        <w:numPr>
+          <w:ilvl w:val="1"/>
+          <w:numId w:val="8"/>
+        </w:numPr>
+        <w:rPr>
+          <w:rFonts w:asciiTheme="majorEastAsia" w:eastAsiaTheme="majorEastAsia" w:hAnsiTheme="majorEastAsia"/>
+          <w:sz w:val="28"/>
+          <w:szCs w:val="28"/>
+        </w:rPr>
+      </w:pPr>
+      <w:r>
+        <w:rPr>
+          <w:rFonts w:asciiTheme="majorEastAsia" w:eastAsiaTheme="majorEastAsia" w:hAnsiTheme="majorEastAsia"/>
+          <w:sz w:val="28"/>
+          <w:szCs w:val="28"/>
+        </w:rPr>
+        <w:t>I/O效率</w:t>
+      </w:r>
+    </w:p>
+    <w:p>
+      <w:pPr>
+        <w:pStyle w:val="3"/>
+        <w:numPr>
+          <w:ilvl w:val="1"/>
+          <w:numId w:val="8"/>
+        </w:numPr>
+        <w:rPr>
+          <w:rFonts w:asciiTheme="majorEastAsia" w:eastAsiaTheme="majorEastAsia" w:hAnsiTheme="majorEastAsia"/>
+          <w:sz w:val="28"/>
+          <w:szCs w:val="28"/>
+        </w:rPr>
+      </w:pPr>
+      <w:r>
+        <w:rPr>
+          <w:rFonts w:asciiTheme="majorEastAsia" w:eastAsiaTheme="majorEastAsia" w:hAnsiTheme="majorEastAsia" w:hint="eastAsia"/>
+          <w:sz w:val="28"/>
+          <w:szCs w:val="28"/>
+        </w:rPr>
+        <w:t>文件共享</w:t>
+      </w:r>
+    </w:p>
+    <w:p>
+      <w:pPr>
+        <w:pStyle w:val="3"/>
+        <w:numPr>
+          <w:ilvl w:val="1"/>
+          <w:numId w:val="8"/>
+        </w:numPr>
+        <w:rPr>
+          <w:rFonts w:asciiTheme="majorEastAsia" w:eastAsiaTheme="majorEastAsia" w:hAnsiTheme="majorEastAsia"/>
+          <w:sz w:val="28"/>
+          <w:szCs w:val="28"/>
+        </w:rPr>
+      </w:pPr>
+      <w:r>
+        <w:rPr>
+          <w:rFonts w:asciiTheme="majorEastAsia" w:eastAsiaTheme="majorEastAsia" w:hAnsiTheme="majorEastAsia" w:hint="eastAsia"/>
+          <w:sz w:val="28"/>
+          <w:szCs w:val="28"/>
+        </w:rPr>
+        <w:t xml:space="preserve"> 原子操作</w:t>
+      </w:r>
+    </w:p>
+    <w:p>
+      <w:pPr>
+        <w:pStyle w:val="3"/>
+        <w:numPr>
+          <w:ilvl w:val="1"/>
+          <w:numId w:val="8"/>
+        </w:numPr>
+        <w:rPr>
+          <w:rFonts w:asciiTheme="majorEastAsia" w:eastAsiaTheme="majorEastAsia" w:hAnsiTheme="majorEastAsia"/>
+          <w:sz w:val="28"/>
+          <w:szCs w:val="28"/>
+        </w:rPr>
+      </w:pPr>
+      <w:r>
+        <w:rPr>
+          <w:rFonts w:asciiTheme="majorEastAsia" w:eastAsiaTheme="majorEastAsia" w:hAnsiTheme="majorEastAsia" w:hint="eastAsia"/>
+          <w:sz w:val="28"/>
+          <w:szCs w:val="28"/>
+        </w:rPr>
+        <w:t xml:space="preserve"> 函数dup</w:t>
+      </w:r>
+      <w:r>
+        <w:rPr>
+          <w:rFonts w:asciiTheme="majorEastAsia" w:eastAsiaTheme="majorEastAsia" w:hAnsiTheme="majorEastAsia"/>
+          <w:sz w:val="28"/>
+          <w:szCs w:val="28"/>
+        </w:rPr>
+        <w:t>及dup2</w:t>
+      </w:r>
+    </w:p>
+    <w:p>
+      <w:pPr>
+        <w:pStyle w:val="3"/>
+        <w:numPr>
+          <w:ilvl w:val="1"/>
+          <w:numId w:val="8"/>
+        </w:numPr>
+        <w:rPr>
+          <w:rFonts w:asciiTheme="majorEastAsia" w:eastAsiaTheme="majorEastAsia" w:hAnsiTheme="majorEastAsia"/>
+          <w:sz w:val="28"/>
+          <w:szCs w:val="28"/>
+        </w:rPr>
+      </w:pPr>
+      <w:r>
+        <w:rPr>
+          <w:rFonts w:asciiTheme="majorEastAsia" w:eastAsiaTheme="majorEastAsia" w:hAnsiTheme="majorEastAsia" w:hint="eastAsia"/>
+          <w:sz w:val="28"/>
+          <w:szCs w:val="28"/>
+        </w:rPr>
+        <w:t xml:space="preserve"> 函数</w:t>
+      </w:r>
+      <w:r>
+        <w:rPr>
+          <w:rFonts w:asciiTheme="majorEastAsia" w:eastAsiaTheme="majorEastAsia" w:hAnsiTheme="majorEastAsia"/>
+          <w:sz w:val="28"/>
+          <w:szCs w:val="28"/>
+        </w:rPr>
+        <w:t>sync / fsync / fdatasync</w:t>
+      </w:r>
+    </w:p>
+    <w:p>
+      <w:pPr>
+        <w:pStyle w:val="3"/>
+        <w:numPr>
+          <w:ilvl w:val="1"/>
+          <w:numId w:val="8"/>
+        </w:numPr>
+        <w:rPr>
+          <w:rFonts w:asciiTheme="majorEastAsia" w:eastAsiaTheme="majorEastAsia" w:hAnsiTheme="majorEastAsia"/>
+          <w:sz w:val="28"/>
+          <w:szCs w:val="28"/>
+        </w:rPr>
+      </w:pPr>
+      <w:r>
+        <w:rPr>
+          <w:rFonts w:asciiTheme="majorEastAsia" w:eastAsiaTheme="majorEastAsia" w:hAnsiTheme="majorEastAsia" w:hint="eastAsia"/>
+          <w:sz w:val="28"/>
+          <w:szCs w:val="28"/>
+        </w:rPr>
+        <w:t xml:space="preserve"> 函数</w:t>
+      </w:r>
+      <w:r>
+        <w:rPr>
+          <w:rFonts w:asciiTheme="majorEastAsia" w:eastAsiaTheme="majorEastAsia" w:hAnsiTheme="majorEastAsia" w:hint="eastAsia"/>
+          <w:sz w:val="28"/>
+          <w:szCs w:val="28"/>
+        </w:rPr>
+        <w:t>f</w:t>
+      </w:r>
+      <w:r>
+        <w:rPr>
+          <w:rFonts w:asciiTheme="majorEastAsia" w:eastAsiaTheme="majorEastAsia" w:hAnsiTheme="majorEastAsia"/>
+          <w:sz w:val="28"/>
+          <w:szCs w:val="28"/>
+        </w:rPr>
+        <w:t>cntl</w:t>
+      </w:r>
+    </w:p>
+    <w:p>
+      <w:pPr>
+        <w:pStyle w:val="3"/>
+        <w:numPr>
+          <w:ilvl w:val="1"/>
+          <w:numId w:val="8"/>
+        </w:numPr>
+        <w:rPr>
+          <w:rFonts w:asciiTheme="majorEastAsia" w:eastAsiaTheme="majorEastAsia" w:hAnsiTheme="majorEastAsia"/>
+          <w:sz w:val="28"/>
+          <w:szCs w:val="28"/>
+        </w:rPr>
+      </w:pPr>
+      <w:r>
+        <w:rPr>
+          <w:rFonts w:asciiTheme="majorEastAsia" w:eastAsiaTheme="majorEastAsia" w:hAnsiTheme="majorEastAsia" w:hint="eastAsia"/>
+          <w:sz w:val="28"/>
+          <w:szCs w:val="28"/>
+        </w:rPr>
+        <w:t xml:space="preserve"> </w:t>
+      </w:r>
+      <w:r>
+        <w:rPr>
+          <w:rFonts w:asciiTheme="majorEastAsia" w:eastAsiaTheme="majorEastAsia" w:hAnsiTheme="majorEastAsia" w:hint="eastAsia"/>
+          <w:sz w:val="28"/>
+          <w:szCs w:val="28"/>
+        </w:rPr>
+        <w:t>函数</w:t>
+      </w:r>
+      <w:r>
+        <w:rPr>
+          <w:rFonts w:asciiTheme="majorEastAsia" w:eastAsiaTheme="majorEastAsia" w:hAnsiTheme="majorEastAsia"/>
+          <w:sz w:val="28"/>
+          <w:szCs w:val="28"/>
+        </w:rPr>
+        <w:t>ioctl</w:t>
+      </w:r>
+    </w:p>
+    <w:p>
+      <w:pPr>
+        <w:pStyle w:val="3"/>
+        <w:numPr>
+          <w:ilvl w:val="1"/>
+          <w:numId w:val="8"/>
+        </w:numPr>
+        <w:rPr>
+          <w:rFonts w:asciiTheme="majorEastAsia" w:eastAsiaTheme="majorEastAsia" w:hAnsiTheme="majorEastAsia"/>
+          <w:sz w:val="28"/>
+          <w:szCs w:val="28"/>
+        </w:rPr>
+      </w:pPr>
+      <w:r>
+        <w:rPr>
+          <w:rFonts w:asciiTheme="majorEastAsia" w:eastAsiaTheme="majorEastAsia" w:hAnsiTheme="majorEastAsia" w:hint="eastAsia"/>
+          <w:sz w:val="28"/>
+          <w:szCs w:val="28"/>
+        </w:rPr>
+        <w:t xml:space="preserve"> /</w:t>
+      </w:r>
+      <w:r>
+        <w:rPr>
+          <w:rFonts w:asciiTheme="majorEastAsia" w:eastAsiaTheme="majorEastAsia" w:hAnsiTheme="majorEastAsia"/>
+          <w:sz w:val="28"/>
+          <w:szCs w:val="28"/>
+        </w:rPr>
+        <w:t>dev/fd</w:t>
+      </w:r>
+    </w:p>
+    <w:p>
+      <w:pPr>
+        <w:pStyle w:val="2"/>
+        <w:numPr>
+          <w:ilvl w:val="0"/>
+          <w:numId w:val="5"/>
+        </w:numPr>
+      </w:pPr>
+      <w:r>
+        <w:t>文件</w:t>
+      </w:r>
+      <w:r>
+        <w:t>和目录</w:t>
+      </w:r>
+    </w:p>
+    <w:p>
+      <w:pPr>
+        <w:pStyle w:val="3"/>
+        <w:numPr>
+          <w:ilvl w:val="1"/>
+          <w:numId w:val="25"/>
+        </w:numPr>
+        <w:rPr>
+          <w:rFonts w:asciiTheme="majorEastAsia" w:eastAsiaTheme="majorEastAsia" w:hAnsiTheme="majorEastAsia"/>
+          <w:sz w:val="28"/>
+          <w:szCs w:val="28"/>
+        </w:rPr>
+      </w:pPr>
+      <w:r>
+        <w:rPr>
+          <w:rFonts w:asciiTheme="majorEastAsia" w:eastAsiaTheme="majorEastAsia" w:hAnsiTheme="majorEastAsia"/>
+          <w:sz w:val="28"/>
+          <w:szCs w:val="28"/>
+        </w:rPr>
+        <w:t>相关函数原型（笔记1）</w:t>
+      </w:r>
+    </w:p>
+    <w:p>
+      <w:pPr>
+        <w:pStyle w:val="a3"/>
+        <w:ind w:left="840" w:firstLineChars="0" w:firstLine="0"/>
+      </w:pPr>
+      <w:r>
+        <w:rPr>
+          <w:noProof/>
+        </w:rPr>
+        <w:lastRenderedPageBreak/>
+        <w:drawing>
+          <wp:inline distT="0" distB="0" distL="0" distR="0" wp14:anchorId="49D312CD" wp14:editId="27D9C661">
+            <wp:extent cx="4371975" cy="1173480"/>
+            <wp:effectExtent l="0" t="0" r="9525" b="7620"/>
+            <wp:docPr id="1" name="图片 1"/>
+            <wp:cNvGraphicFramePr>
+              <a:graphicFrameLocks xmlns:a="http://schemas.openxmlformats.org/drawingml/2006/main" noChangeAspect="1"/>
+            </wp:cNvGraphicFramePr>
+            <a:graphic xmlns:a="http://schemas.openxmlformats.org/drawingml/2006/main">
+              <a:graphicData uri="http://schemas.openxmlformats.org/drawingml/2006/picture">
+                <pic:pic xmlns:pic="http://schemas.openxmlformats.org/drawingml/2006/picture">
+                  <pic:nvPicPr>
+                    <pic:cNvPr id="1" name=""/>
+                    <pic:cNvPicPr/>
+                  </pic:nvPicPr>
+                  <pic:blipFill>
+                    <a:blip r:embed="rId15"/>
+                    <a:stretch>
+                      <a:fillRect/>
+                    </a:stretch>
+                  </pic:blipFill>
+                  <pic:spPr>
+                    <a:xfrm>
+                      <a:off x="0" y="0"/>
+                      <a:ext cx="4371975" cy="1173480"/>
+                    </a:xfrm>
+                    <a:prstGeom prst="rect">
+                      <a:avLst/>
+                    </a:prstGeom>
+                  </pic:spPr>
+                </pic:pic>
+              </a:graphicData>
+            </a:graphic>
+          </wp:inline>
+        </w:drawing>
+      </w:r>
+    </w:p>
+    <w:p>
+      <w:pPr>
+        <w:ind w:firstLine="420"/>
+      </w:pPr>
+      <w:r>
+        <w:t xml:space="preserve">stat / fstat / lstat / fstatat </w:t>
+      </w:r>
+      <w:r>
+        <w:t>详解</w:t>
+      </w:r>
+    </w:p>
+    <w:p>
+      <w:pPr>
+        <w:ind w:left="420" w:firstLine="420"/>
+      </w:pPr>
+      <w:r>
+        <w:t>s</w:t>
+      </w:r>
+      <w:r>
+        <w:rPr>
+          <w:rFonts w:hint="eastAsia"/>
+        </w:rPr>
+        <w:t>tat</w:t>
+      </w:r>
+      <w:r>
+        <w:t>函数：</w:t>
+      </w:r>
+    </w:p>
+    <w:p>
+      <w:pPr>
+        <w:ind w:left="840" w:firstLine="420"/>
+      </w:pPr>
+      <w:r>
+        <w:t>返回与此命名文件有关的信息结构；</w:t>
+      </w:r>
+    </w:p>
+    <w:p>
+      <w:pPr>
+        <w:ind w:left="840"/>
+      </w:pPr>
+    </w:p>
+    <w:p>
+      <w:pPr>
+        <w:ind w:left="840"/>
+      </w:pPr>
+      <w:r>
+        <w:t>fstat</w:t>
+      </w:r>
+      <w:r>
+        <w:t>函数：</w:t>
+      </w:r>
+    </w:p>
+    <w:p>
+      <w:pPr>
+        <w:ind w:left="840" w:firstLine="420"/>
+      </w:pPr>
+      <w:r>
+        <w:t>获得已在描述符</w:t>
+      </w:r>
+      <w:r>
+        <w:t>fd</w:t>
+      </w:r>
+      <w:r>
+        <w:t>上打开文件的有关信息；</w:t>
+      </w:r>
+    </w:p>
+    <w:p>
+      <w:pPr>
+        <w:ind w:left="840"/>
+      </w:pPr>
+    </w:p>
+    <w:p>
+      <w:pPr>
+        <w:ind w:left="840"/>
+      </w:pPr>
+      <w:r>
+        <w:t>lstat</w:t>
+      </w:r>
+      <w:r>
+        <w:t>函数：</w:t>
+      </w:r>
+    </w:p>
+    <w:p>
+      <w:pPr>
+        <w:ind w:left="840" w:firstLine="420"/>
+      </w:pPr>
+      <w:r>
+        <w:t>类似与</w:t>
+      </w:r>
+      <w:r>
+        <w:t xml:space="preserve">stat , </w:t>
+      </w:r>
+      <w:r>
+        <w:t>但当命名的文件是一个符号链接时，</w:t>
+      </w:r>
+      <w:r>
+        <w:t>lstat</w:t>
+      </w:r>
+      <w:r>
+        <w:t>返回该符号链接的有关信息，而不是由该符号链接引用的文件的信息；</w:t>
+      </w:r>
+    </w:p>
+    <w:p>
+      <w:pPr>
+        <w:ind w:left="840"/>
+      </w:pPr>
+    </w:p>
+    <w:p>
+      <w:pPr>
+        <w:ind w:left="840"/>
+      </w:pPr>
+      <w:r>
+        <w:t>fstatat</w:t>
+      </w:r>
+      <w:r>
+        <w:t>函数：</w:t>
+      </w:r>
+    </w:p>
+    <w:p>
+      <w:pPr>
+        <w:pStyle w:val="a3"/>
+        <w:ind w:left="1260" w:firstLineChars="0"/>
+      </w:pPr>
+      <w:r>
+        <w:t>一个相对于当前打开目录（由</w:t>
+      </w:r>
+      <w:r>
+        <w:t>fd</w:t>
+      </w:r>
+      <w:r>
+        <w:t>参数指向</w:t>
+      </w:r>
+      <w:r>
+        <w:rPr>
+          <w:rFonts w:hint="eastAsia"/>
+        </w:rPr>
+        <w:t xml:space="preserve"> </w:t>
+      </w:r>
+      <w:r>
+        <w:rPr>
+          <w:rFonts w:hint="eastAsia"/>
+        </w:rPr>
+        <w:t>，</w:t>
+      </w:r>
+      <w:r>
+        <w:rPr>
+          <w:rFonts w:hint="eastAsia"/>
+        </w:rPr>
+        <w:t xml:space="preserve"> </w:t>
+      </w:r>
+      <w:r>
+        <w:rPr>
+          <w:rFonts w:hint="eastAsia"/>
+        </w:rPr>
+        <w:t>相对路径</w:t>
+      </w:r>
+      <w:r>
+        <w:t>）的路径名返回文件统计信息；</w:t>
+      </w:r>
+    </w:p>
+    <w:p>
+      <w:pPr>
+        <w:pStyle w:val="a3"/>
+        <w:ind w:left="1260" w:firstLineChars="0"/>
+      </w:pPr>
+      <w:r>
+        <w:t>flag</w:t>
+      </w:r>
+      <w:r>
+        <w:t>参数</w:t>
+      </w:r>
+      <w:r>
+        <w:rPr>
+          <w:rFonts w:hint="eastAsia"/>
+        </w:rPr>
+        <w:t>：控制着是否跟随着一个符号链接</w:t>
+      </w:r>
+      <w:r>
+        <w:rPr>
+          <w:rFonts w:hint="eastAsia"/>
+        </w:rPr>
+        <w:t>；</w:t>
+      </w:r>
+    </w:p>
+    <w:p>
+      <w:pPr>
+        <w:pStyle w:val="a3"/>
+        <w:ind w:left="1260" w:firstLineChars="0"/>
+      </w:pPr>
+      <w:r>
+        <w:t>若</w:t>
+      </w:r>
+      <w:r>
+        <w:t>AT_SYMLINK_NOFOLLOW</w:t>
+      </w:r>
+      <w:r>
+        <w:t>标志被设置时，</w:t>
+      </w:r>
+      <w:r>
+        <w:t>fstatat</w:t>
+      </w:r>
+      <w:r>
+        <w:t>返回符号链接本身的信息；</w:t>
+      </w:r>
+      <w:r>
+        <w:t>否则，返回的是符号链接所指向的实际文件的信息</w:t>
+      </w:r>
+      <w:r>
+        <w:t>（</w:t>
+      </w:r>
+      <w:r>
+        <w:rPr>
+          <w:color w:val="FF0000"/>
+        </w:rPr>
+        <w:t>默认情况</w:t>
+      </w:r>
+      <w:r>
+        <w:t>）</w:t>
+      </w:r>
+      <w:r>
+        <w:t>；</w:t>
+      </w:r>
+    </w:p>
+    <w:p>
+      <w:pPr>
+        <w:pStyle w:val="a3"/>
+        <w:ind w:left="1260" w:firstLineChars="0"/>
+        <w:rPr>
+          <w:rFonts w:asciiTheme="minorEastAsia" w:hAnsiTheme="minorEastAsia"/>
+        </w:rPr>
+      </w:pPr>
+      <w:r>
+        <w:rPr>
+          <w:rFonts w:asciiTheme="minorEastAsia" w:hAnsiTheme="minorEastAsia"/>
+          <w:color w:val="FF0000"/>
+        </w:rPr>
+        <w:t>当fd为</w:t>
+      </w:r>
+      <w:r>
+        <w:rPr>
+          <w:rFonts w:asciiTheme="minorEastAsia" w:hAnsiTheme="minorEastAsia" w:hint="eastAsia"/>
+          <w:color w:val="FF0000"/>
+        </w:rPr>
+        <w:t>A</w:t>
+      </w:r>
+      <w:r>
+        <w:rPr>
+          <w:rFonts w:asciiTheme="minorEastAsia" w:hAnsiTheme="minorEastAsia"/>
+          <w:color w:val="FF0000"/>
+        </w:rPr>
+        <w:t>T_FDCWD 时：</w:t>
+      </w:r>
+    </w:p>
+    <w:p>
+      <w:pPr>
+        <w:pStyle w:val="a3"/>
+        <w:ind w:left="1260" w:firstLineChars="0"/>
+      </w:pPr>
+      <w:r>
+        <w:t>若</w:t>
+      </w:r>
+      <w:r>
+        <w:rPr>
+          <w:rFonts w:hint="eastAsia"/>
+        </w:rPr>
+        <w:t>path</w:t>
+      </w:r>
+      <w:r>
+        <w:t>name</w:t>
+      </w:r>
+      <w:r>
+        <w:t>参数是一个相对</w:t>
+      </w:r>
+      <w:r>
+        <w:t>路径时</w:t>
+      </w:r>
+      <w:r>
+        <w:t>，</w:t>
+      </w:r>
+      <w:r>
+        <w:t>fstatat</w:t>
+      </w:r>
+      <w:r>
+        <w:t>会计算相对于当前目录的</w:t>
+      </w:r>
+      <w:r>
+        <w:t>pathname</w:t>
+      </w:r>
+      <w:r>
+        <w:t>参数。</w:t>
+      </w:r>
+    </w:p>
+    <w:p>
+      <w:pPr>
+        <w:pStyle w:val="a3"/>
+        <w:ind w:left="1260" w:firstLineChars="0"/>
+      </w:pPr>
+      <w:r>
+        <w:t>若</w:t>
+      </w:r>
+      <w:r>
+        <w:rPr>
+          <w:rFonts w:hint="eastAsia"/>
+        </w:rPr>
+        <w:t>path</w:t>
+      </w:r>
+      <w:r>
+        <w:t>name</w:t>
+      </w:r>
+      <w:r>
+        <w:t>参数是一个绝对路径时，</w:t>
+      </w:r>
+      <w:r>
+        <w:t>fstatat</w:t>
+      </w:r>
+      <w:r>
+        <w:t>的</w:t>
+      </w:r>
+      <w:r>
+        <w:t>fd</w:t>
+      </w:r>
+      <w:r>
+        <w:t>参数会被忽略。</w:t>
+      </w:r>
+    </w:p>
+    <w:p>
+      <w:r>
+        <w:tab/>
+      </w:r>
+      <w:r>
+        <w:tab/>
+      </w:r>
+      <w:r>
+        <w:tab/>
+      </w:r>
+    </w:p>
+    <w:p>
+      <w:pPr>
+        <w:ind w:left="1260" w:firstLine="420"/>
+      </w:pPr>
+      <w:r>
+        <w:t>以上两种情况</w:t>
+      </w:r>
+      <w:r>
+        <w:rPr>
+          <w:rFonts w:hint="eastAsia"/>
+        </w:rPr>
+        <w:t>，根据</w:t>
+      </w:r>
+      <w:r>
+        <w:rPr>
+          <w:rFonts w:hint="eastAsia"/>
+        </w:rPr>
+        <w:t>flag</w:t>
+      </w:r>
+      <w:r>
+        <w:t>的取值，</w:t>
+      </w:r>
+      <w:r>
+        <w:t>fstatat</w:t>
+      </w:r>
+      <w:r>
+        <w:t>的作用就跟</w:t>
+      </w:r>
+      <w:r>
+        <w:t>stat</w:t>
+      </w:r>
+      <w:r>
+        <w:t>或</w:t>
+      </w:r>
+      <w:r>
+        <w:t>lstat</w:t>
+      </w:r>
+      <w:r>
+        <w:t>一样；</w:t>
+      </w:r>
+    </w:p>
+    <w:p>
+      <w:r>
+        <w:tab/>
+      </w:r>
+      <w:r>
+        <w:tab/>
+      </w:r>
+    </w:p>
+    <w:p>
+      <w:pPr>
+        <w:ind w:left="420" w:firstLine="420"/>
+      </w:pPr>
+      <w:r>
+        <w:t>Buf</w:t>
+      </w:r>
+      <w:r>
+        <w:t>参数：是一个指针，指向一个我们必须提供的结构。</w:t>
+      </w:r>
+      <w:r>
+        <w:t>stat/fstat/lstat/fstatat</w:t>
+      </w:r>
+      <w:r>
+        <w:t>来填充由</w:t>
+      </w:r>
+      <w:r>
+        <w:t>buf</w:t>
+      </w:r>
+      <w:r>
+        <w:t>指向的结构；</w:t>
+      </w:r>
+    </w:p>
+    <w:p>
+      <w:pPr>
+        <w:ind w:firstLineChars="337" w:firstLine="708"/>
+        <w:jc w:val="center"/>
+      </w:pPr>
+      <w:r>
+        <w:rPr>
+          <w:noProof/>
+        </w:rPr>
+        <w:drawing>
+          <wp:inline distT="0" distB="0" distL="0" distR="0" wp14:anchorId="252C33A3" wp14:editId="7277D647">
+            <wp:extent cx="5274310" cy="1689100"/>
+            <wp:effectExtent l="0" t="0" r="2540" b="6350"/>
+            <wp:docPr id="2" name="图片 2"/>
+            <wp:cNvGraphicFramePr>
+              <a:graphicFrameLocks xmlns:a="http://schemas.openxmlformats.org/drawingml/2006/main" noChangeAspect="1"/>
+            </wp:cNvGraphicFramePr>
+            <a:graphic xmlns:a="http://schemas.openxmlformats.org/drawingml/2006/main">
+              <a:graphicData uri="http://schemas.openxmlformats.org/drawingml/2006/picture">
+                <pic:pic xmlns:pic="http://schemas.openxmlformats.org/drawingml/2006/picture">
+                  <pic:nvPicPr>
+                    <pic:cNvPr id="1" name=""/>
+                    <pic:cNvPicPr/>
+                  </pic:nvPicPr>
+                  <pic:blipFill>
+                    <a:blip r:embed="rId16"/>
+                    <a:stretch>
+                      <a:fillRect/>
+                    </a:stretch>
+                  </pic:blipFill>
+                  <pic:spPr>
+                    <a:xfrm>
+                      <a:off x="0" y="0"/>
+                      <a:ext cx="5274310" cy="1689100"/>
+                    </a:xfrm>
+                    <a:prstGeom prst="rect">
+                      <a:avLst/>
+                    </a:prstGeom>
+                  </pic:spPr>
+                </pic:pic>
+              </a:graphicData>
+            </a:graphic>
+          </wp:inline>
+        </w:drawing>
+      </w:r>
+    </w:p>
+    <w:p/>
+    <w:p>
+      <w:pPr>
+        <w:rPr>
+          <w:color w:val="FF0000"/>
+        </w:rPr>
+      </w:pPr>
+      <w:r>
+        <w:tab/>
+      </w:r>
+      <w:r>
+        <w:tab/>
+      </w:r>
+      <w:r>
+        <w:t>使用示例：</w:t>
+      </w:r>
+      <w:r>
+        <w:rPr>
+          <w:color w:val="FF0000"/>
+        </w:rPr>
+        <w:t>l</w:t>
+      </w:r>
+      <w:r>
+        <w:rPr>
+          <w:color w:val="FF0000"/>
+        </w:rPr>
+        <w:t xml:space="preserve">s –l </w:t>
+      </w:r>
+      <w:r>
+        <w:rPr>
+          <w:color w:val="FF0000"/>
+        </w:rPr>
+        <w:t>是</w:t>
+      </w:r>
+      <w:r>
+        <w:rPr>
+          <w:rFonts w:hint="eastAsia"/>
+          <w:color w:val="FF0000"/>
+        </w:rPr>
+        <w:t xml:space="preserve"> </w:t>
+      </w:r>
+      <w:r>
+        <w:rPr>
+          <w:color w:val="FF0000"/>
+        </w:rPr>
+        <w:t>stat</w:t>
+      </w:r>
+      <w:r>
+        <w:rPr>
+          <w:color w:val="FF0000"/>
+        </w:rPr>
+        <w:t>函数使用</w:t>
+      </w:r>
+      <w:r>
+        <w:rPr>
+          <w:color w:val="FF0000"/>
+        </w:rPr>
+        <w:t>最频繁的</w:t>
+      </w:r>
+      <w:r>
+        <w:rPr>
+          <w:color w:val="FF0000"/>
+        </w:rPr>
+        <w:t>；</w:t>
+      </w:r>
+    </w:p>
+    <w:p>
+      <w:pPr>
+        <w:rPr>
+          <w:color w:val="FF0000"/>
+        </w:rPr>
+      </w:pPr>
+    </w:p>
+    <w:p>
+      <w:pPr>
+        <w:pStyle w:val="3"/>
+        <w:numPr>
+          <w:ilvl w:val="1"/>
+          <w:numId w:val="25"/>
+        </w:numPr>
+        <w:ind w:left="420"/>
+        <w:rPr>
+          <w:rFonts w:asciiTheme="majorEastAsia" w:eastAsiaTheme="majorEastAsia" w:hAnsiTheme="majorEastAsia"/>
+          <w:sz w:val="28"/>
+          <w:szCs w:val="28"/>
+        </w:rPr>
+      </w:pPr>
+      <w:r>
+        <w:rPr>
+          <w:rFonts w:asciiTheme="majorEastAsia" w:eastAsiaTheme="majorEastAsia" w:hAnsiTheme="majorEastAsia" w:hint="eastAsia"/>
+          <w:sz w:val="28"/>
+          <w:szCs w:val="28"/>
+        </w:rPr>
+        <w:lastRenderedPageBreak/>
+        <w:t>文件模式字（st</w:t>
+      </w:r>
+      <w:r>
+        <w:rPr>
+          <w:rFonts w:asciiTheme="majorEastAsia" w:eastAsiaTheme="majorEastAsia" w:hAnsiTheme="majorEastAsia"/>
+          <w:sz w:val="28"/>
+          <w:szCs w:val="28"/>
+        </w:rPr>
+        <w:t>_mode</w:t>
+      </w:r>
+      <w:r>
+        <w:rPr>
+          <w:rFonts w:asciiTheme="majorEastAsia" w:eastAsiaTheme="majorEastAsia" w:hAnsiTheme="majorEastAsia" w:hint="eastAsia"/>
+          <w:sz w:val="28"/>
+          <w:szCs w:val="28"/>
+        </w:rPr>
+        <w:t>）的应用</w:t>
+      </w:r>
+      <w:r>
+        <w:rPr>
+          <w:rFonts w:asciiTheme="majorEastAsia" w:eastAsiaTheme="majorEastAsia" w:hAnsiTheme="majorEastAsia"/>
+          <w:sz w:val="28"/>
+          <w:szCs w:val="28"/>
+        </w:rPr>
+        <w:t>（笔记2）</w:t>
+      </w:r>
+    </w:p>
+    <w:p>
+      <w:pPr>
+        <w:pStyle w:val="4"/>
+        <w:numPr>
+          <w:ilvl w:val="2"/>
+          <w:numId w:val="29"/>
+        </w:numPr>
+        <w:tabs>
+          <w:tab w:val="left" w:pos="567"/>
+        </w:tabs>
+        <w:ind w:left="284" w:hanging="426"/>
+      </w:pPr>
+      <w:r>
+        <w:t>文件类型</w:t>
+      </w:r>
+    </w:p>
+    <w:p>
+      <w:pPr>
+        <w:pStyle w:val="5"/>
+        <w:numPr>
+          <w:ilvl w:val="3"/>
+          <w:numId w:val="31"/>
+        </w:numPr>
+        <w:tabs>
+          <w:tab w:val="left" w:pos="993"/>
+        </w:tabs>
+        <w:ind w:leftChars="-67" w:left="1132" w:hangingChars="453" w:hanging="1273"/>
+        <w:rPr>
+          <w:rFonts w:asciiTheme="majorEastAsia" w:eastAsiaTheme="majorEastAsia" w:hAnsiTheme="majorEastAsia"/>
+        </w:rPr>
+      </w:pPr>
+      <w:r>
+        <w:rPr>
+          <w:rFonts w:asciiTheme="majorEastAsia" w:eastAsiaTheme="majorEastAsia" w:hAnsiTheme="majorEastAsia"/>
+        </w:rPr>
+        <w:t>文件类型分类</w:t>
+      </w:r>
+    </w:p>
+    <w:p>
+      <w:pPr>
+        <w:pStyle w:val="a3"/>
+        <w:numPr>
+          <w:ilvl w:val="0"/>
+          <w:numId w:val="27"/>
+        </w:numPr>
+        <w:ind w:leftChars="200" w:firstLineChars="0"/>
+        <w:rPr>
+          <w:b/>
+        </w:rPr>
+      </w:pPr>
+      <w:r>
+        <w:rPr>
+          <w:b/>
+        </w:rPr>
+        <w:t>普通文件</w:t>
+      </w:r>
+    </w:p>
+    <w:p>
+      <w:pPr>
+        <w:ind w:leftChars="200" w:left="420" w:firstLine="420"/>
+      </w:pPr>
+      <w:r>
+        <w:t>最常用的文件类型，这种文件包含了某种形式的数据；</w:t>
+      </w:r>
+      <w:r>
+        <w:t>对于该文件内容的解释由处理该文件的应用程序进行；</w:t>
+      </w:r>
+    </w:p>
+    <w:p>
+      <w:pPr>
+        <w:ind w:leftChars="200" w:left="420" w:firstLine="420"/>
+        <w:rPr>
+          <w:color w:val="FF0000"/>
+        </w:rPr>
+      </w:pPr>
+      <w:r>
+        <w:rPr>
+          <w:color w:val="FF0000"/>
+        </w:rPr>
+        <w:t>二进制可执行文件需要遵循一种标准化的格式，这种格式使内核能够确定程序文本和数据的加载位置；</w:t>
+      </w:r>
+      <w:r>
+        <w:rPr>
+          <w:color w:val="000000" w:themeColor="text1"/>
+        </w:rPr>
+        <w:t>普通文件的数据是文本还是二进制数据，对内核而言并无区别；</w:t>
+      </w:r>
+    </w:p>
+    <w:p>
+      <w:pPr>
+        <w:pStyle w:val="a3"/>
+        <w:numPr>
+          <w:ilvl w:val="0"/>
+          <w:numId w:val="27"/>
+        </w:numPr>
+        <w:ind w:leftChars="200" w:firstLineChars="0"/>
+        <w:rPr>
+          <w:b/>
+        </w:rPr>
+      </w:pPr>
+      <w:r>
+        <w:rPr>
+          <w:rFonts w:hint="eastAsia"/>
+          <w:b/>
+        </w:rPr>
+        <w:t>目录文件</w:t>
+      </w:r>
+    </w:p>
+    <w:p>
+      <w:pPr>
+        <w:pStyle w:val="a3"/>
+        <w:ind w:leftChars="400" w:left="840" w:firstLineChars="0"/>
+      </w:pPr>
+      <w:r>
+        <w:t>目录文件包含了其他文件的名字以及指向与这些文件有关的信息指针；</w:t>
+      </w:r>
+    </w:p>
+    <w:p>
+      <w:pPr>
+        <w:pStyle w:val="a3"/>
+        <w:ind w:leftChars="400" w:left="840" w:firstLineChars="0"/>
+      </w:pPr>
+      <w:r>
+        <w:t>对于目录文件，具有读权限的任一进程都可以读该目录的内容，但只有内核可以直接写</w:t>
+      </w:r>
+      <w:r>
+        <w:t>该目录；</w:t>
+      </w:r>
+      <w:r>
+        <w:t>进程必须使用本章介绍的函数才能</w:t>
+      </w:r>
+      <w:r>
+        <w:t>更改目录。</w:t>
+      </w:r>
+    </w:p>
+    <w:p>
+      <w:pPr>
+        <w:pStyle w:val="a3"/>
+        <w:numPr>
+          <w:ilvl w:val="0"/>
+          <w:numId w:val="27"/>
+        </w:numPr>
+        <w:ind w:leftChars="200" w:firstLineChars="0"/>
+        <w:rPr>
+          <w:b/>
+        </w:rPr>
+      </w:pPr>
+      <w:r>
+        <w:rPr>
+          <w:b/>
+        </w:rPr>
+        <w:t>块特殊文件</w:t>
+      </w:r>
+    </w:p>
+    <w:p>
+      <w:pPr>
+        <w:ind w:leftChars="400" w:left="840" w:firstLine="420"/>
+      </w:pPr>
+      <w:r>
+        <w:t>这种类型的文件提供对设备（如磁盘）带缓冲的访问，每次访问以固定长度为单位进行；</w:t>
+      </w:r>
+    </w:p>
+    <w:p>
+      <w:pPr>
+        <w:pStyle w:val="a3"/>
+        <w:numPr>
+          <w:ilvl w:val="0"/>
+          <w:numId w:val="27"/>
+        </w:numPr>
+        <w:ind w:leftChars="200" w:firstLineChars="0"/>
+        <w:rPr>
+          <w:b/>
+        </w:rPr>
+      </w:pPr>
+      <w:r>
+        <w:rPr>
+          <w:b/>
+        </w:rPr>
+        <w:t>字符特殊文件</w:t>
+      </w:r>
+    </w:p>
+    <w:p>
+      <w:pPr>
+        <w:ind w:leftChars="400" w:left="840" w:firstLine="420"/>
+      </w:pPr>
+      <w:r>
+        <w:rPr>
+          <w:rFonts w:hint="eastAsia"/>
+        </w:rPr>
+        <w:t>这种类型的文件提供对设备不带缓冲的访问，每次访问长度可变。系统中的所有设备要么是“字符特殊文件”，要么是“块特殊文件”</w:t>
+      </w:r>
+      <w:r>
+        <w:rPr>
+          <w:rFonts w:hint="eastAsia"/>
+        </w:rPr>
+        <w:t>；</w:t>
+      </w:r>
+    </w:p>
+    <w:p>
+      <w:pPr>
+        <w:pStyle w:val="a3"/>
+        <w:numPr>
+          <w:ilvl w:val="0"/>
+          <w:numId w:val="27"/>
+        </w:numPr>
+        <w:ind w:leftChars="200" w:firstLineChars="0"/>
+        <w:rPr>
+          <w:b/>
+        </w:rPr>
+      </w:pPr>
+      <w:r>
+        <w:rPr>
+          <w:b/>
+        </w:rPr>
+        <w:t>FIFO</w:t>
+      </w:r>
+    </w:p>
+    <w:p>
+      <w:pPr>
+        <w:pStyle w:val="a3"/>
+        <w:ind w:leftChars="600" w:left="1260" w:firstLineChars="0" w:firstLine="0"/>
+      </w:pPr>
+      <w:r>
+        <w:t>这种类型的文件用于进程间通信，有时也称为</w:t>
+      </w:r>
+      <w:r>
+        <w:rPr>
+          <w:rFonts w:hint="eastAsia"/>
+        </w:rPr>
+        <w:t>“</w:t>
+      </w:r>
+      <w:r>
+        <w:t>命名管道</w:t>
+      </w:r>
+      <w:r>
+        <w:rPr>
+          <w:rFonts w:hint="eastAsia"/>
+        </w:rPr>
+        <w:t>”</w:t>
+      </w:r>
+      <w:r>
+        <w:rPr>
+          <w:rFonts w:hint="eastAsia"/>
+        </w:rPr>
+        <w:t>；</w:t>
+      </w:r>
+    </w:p>
+    <w:p>
+      <w:pPr>
+        <w:pStyle w:val="a3"/>
+        <w:numPr>
+          <w:ilvl w:val="0"/>
+          <w:numId w:val="27"/>
+        </w:numPr>
+        <w:ind w:leftChars="200" w:firstLineChars="0"/>
+        <w:rPr>
+          <w:b/>
+        </w:rPr>
+      </w:pPr>
+      <w:r>
+        <w:rPr>
+          <w:b/>
+        </w:rPr>
+        <w:t>套接字</w:t>
+      </w:r>
+      <w:r>
+        <w:rPr>
+          <w:b/>
+        </w:rPr>
+        <w:t>（</w:t>
+      </w:r>
+      <w:r>
+        <w:rPr>
+          <w:b/>
+        </w:rPr>
+        <w:t>socket</w:t>
+      </w:r>
+      <w:r>
+        <w:rPr>
+          <w:b/>
+        </w:rPr>
+        <w:t>）</w:t>
+      </w:r>
+    </w:p>
+    <w:p>
+      <w:pPr>
+        <w:ind w:leftChars="400" w:left="840" w:firstLine="420"/>
+      </w:pPr>
+      <w:r>
+        <w:rPr>
+          <w:rFonts w:hint="eastAsia"/>
+        </w:rPr>
+        <w:t>这种类型的文件用于进程间的网络通信。套接字也可用于在一台宿主机上进程之间的非网络通信</w:t>
+      </w:r>
+      <w:r>
+        <w:rPr>
+          <w:rFonts w:hint="eastAsia"/>
+        </w:rPr>
+        <w:t>；</w:t>
+      </w:r>
+    </w:p>
+    <w:p>
+      <w:pPr>
+        <w:pStyle w:val="a3"/>
+        <w:numPr>
+          <w:ilvl w:val="0"/>
+          <w:numId w:val="27"/>
+        </w:numPr>
+        <w:ind w:leftChars="200" w:firstLineChars="0"/>
+        <w:rPr>
+          <w:b/>
+        </w:rPr>
+      </w:pPr>
+      <w:r>
+        <w:rPr>
+          <w:b/>
+        </w:rPr>
+        <w:t>符号链接</w:t>
+      </w:r>
+    </w:p>
+    <w:p>
+      <w:pPr>
+        <w:pStyle w:val="a3"/>
+        <w:ind w:leftChars="600" w:left="1260" w:firstLineChars="0" w:firstLine="0"/>
+      </w:pPr>
+      <w:r>
+        <w:t>这种类型的文件指向另一个文件。</w:t>
+      </w:r>
+    </w:p>
+    <w:p>
+      <w:pPr>
+        <w:rPr>
+          <w:b/>
+          <w:color w:val="FF0000"/>
+        </w:rPr>
+      </w:pPr>
+      <w:r>
+        <w:rPr>
+          <w:b/>
+          <w:color w:val="FF0000"/>
+        </w:rPr>
+        <w:tab/>
+      </w:r>
+    </w:p>
+    <w:p>
+      <w:pPr>
+        <w:pStyle w:val="5"/>
+        <w:numPr>
+          <w:ilvl w:val="3"/>
+          <w:numId w:val="31"/>
+        </w:numPr>
+        <w:tabs>
+          <w:tab w:val="left" w:pos="993"/>
+        </w:tabs>
+        <w:ind w:leftChars="-67" w:left="1132" w:hangingChars="453" w:hanging="1273"/>
+        <w:rPr>
+          <w:rFonts w:asciiTheme="majorEastAsia" w:eastAsiaTheme="majorEastAsia" w:hAnsiTheme="majorEastAsia"/>
+        </w:rPr>
+      </w:pPr>
+      <w:r>
+        <w:rPr>
+          <w:rFonts w:asciiTheme="majorEastAsia" w:eastAsiaTheme="majorEastAsia" w:hAnsiTheme="majorEastAsia"/>
+        </w:rPr>
+        <w:t>文件类型</w:t>
+      </w:r>
+      <w:r>
+        <w:rPr>
+          <w:rFonts w:asciiTheme="majorEastAsia" w:eastAsiaTheme="majorEastAsia" w:hAnsiTheme="majorEastAsia"/>
+        </w:rPr>
+        <w:t>获取</w:t>
+      </w:r>
+    </w:p>
+    <w:p>
+      <w:pPr>
+        <w:ind w:firstLine="420"/>
+        <w:rPr>
+          <w:color w:val="000000" w:themeColor="text1"/>
+        </w:rPr>
+      </w:pPr>
+      <w:r>
+        <w:rPr>
+          <w:color w:val="000000" w:themeColor="text1"/>
+        </w:rPr>
+        <w:t>文件</w:t>
+      </w:r>
+      <w:r>
+        <w:rPr>
+          <w:color w:val="000000" w:themeColor="text1"/>
+        </w:rPr>
+        <w:t>类型</w:t>
+      </w:r>
+      <w:r>
+        <w:rPr>
+          <w:rFonts w:hint="eastAsia"/>
+          <w:color w:val="000000" w:themeColor="text1"/>
+        </w:rPr>
+        <w:t>信息包含在</w:t>
+      </w:r>
+      <w:r>
+        <w:rPr>
+          <w:color w:val="000000" w:themeColor="text1"/>
+        </w:rPr>
+        <w:t>stat</w:t>
+      </w:r>
+      <w:r>
+        <w:rPr>
+          <w:color w:val="000000" w:themeColor="text1"/>
+        </w:rPr>
+        <w:t>结构中的</w:t>
+      </w:r>
+      <w:r>
+        <w:rPr>
+          <w:color w:val="000000" w:themeColor="text1"/>
+        </w:rPr>
+        <w:t>st_mode</w:t>
+      </w:r>
+      <w:r>
+        <w:rPr>
+          <w:color w:val="000000" w:themeColor="text1"/>
+        </w:rPr>
+        <w:t>成员中</w:t>
+      </w:r>
+      <w:r>
+        <w:rPr>
+          <w:color w:val="000000" w:themeColor="text1"/>
+        </w:rPr>
+        <w:t>；</w:t>
+      </w:r>
+    </w:p>
+    <w:p>
+      <w:pPr>
+        <w:ind w:firstLine="420"/>
+        <w:rPr>
+          <w:color w:val="000000" w:themeColor="text1"/>
+        </w:rPr>
+      </w:pPr>
+      <w:r>
+        <w:rPr>
+          <w:rFonts w:hint="eastAsia"/>
+          <w:color w:val="000000" w:themeColor="text1"/>
+        </w:rPr>
+        <w:t>两种获取文件类型的方法：</w:t>
+      </w:r>
+    </w:p>
+    <w:p>
+      <w:pPr>
+        <w:pStyle w:val="a3"/>
+        <w:numPr>
+          <w:ilvl w:val="0"/>
+          <w:numId w:val="28"/>
+        </w:numPr>
+        <w:ind w:firstLineChars="0"/>
+        <w:rPr>
+          <w:color w:val="000000" w:themeColor="text1"/>
+        </w:rPr>
+      </w:pPr>
+      <w:r>
+        <w:rPr>
+          <w:color w:val="000000" w:themeColor="text1"/>
+        </w:rPr>
+        <w:t>方法一：使用指定的宏</w:t>
+      </w:r>
+    </w:p>
+    <w:p>
+      <w:pPr>
+        <w:ind w:firstLine="420"/>
+        <w:rPr>
+          <w:color w:val="000000" w:themeColor="text1"/>
+        </w:rPr>
+      </w:pPr>
+      <w:r>
+        <w:rPr>
+          <w:color w:val="000000" w:themeColor="text1"/>
+        </w:rPr>
+        <w:t>宏的参数为</w:t>
+      </w:r>
+      <w:r>
+        <w:rPr>
+          <w:rFonts w:hint="eastAsia"/>
+          <w:color w:val="000000" w:themeColor="text1"/>
+        </w:rPr>
+        <w:t>st</w:t>
+      </w:r>
+      <w:r>
+        <w:rPr>
+          <w:color w:val="000000" w:themeColor="text1"/>
+        </w:rPr>
+        <w:t xml:space="preserve">_mode ; </w:t>
+      </w:r>
+    </w:p>
+    <w:p>
+      <w:pPr>
+        <w:ind w:firstLine="420"/>
+        <w:jc w:val="center"/>
+        <w:rPr>
+          <w:b/>
+          <w:color w:val="FF0000"/>
+        </w:rPr>
+      </w:pPr>
+      <w:r>
+        <w:rPr>
+          <w:b/>
+          <w:noProof/>
+          <w:color w:val="FF0000"/>
+        </w:rPr>
+        <w:lastRenderedPageBreak/>
+        <w:drawing>
+          <wp:inline distT="0" distB="0" distL="0" distR="0" wp14:anchorId="3B370F35" wp14:editId="3DE35567">
+            <wp:extent cx="4069080" cy="2084012"/>
+            <wp:effectExtent l="0" t="0" r="7620" b="0"/>
+            <wp:docPr id="3" name="图片 3"/>
+            <wp:cNvGraphicFramePr>
+              <a:graphicFrameLocks xmlns:a="http://schemas.openxmlformats.org/drawingml/2006/main" noChangeAspect="1"/>
+            </wp:cNvGraphicFramePr>
+            <a:graphic xmlns:a="http://schemas.openxmlformats.org/drawingml/2006/main">
+              <a:graphicData uri="http://schemas.openxmlformats.org/drawingml/2006/picture">
+                <pic:pic xmlns:pic="http://schemas.openxmlformats.org/drawingml/2006/picture">
+                  <pic:nvPicPr>
+                    <pic:cNvPr id="1" name=""/>
+                    <pic:cNvPicPr/>
+                  </pic:nvPicPr>
+                  <pic:blipFill>
+                    <a:blip r:embed="rId17"/>
+                    <a:stretch>
+                      <a:fillRect/>
+                    </a:stretch>
+                  </pic:blipFill>
+                  <pic:spPr>
+                    <a:xfrm>
+                      <a:off x="0" y="0"/>
+                      <a:ext cx="4105214" cy="2102518"/>
+                    </a:xfrm>
+                    <a:prstGeom prst="rect">
+                      <a:avLst/>
+                    </a:prstGeom>
+                  </pic:spPr>
+                </pic:pic>
+              </a:graphicData>
+            </a:graphic>
+          </wp:inline>
+        </w:drawing>
+      </w:r>
+    </w:p>
+    <w:p>
+      <w:pPr>
+        <w:pStyle w:val="a3"/>
+        <w:numPr>
+          <w:ilvl w:val="0"/>
+          <w:numId w:val="28"/>
+        </w:numPr>
+        <w:ind w:firstLineChars="0"/>
+        <w:rPr>
+          <w:color w:val="000000" w:themeColor="text1"/>
+        </w:rPr>
+      </w:pPr>
+      <w:r>
+        <w:rPr>
+          <w:color w:val="000000" w:themeColor="text1"/>
+        </w:rPr>
+        <w:t>方法</w:t>
+      </w:r>
+      <w:r>
+        <w:rPr>
+          <w:color w:val="000000" w:themeColor="text1"/>
+        </w:rPr>
+        <w:t>二</w:t>
+      </w:r>
+      <w:r>
+        <w:rPr>
+          <w:color w:val="000000" w:themeColor="text1"/>
+        </w:rPr>
+        <w:t>：</w:t>
+      </w:r>
+      <w:r>
+        <w:rPr>
+          <w:color w:val="000000" w:themeColor="text1"/>
+        </w:rPr>
+        <w:t>使用屏蔽字</w:t>
+      </w:r>
+      <w:r>
+        <w:rPr>
+          <w:rFonts w:hint="eastAsia"/>
+          <w:color w:val="000000" w:themeColor="text1"/>
+        </w:rPr>
+        <w:t>S</w:t>
+      </w:r>
+      <w:r>
+        <w:rPr>
+          <w:color w:val="000000" w:themeColor="text1"/>
+        </w:rPr>
+        <w:t>_IFMT</w:t>
+      </w:r>
+    </w:p>
+    <w:p>
+      <w:pPr>
+        <w:ind w:left="420"/>
+        <w:rPr>
+          <w:color w:val="000000" w:themeColor="text1"/>
+        </w:rPr>
+      </w:pPr>
+      <w:r>
+        <w:rPr>
+          <w:color w:val="000000" w:themeColor="text1"/>
+        </w:rPr>
+        <w:t xml:space="preserve">st_mode </w:t>
+      </w:r>
+      <w:r>
+        <w:rPr>
+          <w:color w:val="000000" w:themeColor="text1"/>
+        </w:rPr>
+        <w:t>与</w:t>
+      </w:r>
+      <w:r>
+        <w:rPr>
+          <w:rFonts w:hint="eastAsia"/>
+          <w:color w:val="000000" w:themeColor="text1"/>
+        </w:rPr>
+        <w:t xml:space="preserve"> </w:t>
+      </w:r>
+      <w:r>
+        <w:rPr>
+          <w:color w:val="000000" w:themeColor="text1"/>
+        </w:rPr>
+        <w:t>S_IFMT</w:t>
+      </w:r>
+      <w:r>
+        <w:rPr>
+          <w:color w:val="000000" w:themeColor="text1"/>
+        </w:rPr>
+        <w:t>进行</w:t>
+      </w:r>
+      <w:r>
+        <w:rPr>
+          <w:rFonts w:hint="eastAsia"/>
+          <w:color w:val="000000" w:themeColor="text1"/>
+        </w:rPr>
+        <w:t>&amp;</w:t>
+      </w:r>
+      <w:r>
+        <w:rPr>
+          <w:color w:val="000000" w:themeColor="text1"/>
+        </w:rPr>
+        <w:t>（逻辑与）</w:t>
+      </w:r>
+    </w:p>
+    <w:p>
+      <w:pPr>
+        <w:ind w:firstLine="420"/>
+        <w:jc w:val="center"/>
+        <w:rPr>
+          <w:b/>
+          <w:color w:val="FF0000"/>
+        </w:rPr>
+      </w:pPr>
+      <w:r>
+        <w:rPr>
+          <w:b/>
+          <w:noProof/>
+          <w:color w:val="FF0000"/>
+        </w:rPr>
+        <w:drawing>
+          <wp:inline distT="0" distB="0" distL="0" distR="0" wp14:anchorId="4C8FF800" wp14:editId="3DDFE31E">
+            <wp:extent cx="4143375" cy="1135380"/>
+            <wp:effectExtent l="0" t="0" r="9525" b="7620"/>
+            <wp:docPr id="4" name="图片 4"/>
+            <wp:cNvGraphicFramePr>
+              <a:graphicFrameLocks xmlns:a="http://schemas.openxmlformats.org/drawingml/2006/main" noChangeAspect="1"/>
+            </wp:cNvGraphicFramePr>
+            <a:graphic xmlns:a="http://schemas.openxmlformats.org/drawingml/2006/main">
+              <a:graphicData uri="http://schemas.openxmlformats.org/drawingml/2006/picture">
+                <pic:pic xmlns:pic="http://schemas.openxmlformats.org/drawingml/2006/picture">
+                  <pic:nvPicPr>
+                    <pic:cNvPr id="1" name=""/>
+                    <pic:cNvPicPr/>
+                  </pic:nvPicPr>
+                  <pic:blipFill>
+                    <a:blip r:embed="rId18"/>
+                    <a:stretch>
+                      <a:fillRect/>
+                    </a:stretch>
+                  </pic:blipFill>
+                  <pic:spPr>
+                    <a:xfrm>
+                      <a:off x="0" y="0"/>
+                      <a:ext cx="4143738" cy="1135479"/>
+                    </a:xfrm>
+                    <a:prstGeom prst="rect">
+                      <a:avLst/>
+                    </a:prstGeom>
+                  </pic:spPr>
+                </pic:pic>
+              </a:graphicData>
+            </a:graphic>
+          </wp:inline>
+        </w:drawing>
+      </w:r>
+    </w:p>
+    <w:p>
+      <w:pPr>
+        <w:pStyle w:val="5"/>
+        <w:numPr>
+          <w:ilvl w:val="3"/>
+          <w:numId w:val="31"/>
+        </w:numPr>
+        <w:tabs>
+          <w:tab w:val="left" w:pos="993"/>
+        </w:tabs>
+        <w:ind w:leftChars="-67" w:left="1132" w:hangingChars="453" w:hanging="1273"/>
+        <w:rPr>
+          <w:rFonts w:asciiTheme="majorEastAsia" w:eastAsiaTheme="majorEastAsia" w:hAnsiTheme="majorEastAsia"/>
+        </w:rPr>
+      </w:pPr>
+      <w:r>
+        <w:rPr>
+          <w:rFonts w:asciiTheme="majorEastAsia" w:eastAsiaTheme="majorEastAsia" w:hAnsiTheme="majorEastAsia" w:hint="eastAsia"/>
+        </w:rPr>
+        <w:t>I</w:t>
+      </w:r>
+      <w:r>
+        <w:rPr>
+          <w:rFonts w:asciiTheme="majorEastAsia" w:eastAsiaTheme="majorEastAsia" w:hAnsiTheme="majorEastAsia"/>
+        </w:rPr>
+        <w:t>PC对象类型获取</w:t>
+      </w:r>
+    </w:p>
+    <w:p>
+      <w:pPr>
+        <w:ind w:firstLine="420"/>
+        <w:rPr>
+          <w:rFonts w:asciiTheme="minorEastAsia" w:hAnsiTheme="minorEastAsia"/>
+          <w:color w:val="000000" w:themeColor="text1"/>
+        </w:rPr>
+      </w:pPr>
+      <w:r>
+        <w:rPr>
+          <w:rFonts w:asciiTheme="minorEastAsia" w:hAnsiTheme="minorEastAsia" w:hint="eastAsia"/>
+          <w:color w:val="000000" w:themeColor="text1"/>
+        </w:rPr>
+        <w:t>P</w:t>
+      </w:r>
+      <w:r>
+        <w:rPr>
+          <w:rFonts w:asciiTheme="minorEastAsia" w:hAnsiTheme="minorEastAsia"/>
+          <w:color w:val="000000" w:themeColor="text1"/>
+        </w:rPr>
+        <w:t>OSIX</w:t>
+      </w:r>
+      <w:r>
+        <w:rPr>
+          <w:rFonts w:asciiTheme="minorEastAsia" w:hAnsiTheme="minorEastAsia" w:hint="eastAsia"/>
+          <w:color w:val="000000" w:themeColor="text1"/>
+        </w:rPr>
+        <w:t>.</w:t>
+      </w:r>
+      <w:r>
+        <w:rPr>
+          <w:rFonts w:asciiTheme="minorEastAsia" w:hAnsiTheme="minorEastAsia"/>
+          <w:color w:val="000000" w:themeColor="text1"/>
+        </w:rPr>
+        <w:t>1标准允许将进程间通信（</w:t>
+      </w:r>
+      <w:r>
+        <w:rPr>
+          <w:rFonts w:asciiTheme="minorEastAsia" w:hAnsiTheme="minorEastAsia" w:hint="eastAsia"/>
+          <w:color w:val="000000" w:themeColor="text1"/>
+        </w:rPr>
+        <w:t>I</w:t>
+      </w:r>
+      <w:r>
+        <w:rPr>
+          <w:rFonts w:asciiTheme="minorEastAsia" w:hAnsiTheme="minorEastAsia"/>
+          <w:color w:val="000000" w:themeColor="text1"/>
+        </w:rPr>
+        <w:t>PC）对象说明为文件；</w:t>
+      </w:r>
+    </w:p>
+    <w:p>
+      <w:pPr>
+        <w:ind w:firstLine="420"/>
+        <w:rPr>
+          <w:rFonts w:asciiTheme="minorEastAsia" w:hAnsiTheme="minorEastAsia"/>
+          <w:color w:val="000000" w:themeColor="text1"/>
+        </w:rPr>
+      </w:pPr>
+      <w:r>
+        <w:rPr>
+          <w:rFonts w:asciiTheme="minorEastAsia" w:hAnsiTheme="minorEastAsia"/>
+          <w:color w:val="000000" w:themeColor="text1"/>
+        </w:rPr>
+        <w:t>确定</w:t>
+      </w:r>
+      <w:r>
+        <w:rPr>
+          <w:rFonts w:asciiTheme="minorEastAsia" w:hAnsiTheme="minorEastAsia" w:hint="eastAsia"/>
+          <w:color w:val="000000" w:themeColor="text1"/>
+        </w:rPr>
+        <w:t>I</w:t>
+      </w:r>
+      <w:r>
+        <w:rPr>
+          <w:rFonts w:asciiTheme="minorEastAsia" w:hAnsiTheme="minorEastAsia"/>
+          <w:color w:val="000000" w:themeColor="text1"/>
+        </w:rPr>
+        <w:t>PC对象的类型（如：消息队列</w:t>
+      </w:r>
+      <w:r>
+        <w:rPr>
+          <w:rFonts w:asciiTheme="minorEastAsia" w:hAnsiTheme="minorEastAsia" w:hint="eastAsia"/>
+          <w:color w:val="000000" w:themeColor="text1"/>
+        </w:rPr>
+        <w:t xml:space="preserve"> /</w:t>
+      </w:r>
+      <w:r>
+        <w:rPr>
+          <w:rFonts w:asciiTheme="minorEastAsia" w:hAnsiTheme="minorEastAsia"/>
+          <w:color w:val="000000" w:themeColor="text1"/>
+        </w:rPr>
+        <w:t xml:space="preserve"> </w:t>
+      </w:r>
+      <w:r>
+        <w:rPr>
+          <w:rFonts w:asciiTheme="minorEastAsia" w:hAnsiTheme="minorEastAsia" w:hint="eastAsia"/>
+          <w:color w:val="000000" w:themeColor="text1"/>
+        </w:rPr>
+        <w:t>信号量</w:t>
+      </w:r>
+      <w:r>
+        <w:rPr>
+          <w:rFonts w:asciiTheme="minorEastAsia" w:hAnsiTheme="minorEastAsia"/>
+          <w:color w:val="000000" w:themeColor="text1"/>
+        </w:rPr>
+        <w:t>）</w:t>
+      </w:r>
+    </w:p>
+    <w:p>
+      <w:pPr>
+        <w:ind w:firstLine="420"/>
+        <w:rPr>
+          <w:rFonts w:asciiTheme="minorEastAsia" w:hAnsiTheme="minorEastAsia"/>
+          <w:color w:val="000000" w:themeColor="text1"/>
+        </w:rPr>
+      </w:pPr>
+      <w:r>
+        <w:rPr>
+          <w:rFonts w:asciiTheme="minorEastAsia" w:hAnsiTheme="minorEastAsia"/>
+          <w:color w:val="000000" w:themeColor="text1"/>
+        </w:rPr>
+        <w:t>宏的参数为：指向stat结构的指针</w:t>
+      </w:r>
+    </w:p>
+    <w:p>
+      <w:pPr>
+        <w:ind w:firstLine="420"/>
+        <w:rPr>
+          <w:b/>
+          <w:color w:val="FF0000"/>
+        </w:rPr>
+      </w:pPr>
+      <w:r>
+        <w:rPr>
+          <w:b/>
+          <w:noProof/>
+          <w:color w:val="FF0000"/>
+        </w:rPr>
+        <w:drawing>
+          <wp:inline distT="0" distB="0" distL="0" distR="0" wp14:anchorId="5964B419" wp14:editId="075E1A99">
+            <wp:extent cx="5022015" cy="1440305"/>
+            <wp:effectExtent l="0" t="0" r="7620" b="7620"/>
+            <wp:docPr id="5" name="图片 5"/>
+            <wp:cNvGraphicFramePr>
+              <a:graphicFrameLocks xmlns:a="http://schemas.openxmlformats.org/drawingml/2006/main" noChangeAspect="1"/>
+            </wp:cNvGraphicFramePr>
+            <a:graphic xmlns:a="http://schemas.openxmlformats.org/drawingml/2006/main">
+              <a:graphicData uri="http://schemas.openxmlformats.org/drawingml/2006/picture">
+                <pic:pic xmlns:pic="http://schemas.openxmlformats.org/drawingml/2006/picture">
+                  <pic:nvPicPr>
+                    <pic:cNvPr id="1" name=""/>
+                    <pic:cNvPicPr/>
+                  </pic:nvPicPr>
+                  <pic:blipFill>
+                    <a:blip r:embed="rId19"/>
+                    <a:stretch>
+                      <a:fillRect/>
+                    </a:stretch>
+                  </pic:blipFill>
+                  <pic:spPr>
+                    <a:xfrm>
+                      <a:off x="0" y="0"/>
+                      <a:ext cx="5022015" cy="1440305"/>
+                    </a:xfrm>
+                    <a:prstGeom prst="rect">
+                      <a:avLst/>
+                    </a:prstGeom>
+                  </pic:spPr>
+                </pic:pic>
+              </a:graphicData>
+            </a:graphic>
+          </wp:inline>
+        </w:drawing>
+      </w:r>
+    </w:p>
+    <w:p>
+      <w:pPr>
+        <w:pStyle w:val="4"/>
+        <w:numPr>
+          <w:ilvl w:val="2"/>
+          <w:numId w:val="29"/>
+        </w:numPr>
+        <w:tabs>
+          <w:tab w:val="left" w:pos="567"/>
+        </w:tabs>
+        <w:ind w:left="284" w:hanging="426"/>
+      </w:pPr>
+      <w:r>
+        <w:t>设置用户</w:t>
+      </w:r>
+      <w:r>
+        <w:rPr>
+          <w:rFonts w:hint="eastAsia"/>
+        </w:rPr>
+        <w:t>I</w:t>
+      </w:r>
+      <w:r>
+        <w:t>D</w:t>
+      </w:r>
+      <w:r>
+        <w:t>和设置组</w:t>
+      </w:r>
+      <w:r>
+        <w:rPr>
+          <w:rFonts w:hint="eastAsia"/>
+        </w:rPr>
+        <w:t>I</w:t>
+      </w:r>
+      <w:r>
+        <w:t>D</w:t>
+      </w:r>
+    </w:p>
+    <w:p>
+      <w:pPr>
+        <w:ind w:left="420"/>
+      </w:pPr>
+      <w:r>
+        <w:t>进程相关联的</w:t>
+      </w:r>
+      <w:r>
+        <w:rPr>
+          <w:rFonts w:hint="eastAsia"/>
+        </w:rPr>
+        <w:t>I</w:t>
+      </w:r>
+      <w:r>
+        <w:t>D</w:t>
+      </w:r>
+    </w:p>
+    <w:p>
+      <w:pPr>
+        <w:ind w:left="420"/>
+      </w:pPr>
+      <w:r>
+        <w:rPr>
+          <w:noProof/>
+        </w:rPr>
+        <w:lastRenderedPageBreak/>
+        <w:drawing>
+          <wp:inline distT="0" distB="0" distL="0" distR="0" wp14:anchorId="66E5E842" wp14:editId="110D9246">
+            <wp:extent cx="5274310" cy="1688465"/>
+            <wp:effectExtent l="0" t="0" r="2540" b="6985"/>
+            <wp:docPr id="6" name="图片 6"/>
+            <wp:cNvGraphicFramePr>
+              <a:graphicFrameLocks xmlns:a="http://schemas.openxmlformats.org/drawingml/2006/main" noChangeAspect="1"/>
+            </wp:cNvGraphicFramePr>
+            <a:graphic xmlns:a="http://schemas.openxmlformats.org/drawingml/2006/main">
+              <a:graphicData uri="http://schemas.openxmlformats.org/drawingml/2006/picture">
+                <pic:pic xmlns:pic="http://schemas.openxmlformats.org/drawingml/2006/picture">
+                  <pic:nvPicPr>
+                    <pic:cNvPr id="1" name=""/>
+                    <pic:cNvPicPr/>
+                  </pic:nvPicPr>
+                  <pic:blipFill>
+                    <a:blip r:embed="rId20"/>
+                    <a:stretch>
+                      <a:fillRect/>
+                    </a:stretch>
+                  </pic:blipFill>
+                  <pic:spPr>
+                    <a:xfrm>
+                      <a:off x="0" y="0"/>
+                      <a:ext cx="5274310" cy="1688465"/>
+                    </a:xfrm>
+                    <a:prstGeom prst="rect">
+                      <a:avLst/>
+                    </a:prstGeom>
+                  </pic:spPr>
+                </pic:pic>
+              </a:graphicData>
+            </a:graphic>
+          </wp:inline>
+        </w:drawing>
+      </w:r>
+    </w:p>
+    <w:p>
+      <w:pPr>
+        <w:ind w:left="420"/>
+      </w:pPr>
+      <w:r>
+        <w:rPr>
+          <w:rFonts w:hint="eastAsia"/>
+        </w:rPr>
+        <w:t>实际用户</w:t>
+      </w:r>
+      <w:r>
+        <w:rPr>
+          <w:rFonts w:hint="eastAsia"/>
+        </w:rPr>
+        <w:t>I</w:t>
+      </w:r>
+      <w:r>
+        <w:t xml:space="preserve">D  / </w:t>
+      </w:r>
+      <w:r>
+        <w:t>实际组</w:t>
+      </w:r>
+      <w:r>
+        <w:rPr>
+          <w:rFonts w:hint="eastAsia"/>
+        </w:rPr>
+        <w:t>I</w:t>
+      </w:r>
+      <w:r>
+        <w:t>D</w:t>
+      </w:r>
+    </w:p>
+    <w:p>
+      <w:pPr>
+        <w:ind w:left="420"/>
+      </w:pPr>
+      <w:r>
+        <w:tab/>
+      </w:r>
+      <w:r>
+        <w:t>取自口令文件中的登录项；</w:t>
+      </w:r>
+      <w:r>
+        <w:t>root</w:t>
+      </w:r>
+      <w:r>
+        <w:t>用户有方法改变它（</w:t>
+      </w:r>
+      <w:r>
+        <w:t>详</w:t>
+      </w:r>
+      <w:r>
+        <w:t>见</w:t>
+      </w:r>
+      <w:r>
+        <w:rPr>
+          <w:rFonts w:hint="eastAsia"/>
+        </w:rPr>
+        <w:t>8</w:t>
+      </w:r>
+      <w:r>
+        <w:t>）</w:t>
+      </w:r>
+    </w:p>
+    <w:p>
+      <w:pPr>
+        <w:ind w:left="420"/>
+      </w:pPr>
+      <w:r>
+        <w:t>有效用户</w:t>
+      </w:r>
+      <w:r>
+        <w:rPr>
+          <w:rFonts w:hint="eastAsia"/>
+        </w:rPr>
+        <w:t>I</w:t>
+      </w:r>
+      <w:r>
+        <w:t xml:space="preserve">D  </w:t>
+      </w:r>
+      <w:r>
+        <w:rPr>
+          <w:rFonts w:hint="eastAsia"/>
+        </w:rPr>
+        <w:t>/</w:t>
+      </w:r>
+      <w:r>
+        <w:t xml:space="preserve"> </w:t>
+      </w:r>
+      <w:r>
+        <w:t>有效组</w:t>
+      </w:r>
+      <w:r>
+        <w:t xml:space="preserve">ID </w:t>
+      </w:r>
+      <w:r>
+        <w:rPr>
+          <w:rFonts w:hint="eastAsia"/>
+        </w:rPr>
+        <w:t xml:space="preserve"> </w:t>
+      </w:r>
+      <w:r>
+        <w:t xml:space="preserve">/  </w:t>
+      </w:r>
+      <w:r>
+        <w:t>附属组</w:t>
+      </w:r>
+      <w:r>
+        <w:rPr>
+          <w:rFonts w:hint="eastAsia"/>
+        </w:rPr>
+        <w:t>I</w:t>
+      </w:r>
+      <w:r>
+        <w:t>D</w:t>
+      </w:r>
+    </w:p>
+    <w:p>
+      <w:pPr>
+        <w:ind w:left="420"/>
+      </w:pPr>
+      <w:r>
+        <w:tab/>
+      </w:r>
+      <w:r>
+        <w:t>决定文件访问权限；</w:t>
+      </w:r>
+    </w:p>
+    <w:p>
+      <w:pPr>
+        <w:ind w:left="420"/>
+      </w:pPr>
+      <w:r>
+        <w:t>保存设置用户</w:t>
+      </w:r>
+      <w:r>
+        <w:rPr>
+          <w:rFonts w:hint="eastAsia"/>
+        </w:rPr>
+        <w:t>I</w:t>
+      </w:r>
+      <w:r>
+        <w:t xml:space="preserve">D  </w:t>
+      </w:r>
+      <w:r>
+        <w:rPr>
+          <w:rFonts w:hint="eastAsia"/>
+        </w:rPr>
+        <w:t>/</w:t>
+      </w:r>
+      <w:r>
+        <w:t xml:space="preserve">  </w:t>
+      </w:r>
+      <w:r>
+        <w:t>保存设置组</w:t>
+      </w:r>
+      <w:r>
+        <w:t>ID</w:t>
+      </w:r>
+    </w:p>
+    <w:p>
+      <w:pPr>
+        <w:ind w:left="420"/>
+      </w:pPr>
+      <w:r>
+        <w:tab/>
+      </w:r>
+      <w:r>
+        <w:t>执行一个程序时，包含了有效用户</w:t>
+      </w:r>
+      <w:r>
+        <w:rPr>
+          <w:rFonts w:hint="eastAsia"/>
+        </w:rPr>
+        <w:t>I</w:t>
+      </w:r>
+      <w:r>
+        <w:t xml:space="preserve">D  </w:t>
+      </w:r>
+      <w:r>
+        <w:rPr>
+          <w:rFonts w:hint="eastAsia"/>
+        </w:rPr>
+        <w:t>/</w:t>
+      </w:r>
+      <w:r>
+        <w:t xml:space="preserve"> </w:t>
+      </w:r>
+      <w:r>
+        <w:t>有效组</w:t>
+      </w:r>
+      <w:r>
+        <w:t>ID</w:t>
+      </w:r>
+      <w:r>
+        <w:t>的副本；（详见</w:t>
+      </w:r>
+      <w:r>
+        <w:rPr>
+          <w:rFonts w:hint="eastAsia"/>
+        </w:rPr>
+        <w:t>8</w:t>
+      </w:r>
+      <w:r>
+        <w:t xml:space="preserve"> – setuid</w:t>
+      </w:r>
+      <w:r>
+        <w:rPr>
+          <w:rFonts w:hint="eastAsia"/>
+        </w:rPr>
+        <w:t>(</w:t>
+      </w:r>
+      <w:r>
+        <w:t>)</w:t>
+      </w:r>
+      <w:r>
+        <w:t>）</w:t>
+      </w:r>
+    </w:p>
+    <w:p>
+      <w:r>
+        <w:tab/>
+      </w:r>
+    </w:p>
+    <w:p>
+      <w:r>
+        <w:tab/>
+      </w:r>
+      <w:r>
+        <w:rPr>
+          <w:color w:val="FF0000"/>
+        </w:rPr>
+        <w:t>以下</w:t>
+      </w:r>
+      <w:r>
+        <w:rPr>
+          <w:color w:val="FF0000"/>
+        </w:rPr>
+        <w:t>三点注意：</w:t>
+      </w:r>
+    </w:p>
+    <w:p>
+      <w:pPr>
+        <w:pStyle w:val="a3"/>
+        <w:numPr>
+          <w:ilvl w:val="0"/>
+          <w:numId w:val="30"/>
+        </w:numPr>
+        <w:ind w:firstLineChars="0"/>
+      </w:pPr>
+      <w:r>
+        <w:t>一般</w:t>
+      </w:r>
+      <w:r>
+        <w:rPr>
+          <w:rFonts w:hint="eastAsia"/>
+        </w:rPr>
+        <w:t xml:space="preserve"> </w:t>
+      </w:r>
+      <w:r>
+        <w:rPr>
+          <w:rFonts w:hint="eastAsia"/>
+        </w:rPr>
+        <w:t>有效用户</w:t>
+      </w:r>
+      <w:r>
+        <w:rPr>
+          <w:rFonts w:hint="eastAsia"/>
+        </w:rPr>
+        <w:t>I</w:t>
+      </w:r>
+      <w:r>
+        <w:t xml:space="preserve">D </w:t>
+      </w:r>
+      <w:r>
+        <w:t>等于</w:t>
+      </w:r>
+      <w:r>
+        <w:rPr>
+          <w:rFonts w:hint="eastAsia"/>
+        </w:rPr>
+        <w:t xml:space="preserve"> </w:t>
+      </w:r>
+      <w:r>
+        <w:rPr>
+          <w:rFonts w:hint="eastAsia"/>
+        </w:rPr>
+        <w:t>实际用户</w:t>
+      </w:r>
+      <w:r>
+        <w:rPr>
+          <w:rFonts w:hint="eastAsia"/>
+        </w:rPr>
+        <w:t>I</w:t>
+      </w:r>
+      <w:r>
+        <w:t xml:space="preserve">D </w:t>
+      </w:r>
+      <w:r>
+        <w:t>，</w:t>
+      </w:r>
+      <w:r>
+        <w:rPr>
+          <w:rFonts w:hint="eastAsia"/>
+        </w:rPr>
+        <w:t>有效组</w:t>
+      </w:r>
+      <w:r>
+        <w:rPr>
+          <w:rFonts w:hint="eastAsia"/>
+        </w:rPr>
+        <w:t>I</w:t>
+      </w:r>
+      <w:r>
+        <w:t xml:space="preserve">D </w:t>
+      </w:r>
+      <w:r>
+        <w:t>等于</w:t>
+      </w:r>
+      <w:r>
+        <w:rPr>
+          <w:rFonts w:hint="eastAsia"/>
+        </w:rPr>
+        <w:t xml:space="preserve"> </w:t>
+      </w:r>
+      <w:r>
+        <w:rPr>
+          <w:rFonts w:hint="eastAsia"/>
+        </w:rPr>
+        <w:t>实际组</w:t>
+      </w:r>
+      <w:r>
+        <w:rPr>
+          <w:rFonts w:hint="eastAsia"/>
+        </w:rPr>
+        <w:t>I</w:t>
+      </w:r>
+      <w:r>
+        <w:t>D</w:t>
+      </w:r>
+      <w:r>
+        <w:t>；</w:t>
+      </w:r>
+    </w:p>
+    <w:p>
+      <w:pPr>
+        <w:pStyle w:val="a3"/>
+        <w:numPr>
+          <w:ilvl w:val="0"/>
+          <w:numId w:val="30"/>
+        </w:numPr>
+        <w:ind w:firstLineChars="0"/>
+        <w:rPr>
+          <w:rFonts w:hint="eastAsia"/>
+        </w:rPr>
+      </w:pPr>
+      <w:r>
+        <w:t>可在文件模式字（</w:t>
+      </w:r>
+      <w:r>
+        <w:t>st_mode</w:t>
+      </w:r>
+      <w:r>
+        <w:t>）中设置一个特殊标志；（</w:t>
+      </w:r>
+      <w:r>
+        <w:rPr>
+          <w:rFonts w:hint="eastAsia"/>
+        </w:rPr>
+        <w:t xml:space="preserve"> </w:t>
+      </w:r>
+      <w:r>
+        <w:t>当执行此文件时，可以将进程的</w:t>
+      </w:r>
+      <w:r>
+        <w:rPr>
+          <w:rFonts w:hint="eastAsia"/>
+        </w:rPr>
+        <w:t xml:space="preserve"> </w:t>
+      </w:r>
+      <w:r>
+        <w:rPr>
+          <w:rFonts w:hint="eastAsia"/>
+        </w:rPr>
+        <w:t>“</w:t>
+      </w:r>
+      <w:r>
+        <w:t>有效用户</w:t>
+      </w:r>
+      <w:r>
+        <w:t>ID</w:t>
+      </w:r>
+      <w:r>
+        <w:rPr>
+          <w:rFonts w:hint="eastAsia"/>
+        </w:rPr>
+        <w:t>”</w:t>
+      </w:r>
+      <w:r>
+        <w:t xml:space="preserve"> </w:t>
+      </w:r>
+      <w:r>
+        <w:t xml:space="preserve">, </w:t>
+      </w:r>
+      <w:r>
+        <w:t>设置成</w:t>
+      </w:r>
+      <w:r>
+        <w:rPr>
+          <w:rFonts w:hint="eastAsia"/>
+        </w:rPr>
+        <w:t xml:space="preserve"> </w:t>
+      </w:r>
+      <w:r>
+        <w:rPr>
+          <w:rFonts w:hint="eastAsia"/>
+        </w:rPr>
+        <w:t>“文件所有者用户</w:t>
+      </w:r>
+      <w:r>
+        <w:rPr>
+          <w:rFonts w:hint="eastAsia"/>
+        </w:rPr>
+        <w:t>I</w:t>
+      </w:r>
+      <w:r>
+        <w:t xml:space="preserve">D( st_uid </w:t>
+      </w:r>
+      <w:r>
+        <w:t xml:space="preserve"> -- </w:t>
+      </w:r>
+      <w:r>
+        <w:t>设置用户</w:t>
+      </w:r>
+      <w:r>
+        <w:rPr>
+          <w:rFonts w:hint="eastAsia"/>
+        </w:rPr>
+        <w:t>I</w:t>
+      </w:r>
+      <w:r>
+        <w:t>D</w:t>
+      </w:r>
+      <w:r>
+        <w:t>)</w:t>
+      </w:r>
+      <w:r>
+        <w:rPr>
+          <w:rFonts w:hint="eastAsia"/>
+        </w:rPr>
+        <w:t>”</w:t>
+      </w:r>
+      <w:r>
+        <w:rPr>
+          <w:rFonts w:hint="eastAsia"/>
+        </w:rPr>
+        <w:t xml:space="preserve"> </w:t>
+      </w:r>
+      <w:r>
+        <w:t>，</w:t>
+      </w:r>
+      <w:r>
+        <w:rPr>
+          <w:rFonts w:hint="eastAsia"/>
+        </w:rPr>
+        <w:t xml:space="preserve"> </w:t>
+      </w:r>
+      <w:r>
+        <w:rPr>
+          <w:rFonts w:hint="eastAsia"/>
+        </w:rPr>
+        <w:t>将进程的</w:t>
+      </w:r>
+      <w:r>
+        <w:t>”</w:t>
+      </w:r>
+      <w:r>
+        <w:t>有效</w:t>
+      </w:r>
+      <w:r>
+        <w:rPr>
+          <w:rFonts w:hint="eastAsia"/>
+        </w:rPr>
+        <w:t>组</w:t>
+      </w:r>
+      <w:r>
+        <w:t xml:space="preserve">ID” , </w:t>
+      </w:r>
+      <w:r>
+        <w:t>设置成</w:t>
+      </w:r>
+      <w:r>
+        <w:rPr>
+          <w:rFonts w:hint="eastAsia"/>
+        </w:rPr>
+        <w:t xml:space="preserve"> </w:t>
+      </w:r>
+      <w:r>
+        <w:rPr>
+          <w:rFonts w:hint="eastAsia"/>
+        </w:rPr>
+        <w:t>“文件组所有者</w:t>
+      </w:r>
+      <w:r>
+        <w:rPr>
+          <w:rFonts w:hint="eastAsia"/>
+        </w:rPr>
+        <w:t>I</w:t>
+      </w:r>
+      <w:r>
+        <w:t xml:space="preserve">D( st_gid </w:t>
+      </w:r>
+      <w:r>
+        <w:t xml:space="preserve"> -- </w:t>
+      </w:r>
+      <w:r>
+        <w:t>设置组</w:t>
+      </w:r>
+      <w:r>
+        <w:rPr>
+          <w:rFonts w:hint="eastAsia"/>
+        </w:rPr>
+        <w:t>I</w:t>
+      </w:r>
+      <w:r>
+        <w:t>D</w:t>
+      </w:r>
+      <w:r>
+        <w:t>)</w:t>
+      </w:r>
+      <w:r>
+        <w:rPr>
+          <w:rFonts w:hint="eastAsia"/>
+        </w:rPr>
+        <w:t>”</w:t>
+      </w:r>
+      <w:r>
+        <w:t xml:space="preserve"> </w:t>
+      </w:r>
+      <w:r>
+        <w:t>）</w:t>
+      </w:r>
+      <w:r>
+        <w:rPr>
+          <w:rFonts w:hint="eastAsia"/>
+        </w:rPr>
+        <w:t>;</w:t>
+      </w:r>
+      <w:r>
+        <w:rPr>
+          <w:color w:val="FF0000"/>
+        </w:rPr>
+        <w:t>设置</w:t>
+      </w:r>
+      <w:r>
+        <w:rPr>
+          <w:rFonts w:hint="eastAsia"/>
+          <w:color w:val="FF0000"/>
+        </w:rPr>
+        <w:t>用户</w:t>
+      </w:r>
+      <w:r>
+        <w:rPr>
+          <w:rFonts w:hint="eastAsia"/>
+          <w:color w:val="FF0000"/>
+        </w:rPr>
+        <w:t>I</w:t>
+      </w:r>
+      <w:r>
+        <w:rPr>
+          <w:color w:val="FF0000"/>
+        </w:rPr>
+        <w:t>D</w:t>
+      </w:r>
+      <w:r>
+        <w:rPr>
+          <w:color w:val="FF0000"/>
+        </w:rPr>
+        <w:t>操作方式：</w:t>
+      </w:r>
+      <w:r>
+        <w:rPr>
+          <w:color w:val="FF0000"/>
+        </w:rPr>
+        <w:t>chmod u+s</w:t>
+      </w:r>
+    </w:p>
+    <w:p>
+      <w:pPr>
+        <w:pStyle w:val="a3"/>
+        <w:numPr>
+          <w:ilvl w:val="0"/>
+          <w:numId w:val="30"/>
+        </w:numPr>
+        <w:ind w:firstLineChars="0"/>
+        <w:rPr>
+          <w:rFonts w:hint="eastAsia"/>
+        </w:rPr>
+      </w:pPr>
+      <w:r>
+        <w:t>“</w:t>
+      </w:r>
+      <w:r>
+        <w:t>设置用户</w:t>
+      </w:r>
+      <w:r>
+        <w:rPr>
+          <w:rFonts w:hint="eastAsia"/>
+        </w:rPr>
+        <w:t>I</w:t>
+      </w:r>
+      <w:r>
+        <w:t>D”</w:t>
+      </w:r>
+      <w:r>
+        <w:t>及</w:t>
+      </w:r>
+      <w:r>
+        <w:t>“</w:t>
+      </w:r>
+      <w:r>
+        <w:t>设置组</w:t>
+      </w:r>
+      <w:r>
+        <w:rPr>
+          <w:rFonts w:hint="eastAsia"/>
+        </w:rPr>
+        <w:t>I</w:t>
+      </w:r>
+      <w:r>
+        <w:t>D”</w:t>
+      </w:r>
+      <w:r>
+        <w:t>都包含在文件的</w:t>
+      </w:r>
+      <w:r>
+        <w:t>st_mode</w:t>
+      </w:r>
+      <w:r>
+        <w:t>值中，这两位可分别使用常量</w:t>
+      </w:r>
+      <w:r>
+        <w:rPr>
+          <w:rFonts w:hint="eastAsia"/>
+        </w:rPr>
+        <w:t>S</w:t>
+      </w:r>
+      <w:r>
+        <w:t xml:space="preserve">_ISUID </w:t>
+      </w:r>
+      <w:r>
+        <w:t>和</w:t>
+      </w:r>
+      <w:r>
+        <w:rPr>
+          <w:rFonts w:hint="eastAsia"/>
+        </w:rPr>
+        <w:t xml:space="preserve"> </w:t>
+      </w:r>
+      <w:r>
+        <w:t>S_ISGID</w:t>
+      </w:r>
+      <w:r>
+        <w:t>测试；</w:t>
+      </w:r>
+    </w:p>
+    <w:p>
+      <w:pPr>
+        <w:pStyle w:val="4"/>
+        <w:numPr>
+          <w:ilvl w:val="2"/>
+          <w:numId w:val="29"/>
+        </w:numPr>
+        <w:tabs>
+          <w:tab w:val="left" w:pos="567"/>
+        </w:tabs>
+        <w:ind w:left="284" w:hanging="426"/>
+      </w:pPr>
+      <w:r>
+        <w:t>文件访问权限</w:t>
+      </w:r>
+    </w:p>
+    <w:p>
+      <w:pPr>
+        <w:ind w:firstLine="284"/>
+        <w:rPr>
+          <w:rFonts w:hint="eastAsia"/>
+        </w:rPr>
+      </w:pPr>
+      <w:r>
+        <w:rPr>
+          <w:color w:val="FF0000"/>
+        </w:rPr>
+        <w:t>内核以进程的</w:t>
+      </w:r>
+      <w:r>
+        <w:rPr>
+          <w:color w:val="FF0000"/>
+        </w:rPr>
+        <w:t>“</w:t>
+      </w:r>
+      <w:r>
+        <w:rPr>
+          <w:color w:val="FF0000"/>
+        </w:rPr>
+        <w:t>有效用户</w:t>
+      </w:r>
+      <w:r>
+        <w:rPr>
+          <w:rFonts w:hint="eastAsia"/>
+          <w:color w:val="FF0000"/>
+        </w:rPr>
+        <w:t>I</w:t>
+      </w:r>
+      <w:r>
+        <w:rPr>
+          <w:color w:val="FF0000"/>
+        </w:rPr>
+        <w:t>D</w:t>
+      </w:r>
+      <w:r>
+        <w:rPr>
+          <w:color w:val="FF0000"/>
+        </w:rPr>
+        <w:t>”</w:t>
+      </w:r>
+      <w:r>
+        <w:rPr>
+          <w:color w:val="FF0000"/>
+        </w:rPr>
+        <w:t>和</w:t>
+      </w:r>
+      <w:r>
+        <w:rPr>
+          <w:color w:val="FF0000"/>
+        </w:rPr>
+        <w:t>“</w:t>
+      </w:r>
+      <w:r>
+        <w:rPr>
+          <w:color w:val="FF0000"/>
+        </w:rPr>
+        <w:t>有效组</w:t>
+      </w:r>
+      <w:r>
+        <w:rPr>
+          <w:rFonts w:hint="eastAsia"/>
+          <w:color w:val="FF0000"/>
+        </w:rPr>
+        <w:t>I</w:t>
+      </w:r>
+      <w:r>
+        <w:rPr>
+          <w:color w:val="FF0000"/>
+        </w:rPr>
+        <w:t>D</w:t>
+      </w:r>
+      <w:r>
+        <w:rPr>
+          <w:color w:val="FF0000"/>
+        </w:rPr>
+        <w:t>”</w:t>
+      </w:r>
+      <w:r>
+        <w:rPr>
+          <w:color w:val="FF0000"/>
+        </w:rPr>
+        <w:t>为访问权限</w:t>
+      </w:r>
+      <w:r>
+        <w:rPr>
+          <w:color w:val="FF0000"/>
+        </w:rPr>
+        <w:t>进行</w:t>
+      </w:r>
+      <w:r>
+        <w:rPr>
+          <w:color w:val="FF0000"/>
+        </w:rPr>
+        <w:t>访问文件的</w:t>
+      </w:r>
+      <w:r>
+        <w:t>；</w:t>
+      </w:r>
+    </w:p>
+    <w:p>
+      <w:pPr>
+        <w:ind w:left="284"/>
+      </w:pPr>
+      <w:r>
+        <w:t>所有文件类型都有文件访问权限；</w:t>
+      </w:r>
+    </w:p>
+    <w:p>
+      <w:pPr>
+        <w:ind w:left="284"/>
+      </w:pPr>
+      <w:r>
+        <w:t>文件访问权限如下：</w:t>
+      </w:r>
+      <w:r>
+        <w:t>（</w:t>
+      </w:r>
+      <w:r>
+        <w:rPr>
+          <w:rFonts w:hint="eastAsia"/>
+        </w:rPr>
+        <w:t xml:space="preserve"> </w:t>
+      </w:r>
+      <w:r>
+        <w:t>u(user)</w:t>
+      </w:r>
+      <w:r>
+        <w:t xml:space="preserve"> </w:t>
+      </w:r>
+      <w:r>
+        <w:t xml:space="preserve"> /</w:t>
+      </w:r>
+      <w:r>
+        <w:t xml:space="preserve"> </w:t>
+      </w:r>
+      <w:r>
+        <w:t xml:space="preserve"> g(group) </w:t>
+      </w:r>
+      <w:r>
+        <w:t xml:space="preserve"> </w:t>
+      </w:r>
+      <w:r>
+        <w:t>/</w:t>
+      </w:r>
+      <w:r>
+        <w:t xml:space="preserve"> </w:t>
+      </w:r>
+      <w:r>
+        <w:t xml:space="preserve"> o (other)</w:t>
+      </w:r>
+      <w:r>
+        <w:t xml:space="preserve"> </w:t>
+      </w:r>
+      <w:r>
+        <w:t>）</w:t>
+      </w:r>
+    </w:p>
+    <w:p>
+      <w:pPr>
+        <w:ind w:left="284"/>
+        <w:jc w:val="center"/>
+      </w:pPr>
+      <w:r>
+        <w:lastRenderedPageBreak/>
+        <w:drawing>
+          <wp:inline distT="0" distB="0" distL="0" distR="0" wp14:anchorId="440F1698" wp14:editId="546A08BB">
+            <wp:extent cx="4269105" cy="2871827"/>
+            <wp:effectExtent l="0" t="0" r="0" b="5080"/>
+            <wp:docPr id="7" name="图片 7"/>
+            <wp:cNvGraphicFramePr>
+              <a:graphicFrameLocks xmlns:a="http://schemas.openxmlformats.org/drawingml/2006/main" noChangeAspect="1"/>
+            </wp:cNvGraphicFramePr>
+            <a:graphic xmlns:a="http://schemas.openxmlformats.org/drawingml/2006/main">
+              <a:graphicData uri="http://schemas.openxmlformats.org/drawingml/2006/picture">
+                <pic:pic xmlns:pic="http://schemas.openxmlformats.org/drawingml/2006/picture">
+                  <pic:nvPicPr>
+                    <pic:cNvPr id="1" name=""/>
+                    <pic:cNvPicPr/>
+                  </pic:nvPicPr>
+                  <pic:blipFill>
+                    <a:blip r:embed="rId21"/>
+                    <a:stretch>
+                      <a:fillRect/>
+                    </a:stretch>
+                  </pic:blipFill>
+                  <pic:spPr>
+                    <a:xfrm>
+                      <a:off x="0" y="0"/>
+                      <a:ext cx="4289180" cy="2885332"/>
+                    </a:xfrm>
+                    <a:prstGeom prst="rect">
+                      <a:avLst/>
+                    </a:prstGeom>
+                  </pic:spPr>
+                </pic:pic>
+              </a:graphicData>
+            </a:graphic>
+          </wp:inline>
+        </w:drawing>
+      </w:r>
+    </w:p>
+    <w:p>
+      <w:pPr>
+        <w:ind w:left="284"/>
+        <w:rPr>
+          <w:rFonts w:asciiTheme="minorEastAsia" w:hAnsiTheme="minorEastAsia"/>
+          <w:color w:val="FF0000"/>
+          <w:sz w:val="28"/>
+          <w:szCs w:val="28"/>
+        </w:rPr>
+      </w:pPr>
+      <w:r>
+        <w:rPr>
+          <w:rFonts w:asciiTheme="minorEastAsia" w:hAnsiTheme="minorEastAsia"/>
+          <w:color w:val="FF0000"/>
+          <w:sz w:val="28"/>
+          <w:szCs w:val="28"/>
+        </w:rPr>
+        <w:t>3类访问权限以各种方式由不同的函数使用：</w:t>
+      </w:r>
+    </w:p>
+    <w:p>
+      <w:pPr>
+        <w:pStyle w:val="a3"/>
+        <w:numPr>
+          <w:ilvl w:val="0"/>
+          <w:numId w:val="35"/>
+        </w:numPr>
+        <w:ind w:firstLineChars="0"/>
+      </w:pPr>
+      <w:r>
+        <w:t>打开任意类型文件</w:t>
+      </w:r>
+      <w:r>
+        <w:rPr>
+          <w:rFonts w:hint="eastAsia"/>
+        </w:rPr>
+        <w:t>时，对该名字包含的每一个目录，包括它可能隐含的当前工作目录都具有执行权限。（这就是为何</w:t>
+      </w:r>
+      <w:r>
+        <w:rPr>
+          <w:rFonts w:hint="eastAsia"/>
+        </w:rPr>
+        <w:t xml:space="preserve"> </w:t>
+      </w:r>
+      <w:r>
+        <w:rPr>
+          <w:rFonts w:hint="eastAsia"/>
+        </w:rPr>
+        <w:t>“执行权限位”被称为“搜索位”的原因）；</w:t>
+      </w:r>
+    </w:p>
+    <w:p>
+      <w:pPr>
+        <w:ind w:leftChars="200" w:left="420"/>
+      </w:pPr>
+      <w:r>
+        <w:tab/>
+      </w:r>
+      <w:r>
+        <w:t>如：</w:t>
+      </w:r>
+      <w:r>
+        <w:rPr>
+          <w:rFonts w:hint="eastAsia"/>
+        </w:rPr>
+        <w:t>打开</w:t>
+      </w:r>
+      <w:r>
+        <w:rPr>
+          <w:rFonts w:hint="eastAsia"/>
+        </w:rPr>
+        <w:t>/usr</w:t>
+      </w:r>
+      <w:r>
+        <w:t xml:space="preserve">/include/stdio.h ; </w:t>
+      </w:r>
+      <w:r>
+        <w:t>需要对</w:t>
+      </w:r>
+      <w:r>
+        <w:rPr>
+          <w:rFonts w:hint="eastAsia"/>
+        </w:rPr>
+        <w:t xml:space="preserve"> </w:t>
+      </w:r>
+      <w:r>
+        <w:t xml:space="preserve">/ </w:t>
+      </w:r>
+      <w:r>
+        <w:t>，</w:t>
+      </w:r>
+      <w:r>
+        <w:rPr>
+          <w:rFonts w:hint="eastAsia"/>
+        </w:rPr>
+        <w:t xml:space="preserve"> </w:t>
+      </w:r>
+      <w:r>
+        <w:t xml:space="preserve">/usr </w:t>
+      </w:r>
+      <w:r>
+        <w:t>，</w:t>
+      </w:r>
+      <w:r>
+        <w:t xml:space="preserve"> /usr/include</w:t>
+      </w:r>
+      <w:r>
+        <w:t>三个目录都具有执行权限；然后在根据</w:t>
+      </w:r>
+      <w:r>
+        <w:rPr>
+          <w:rFonts w:hint="eastAsia"/>
+        </w:rPr>
+        <w:t>“文件本身的适当权限”，选取以何种方式打开（读写</w:t>
+      </w:r>
+      <w:r>
+        <w:rPr>
+          <w:rFonts w:hint="eastAsia"/>
+        </w:rPr>
+        <w:t xml:space="preserve"> </w:t>
+      </w:r>
+      <w:r>
+        <w:rPr>
+          <w:rFonts w:hint="eastAsia"/>
+        </w:rPr>
+        <w:t>，</w:t>
+      </w:r>
+      <w:r>
+        <w:rPr>
+          <w:rFonts w:hint="eastAsia"/>
+        </w:rPr>
+        <w:t xml:space="preserve"> </w:t>
+      </w:r>
+      <w:r>
+        <w:rPr>
+          <w:rFonts w:hint="eastAsia"/>
+        </w:rPr>
+        <w:t>只读</w:t>
+      </w:r>
+      <w:r>
+        <w:rPr>
+          <w:rFonts w:hint="eastAsia"/>
+        </w:rPr>
+        <w:t xml:space="preserve"> </w:t>
+      </w:r>
+      <w:r>
+        <w:rPr>
+          <w:rFonts w:hint="eastAsia"/>
+        </w:rPr>
+        <w:t>，</w:t>
+      </w:r>
+      <w:r>
+        <w:rPr>
+          <w:rFonts w:hint="eastAsia"/>
+        </w:rPr>
+        <w:t xml:space="preserve"> </w:t>
+      </w:r>
+      <w:r>
+        <w:rPr>
+          <w:rFonts w:hint="eastAsia"/>
+        </w:rPr>
+        <w:t>只写等）；</w:t>
+      </w:r>
+    </w:p>
+    <w:p>
+      <w:pPr>
+        <w:ind w:leftChars="200" w:left="420"/>
+        <w:rPr>
+          <w:color w:val="000000" w:themeColor="text1"/>
+        </w:rPr>
+      </w:pPr>
+      <w:r>
+        <w:tab/>
+      </w:r>
+      <w:r>
+        <w:rPr>
+          <w:color w:val="FF0000"/>
+        </w:rPr>
+        <w:t>注意：</w:t>
+      </w:r>
+      <w:r>
+        <w:t>对目录来说：读权限和执行权限意义是不同的。</w:t>
+      </w:r>
+      <w:r>
+        <w:rPr>
+          <w:color w:val="FF0000"/>
+        </w:rPr>
+        <w:t>读权限</w:t>
+      </w:r>
+      <w:r>
+        <w:t>，允许我们读目录，获得在该目录中所有文件名列表；</w:t>
+      </w:r>
+      <w:r>
+        <w:rPr>
+          <w:color w:val="FF0000"/>
+        </w:rPr>
+        <w:t>执行权限</w:t>
+      </w:r>
+      <w:r>
+        <w:rPr>
+          <w:color w:val="000000" w:themeColor="text1"/>
+        </w:rPr>
+        <w:t>，</w:t>
+      </w:r>
+      <w:r>
+        <w:rPr>
+          <w:color w:val="000000" w:themeColor="text1"/>
+        </w:rPr>
+        <w:t>当访问一个文件时，执行权限可使我们通过该文件所在的目录</w:t>
+      </w:r>
+      <w:r>
+        <w:rPr>
+          <w:color w:val="000000" w:themeColor="text1"/>
+        </w:rPr>
+        <w:t>（另一个例子：</w:t>
+      </w:r>
+      <w:r>
+        <w:rPr>
+          <w:rFonts w:hint="eastAsia"/>
+          <w:color w:val="000000" w:themeColor="text1"/>
+        </w:rPr>
+        <w:t>P</w:t>
+      </w:r>
+      <w:r>
+        <w:rPr>
+          <w:color w:val="000000" w:themeColor="text1"/>
+        </w:rPr>
+        <w:t>ATH</w:t>
+      </w:r>
+      <w:r>
+        <w:rPr>
+          <w:color w:val="000000" w:themeColor="text1"/>
+        </w:rPr>
+        <w:t>变量，指定一个</w:t>
+      </w:r>
+      <w:r>
+        <w:rPr>
+          <w:color w:val="FF0000"/>
+        </w:rPr>
+        <w:t>不具有</w:t>
+      </w:r>
+      <w:r>
+        <w:rPr>
+          <w:color w:val="FF0000"/>
+        </w:rPr>
+        <w:t>执行权限的目录</w:t>
+      </w:r>
+      <w:r>
+        <w:rPr>
+          <w:color w:val="000000" w:themeColor="text1"/>
+        </w:rPr>
+        <w:t>，那</w:t>
+      </w:r>
+      <w:r>
+        <w:rPr>
+          <w:color w:val="000000" w:themeColor="text1"/>
+        </w:rPr>
+        <w:t>shell</w:t>
+      </w:r>
+      <w:r>
+        <w:rPr>
+          <w:color w:val="FF0000"/>
+        </w:rPr>
+        <w:t>绝不会</w:t>
+      </w:r>
+      <w:r>
+        <w:rPr>
+          <w:color w:val="000000" w:themeColor="text1"/>
+        </w:rPr>
+        <w:t>在该目录下找到可执行文件）</w:t>
+      </w:r>
+      <w:r>
+        <w:rPr>
+          <w:color w:val="000000" w:themeColor="text1"/>
+        </w:rPr>
+        <w:t>；</w:t>
+      </w:r>
+    </w:p>
+    <w:p>
+      <w:pPr>
+        <w:ind w:leftChars="200" w:left="420"/>
+        <w:rPr>
+          <w:rFonts w:hint="eastAsia"/>
+          <w:color w:val="000000" w:themeColor="text1"/>
+        </w:rPr>
+      </w:pPr>
+    </w:p>
+    <w:p>
+      <w:pPr>
+        <w:pStyle w:val="a3"/>
+        <w:numPr>
+          <w:ilvl w:val="0"/>
+          <w:numId w:val="35"/>
+        </w:numPr>
+        <w:ind w:firstLineChars="0"/>
+        <w:rPr>
+          <w:rFonts w:hint="eastAsia"/>
+        </w:rPr>
+      </w:pPr>
+      <w:r>
+        <w:t>对于一个文件的读权限，决定了我们是否能够打开现有文件进行读操作；这与</w:t>
+      </w:r>
+      <w:r>
+        <w:t>open</w:t>
+      </w:r>
+      <w:r>
+        <w:t>函数的</w:t>
+      </w:r>
+      <w:r>
+        <w:rPr>
+          <w:rFonts w:hint="eastAsia"/>
+        </w:rPr>
+        <w:t>O</w:t>
+      </w:r>
+      <w:r>
+        <w:t>_RDONLY</w:t>
+      </w:r>
+      <w:r>
+        <w:t>和</w:t>
+      </w:r>
+      <w:r>
+        <w:rPr>
+          <w:rFonts w:hint="eastAsia"/>
+        </w:rPr>
+        <w:t>O</w:t>
+      </w:r>
+      <w:r>
+        <w:t>_RDWR</w:t>
+      </w:r>
+      <w:r>
+        <w:t>标志有关；</w:t>
+      </w:r>
+    </w:p>
+    <w:p>
+      <w:pPr>
+        <w:rPr>
+          <w:color w:val="000000" w:themeColor="text1"/>
+        </w:rPr>
+      </w:pPr>
+    </w:p>
+    <w:p>
+      <w:pPr>
+        <w:pStyle w:val="a3"/>
+        <w:numPr>
+          <w:ilvl w:val="0"/>
+          <w:numId w:val="35"/>
+        </w:numPr>
+        <w:ind w:firstLineChars="0"/>
+        <w:rPr>
+          <w:rFonts w:hint="eastAsia"/>
+        </w:rPr>
+      </w:pPr>
+      <w:r>
+        <w:t>对于一个文件的</w:t>
+      </w:r>
+      <w:r>
+        <w:t>写</w:t>
+      </w:r>
+      <w:r>
+        <w:t>权限，决定了我们是否能够打开现有文件进行</w:t>
+      </w:r>
+      <w:r>
+        <w:t>写</w:t>
+      </w:r>
+      <w:r>
+        <w:t>操作；这与</w:t>
+      </w:r>
+      <w:r>
+        <w:t>open</w:t>
+      </w:r>
+      <w:r>
+        <w:t>函数的</w:t>
+      </w:r>
+      <w:r>
+        <w:rPr>
+          <w:rFonts w:hint="eastAsia"/>
+        </w:rPr>
+        <w:t>O</w:t>
+      </w:r>
+      <w:r>
+        <w:t>_</w:t>
+      </w:r>
+      <w:r>
+        <w:t>WR</w:t>
+      </w:r>
+      <w:r>
+        <w:t>ONLY</w:t>
+      </w:r>
+      <w:r>
+        <w:t>和</w:t>
+      </w:r>
+      <w:r>
+        <w:rPr>
+          <w:rFonts w:hint="eastAsia"/>
+        </w:rPr>
+        <w:t>O</w:t>
+      </w:r>
+      <w:r>
+        <w:t>_RDWR</w:t>
+      </w:r>
+      <w:r>
+        <w:t>标志有关；</w:t>
+      </w:r>
+    </w:p>
+    <w:p>
+      <w:pPr>
+        <w:rPr>
+          <w:color w:val="000000" w:themeColor="text1"/>
+        </w:rPr>
+      </w:pPr>
+    </w:p>
+    <w:p>
+      <w:pPr>
+        <w:pStyle w:val="a3"/>
+        <w:numPr>
+          <w:ilvl w:val="0"/>
+          <w:numId w:val="35"/>
+        </w:numPr>
+        <w:ind w:firstLineChars="0"/>
+      </w:pPr>
+      <w:r>
+        <w:t>为了在</w:t>
+      </w:r>
+      <w:r>
+        <w:t>open</w:t>
+      </w:r>
+      <w:r>
+        <w:t>函数中，对一个文件指定</w:t>
+      </w:r>
+      <w:r>
+        <w:rPr>
+          <w:rFonts w:hint="eastAsia"/>
+        </w:rPr>
+        <w:t>O</w:t>
+      </w:r>
+      <w:r>
+        <w:t>_TRUNC</w:t>
+      </w:r>
+      <w:r>
+        <w:t>标志必须对该文件具有写权限；</w:t>
+      </w:r>
+    </w:p>
+    <w:p>
+      <w:pPr>
+        <w:pStyle w:val="a3"/>
+        <w:rPr>
+          <w:rFonts w:hint="eastAsia"/>
+        </w:rPr>
+      </w:pPr>
+    </w:p>
+    <w:p>
+      <w:pPr>
+        <w:pStyle w:val="a3"/>
+        <w:numPr>
+          <w:ilvl w:val="0"/>
+          <w:numId w:val="35"/>
+        </w:numPr>
+        <w:ind w:firstLineChars="0"/>
+      </w:pPr>
+      <w:r>
+        <w:rPr>
+          <w:rFonts w:hint="eastAsia"/>
+        </w:rPr>
+        <w:t>为了在一个目录中创建一个新文件，必须对该目录具有写权限和执行权限；（</w:t>
+      </w:r>
+      <w:r>
+        <w:rPr>
+          <w:rFonts w:hint="eastAsia"/>
+          <w:color w:val="FF0000"/>
+        </w:rPr>
+        <w:t>执行权限：见第一条规则</w:t>
+      </w:r>
+      <w:r>
+        <w:rPr>
+          <w:rFonts w:hint="eastAsia"/>
+        </w:rPr>
+        <w:t>）</w:t>
+      </w:r>
+    </w:p>
+    <w:p>
+      <w:pPr>
+        <w:pStyle w:val="a3"/>
+        <w:rPr>
+          <w:rFonts w:hint="eastAsia"/>
+        </w:rPr>
+      </w:pPr>
+    </w:p>
+    <w:p>
+      <w:pPr>
+        <w:pStyle w:val="a3"/>
+        <w:numPr>
+          <w:ilvl w:val="0"/>
+          <w:numId w:val="35"/>
+        </w:numPr>
+        <w:ind w:firstLineChars="0"/>
+      </w:pPr>
+      <w:r>
+        <w:t>为了删除一个现有文件，必须对包含该文件的目录具有写权限和执行权限。对该文件本身则不需要读、写权限；</w:t>
+      </w:r>
+    </w:p>
+    <w:p>
+      <w:pPr>
+        <w:pStyle w:val="a3"/>
+        <w:rPr>
+          <w:rFonts w:hint="eastAsia"/>
+        </w:rPr>
+      </w:pPr>
+    </w:p>
+    <w:p>
+      <w:pPr>
+        <w:pStyle w:val="a3"/>
+        <w:numPr>
+          <w:ilvl w:val="0"/>
+          <w:numId w:val="35"/>
+        </w:numPr>
+        <w:ind w:firstLineChars="0"/>
+      </w:pPr>
+      <w:r>
+        <w:t>如果用</w:t>
+      </w:r>
+      <w:r>
+        <w:rPr>
+          <w:rFonts w:hint="eastAsia"/>
+        </w:rPr>
+        <w:t>7</w:t>
+      </w:r>
+      <w:r>
+        <w:rPr>
+          <w:rFonts w:hint="eastAsia"/>
+        </w:rPr>
+        <w:t>个</w:t>
+      </w:r>
+      <w:r>
+        <w:rPr>
+          <w:rFonts w:hint="eastAsia"/>
+        </w:rPr>
+        <w:t>exec</w:t>
+      </w:r>
+      <w:r>
+        <w:t>函数（见</w:t>
+      </w:r>
+      <w:r>
+        <w:t>8.10</w:t>
+      </w:r>
+      <w:r>
+        <w:t>节）中的任何一个执行某个文件</w:t>
+      </w:r>
+      <w:r>
+        <w:t>，</w:t>
+      </w:r>
+      <w:r>
+        <w:t>都必须对该文件具有执行权限，</w:t>
+      </w:r>
+      <w:r>
+        <w:t>该文件还必须是一个普通文件；</w:t>
+      </w:r>
+    </w:p>
+    <w:p>
+      <w:pPr>
+        <w:pStyle w:val="a3"/>
+        <w:rPr>
+          <w:rFonts w:hint="eastAsia"/>
+        </w:rPr>
+      </w:pPr>
+    </w:p>
+    <w:p>
+      <w:pPr>
+        <w:pStyle w:val="a3"/>
+        <w:ind w:left="420" w:firstLineChars="0" w:firstLine="0"/>
+      </w:pPr>
+      <w:r>
+        <w:rPr>
+          <w:color w:val="FF0000"/>
+        </w:rPr>
+        <w:lastRenderedPageBreak/>
+        <w:t>进程每次打开、创建、删除一个文件时，内核就进行文件访问权限测</w:t>
+      </w:r>
+      <w:r>
+        <w:rPr>
+          <w:color w:val="FF0000"/>
+        </w:rPr>
+        <w:t>试</w:t>
+      </w:r>
+      <w:r>
+        <w:t>；</w:t>
+      </w:r>
+    </w:p>
+    <w:p>
+      <w:pPr>
+        <w:pStyle w:val="a3"/>
+        <w:ind w:left="840" w:firstLineChars="0" w:firstLine="0"/>
+      </w:pPr>
+      <w:r>
+        <w:t>测试范围：</w:t>
+      </w:r>
+    </w:p>
+    <w:p>
+      <w:pPr>
+        <w:pStyle w:val="a3"/>
+        <w:numPr>
+          <w:ilvl w:val="0"/>
+          <w:numId w:val="36"/>
+        </w:numPr>
+        <w:ind w:firstLineChars="0"/>
+      </w:pPr>
+      <w:r>
+        <w:t>文件所有者（</w:t>
+      </w:r>
+      <w:r>
+        <w:t>st_uid</w:t>
+      </w:r>
+      <w:r>
+        <w:t>和</w:t>
+      </w:r>
+      <w:r>
+        <w:t>st_gid</w:t>
+      </w:r>
+      <w:r>
+        <w:t xml:space="preserve">  -- </w:t>
+      </w:r>
+      <w:r>
+        <w:t>文件性质</w:t>
+      </w:r>
+      <w:r>
+        <w:t>）</w:t>
+      </w:r>
+      <w:r>
+        <w:rPr>
+          <w:rFonts w:hint="eastAsia"/>
+        </w:rPr>
+        <w:t>；</w:t>
+      </w:r>
+    </w:p>
+    <w:p>
+      <w:pPr>
+        <w:pStyle w:val="a3"/>
+        <w:numPr>
+          <w:ilvl w:val="0"/>
+          <w:numId w:val="36"/>
+        </w:numPr>
+        <w:ind w:firstLineChars="0"/>
+      </w:pPr>
+      <w:r>
+        <w:t>进程的有效</w:t>
+      </w:r>
+      <w:r>
+        <w:rPr>
+          <w:rFonts w:hint="eastAsia"/>
+        </w:rPr>
+        <w:t>I</w:t>
+      </w:r>
+      <w:r>
+        <w:t>D</w:t>
+      </w:r>
+      <w:r>
+        <w:t>（</w:t>
+      </w:r>
+      <w:r>
+        <w:rPr>
+          <w:rFonts w:hint="eastAsia"/>
+        </w:rPr>
+        <w:t>有效用户</w:t>
+      </w:r>
+      <w:r>
+        <w:rPr>
+          <w:rFonts w:hint="eastAsia"/>
+        </w:rPr>
+        <w:t>I</w:t>
+      </w:r>
+      <w:r>
+        <w:t>D</w:t>
+      </w:r>
+      <w:r>
+        <w:t>和有效组</w:t>
+      </w:r>
+      <w:r>
+        <w:rPr>
+          <w:rFonts w:hint="eastAsia"/>
+        </w:rPr>
+        <w:t>I</w:t>
+      </w:r>
+      <w:r>
+        <w:t>D</w:t>
+      </w:r>
+      <w:r>
+        <w:t xml:space="preserve">  --  </w:t>
+      </w:r>
+      <w:r>
+        <w:t>进程性质</w:t>
+      </w:r>
+      <w:r>
+        <w:t xml:space="preserve"> </w:t>
+      </w:r>
+      <w:r>
+        <w:t>）</w:t>
+      </w:r>
+      <w:r>
+        <w:rPr>
+          <w:rFonts w:hint="eastAsia"/>
+        </w:rPr>
+        <w:t>；</w:t>
+      </w:r>
+    </w:p>
+    <w:p>
+      <w:pPr>
+        <w:pStyle w:val="a3"/>
+        <w:numPr>
+          <w:ilvl w:val="0"/>
+          <w:numId w:val="36"/>
+        </w:numPr>
+        <w:ind w:firstLineChars="0"/>
+        <w:rPr>
+          <w:rFonts w:hint="eastAsia"/>
+        </w:rPr>
+      </w:pPr>
+      <w:r>
+        <w:t>进程的附属组</w:t>
+      </w:r>
+      <w:r>
+        <w:rPr>
+          <w:rFonts w:hint="eastAsia"/>
+        </w:rPr>
+        <w:t>I</w:t>
+      </w:r>
+      <w:r>
+        <w:t>D</w:t>
+      </w:r>
+      <w:r>
+        <w:t>（若支持的话</w:t>
+      </w:r>
+      <w:r>
+        <w:rPr>
+          <w:rFonts w:hint="eastAsia"/>
+        </w:rPr>
+        <w:t xml:space="preserve"> </w:t>
+      </w:r>
+      <w:r>
+        <w:t xml:space="preserve">– </w:t>
+      </w:r>
+      <w:r>
+        <w:t>进程性质</w:t>
+      </w:r>
+      <w:r>
+        <w:t>）</w:t>
+      </w:r>
+      <w:r>
+        <w:rPr>
+          <w:rFonts w:hint="eastAsia"/>
+        </w:rPr>
+        <w:t>；</w:t>
+      </w:r>
+    </w:p>
+    <w:p>
+      <w:pPr>
+        <w:pStyle w:val="a3"/>
+        <w:ind w:left="420" w:firstLineChars="0" w:firstLine="0"/>
+        <w:rPr>
+          <w:color w:val="FF0000"/>
+        </w:rPr>
+      </w:pPr>
+      <w:r>
+        <w:rPr>
+          <w:rFonts w:hint="eastAsia"/>
+          <w:color w:val="FF0000"/>
+        </w:rPr>
+        <w:t>内核进行文件访问权限测试具体如下：</w:t>
+      </w:r>
+    </w:p>
+    <w:p>
+      <w:pPr>
+        <w:pStyle w:val="a3"/>
+        <w:numPr>
+          <w:ilvl w:val="0"/>
+          <w:numId w:val="37"/>
+        </w:numPr>
+        <w:ind w:firstLineChars="0"/>
+      </w:pPr>
+      <w:r>
+        <w:t>若进程的有效用户</w:t>
+      </w:r>
+      <w:r>
+        <w:rPr>
+          <w:rFonts w:hint="eastAsia"/>
+        </w:rPr>
+        <w:t>I</w:t>
+      </w:r>
+      <w:r>
+        <w:t>D</w:t>
+      </w:r>
+      <w:r>
+        <w:t>是</w:t>
+      </w:r>
+      <w:r>
+        <w:rPr>
+          <w:rFonts w:hint="eastAsia"/>
+        </w:rPr>
+        <w:t>0</w:t>
+      </w:r>
+      <w:r>
+        <w:rPr>
+          <w:rFonts w:hint="eastAsia"/>
+        </w:rPr>
+        <w:t>（超级用户），则允许访问。文件系统对超级用户（</w:t>
+      </w:r>
+      <w:r>
+        <w:rPr>
+          <w:rFonts w:hint="eastAsia"/>
+        </w:rPr>
+        <w:t>root</w:t>
+      </w:r>
+      <w:r>
+        <w:rPr>
+          <w:rFonts w:hint="eastAsia"/>
+        </w:rPr>
+        <w:t>）不设访问权限；</w:t>
+      </w:r>
+    </w:p>
+    <w:p>
+      <w:pPr>
+        <w:pStyle w:val="a3"/>
+        <w:numPr>
+          <w:ilvl w:val="0"/>
+          <w:numId w:val="37"/>
+        </w:numPr>
+        <w:ind w:firstLineChars="0"/>
+      </w:pPr>
+      <w:r>
+        <w:t>若进程的有效用户</w:t>
+      </w:r>
+      <w:r>
+        <w:rPr>
+          <w:rFonts w:hint="eastAsia"/>
+        </w:rPr>
+        <w:t>I</w:t>
+      </w:r>
+      <w:r>
+        <w:t>D</w:t>
+      </w:r>
+      <w:r>
+        <w:t>等于文件的所有者</w:t>
+      </w:r>
+      <w:r>
+        <w:rPr>
+          <w:rFonts w:hint="eastAsia"/>
+        </w:rPr>
+        <w:t>I</w:t>
+      </w:r>
+      <w:r>
+        <w:t>D</w:t>
+      </w:r>
+      <w:r>
+        <w:t>（也就是进程拥有此文件），那么如果</w:t>
+      </w:r>
+      <w:r>
+        <w:rPr>
+          <w:color w:val="000000" w:themeColor="text1"/>
+          <w:highlight w:val="yellow"/>
+        </w:rPr>
+        <w:t>所有者</w:t>
+      </w:r>
+      <w:r>
+        <w:t>适当的访问权限位被设置，则允许访问；否则，拒绝访问；（</w:t>
+      </w:r>
+      <w:r>
+        <w:rPr>
+          <w:color w:val="FF0000"/>
+        </w:rPr>
+        <w:t>适当访问权限位：</w:t>
+      </w:r>
+      <w:r>
+        <w:t>若进程以读方式打开该文件，用户读位，应为</w:t>
+      </w:r>
+      <w:r>
+        <w:rPr>
+          <w:rFonts w:hint="eastAsia"/>
+        </w:rPr>
+        <w:t>1</w:t>
+      </w:r>
+      <w:r>
+        <w:rPr>
+          <w:rFonts w:hint="eastAsia"/>
+        </w:rPr>
+        <w:t>；</w:t>
+      </w:r>
+      <w:r>
+        <w:t>若进程以</w:t>
+      </w:r>
+      <w:r>
+        <w:t>写</w:t>
+      </w:r>
+      <w:r>
+        <w:t>方式打开该文件，用户</w:t>
+      </w:r>
+      <w:r>
+        <w:t>写</w:t>
+      </w:r>
+      <w:r>
+        <w:t>位，应为</w:t>
+      </w:r>
+      <w:r>
+        <w:rPr>
+          <w:rFonts w:hint="eastAsia"/>
+        </w:rPr>
+        <w:t>1</w:t>
+      </w:r>
+      <w:r>
+        <w:rPr>
+          <w:rFonts w:hint="eastAsia"/>
+        </w:rPr>
+        <w:t>；</w:t>
+      </w:r>
+      <w:r>
+        <w:t>若进程以</w:t>
+      </w:r>
+      <w:r>
+        <w:t>执行</w:t>
+      </w:r>
+      <w:r>
+        <w:t>方式打开该文件，用户</w:t>
+      </w:r>
+      <w:r>
+        <w:t>执行</w:t>
+      </w:r>
+      <w:r>
+        <w:t>位，应为</w:t>
+      </w:r>
+      <w:r>
+        <w:rPr>
+          <w:rFonts w:hint="eastAsia"/>
+        </w:rPr>
+        <w:t>1</w:t>
+      </w:r>
+      <w:r>
+        <w:rPr>
+          <w:rFonts w:hint="eastAsia"/>
+        </w:rPr>
+        <w:t>；</w:t>
+      </w:r>
+      <w:r>
+        <w:t>）</w:t>
+      </w:r>
+    </w:p>
+    <w:p>
+      <w:pPr>
+        <w:pStyle w:val="a3"/>
+        <w:numPr>
+          <w:ilvl w:val="0"/>
+          <w:numId w:val="37"/>
+        </w:numPr>
+        <w:ind w:firstLineChars="0"/>
+      </w:pPr>
+      <w:r>
+        <w:t>若进程有效组</w:t>
+      </w:r>
+      <w:r>
+        <w:rPr>
+          <w:rFonts w:hint="eastAsia"/>
+        </w:rPr>
+        <w:t>I</w:t>
+      </w:r>
+      <w:r>
+        <w:t>D</w:t>
+      </w:r>
+      <w:r>
+        <w:t>或进程的附属组</w:t>
+      </w:r>
+      <w:r>
+        <w:rPr>
+          <w:rFonts w:hint="eastAsia"/>
+        </w:rPr>
+        <w:t>I</w:t>
+      </w:r>
+      <w:r>
+        <w:t>D</w:t>
+      </w:r>
+      <w:r>
+        <w:t>之一等于文件的组</w:t>
+      </w:r>
+      <w:r>
+        <w:rPr>
+          <w:rFonts w:hint="eastAsia"/>
+        </w:rPr>
+        <w:t>I</w:t>
+      </w:r>
+      <w:r>
+        <w:t>D</w:t>
+      </w:r>
+      <w:r>
+        <w:t>，那么如果</w:t>
+      </w:r>
+      <w:r>
+        <w:rPr>
+          <w:color w:val="000000" w:themeColor="text1"/>
+          <w:highlight w:val="yellow"/>
+        </w:rPr>
+        <w:t>组</w:t>
+      </w:r>
+      <w:r>
+        <w:t>适当的访问权限位被设置，则允许访问；否则，拒绝访问；</w:t>
+      </w:r>
+    </w:p>
+    <w:p>
+      <w:pPr>
+        <w:pStyle w:val="a3"/>
+        <w:numPr>
+          <w:ilvl w:val="0"/>
+          <w:numId w:val="37"/>
+        </w:numPr>
+        <w:ind w:firstLineChars="0"/>
+      </w:pPr>
+      <w:r>
+        <w:t>若其他用户适当的访问权限位被设置，则允许访问；否则拒绝访问；</w:t>
+      </w:r>
+    </w:p>
+    <w:p>
+      <w:pPr>
+        <w:ind w:left="420"/>
+      </w:pPr>
+      <w:r>
+        <w:t>以上权限测试的执行顺序：</w:t>
+      </w:r>
+    </w:p>
+    <w:p>
+      <w:pPr>
+        <w:pStyle w:val="a3"/>
+        <w:numPr>
+          <w:ilvl w:val="2"/>
+          <w:numId w:val="39"/>
+        </w:numPr>
+        <w:ind w:firstLineChars="0"/>
+      </w:pPr>
+      <w:bookmarkStart w:id="1" w:name="_GoBack"/>
+      <w:r>
+        <w:t>若进程拥有此文件（第</w:t>
+      </w:r>
+      <w:r>
+        <w:rPr>
+          <w:rFonts w:hint="eastAsia"/>
+        </w:rPr>
+        <w:t>2</w:t>
+      </w:r>
+      <w:r>
+        <w:t>步），则按用户访问权限批准或拒绝该进程对文件的访问</w:t>
+      </w:r>
+      <w:r>
+        <w:rPr>
+          <w:rFonts w:hint="eastAsia"/>
+        </w:rPr>
+        <w:t xml:space="preserve"> </w:t>
+      </w:r>
+      <w:r>
+        <w:t xml:space="preserve">----- </w:t>
+      </w:r>
+      <w:r>
+        <w:t>不查看组访问权限；</w:t>
+      </w:r>
+    </w:p>
+    <w:p>
+      <w:pPr>
+        <w:pStyle w:val="a3"/>
+        <w:numPr>
+          <w:ilvl w:val="2"/>
+          <w:numId w:val="39"/>
+        </w:numPr>
+        <w:ind w:firstLineChars="0"/>
+        <w:rPr>
+          <w:rFonts w:hint="eastAsia"/>
+        </w:rPr>
+      </w:pPr>
+      <w:r>
+        <w:rPr>
+          <w:rFonts w:hint="eastAsia"/>
+        </w:rPr>
+        <w:t>若进程并不拥有该文件，但进程属于某个适当的组，则按组访问权限批准或拒绝该进程对文件的访问</w:t>
+      </w:r>
+      <w:r>
+        <w:rPr>
+          <w:rFonts w:hint="eastAsia"/>
+        </w:rPr>
+        <w:t xml:space="preserve"> </w:t>
+      </w:r>
+      <w:r>
+        <w:t xml:space="preserve">----- </w:t>
+      </w:r>
+      <w:r>
+        <w:t>不查看其他用户的访问权限</w:t>
+      </w:r>
+      <w:r>
+        <w:rPr>
+          <w:rFonts w:hint="eastAsia"/>
+        </w:rPr>
+        <w:t>。</w:t>
+      </w:r>
+    </w:p>
+    <w:bookmarkEnd w:id="1"/>
+    <w:p>
+      <w:pPr>
+        <w:pStyle w:val="a3"/>
+        <w:ind w:left="420" w:firstLineChars="0" w:firstLine="0"/>
+        <w:rPr>
+          <w:rFonts w:hint="eastAsia"/>
+        </w:rPr>
+      </w:pPr>
+      <w:r>
+        <w:tab/>
+      </w:r>
+    </w:p>
+    <w:p>
+      <w:pPr>
+        <w:pStyle w:val="4"/>
+        <w:numPr>
+          <w:ilvl w:val="2"/>
+          <w:numId w:val="29"/>
+        </w:numPr>
+        <w:tabs>
+          <w:tab w:val="left" w:pos="567"/>
+        </w:tabs>
+        <w:ind w:left="284" w:hanging="426"/>
+      </w:pPr>
+      <w:r>
+        <w:t>新文件和新目录的所有权</w:t>
+      </w:r>
+    </w:p>
+    <w:p>
+      <w:pPr>
+        <w:ind w:firstLine="284"/>
+        <w:rPr>
+          <w:color w:val="FF0000"/>
+        </w:rPr>
+      </w:pPr>
+      <w:r>
+        <w:rPr>
+          <w:color w:val="FF0000"/>
+        </w:rPr>
+        <w:t>新</w:t>
+      </w:r>
+      <w:r>
+        <w:rPr>
+          <w:color w:val="FF0000"/>
+        </w:rPr>
+        <w:t>文件和</w:t>
+      </w:r>
+      <w:r>
+        <w:rPr>
+          <w:color w:val="FF0000"/>
+        </w:rPr>
+        <w:t>新</w:t>
+      </w:r>
+      <w:r>
+        <w:rPr>
+          <w:color w:val="FF0000"/>
+        </w:rPr>
+        <w:t>目录的所有权</w:t>
+      </w:r>
+      <w:r>
+        <w:rPr>
+          <w:color w:val="FF0000"/>
+        </w:rPr>
+        <w:t>规则相同；</w:t>
+      </w:r>
+    </w:p>
+    <w:p>
+      <w:pPr>
+        <w:ind w:firstLine="284"/>
+      </w:pPr>
+      <w:r>
+        <w:t>新文件所有权规则：</w:t>
+      </w:r>
+    </w:p>
+    <w:p>
+      <w:pPr>
+        <w:pStyle w:val="a3"/>
+        <w:numPr>
+          <w:ilvl w:val="0"/>
+          <w:numId w:val="32"/>
+        </w:numPr>
+        <w:ind w:firstLineChars="0"/>
+      </w:pPr>
+      <w:r>
+        <w:t>新文件的用户</w:t>
+      </w:r>
+      <w:r>
+        <w:rPr>
+          <w:rFonts w:hint="eastAsia"/>
+        </w:rPr>
+        <w:t>I</w:t>
+      </w:r>
+      <w:r>
+        <w:t xml:space="preserve">D </w:t>
+      </w:r>
+      <w:r>
+        <w:t>设置为</w:t>
+      </w:r>
+      <w:r>
+        <w:rPr>
+          <w:rFonts w:hint="eastAsia"/>
+        </w:rPr>
+        <w:t xml:space="preserve"> </w:t>
+      </w:r>
+      <w:r>
+        <w:t>创建文件</w:t>
+      </w:r>
+      <w:r>
+        <w:rPr>
+          <w:rFonts w:hint="eastAsia"/>
+        </w:rPr>
+        <w:t>进程的有效用户</w:t>
+      </w:r>
+      <w:r>
+        <w:rPr>
+          <w:rFonts w:hint="eastAsia"/>
+        </w:rPr>
+        <w:t>I</w:t>
+      </w:r>
+      <w:r>
+        <w:t>D</w:t>
+      </w:r>
+      <w:r>
+        <w:t>；</w:t>
+      </w:r>
+    </w:p>
+    <w:p>
+      <w:pPr>
+        <w:pStyle w:val="a3"/>
+        <w:numPr>
+          <w:ilvl w:val="0"/>
+          <w:numId w:val="32"/>
+        </w:numPr>
+        <w:ind w:firstLineChars="0"/>
+      </w:pPr>
+      <w:r>
+        <w:t>新文件的组</w:t>
+      </w:r>
+      <w:r>
+        <w:rPr>
+          <w:rFonts w:hint="eastAsia"/>
+        </w:rPr>
+        <w:t>I</w:t>
+      </w:r>
+      <w:r>
+        <w:t xml:space="preserve">D </w:t>
+      </w:r>
+      <w:r>
+        <w:t>：</w:t>
+      </w:r>
+    </w:p>
+    <w:p>
+      <w:pPr>
+        <w:pStyle w:val="a3"/>
+        <w:ind w:left="1677" w:firstLineChars="0" w:firstLine="3"/>
+        <w:rPr>
+          <w:rFonts w:hint="eastAsia"/>
+        </w:rPr>
+      </w:pPr>
+      <w:r>
+        <w:t>可以是</w:t>
+      </w:r>
+      <w:r>
+        <w:t>创建文件</w:t>
+      </w:r>
+      <w:r>
+        <w:t>进程的有效组</w:t>
+      </w:r>
+      <w:r>
+        <w:rPr>
+          <w:rFonts w:hint="eastAsia"/>
+        </w:rPr>
+        <w:t>I</w:t>
+      </w:r>
+      <w:r>
+        <w:t>D</w:t>
+      </w:r>
+      <w:r>
+        <w:rPr>
+          <w:rFonts w:hint="eastAsia"/>
+        </w:rPr>
+        <w:t>;</w:t>
+      </w:r>
+    </w:p>
+    <w:p>
+      <w:pPr>
+        <w:pStyle w:val="a3"/>
+        <w:ind w:left="1677" w:firstLineChars="0" w:firstLine="3"/>
+      </w:pPr>
+      <w:r>
+        <w:t>可以是它所在目录的组</w:t>
+      </w:r>
+      <w:r>
+        <w:rPr>
+          <w:rFonts w:hint="eastAsia"/>
+        </w:rPr>
+        <w:t>I</w:t>
+      </w:r>
+      <w:r>
+        <w:t>D</w:t>
+      </w:r>
+      <w:r>
+        <w:t>;</w:t>
+      </w:r>
+    </w:p>
+    <w:p>
+      <w:r>
+        <w:t>Linux 3.2.0</w:t>
+      </w:r>
+      <w:r>
+        <w:t>规则：新文件的组</w:t>
+      </w:r>
+      <w:r>
+        <w:rPr>
+          <w:rFonts w:hint="eastAsia"/>
+        </w:rPr>
+        <w:t>I</w:t>
+      </w:r>
+      <w:r>
+        <w:t>D</w:t>
+      </w:r>
+      <w:r>
+        <w:t>取决于它所在目录的</w:t>
+      </w:r>
+      <w:r>
+        <w:rPr>
+          <w:rFonts w:hint="eastAsia"/>
+        </w:rPr>
+        <w:t xml:space="preserve"> </w:t>
+      </w:r>
+      <w:r>
+        <w:rPr>
+          <w:rFonts w:hint="eastAsia"/>
+        </w:rPr>
+        <w:t>设置组</w:t>
+      </w:r>
+      <w:r>
+        <w:rPr>
+          <w:rFonts w:hint="eastAsia"/>
+        </w:rPr>
+        <w:t>I</w:t>
+      </w:r>
+      <w:r>
+        <w:t>D</w:t>
+      </w:r>
+      <w:r>
+        <w:t>是否被设置；</w:t>
+      </w:r>
+      <w:r>
+        <w:t>（</w:t>
+      </w:r>
+      <w:r>
+        <w:t>mkdir</w:t>
+      </w:r>
+      <w:r>
+        <w:t>函数自动传递一个</w:t>
+      </w:r>
+      <w:r>
+        <w:rPr>
+          <w:rFonts w:hint="eastAsia"/>
+        </w:rPr>
+        <w:t xml:space="preserve"> </w:t>
+      </w:r>
+      <w:r>
+        <w:t>“</w:t>
+      </w:r>
+      <w:r>
+        <w:t>目录的设置组</w:t>
+      </w:r>
+      <w:r>
+        <w:rPr>
+          <w:rFonts w:hint="eastAsia"/>
+        </w:rPr>
+        <w:t>I</w:t>
+      </w:r>
+      <w:r>
+        <w:t>D</w:t>
+      </w:r>
+      <w:r>
+        <w:t>位</w:t>
+      </w:r>
+      <w:r>
+        <w:t>”</w:t>
+      </w:r>
+      <w:r>
+        <w:t xml:space="preserve"> </w:t>
+      </w:r>
+      <w:r>
+        <w:t>）</w:t>
+      </w:r>
+    </w:p>
+    <w:p>
+      <w:r>
+        <w:tab/>
+      </w:r>
+      <w:r>
+        <w:tab/>
+      </w:r>
+      <w:r>
+        <w:tab/>
+      </w:r>
+      <w:r>
+        <w:tab/>
+      </w:r>
+      <w:r>
+        <w:t>若已被设置：新文件组</w:t>
+      </w:r>
+      <w:r>
+        <w:rPr>
+          <w:rFonts w:hint="eastAsia"/>
+        </w:rPr>
+        <w:t>I</w:t>
+      </w:r>
+      <w:r>
+        <w:t>D</w:t>
+      </w:r>
+      <w:r>
+        <w:t>设置为</w:t>
+      </w:r>
+      <w:r>
+        <w:rPr>
+          <w:rFonts w:hint="eastAsia"/>
+        </w:rPr>
+        <w:t xml:space="preserve"> </w:t>
+      </w:r>
+      <w:r>
+        <w:rPr>
+          <w:rFonts w:hint="eastAsia"/>
+        </w:rPr>
+        <w:t>目录的组</w:t>
+      </w:r>
+      <w:r>
+        <w:rPr>
+          <w:rFonts w:hint="eastAsia"/>
+        </w:rPr>
+        <w:t>I</w:t>
+      </w:r>
+      <w:r>
+        <w:t>D</w:t>
+      </w:r>
+      <w:r>
+        <w:t>；</w:t>
+      </w:r>
+    </w:p>
+    <w:p>
+      <w:r>
+        <w:tab/>
+      </w:r>
+      <w:r>
+        <w:tab/>
+      </w:r>
+      <w:r>
+        <w:tab/>
+      </w:r>
+      <w:r>
+        <w:tab/>
+      </w:r>
+      <w:r>
+        <w:t>若未被设置：新文件的组</w:t>
+      </w:r>
+      <w:r>
+        <w:rPr>
+          <w:rFonts w:hint="eastAsia"/>
+        </w:rPr>
+        <w:t>I</w:t>
+      </w:r>
+      <w:r>
+        <w:t xml:space="preserve">D </w:t>
+      </w:r>
+      <w:r>
+        <w:t>设置为</w:t>
+      </w:r>
+      <w:r>
+        <w:rPr>
+          <w:rFonts w:hint="eastAsia"/>
+        </w:rPr>
+        <w:t xml:space="preserve"> </w:t>
+      </w:r>
+      <w:r>
+        <w:rPr>
+          <w:rFonts w:hint="eastAsia"/>
+        </w:rPr>
+        <w:t>创建文件</w:t>
+      </w:r>
+      <w:r>
+        <w:rPr>
+          <w:rFonts w:hint="eastAsia"/>
+        </w:rPr>
+        <w:t>进程的有效组</w:t>
+      </w:r>
+      <w:r>
+        <w:rPr>
+          <w:rFonts w:hint="eastAsia"/>
+        </w:rPr>
+        <w:t>I</w:t>
+      </w:r>
+      <w:r>
+        <w:t>D</w:t>
+      </w:r>
+      <w:r>
+        <w:t>；</w:t>
+      </w:r>
+    </w:p>
+    <w:p/>
+    <w:p>
+      <w:pPr>
+        <w:pStyle w:val="4"/>
+        <w:numPr>
+          <w:ilvl w:val="2"/>
+          <w:numId w:val="29"/>
+        </w:numPr>
+        <w:tabs>
+          <w:tab w:val="left" w:pos="567"/>
+        </w:tabs>
+        <w:ind w:left="284" w:hanging="426"/>
+      </w:pPr>
+      <w:r>
+        <w:t>函数</w:t>
+      </w:r>
+      <w:r>
+        <w:t xml:space="preserve">access </w:t>
+      </w:r>
+      <w:r>
+        <w:t>和</w:t>
+      </w:r>
+      <w:r>
+        <w:rPr>
+          <w:rFonts w:hint="eastAsia"/>
+        </w:rPr>
+        <w:t xml:space="preserve"> faccessat</w:t>
+      </w:r>
+    </w:p>
+    <w:p>
+      <w:pPr>
+        <w:ind w:left="420"/>
+      </w:pPr>
+      <w:r>
+        <w:t>a</w:t>
+      </w:r>
+      <w:r>
+        <w:t xml:space="preserve">ccess </w:t>
+      </w:r>
+      <w:r>
+        <w:t>和</w:t>
+      </w:r>
+      <w:r>
+        <w:t xml:space="preserve">faccessat </w:t>
+      </w:r>
+      <w:r>
+        <w:t>函数作用：按实际用户</w:t>
+      </w:r>
+      <w:r>
+        <w:rPr>
+          <w:rFonts w:hint="eastAsia"/>
+        </w:rPr>
+        <w:t>I</w:t>
+      </w:r>
+      <w:r>
+        <w:t>D</w:t>
+      </w:r>
+      <w:r>
+        <w:t>和实际组</w:t>
+      </w:r>
+      <w:r>
+        <w:t>ID</w:t>
+      </w:r>
+      <w:r>
+        <w:t>进行访问权限测试的；</w:t>
+      </w:r>
+    </w:p>
+    <w:p>
+      <w:pPr>
+        <w:ind w:left="420"/>
+        <w:rPr>
+          <w:rFonts w:hint="eastAsia"/>
+        </w:rPr>
+      </w:pPr>
+      <w:r>
+        <w:lastRenderedPageBreak/>
+        <w:drawing>
+          <wp:inline distT="0" distB="0" distL="0" distR="0" wp14:anchorId="554B40AD" wp14:editId="5A4D057A">
+            <wp:extent cx="4680585" cy="796290"/>
+            <wp:effectExtent l="0" t="0" r="5715" b="3810"/>
+            <wp:docPr id="8" name="图片 8"/>
+            <wp:cNvGraphicFramePr>
+              <a:graphicFrameLocks xmlns:a="http://schemas.openxmlformats.org/drawingml/2006/main" noChangeAspect="1"/>
+            </wp:cNvGraphicFramePr>
+            <a:graphic xmlns:a="http://schemas.openxmlformats.org/drawingml/2006/main">
+              <a:graphicData uri="http://schemas.openxmlformats.org/drawingml/2006/picture">
+                <pic:pic xmlns:pic="http://schemas.openxmlformats.org/drawingml/2006/picture">
+                  <pic:nvPicPr>
+                    <pic:cNvPr id="1" name=""/>
+                    <pic:cNvPicPr/>
+                  </pic:nvPicPr>
+                  <pic:blipFill>
+                    <a:blip r:embed="rId22"/>
+                    <a:stretch>
+                      <a:fillRect/>
+                    </a:stretch>
+                  </pic:blipFill>
+                  <pic:spPr>
+                    <a:xfrm>
+                      <a:off x="0" y="0"/>
+                      <a:ext cx="4680585" cy="796290"/>
+                    </a:xfrm>
+                    <a:prstGeom prst="rect">
+                      <a:avLst/>
+                    </a:prstGeom>
+                  </pic:spPr>
+                </pic:pic>
+              </a:graphicData>
+            </a:graphic>
+          </wp:inline>
+        </w:drawing>
+      </w:r>
+    </w:p>
+    <w:p>
+      <w:r>
+        <w:tab/>
+        <w:t>Pathname</w:t>
+      </w:r>
+      <w:r>
+        <w:t>（测试文件）已存在，</w:t>
+      </w:r>
+      <w:r>
+        <w:t>mode</w:t>
+      </w:r>
+      <w:r>
+        <w:t>为</w:t>
+      </w:r>
+      <w:r>
+        <w:rPr>
+          <w:rFonts w:hint="eastAsia"/>
+        </w:rPr>
+        <w:t>F</w:t>
+      </w:r>
+      <w:r>
+        <w:t>_OK</w:t>
+      </w:r>
+      <w:r>
+        <w:t>；</w:t>
+      </w:r>
+    </w:p>
+    <w:p>
+      <w:r>
+        <w:tab/>
+        <w:t>Pathname</w:t>
+      </w:r>
+      <w:r>
+        <w:t>（测试文件）不存在</w:t>
+      </w:r>
+      <w:r>
+        <w:t>，</w:t>
+      </w:r>
+      <w:r>
+        <w:rPr>
+          <w:rFonts w:hint="eastAsia"/>
+        </w:rPr>
+        <w:t>mode</w:t>
+      </w:r>
+      <w:r>
+        <w:t>为以下常量的按位或；</w:t>
+      </w:r>
+      <w:r>
+        <w:t>（？？？？）</w:t>
+      </w:r>
+    </w:p>
+    <w:p>
+      <w:pPr>
+        <w:jc w:val="center"/>
+      </w:pPr>
+      <w:r>
+        <w:drawing>
+          <wp:inline distT="0" distB="0" distL="0" distR="0" wp14:anchorId="173DB1BF" wp14:editId="394509CF">
+            <wp:extent cx="2383965" cy="844100"/>
+            <wp:effectExtent l="0" t="0" r="0" b="0"/>
+            <wp:docPr id="9" name="图片 9"/>
+            <wp:cNvGraphicFramePr>
+              <a:graphicFrameLocks xmlns:a="http://schemas.openxmlformats.org/drawingml/2006/main" noChangeAspect="1"/>
+            </wp:cNvGraphicFramePr>
+            <a:graphic xmlns:a="http://schemas.openxmlformats.org/drawingml/2006/main">
+              <a:graphicData uri="http://schemas.openxmlformats.org/drawingml/2006/picture">
+                <pic:pic xmlns:pic="http://schemas.openxmlformats.org/drawingml/2006/picture">
+                  <pic:nvPicPr>
+                    <pic:cNvPr id="1" name=""/>
+                    <pic:cNvPicPr/>
+                  </pic:nvPicPr>
+                  <pic:blipFill>
+                    <a:blip r:embed="rId23"/>
+                    <a:stretch>
+                      <a:fillRect/>
+                    </a:stretch>
+                  </pic:blipFill>
+                  <pic:spPr>
+                    <a:xfrm>
+                      <a:off x="0" y="0"/>
+                      <a:ext cx="2510156" cy="888781"/>
+                    </a:xfrm>
+                    <a:prstGeom prst="rect">
+                      <a:avLst/>
+                    </a:prstGeom>
+                  </pic:spPr>
+                </pic:pic>
+              </a:graphicData>
+            </a:graphic>
+          </wp:inline>
+        </w:drawing>
+      </w:r>
+    </w:p>
+    <w:p>
+      <w:r>
+        <w:tab/>
+        <w:t xml:space="preserve">flag </w:t>
+      </w:r>
+      <w:r>
+        <w:t>参数：</w:t>
+      </w:r>
+      <w:r>
+        <w:rPr>
+          <w:rFonts w:hint="eastAsia"/>
+        </w:rPr>
+        <w:t>用于改变</w:t>
+      </w:r>
+      <w:r>
+        <w:rPr>
+          <w:rFonts w:hint="eastAsia"/>
+        </w:rPr>
+        <w:t>fa</w:t>
+      </w:r>
+      <w:r>
+        <w:t>ccessat</w:t>
+      </w:r>
+      <w:r>
+        <w:t>的行为，若</w:t>
+      </w:r>
+      <w:r>
+        <w:t>flag</w:t>
+      </w:r>
+      <w:r>
+        <w:t>设置</w:t>
+      </w:r>
+      <w:r>
+        <w:rPr>
+          <w:rFonts w:hint="eastAsia"/>
+        </w:rPr>
+        <w:t>A</w:t>
+      </w:r>
+      <w:r>
+        <w:t>T_EACCESS</w:t>
+      </w:r>
+      <w:r>
+        <w:t>，访问检查用调用进程的有效用户</w:t>
+      </w:r>
+      <w:r>
+        <w:rPr>
+          <w:rFonts w:hint="eastAsia"/>
+        </w:rPr>
+        <w:t>I</w:t>
+      </w:r>
+      <w:r>
+        <w:t>D</w:t>
+      </w:r>
+      <w:r>
+        <w:t>和有效组</w:t>
+      </w:r>
+      <w:r>
+        <w:rPr>
+          <w:rFonts w:hint="eastAsia"/>
+        </w:rPr>
+        <w:t>I</w:t>
+      </w:r>
+      <w:r>
+        <w:t>D</w:t>
+      </w:r>
+      <w:r>
+        <w:t>，而不是实际用户</w:t>
+      </w:r>
+      <w:r>
+        <w:rPr>
+          <w:rFonts w:hint="eastAsia"/>
+        </w:rPr>
+        <w:t>I</w:t>
+      </w:r>
+      <w:r>
+        <w:t>D</w:t>
+      </w:r>
+      <w:r>
+        <w:t>和实际组</w:t>
+      </w:r>
+      <w:r>
+        <w:rPr>
+          <w:rFonts w:hint="eastAsia"/>
+        </w:rPr>
+        <w:t>I</w:t>
+      </w:r>
+      <w:r>
+        <w:t>D</w:t>
+      </w:r>
+      <w:r>
+        <w:t>；</w:t>
+      </w:r>
+    </w:p>
+    <w:p>
+      <w:pPr>
+        <w:rPr>
+          <w:rFonts w:hint="eastAsia"/>
+        </w:rPr>
+      </w:pPr>
+    </w:p>
+    <w:p>
+      <w:pPr>
+        <w:rPr>
+          <w:rFonts w:asciiTheme="minorEastAsia" w:hAnsiTheme="minorEastAsia"/>
+          <w:szCs w:val="21"/>
+        </w:rPr>
+      </w:pPr>
+      <w:r>
+        <w:tab/>
+      </w:r>
+      <w:r>
+        <w:rPr>
+          <w:rFonts w:asciiTheme="minorEastAsia" w:hAnsiTheme="minorEastAsia"/>
+          <w:color w:val="FF0000"/>
+          <w:szCs w:val="21"/>
+        </w:rPr>
+        <w:t>faccessat 与access 函数在以下两种情况下是相同的：</w:t>
+      </w:r>
+    </w:p>
+    <w:p>
+      <w:pPr>
+        <w:pStyle w:val="a3"/>
+        <w:numPr>
+          <w:ilvl w:val="0"/>
+          <w:numId w:val="33"/>
+        </w:numPr>
+        <w:ind w:firstLineChars="0"/>
+        <w:rPr>
+          <w:rFonts w:hint="eastAsia"/>
+          <w:color w:val="000000" w:themeColor="text1"/>
+        </w:rPr>
+      </w:pPr>
+      <w:r>
+        <w:rPr>
+          <w:color w:val="000000" w:themeColor="text1"/>
+        </w:rPr>
+        <w:t>pathname</w:t>
+      </w:r>
+      <w:r>
+        <w:rPr>
+          <w:color w:val="000000" w:themeColor="text1"/>
+        </w:rPr>
+        <w:t>参数为绝对路径；</w:t>
+      </w:r>
+    </w:p>
+    <w:p>
+      <w:pPr>
+        <w:pStyle w:val="a3"/>
+        <w:numPr>
+          <w:ilvl w:val="0"/>
+          <w:numId w:val="33"/>
+        </w:numPr>
+        <w:ind w:firstLineChars="0"/>
+      </w:pPr>
+      <w:r>
+        <w:rPr>
+          <w:rFonts w:hint="eastAsia"/>
+        </w:rPr>
+        <w:t>fd</w:t>
+      </w:r>
+      <w:r>
+        <w:t>参数为</w:t>
+      </w:r>
+      <w:r>
+        <w:rPr>
+          <w:rFonts w:hint="eastAsia"/>
+        </w:rPr>
+        <w:t>A</w:t>
+      </w:r>
+      <w:r>
+        <w:t>T_FDCWD</w:t>
+      </w:r>
+      <w:r>
+        <w:t>，</w:t>
+      </w:r>
+      <w:r>
+        <w:t>pathname</w:t>
+      </w:r>
+      <w:r>
+        <w:t>参数为相对路径；</w:t>
+      </w:r>
+      <w:r>
+        <w:t>（否则，</w:t>
+      </w:r>
+      <w:r>
+        <w:t xml:space="preserve">faccessat </w:t>
+      </w:r>
+      <w:r>
+        <w:t>计算相对于打开目录的</w:t>
+      </w:r>
+      <w:r>
+        <w:rPr>
+          <w:rFonts w:hint="eastAsia"/>
+        </w:rPr>
+        <w:t xml:space="preserve"> path</w:t>
+      </w:r>
+      <w:r>
+        <w:t>name ,</w:t>
+      </w:r>
+      <w:r>
+        <w:t>并由</w:t>
+      </w:r>
+      <w:r>
+        <w:t>fd</w:t>
+      </w:r>
+      <w:r>
+        <w:t>参数执向其内存</w:t>
+      </w:r>
+      <w:r>
+        <w:t xml:space="preserve"> </w:t>
+      </w:r>
+      <w:r>
+        <w:t>）</w:t>
+      </w:r>
+    </w:p>
+    <w:p>
+      <w:pPr>
+        <w:ind w:left="422"/>
+      </w:pPr>
+    </w:p>
+    <w:p>
+      <w:pPr>
+        <w:ind w:left="422"/>
+        <w:rPr>
+          <w:rFonts w:hint="eastAsia"/>
+        </w:rPr>
+      </w:pPr>
+    </w:p>
     <w:sectPr>
       <w:pgSz w:w="11906" w:h="16838"/>
       <w:pgMar w:top="1440" w:right="1800" w:bottom="1440" w:left="1800" w:header="851" w:footer="992" w:gutter="0"/>
@@ -5103,8 +9752,207 @@
 </file>
 
 <file path=word/numbering.xml><?xml version="1.0" encoding="utf-8"?>
-<w:numbering xmlns:wpc="http://schemas.microsoft.com/office/word/2010/wordprocessingCanvas" xmlns:cx="http://schemas.microsoft.com/office/drawing/2014/chartex" xmlns:cx1="http://schemas.microsoft.com/office/drawing/2015/9/8/chartex" xmlns:cx2="http://schemas.microsoft.com/office/drawing/2015/10/21/chartex" xmlns:cx3="http://schemas.microsoft.com/office/drawing/2016/5/9/chartex" xmlns:cx4="http://schemas.microsoft.com/office/drawing/2016/5/10/chartex" xmlns:cx5="http://schemas.microsoft.com/office/drawing/2016/5/11/chartex" xmlns:cx6="http://schemas.microsoft.com/office/drawing/2016/5/12/chartex" xmlns:cx7="http://schemas.microsoft.com/office/drawing/2016/5/13/chartex" xmlns:cx8="http://schemas.microsoft.com/office/drawing/2016/5/14/chartex" xmlns:mc="http://schemas.openxmlformats.org/markup-compatibility/2006" xmlns:aink="http://schemas.microsoft.com/office/drawing/2016/ink" xmlns:am3d="http://schemas.microsoft.com/office/drawing/2017/model3d" xmlns:o="urn:schemas-microsoft-com:office:office" xmlns:oel="http://schemas.microsoft.com/office/2019/extlst" xmlns:r="http://schemas.openxmlformats.org/officeDocument/2006/relationships" xmlns:m="http://schemas.openxmlformats.org/officeDocument/2006/math" xmlns:v="urn:schemas-microsoft-com:vml" xmlns:wp14="http://schemas.microsoft.com/office/word/2010/wordprocessingDrawing" xmlns:wp="http://schemas.openxmlformats.org/drawingml/2006/wordprocessingDrawing" xmlns:w10="urn:schemas-microsoft-com:office:word" xmlns:w="http://schemas.openxmlformats.org/wordprocessingml/2006/main" xmlns:w14="http://schemas.microsoft.com/office/word/2010/wordml" xmlns:w15="http://schemas.microsoft.com/office/word/2012/wordml" xmlns:w16cex="http://schemas.microsoft.com/office/word/2018/wordml/cex" xmlns:w16cid="http://schemas.microsoft.com/office/word/2016/wordml/cid" xmlns:w16="http://schemas.microsoft.com/office/word/2018/wordml" xmlns:w16sdtdh="http://schemas.microsoft.com/office/word/2020/wordml/sdtdatahash" xmlns:w16se="http://schemas.microsoft.com/office/word/2015/wordml/symex" xmlns:wpg="http://schemas.microsoft.com/office/word/2010/wordprocessingGroup" xmlns:wpi="http://schemas.microsoft.com/office/word/2010/wordprocessingInk" xmlns:wne="http://schemas.microsoft.com/office/word/2006/wordml" xmlns:wps="http://schemas.microsoft.com/office/word/2010/wordprocessingShape" mc:Ignorable="w14 w15 w16se w16cid w16 w16cex w16sdtdh wp14">
+<w:numbering xmlns:wpc="http://schemas.microsoft.com/office/word/2010/wordprocessingCanvas" xmlns:mc="http://schemas.openxmlformats.org/markup-compatibility/2006" xmlns:o="urn:schemas-microsoft-com:office:office" xmlns:r="http://schemas.openxmlformats.org/officeDocument/2006/relationships" xmlns:m="http://schemas.openxmlformats.org/officeDocument/2006/math" xmlns:v="urn:schemas-microsoft-com:vml" xmlns:wp14="http://schemas.microsoft.com/office/word/2010/wordprocessingDrawing" xmlns:wp="http://schemas.openxmlformats.org/drawingml/2006/wordprocessingDrawing" xmlns:w10="urn:schemas-microsoft-com:office:word" xmlns:w="http://schemas.openxmlformats.org/wordprocessingml/2006/main" xmlns:w14="http://schemas.microsoft.com/office/word/2010/wordml" xmlns:w15="http://schemas.microsoft.com/office/word/2012/wordml" xmlns:wpg="http://schemas.microsoft.com/office/word/2010/wordprocessingGroup" xmlns:wpi="http://schemas.microsoft.com/office/word/2010/wordprocessingInk" xmlns:wne="http://schemas.microsoft.com/office/word/2006/wordml" xmlns:wps="http://schemas.microsoft.com/office/word/2010/wordprocessingShape" mc:Ignorable="w14 w15 wp14">
   <w:abstractNum w:abstractNumId="0" w15:restartNumberingAfterBreak="0">
+    <w:nsid w:val="014E33DC"/>
+    <w:multiLevelType w:val="multilevel"/>
+    <w:tmpl w:val="8140EA6E"/>
+    <w:lvl w:ilvl="0">
+      <w:start w:val="4"/>
+      <w:numFmt w:val="decimal"/>
+      <w:lvlText w:val="%1"/>
+      <w:lvlJc w:val="left"/>
+      <w:pPr>
+        <w:ind w:left="425" w:hanging="425"/>
+      </w:pPr>
+      <w:rPr>
+        <w:rFonts w:hint="eastAsia"/>
+      </w:rPr>
+    </w:lvl>
+    <w:lvl w:ilvl="1">
+      <w:start w:val="2"/>
+      <w:numFmt w:val="decimal"/>
+      <w:lvlText w:val="%1.%2"/>
+      <w:lvlJc w:val="left"/>
+      <w:pPr>
+        <w:ind w:left="992" w:hanging="567"/>
+      </w:pPr>
+      <w:rPr>
+        <w:rFonts w:hint="eastAsia"/>
+      </w:rPr>
+    </w:lvl>
+    <w:lvl w:ilvl="2">
+      <w:start w:val="1"/>
+      <w:numFmt w:val="decimal"/>
+      <w:lvlText w:val="%1.%2.%3"/>
+      <w:lvlJc w:val="left"/>
+      <w:pPr>
+        <w:ind w:left="1418" w:hanging="567"/>
+      </w:pPr>
+      <w:rPr>
+        <w:rFonts w:hint="eastAsia"/>
+      </w:rPr>
+    </w:lvl>
+    <w:lvl w:ilvl="3">
+      <w:start w:val="1"/>
+      <w:numFmt w:val="decimal"/>
+      <w:lvlText w:val="%1.%2.%3.%4"/>
+      <w:lvlJc w:val="left"/>
+      <w:pPr>
+        <w:ind w:left="1984" w:hanging="708"/>
+      </w:pPr>
+      <w:rPr>
+        <w:rFonts w:hint="eastAsia"/>
+      </w:rPr>
+    </w:lvl>
+    <w:lvl w:ilvl="4">
+      <w:start w:val="1"/>
+      <w:numFmt w:val="decimal"/>
+      <w:lvlText w:val="%1.%2.%3.%4.%5"/>
+      <w:lvlJc w:val="left"/>
+      <w:pPr>
+        <w:ind w:left="2551" w:hanging="850"/>
+      </w:pPr>
+      <w:rPr>
+        <w:rFonts w:hint="eastAsia"/>
+      </w:rPr>
+    </w:lvl>
+    <w:lvl w:ilvl="5">
+      <w:start w:val="1"/>
+      <w:numFmt w:val="decimal"/>
+      <w:lvlText w:val="%1.%2.%3.%4.%5.%6"/>
+      <w:lvlJc w:val="left"/>
+      <w:pPr>
+        <w:ind w:left="3260" w:hanging="1134"/>
+      </w:pPr>
+      <w:rPr>
+        <w:rFonts w:hint="eastAsia"/>
+      </w:rPr>
+    </w:lvl>
+    <w:lvl w:ilvl="6">
+      <w:start w:val="1"/>
+      <w:numFmt w:val="decimal"/>
+      <w:lvlText w:val="%1.%2.%3.%4.%5.%6.%7"/>
+      <w:lvlJc w:val="left"/>
+      <w:pPr>
+        <w:ind w:left="3827" w:hanging="1276"/>
+      </w:pPr>
+      <w:rPr>
+        <w:rFonts w:hint="eastAsia"/>
+      </w:rPr>
+    </w:lvl>
+    <w:lvl w:ilvl="7">
+      <w:start w:val="1"/>
+      <w:numFmt w:val="decimal"/>
+      <w:lvlText w:val="%1.%2.%3.%4.%5.%6.%7.%8"/>
+      <w:lvlJc w:val="left"/>
+      <w:pPr>
+        <w:ind w:left="4394" w:hanging="1418"/>
+      </w:pPr>
+      <w:rPr>
+        <w:rFonts w:hint="eastAsia"/>
+      </w:rPr>
+    </w:lvl>
+    <w:lvl w:ilvl="8">
+      <w:start w:val="1"/>
+      <w:numFmt w:val="decimal"/>
+      <w:lvlText w:val="%1.%2.%3.%4.%5.%6.%7.%8.%9"/>
+      <w:lvlJc w:val="left"/>
+      <w:pPr>
+        <w:ind w:left="5102" w:hanging="1700"/>
+      </w:pPr>
+      <w:rPr>
+        <w:rFonts w:hint="eastAsia"/>
+      </w:rPr>
+    </w:lvl>
+  </w:abstractNum>
+  <w:abstractNum w:abstractNumId="1" w15:restartNumberingAfterBreak="0">
+    <w:nsid w:val="01F82BCC"/>
+    <w:multiLevelType w:val="hybridMultilevel"/>
+    <w:tmpl w:val="C1B4AC30"/>
+    <w:lvl w:ilvl="0" w:tplc="04090011">
+      <w:start w:val="1"/>
+      <w:numFmt w:val="decimal"/>
+      <w:lvlText w:val="%1)"/>
+      <w:lvlJc w:val="left"/>
+      <w:pPr>
+        <w:ind w:left="1680" w:hanging="420"/>
+      </w:pPr>
+    </w:lvl>
+    <w:lvl w:ilvl="1" w:tplc="04090019">
+      <w:start w:val="1"/>
+      <w:numFmt w:val="lowerLetter"/>
+      <w:lvlText w:val="%2)"/>
+      <w:lvlJc w:val="left"/>
+      <w:pPr>
+        <w:ind w:left="2100" w:hanging="420"/>
+      </w:pPr>
+    </w:lvl>
+    <w:lvl w:ilvl="2" w:tplc="0409001B">
+      <w:start w:val="1"/>
+      <w:numFmt w:val="lowerRoman"/>
+      <w:lvlText w:val="%3."/>
+      <w:lvlJc w:val="right"/>
+      <w:pPr>
+        <w:ind w:left="2520" w:hanging="420"/>
+      </w:pPr>
+    </w:lvl>
+    <w:lvl w:ilvl="3" w:tplc="0409000F" w:tentative="1">
+      <w:start w:val="1"/>
+      <w:numFmt w:val="decimal"/>
+      <w:lvlText w:val="%4."/>
+      <w:lvlJc w:val="left"/>
+      <w:pPr>
+        <w:ind w:left="2940" w:hanging="420"/>
+      </w:pPr>
+    </w:lvl>
+    <w:lvl w:ilvl="4" w:tplc="04090019" w:tentative="1">
+      <w:start w:val="1"/>
+      <w:numFmt w:val="lowerLetter"/>
+      <w:lvlText w:val="%5)"/>
+      <w:lvlJc w:val="left"/>
+      <w:pPr>
+        <w:ind w:left="3360" w:hanging="420"/>
+      </w:pPr>
+    </w:lvl>
+    <w:lvl w:ilvl="5" w:tplc="0409001B" w:tentative="1">
+      <w:start w:val="1"/>
+      <w:numFmt w:val="lowerRoman"/>
+      <w:lvlText w:val="%6."/>
+      <w:lvlJc w:val="right"/>
+      <w:pPr>
+        <w:ind w:left="3780" w:hanging="420"/>
+      </w:pPr>
+    </w:lvl>
+    <w:lvl w:ilvl="6" w:tplc="0409000F" w:tentative="1">
+      <w:start w:val="1"/>
+      <w:numFmt w:val="decimal"/>
+      <w:lvlText w:val="%7."/>
+      <w:lvlJc w:val="left"/>
+      <w:pPr>
+        <w:ind w:left="4200" w:hanging="420"/>
+      </w:pPr>
+    </w:lvl>
+    <w:lvl w:ilvl="7" w:tplc="04090019" w:tentative="1">
+      <w:start w:val="1"/>
+      <w:numFmt w:val="lowerLetter"/>
+      <w:lvlText w:val="%8)"/>
+      <w:lvlJc w:val="left"/>
+      <w:pPr>
+        <w:ind w:left="4620" w:hanging="420"/>
+      </w:pPr>
+    </w:lvl>
+    <w:lvl w:ilvl="8" w:tplc="0409001B" w:tentative="1">
+      <w:start w:val="1"/>
+      <w:numFmt w:val="lowerRoman"/>
+      <w:lvlText w:val="%9."/>
+      <w:lvlJc w:val="right"/>
+      <w:pPr>
+        <w:ind w:left="5040" w:hanging="420"/>
+      </w:pPr>
+    </w:lvl>
+  </w:abstractNum>
+  <w:abstractNum w:abstractNumId="2" w15:restartNumberingAfterBreak="0">
     <w:nsid w:val="023A2D23"/>
     <w:multiLevelType w:val="multilevel"/>
     <w:tmpl w:val="406CD9D6"/>
@@ -5214,7 +10062,7 @@
       </w:rPr>
     </w:lvl>
   </w:abstractNum>
-  <w:abstractNum w:abstractNumId="1" w15:restartNumberingAfterBreak="0">
+  <w:abstractNum w:abstractNumId="3" w15:restartNumberingAfterBreak="0">
     <w:nsid w:val="0BD47ED3"/>
     <w:multiLevelType w:val="multilevel"/>
     <w:tmpl w:val="CB1EC0EE"/>
@@ -5327,7 +10175,7 @@
       </w:rPr>
     </w:lvl>
   </w:abstractNum>
-  <w:abstractNum w:abstractNumId="2" w15:restartNumberingAfterBreak="0">
+  <w:abstractNum w:abstractNumId="4" w15:restartNumberingAfterBreak="0">
     <w:nsid w:val="0ECD703D"/>
     <w:multiLevelType w:val="multilevel"/>
     <w:tmpl w:val="427C01B2"/>
@@ -5441,7 +10289,7 @@
       </w:rPr>
     </w:lvl>
   </w:abstractNum>
-  <w:abstractNum w:abstractNumId="3" w15:restartNumberingAfterBreak="0">
+  <w:abstractNum w:abstractNumId="5" w15:restartNumberingAfterBreak="0">
     <w:nsid w:val="11397AA9"/>
     <w:multiLevelType w:val="multilevel"/>
     <w:tmpl w:val="D0784BF6"/>
@@ -5548,7 +10396,206 @@
       </w:rPr>
     </w:lvl>
   </w:abstractNum>
-  <w:abstractNum w:abstractNumId="4" w15:restartNumberingAfterBreak="0">
+  <w:abstractNum w:abstractNumId="6" w15:restartNumberingAfterBreak="0">
+    <w:nsid w:val="120A2B37"/>
+    <w:multiLevelType w:val="multilevel"/>
+    <w:tmpl w:val="B9FEC1B6"/>
+    <w:lvl w:ilvl="0">
+      <w:start w:val="4"/>
+      <w:numFmt w:val="decimal"/>
+      <w:lvlText w:val="%1"/>
+      <w:lvlJc w:val="left"/>
+      <w:pPr>
+        <w:ind w:left="425" w:hanging="425"/>
+      </w:pPr>
+      <w:rPr>
+        <w:rFonts w:hint="eastAsia"/>
+      </w:rPr>
+    </w:lvl>
+    <w:lvl w:ilvl="1">
+      <w:start w:val="2"/>
+      <w:numFmt w:val="decimal"/>
+      <w:lvlText w:val="%1.%2"/>
+      <w:lvlJc w:val="left"/>
+      <w:pPr>
+        <w:ind w:left="992" w:hanging="567"/>
+      </w:pPr>
+      <w:rPr>
+        <w:rFonts w:hint="eastAsia"/>
+      </w:rPr>
+    </w:lvl>
+    <w:lvl w:ilvl="2">
+      <w:start w:val="1"/>
+      <w:numFmt w:val="decimal"/>
+      <w:lvlText w:val="%1.%2.%3"/>
+      <w:lvlJc w:val="left"/>
+      <w:pPr>
+        <w:ind w:left="1418" w:hanging="567"/>
+      </w:pPr>
+      <w:rPr>
+        <w:rFonts w:hint="eastAsia"/>
+      </w:rPr>
+    </w:lvl>
+    <w:lvl w:ilvl="3">
+      <w:start w:val="1"/>
+      <w:numFmt w:val="decimal"/>
+      <w:lvlText w:val="%1.%2.%3.%4"/>
+      <w:lvlJc w:val="left"/>
+      <w:pPr>
+        <w:ind w:left="1701" w:hanging="850"/>
+      </w:pPr>
+      <w:rPr>
+        <w:rFonts w:hint="eastAsia"/>
+      </w:rPr>
+    </w:lvl>
+    <w:lvl w:ilvl="4">
+      <w:start w:val="1"/>
+      <w:numFmt w:val="decimal"/>
+      <w:lvlText w:val="%1.%2.%3.%4.%5"/>
+      <w:lvlJc w:val="left"/>
+      <w:pPr>
+        <w:ind w:left="2551" w:hanging="850"/>
+      </w:pPr>
+      <w:rPr>
+        <w:rFonts w:hint="eastAsia"/>
+      </w:rPr>
+    </w:lvl>
+    <w:lvl w:ilvl="5">
+      <w:start w:val="1"/>
+      <w:numFmt w:val="decimal"/>
+      <w:lvlText w:val="%1.%2.%3.%4.%5.%6"/>
+      <w:lvlJc w:val="left"/>
+      <w:pPr>
+        <w:ind w:left="3260" w:hanging="1134"/>
+      </w:pPr>
+      <w:rPr>
+        <w:rFonts w:hint="eastAsia"/>
+      </w:rPr>
+    </w:lvl>
+    <w:lvl w:ilvl="6">
+      <w:start w:val="1"/>
+      <w:numFmt w:val="decimal"/>
+      <w:lvlText w:val="%1.%2.%3.%4.%5.%6.%7"/>
+      <w:lvlJc w:val="left"/>
+      <w:pPr>
+        <w:ind w:left="3827" w:hanging="1276"/>
+      </w:pPr>
+      <w:rPr>
+        <w:rFonts w:hint="eastAsia"/>
+      </w:rPr>
+    </w:lvl>
+    <w:lvl w:ilvl="7">
+      <w:start w:val="1"/>
+      <w:numFmt w:val="decimal"/>
+      <w:lvlText w:val="%1.%2.%3.%4.%5.%6.%7.%8"/>
+      <w:lvlJc w:val="left"/>
+      <w:pPr>
+        <w:ind w:left="4394" w:hanging="1418"/>
+      </w:pPr>
+      <w:rPr>
+        <w:rFonts w:hint="eastAsia"/>
+      </w:rPr>
+    </w:lvl>
+    <w:lvl w:ilvl="8">
+      <w:start w:val="1"/>
+      <w:numFmt w:val="decimal"/>
+      <w:lvlText w:val="%1.%2.%3.%4.%5.%6.%7.%8.%9"/>
+      <w:lvlJc w:val="left"/>
+      <w:pPr>
+        <w:ind w:left="5102" w:hanging="1700"/>
+      </w:pPr>
+      <w:rPr>
+        <w:rFonts w:hint="eastAsia"/>
+      </w:rPr>
+    </w:lvl>
+  </w:abstractNum>
+  <w:abstractNum w:abstractNumId="7" w15:restartNumberingAfterBreak="0">
+    <w:nsid w:val="12FD2E47"/>
+    <w:multiLevelType w:val="hybridMultilevel"/>
+    <w:tmpl w:val="3A866F30"/>
+    <w:lvl w:ilvl="0" w:tplc="04090011">
+      <w:start w:val="1"/>
+      <w:numFmt w:val="decimal"/>
+      <w:lvlText w:val="%1)"/>
+      <w:lvlJc w:val="left"/>
+      <w:pPr>
+        <w:ind w:left="420" w:hanging="420"/>
+      </w:pPr>
+    </w:lvl>
+    <w:lvl w:ilvl="1" w:tplc="04090019" w:tentative="1">
+      <w:start w:val="1"/>
+      <w:numFmt w:val="lowerLetter"/>
+      <w:lvlText w:val="%2)"/>
+      <w:lvlJc w:val="left"/>
+      <w:pPr>
+        <w:ind w:left="840" w:hanging="420"/>
+      </w:pPr>
+    </w:lvl>
+    <w:lvl w:ilvl="2" w:tplc="0409001B">
+      <w:start w:val="1"/>
+      <w:numFmt w:val="lowerRoman"/>
+      <w:lvlText w:val="%3."/>
+      <w:lvlJc w:val="right"/>
+      <w:pPr>
+        <w:ind w:left="1260" w:hanging="420"/>
+      </w:pPr>
+    </w:lvl>
+    <w:lvl w:ilvl="3" w:tplc="0409000F" w:tentative="1">
+      <w:start w:val="1"/>
+      <w:numFmt w:val="decimal"/>
+      <w:lvlText w:val="%4."/>
+      <w:lvlJc w:val="left"/>
+      <w:pPr>
+        <w:ind w:left="1680" w:hanging="420"/>
+      </w:pPr>
+    </w:lvl>
+    <w:lvl w:ilvl="4" w:tplc="04090019" w:tentative="1">
+      <w:start w:val="1"/>
+      <w:numFmt w:val="lowerLetter"/>
+      <w:lvlText w:val="%5)"/>
+      <w:lvlJc w:val="left"/>
+      <w:pPr>
+        <w:ind w:left="2100" w:hanging="420"/>
+      </w:pPr>
+    </w:lvl>
+    <w:lvl w:ilvl="5" w:tplc="0409001B" w:tentative="1">
+      <w:start w:val="1"/>
+      <w:numFmt w:val="lowerRoman"/>
+      <w:lvlText w:val="%6."/>
+      <w:lvlJc w:val="right"/>
+      <w:pPr>
+        <w:ind w:left="2520" w:hanging="420"/>
+      </w:pPr>
+    </w:lvl>
+    <w:lvl w:ilvl="6" w:tplc="0409000F" w:tentative="1">
+      <w:start w:val="1"/>
+      <w:numFmt w:val="decimal"/>
+      <w:lvlText w:val="%7."/>
+      <w:lvlJc w:val="left"/>
+      <w:pPr>
+        <w:ind w:left="2940" w:hanging="420"/>
+      </w:pPr>
+    </w:lvl>
+    <w:lvl w:ilvl="7" w:tplc="04090019" w:tentative="1">
+      <w:start w:val="1"/>
+      <w:numFmt w:val="lowerLetter"/>
+      <w:lvlText w:val="%8)"/>
+      <w:lvlJc w:val="left"/>
+      <w:pPr>
+        <w:ind w:left="3360" w:hanging="420"/>
+      </w:pPr>
+    </w:lvl>
+    <w:lvl w:ilvl="8" w:tplc="0409001B" w:tentative="1">
+      <w:start w:val="1"/>
+      <w:numFmt w:val="lowerRoman"/>
+      <w:lvlText w:val="%9."/>
+      <w:lvlJc w:val="right"/>
+      <w:pPr>
+        <w:ind w:left="3780" w:hanging="420"/>
+      </w:pPr>
+    </w:lvl>
+  </w:abstractNum>
+  <w:abstractNum w:abstractNumId="8" w15:restartNumberingAfterBreak="0">
     <w:nsid w:val="160E5813"/>
     <w:multiLevelType w:val="multilevel"/>
     <w:tmpl w:val="427C01B2"/>
@@ -5662,7 +10709,7 @@
       </w:rPr>
     </w:lvl>
   </w:abstractNum>
-  <w:abstractNum w:abstractNumId="5" w15:restartNumberingAfterBreak="0">
+  <w:abstractNum w:abstractNumId="9" w15:restartNumberingAfterBreak="0">
     <w:nsid w:val="1C755967"/>
     <w:multiLevelType w:val="multilevel"/>
     <w:tmpl w:val="0409001D"/>
@@ -5748,7 +10795,7 @@
       </w:pPr>
     </w:lvl>
   </w:abstractNum>
-  <w:abstractNum w:abstractNumId="6" w15:restartNumberingAfterBreak="0">
+  <w:abstractNum w:abstractNumId="10" w15:restartNumberingAfterBreak="0">
     <w:nsid w:val="1DC677F4"/>
     <w:multiLevelType w:val="multilevel"/>
     <w:tmpl w:val="F75E7AC8"/>
@@ -5855,7 +10902,120 @@
       </w:rPr>
     </w:lvl>
   </w:abstractNum>
-  <w:abstractNum w:abstractNumId="7" w15:restartNumberingAfterBreak="0">
+  <w:abstractNum w:abstractNumId="11" w15:restartNumberingAfterBreak="0">
+    <w:nsid w:val="1F610F40"/>
+    <w:multiLevelType w:val="hybridMultilevel"/>
+    <w:tmpl w:val="698A718C"/>
+    <w:lvl w:ilvl="0" w:tplc="0409000B">
+      <w:start w:val="1"/>
+      <w:numFmt w:val="bullet"/>
+      <w:lvlText w:val=""/>
+      <w:lvlJc w:val="left"/>
+      <w:pPr>
+        <w:ind w:left="1257" w:hanging="420"/>
+      </w:pPr>
+      <w:rPr>
+        <w:rFonts w:ascii="Wingdings" w:hAnsi="Wingdings" w:hint="default"/>
+      </w:rPr>
+    </w:lvl>
+    <w:lvl w:ilvl="1" w:tplc="04090003" w:tentative="1">
+      <w:start w:val="1"/>
+      <w:numFmt w:val="bullet"/>
+      <w:lvlText w:val=""/>
+      <w:lvlJc w:val="left"/>
+      <w:pPr>
+        <w:ind w:left="1677" w:hanging="420"/>
+      </w:pPr>
+      <w:rPr>
+        <w:rFonts w:ascii="Wingdings" w:hAnsi="Wingdings" w:hint="default"/>
+      </w:rPr>
+    </w:lvl>
+    <w:lvl w:ilvl="2" w:tplc="04090005" w:tentative="1">
+      <w:start w:val="1"/>
+      <w:numFmt w:val="bullet"/>
+      <w:lvlText w:val=""/>
+      <w:lvlJc w:val="left"/>
+      <w:pPr>
+        <w:ind w:left="2097" w:hanging="420"/>
+      </w:pPr>
+      <w:rPr>
+        <w:rFonts w:ascii="Wingdings" w:hAnsi="Wingdings" w:hint="default"/>
+      </w:rPr>
+    </w:lvl>
+    <w:lvl w:ilvl="3" w:tplc="04090001" w:tentative="1">
+      <w:start w:val="1"/>
+      <w:numFmt w:val="bullet"/>
+      <w:lvlText w:val=""/>
+      <w:lvlJc w:val="left"/>
+      <w:pPr>
+        <w:ind w:left="2517" w:hanging="420"/>
+      </w:pPr>
+      <w:rPr>
+        <w:rFonts w:ascii="Wingdings" w:hAnsi="Wingdings" w:hint="default"/>
+      </w:rPr>
+    </w:lvl>
+    <w:lvl w:ilvl="4" w:tplc="04090003" w:tentative="1">
+      <w:start w:val="1"/>
+      <w:numFmt w:val="bullet"/>
+      <w:lvlText w:val=""/>
+      <w:lvlJc w:val="left"/>
+      <w:pPr>
+        <w:ind w:left="2937" w:hanging="420"/>
+      </w:pPr>
+      <w:rPr>
+        <w:rFonts w:ascii="Wingdings" w:hAnsi="Wingdings" w:hint="default"/>
+      </w:rPr>
+    </w:lvl>
+    <w:lvl w:ilvl="5" w:tplc="04090005" w:tentative="1">
+      <w:start w:val="1"/>
+      <w:numFmt w:val="bullet"/>
+      <w:lvlText w:val=""/>
+      <w:lvlJc w:val="left"/>
+      <w:pPr>
+        <w:ind w:left="3357" w:hanging="420"/>
+      </w:pPr>
+      <w:rPr>
+        <w:rFonts w:ascii="Wingdings" w:hAnsi="Wingdings" w:hint="default"/>
+      </w:rPr>
+    </w:lvl>
+    <w:lvl w:ilvl="6" w:tplc="04090001" w:tentative="1">
+      <w:start w:val="1"/>
+      <w:numFmt w:val="bullet"/>
+      <w:lvlText w:val=""/>
+      <w:lvlJc w:val="left"/>
+      <w:pPr>
+        <w:ind w:left="3777" w:hanging="420"/>
+      </w:pPr>
+      <w:rPr>
+        <w:rFonts w:ascii="Wingdings" w:hAnsi="Wingdings" w:hint="default"/>
+      </w:rPr>
+    </w:lvl>
+    <w:lvl w:ilvl="7" w:tplc="04090003" w:tentative="1">
+      <w:start w:val="1"/>
+      <w:numFmt w:val="bullet"/>
+      <w:lvlText w:val=""/>
+      <w:lvlJc w:val="left"/>
+      <w:pPr>
+        <w:ind w:left="4197" w:hanging="420"/>
+      </w:pPr>
+      <w:rPr>
+        <w:rFonts w:ascii="Wingdings" w:hAnsi="Wingdings" w:hint="default"/>
+      </w:rPr>
+    </w:lvl>
+    <w:lvl w:ilvl="8" w:tplc="04090005" w:tentative="1">
+      <w:start w:val="1"/>
+      <w:numFmt w:val="bullet"/>
+      <w:lvlText w:val=""/>
+      <w:lvlJc w:val="left"/>
+      <w:pPr>
+        <w:ind w:left="4617" w:hanging="420"/>
+      </w:pPr>
+      <w:rPr>
+        <w:rFonts w:ascii="Wingdings" w:hAnsi="Wingdings" w:hint="default"/>
+      </w:rPr>
+    </w:lvl>
+  </w:abstractNum>
+  <w:abstractNum w:abstractNumId="12" w15:restartNumberingAfterBreak="0">
     <w:nsid w:val="238D1332"/>
     <w:multiLevelType w:val="multilevel"/>
     <w:tmpl w:val="AC4453A6"/>
@@ -5969,7 +11129,295 @@
       </w:rPr>
     </w:lvl>
   </w:abstractNum>
-  <w:abstractNum w:abstractNumId="8" w15:restartNumberingAfterBreak="0">
+  <w:abstractNum w:abstractNumId="13" w15:restartNumberingAfterBreak="0">
+    <w:nsid w:val="29210DA6"/>
+    <w:multiLevelType w:val="multilevel"/>
+    <w:tmpl w:val="C14E77C2"/>
+    <w:lvl w:ilvl="0">
+      <w:start w:val="4"/>
+      <w:numFmt w:val="decimal"/>
+      <w:lvlText w:val="%1"/>
+      <w:lvlJc w:val="left"/>
+      <w:pPr>
+        <w:ind w:left="425" w:hanging="425"/>
+      </w:pPr>
+      <w:rPr>
+        <w:rFonts w:hint="eastAsia"/>
+      </w:rPr>
+    </w:lvl>
+    <w:lvl w:ilvl="1">
+      <w:start w:val="1"/>
+      <w:numFmt w:val="decimal"/>
+      <w:lvlText w:val="%1.%2"/>
+      <w:lvlJc w:val="left"/>
+      <w:pPr>
+        <w:ind w:left="992" w:hanging="567"/>
+      </w:pPr>
+      <w:rPr>
+        <w:rFonts w:hint="eastAsia"/>
+      </w:rPr>
+    </w:lvl>
+    <w:lvl w:ilvl="2">
+      <w:start w:val="1"/>
+      <w:numFmt w:val="decimal"/>
+      <w:lvlText w:val="%1.%2.%3"/>
+      <w:lvlJc w:val="left"/>
+      <w:pPr>
+        <w:ind w:left="1418" w:hanging="567"/>
+      </w:pPr>
+      <w:rPr>
+        <w:rFonts w:hint="eastAsia"/>
+      </w:rPr>
+    </w:lvl>
+    <w:lvl w:ilvl="3">
+      <w:start w:val="1"/>
+      <w:numFmt w:val="decimal"/>
+      <w:lvlText w:val="%1.%2.%3.%4"/>
+      <w:lvlJc w:val="left"/>
+      <w:pPr>
+        <w:ind w:left="1984" w:hanging="708"/>
+      </w:pPr>
+      <w:rPr>
+        <w:rFonts w:hint="eastAsia"/>
+      </w:rPr>
+    </w:lvl>
+    <w:lvl w:ilvl="4">
+      <w:start w:val="1"/>
+      <w:numFmt w:val="decimal"/>
+      <w:lvlText w:val="%1.%2.%3.%4.%5"/>
+      <w:lvlJc w:val="left"/>
+      <w:pPr>
+        <w:ind w:left="2551" w:hanging="850"/>
+      </w:pPr>
+      <w:rPr>
+        <w:rFonts w:hint="eastAsia"/>
+      </w:rPr>
+    </w:lvl>
+    <w:lvl w:ilvl="5">
+      <w:start w:val="1"/>
+      <w:numFmt w:val="decimal"/>
+      <w:lvlText w:val="%1.%2.%3.%4.%5.%6"/>
+      <w:lvlJc w:val="left"/>
+      <w:pPr>
+        <w:ind w:left="3260" w:hanging="1134"/>
+      </w:pPr>
+      <w:rPr>
+        <w:rFonts w:hint="eastAsia"/>
+      </w:rPr>
+    </w:lvl>
+    <w:lvl w:ilvl="6">
+      <w:start w:val="1"/>
+      <w:numFmt w:val="decimal"/>
+      <w:lvlText w:val="%1.%2.%3.%4.%5.%6.%7"/>
+      <w:lvlJc w:val="left"/>
+      <w:pPr>
+        <w:ind w:left="3827" w:hanging="1276"/>
+      </w:pPr>
+      <w:rPr>
+        <w:rFonts w:hint="eastAsia"/>
+      </w:rPr>
+    </w:lvl>
+    <w:lvl w:ilvl="7">
+      <w:start w:val="1"/>
+      <w:numFmt w:val="decimal"/>
+      <w:lvlText w:val="%1.%2.%3.%4.%5.%6.%7.%8"/>
+      <w:lvlJc w:val="left"/>
+      <w:pPr>
+        <w:ind w:left="4394" w:hanging="1418"/>
+      </w:pPr>
+      <w:rPr>
+        <w:rFonts w:hint="eastAsia"/>
+      </w:rPr>
+    </w:lvl>
+    <w:lvl w:ilvl="8">
+      <w:start w:val="1"/>
+      <w:numFmt w:val="decimal"/>
+      <w:lvlText w:val="%1.%2.%3.%4.%5.%6.%7.%8.%9"/>
+      <w:lvlJc w:val="left"/>
+      <w:pPr>
+        <w:ind w:left="5102" w:hanging="1700"/>
+      </w:pPr>
+      <w:rPr>
+        <w:rFonts w:hint="eastAsia"/>
+      </w:rPr>
+    </w:lvl>
+  </w:abstractNum>
+  <w:abstractNum w:abstractNumId="14" w15:restartNumberingAfterBreak="0">
+    <w:nsid w:val="2ACA48BD"/>
+    <w:multiLevelType w:val="hybridMultilevel"/>
+    <w:tmpl w:val="35A6A820"/>
+    <w:lvl w:ilvl="0" w:tplc="0409000F">
+      <w:start w:val="1"/>
+      <w:numFmt w:val="decimal"/>
+      <w:lvlText w:val="%1."/>
+      <w:lvlJc w:val="left"/>
+      <w:pPr>
+        <w:ind w:left="840" w:hanging="420"/>
+      </w:pPr>
+    </w:lvl>
+    <w:lvl w:ilvl="1" w:tplc="04090019">
+      <w:start w:val="1"/>
+      <w:numFmt w:val="lowerLetter"/>
+      <w:lvlText w:val="%2)"/>
+      <w:lvlJc w:val="left"/>
+      <w:pPr>
+        <w:ind w:left="1260" w:hanging="420"/>
+      </w:pPr>
+    </w:lvl>
+    <w:lvl w:ilvl="2" w:tplc="0409001B" w:tentative="1">
+      <w:start w:val="1"/>
+      <w:numFmt w:val="lowerRoman"/>
+      <w:lvlText w:val="%3."/>
+      <w:lvlJc w:val="right"/>
+      <w:pPr>
+        <w:ind w:left="1680" w:hanging="420"/>
+      </w:pPr>
+    </w:lvl>
+    <w:lvl w:ilvl="3" w:tplc="0409000F" w:tentative="1">
+      <w:start w:val="1"/>
+      <w:numFmt w:val="decimal"/>
+      <w:lvlText w:val="%4."/>
+      <w:lvlJc w:val="left"/>
+      <w:pPr>
+        <w:ind w:left="2100" w:hanging="420"/>
+      </w:pPr>
+    </w:lvl>
+    <w:lvl w:ilvl="4" w:tplc="04090019" w:tentative="1">
+      <w:start w:val="1"/>
+      <w:numFmt w:val="lowerLetter"/>
+      <w:lvlText w:val="%5)"/>
+      <w:lvlJc w:val="left"/>
+      <w:pPr>
+        <w:ind w:left="2520" w:hanging="420"/>
+      </w:pPr>
+    </w:lvl>
+    <w:lvl w:ilvl="5" w:tplc="0409001B" w:tentative="1">
+      <w:start w:val="1"/>
+      <w:numFmt w:val="lowerRoman"/>
+      <w:lvlText w:val="%6."/>
+      <w:lvlJc w:val="right"/>
+      <w:pPr>
+        <w:ind w:left="2940" w:hanging="420"/>
+      </w:pPr>
+    </w:lvl>
+    <w:lvl w:ilvl="6" w:tplc="0409000F" w:tentative="1">
+      <w:start w:val="1"/>
+      <w:numFmt w:val="decimal"/>
+      <w:lvlText w:val="%7."/>
+      <w:lvlJc w:val="left"/>
+      <w:pPr>
+        <w:ind w:left="3360" w:hanging="420"/>
+      </w:pPr>
+    </w:lvl>
+    <w:lvl w:ilvl="7" w:tplc="04090019" w:tentative="1">
+      <w:start w:val="1"/>
+      <w:numFmt w:val="lowerLetter"/>
+      <w:lvlText w:val="%8)"/>
+      <w:lvlJc w:val="left"/>
+      <w:pPr>
+        <w:ind w:left="3780" w:hanging="420"/>
+      </w:pPr>
+    </w:lvl>
+    <w:lvl w:ilvl="8" w:tplc="0409001B" w:tentative="1">
+      <w:start w:val="1"/>
+      <w:numFmt w:val="lowerRoman"/>
+      <w:lvlText w:val="%9."/>
+      <w:lvlJc w:val="right"/>
+      <w:pPr>
+        <w:ind w:left="4200" w:hanging="420"/>
+      </w:pPr>
+    </w:lvl>
+  </w:abstractNum>
+  <w:abstractNum w:abstractNumId="15" w15:restartNumberingAfterBreak="0">
+    <w:nsid w:val="2B186AC7"/>
+    <w:multiLevelType w:val="hybridMultilevel"/>
+    <w:tmpl w:val="5758222A"/>
+    <w:lvl w:ilvl="0" w:tplc="04090011">
+      <w:start w:val="1"/>
+      <w:numFmt w:val="decimal"/>
+      <w:lvlText w:val="%1)"/>
+      <w:lvlJc w:val="left"/>
+      <w:pPr>
+        <w:ind w:left="420" w:hanging="420"/>
+      </w:pPr>
+    </w:lvl>
+    <w:lvl w:ilvl="1" w:tplc="04090019" w:tentative="1">
+      <w:start w:val="1"/>
+      <w:numFmt w:val="lowerLetter"/>
+      <w:lvlText w:val="%2)"/>
+      <w:lvlJc w:val="left"/>
+      <w:pPr>
+        <w:ind w:left="840" w:hanging="420"/>
+      </w:pPr>
+    </w:lvl>
+    <w:lvl w:ilvl="2" w:tplc="0409000B">
+      <w:start w:val="1"/>
+      <w:numFmt w:val="bullet"/>
+      <w:lvlText w:val=""/>
+      <w:lvlJc w:val="left"/>
+      <w:pPr>
+        <w:ind w:left="1260" w:hanging="420"/>
+      </w:pPr>
+      <w:rPr>
+        <w:rFonts w:ascii="Wingdings" w:hAnsi="Wingdings" w:hint="default"/>
+      </w:rPr>
+    </w:lvl>
+    <w:lvl w:ilvl="3" w:tplc="0409000F" w:tentative="1">
+      <w:start w:val="1"/>
+      <w:numFmt w:val="decimal"/>
+      <w:lvlText w:val="%4."/>
+      <w:lvlJc w:val="left"/>
+      <w:pPr>
+        <w:ind w:left="1680" w:hanging="420"/>
+      </w:pPr>
+    </w:lvl>
+    <w:lvl w:ilvl="4" w:tplc="04090019" w:tentative="1">
+      <w:start w:val="1"/>
+      <w:numFmt w:val="lowerLetter"/>
+      <w:lvlText w:val="%5)"/>
+      <w:lvlJc w:val="left"/>
+      <w:pPr>
+        <w:ind w:left="2100" w:hanging="420"/>
+      </w:pPr>
+    </w:lvl>
+    <w:lvl w:ilvl="5" w:tplc="0409001B" w:tentative="1">
+      <w:start w:val="1"/>
+      <w:numFmt w:val="lowerRoman"/>
+      <w:lvlText w:val="%6."/>
+      <w:lvlJc w:val="right"/>
+      <w:pPr>
+        <w:ind w:left="2520" w:hanging="420"/>
+      </w:pPr>
+    </w:lvl>
+    <w:lvl w:ilvl="6" w:tplc="0409000F" w:tentative="1">
+      <w:start w:val="1"/>
+      <w:numFmt w:val="decimal"/>
+      <w:lvlText w:val="%7."/>
+      <w:lvlJc w:val="left"/>
+      <w:pPr>
+        <w:ind w:left="2940" w:hanging="420"/>
+      </w:pPr>
+    </w:lvl>
+    <w:lvl w:ilvl="7" w:tplc="04090019" w:tentative="1">
+      <w:start w:val="1"/>
+      <w:numFmt w:val="lowerLetter"/>
+      <w:lvlText w:val="%8)"/>
+      <w:lvlJc w:val="left"/>
+      <w:pPr>
+        <w:ind w:left="3360" w:hanging="420"/>
+      </w:pPr>
+    </w:lvl>
+    <w:lvl w:ilvl="8" w:tplc="0409001B" w:tentative="1">
+      <w:start w:val="1"/>
+      <w:numFmt w:val="lowerRoman"/>
+      <w:lvlText w:val="%9."/>
+      <w:lvlJc w:val="right"/>
+      <w:pPr>
+        <w:ind w:left="3780" w:hanging="420"/>
+      </w:pPr>
+    </w:lvl>
+  </w:abstractNum>
+  <w:abstractNum w:abstractNumId="16" w15:restartNumberingAfterBreak="0">
     <w:nsid w:val="2EE42CC3"/>
     <w:multiLevelType w:val="multilevel"/>
     <w:tmpl w:val="0D001C1A"/>
@@ -6083,7 +11531,319 @@
       </w:rPr>
     </w:lvl>
   </w:abstractNum>
-  <w:abstractNum w:abstractNumId="9" w15:restartNumberingAfterBreak="0">
+  <w:abstractNum w:abstractNumId="17" w15:restartNumberingAfterBreak="0">
+    <w:nsid w:val="32076794"/>
+    <w:multiLevelType w:val="hybridMultilevel"/>
+    <w:tmpl w:val="AC24542C"/>
+    <w:lvl w:ilvl="0" w:tplc="0409000B">
+      <w:start w:val="1"/>
+      <w:numFmt w:val="bullet"/>
+      <w:lvlText w:val=""/>
+      <w:lvlJc w:val="left"/>
+      <w:pPr>
+        <w:ind w:left="420" w:hanging="420"/>
+      </w:pPr>
+      <w:rPr>
+        <w:rFonts w:ascii="Wingdings" w:hAnsi="Wingdings" w:hint="default"/>
+      </w:rPr>
+    </w:lvl>
+    <w:lvl w:ilvl="1" w:tplc="04090003" w:tentative="1">
+      <w:start w:val="1"/>
+      <w:numFmt w:val="bullet"/>
+      <w:lvlText w:val=""/>
+      <w:lvlJc w:val="left"/>
+      <w:pPr>
+        <w:ind w:left="840" w:hanging="420"/>
+      </w:pPr>
+      <w:rPr>
+        <w:rFonts w:ascii="Wingdings" w:hAnsi="Wingdings" w:hint="default"/>
+      </w:rPr>
+    </w:lvl>
+    <w:lvl w:ilvl="2" w:tplc="04090005" w:tentative="1">
+      <w:start w:val="1"/>
+      <w:numFmt w:val="bullet"/>
+      <w:lvlText w:val=""/>
+      <w:lvlJc w:val="left"/>
+      <w:pPr>
+        <w:ind w:left="1260" w:hanging="420"/>
+      </w:pPr>
+      <w:rPr>
+        <w:rFonts w:ascii="Wingdings" w:hAnsi="Wingdings" w:hint="default"/>
+      </w:rPr>
+    </w:lvl>
+    <w:lvl w:ilvl="3" w:tplc="04090001" w:tentative="1">
+      <w:start w:val="1"/>
+      <w:numFmt w:val="bullet"/>
+      <w:lvlText w:val=""/>
+      <w:lvlJc w:val="left"/>
+      <w:pPr>
+        <w:ind w:left="1680" w:hanging="420"/>
+      </w:pPr>
+      <w:rPr>
+        <w:rFonts w:ascii="Wingdings" w:hAnsi="Wingdings" w:hint="default"/>
+      </w:rPr>
+    </w:lvl>
+    <w:lvl w:ilvl="4" w:tplc="04090003" w:tentative="1">
+      <w:start w:val="1"/>
+      <w:numFmt w:val="bullet"/>
+      <w:lvlText w:val=""/>
+      <w:lvlJc w:val="left"/>
+      <w:pPr>
+        <w:ind w:left="2100" w:hanging="420"/>
+      </w:pPr>
+      <w:rPr>
+        <w:rFonts w:ascii="Wingdings" w:hAnsi="Wingdings" w:hint="default"/>
+      </w:rPr>
+    </w:lvl>
+    <w:lvl w:ilvl="5" w:tplc="04090005" w:tentative="1">
+      <w:start w:val="1"/>
+      <w:numFmt w:val="bullet"/>
+      <w:lvlText w:val=""/>
+      <w:lvlJc w:val="left"/>
+      <w:pPr>
+        <w:ind w:left="2520" w:hanging="420"/>
+      </w:pPr>
+      <w:rPr>
+        <w:rFonts w:ascii="Wingdings" w:hAnsi="Wingdings" w:hint="default"/>
+      </w:rPr>
+    </w:lvl>
+    <w:lvl w:ilvl="6" w:tplc="04090001" w:tentative="1">
+      <w:start w:val="1"/>
+      <w:numFmt w:val="bullet"/>
+      <w:lvlText w:val=""/>
+      <w:lvlJc w:val="left"/>
+      <w:pPr>
+        <w:ind w:left="2940" w:hanging="420"/>
+      </w:pPr>
+      <w:rPr>
+        <w:rFonts w:ascii="Wingdings" w:hAnsi="Wingdings" w:hint="default"/>
+      </w:rPr>
+    </w:lvl>
+    <w:lvl w:ilvl="7" w:tplc="04090003" w:tentative="1">
+      <w:start w:val="1"/>
+      <w:numFmt w:val="bullet"/>
+      <w:lvlText w:val=""/>
+      <w:lvlJc w:val="left"/>
+      <w:pPr>
+        <w:ind w:left="3360" w:hanging="420"/>
+      </w:pPr>
+      <w:rPr>
+        <w:rFonts w:ascii="Wingdings" w:hAnsi="Wingdings" w:hint="default"/>
+      </w:rPr>
+    </w:lvl>
+    <w:lvl w:ilvl="8" w:tplc="04090005" w:tentative="1">
+      <w:start w:val="1"/>
+      <w:numFmt w:val="bullet"/>
+      <w:lvlText w:val=""/>
+      <w:lvlJc w:val="left"/>
+      <w:pPr>
+        <w:ind w:left="3780" w:hanging="420"/>
+      </w:pPr>
+      <w:rPr>
+        <w:rFonts w:ascii="Wingdings" w:hAnsi="Wingdings" w:hint="default"/>
+      </w:rPr>
+    </w:lvl>
+  </w:abstractNum>
+  <w:abstractNum w:abstractNumId="18" w15:restartNumberingAfterBreak="0">
+    <w:nsid w:val="36202784"/>
+    <w:multiLevelType w:val="hybridMultilevel"/>
+    <w:tmpl w:val="3B56A58E"/>
+    <w:lvl w:ilvl="0" w:tplc="04090011">
+      <w:start w:val="1"/>
+      <w:numFmt w:val="decimal"/>
+      <w:lvlText w:val="%1)"/>
+      <w:lvlJc w:val="left"/>
+      <w:pPr>
+        <w:ind w:left="1680" w:hanging="420"/>
+      </w:pPr>
+    </w:lvl>
+    <w:lvl w:ilvl="1" w:tplc="04090019" w:tentative="1">
+      <w:start w:val="1"/>
+      <w:numFmt w:val="lowerLetter"/>
+      <w:lvlText w:val="%2)"/>
+      <w:lvlJc w:val="left"/>
+      <w:pPr>
+        <w:ind w:left="2100" w:hanging="420"/>
+      </w:pPr>
+    </w:lvl>
+    <w:lvl w:ilvl="2" w:tplc="0409001B" w:tentative="1">
+      <w:start w:val="1"/>
+      <w:numFmt w:val="lowerRoman"/>
+      <w:lvlText w:val="%3."/>
+      <w:lvlJc w:val="right"/>
+      <w:pPr>
+        <w:ind w:left="2520" w:hanging="420"/>
+      </w:pPr>
+    </w:lvl>
+    <w:lvl w:ilvl="3" w:tplc="0409000F" w:tentative="1">
+      <w:start w:val="1"/>
+      <w:numFmt w:val="decimal"/>
+      <w:lvlText w:val="%4."/>
+      <w:lvlJc w:val="left"/>
+      <w:pPr>
+        <w:ind w:left="2940" w:hanging="420"/>
+      </w:pPr>
+    </w:lvl>
+    <w:lvl w:ilvl="4" w:tplc="04090019" w:tentative="1">
+      <w:start w:val="1"/>
+      <w:numFmt w:val="lowerLetter"/>
+      <w:lvlText w:val="%5)"/>
+      <w:lvlJc w:val="left"/>
+      <w:pPr>
+        <w:ind w:left="3360" w:hanging="420"/>
+      </w:pPr>
+    </w:lvl>
+    <w:lvl w:ilvl="5" w:tplc="0409001B" w:tentative="1">
+      <w:start w:val="1"/>
+      <w:numFmt w:val="lowerRoman"/>
+      <w:lvlText w:val="%6."/>
+      <w:lvlJc w:val="right"/>
+      <w:pPr>
+        <w:ind w:left="3780" w:hanging="420"/>
+      </w:pPr>
+    </w:lvl>
+    <w:lvl w:ilvl="6" w:tplc="0409000F" w:tentative="1">
+      <w:start w:val="1"/>
+      <w:numFmt w:val="decimal"/>
+      <w:lvlText w:val="%7."/>
+      <w:lvlJc w:val="left"/>
+      <w:pPr>
+        <w:ind w:left="4200" w:hanging="420"/>
+      </w:pPr>
+    </w:lvl>
+    <w:lvl w:ilvl="7" w:tplc="04090019" w:tentative="1">
+      <w:start w:val="1"/>
+      <w:numFmt w:val="lowerLetter"/>
+      <w:lvlText w:val="%8)"/>
+      <w:lvlJc w:val="left"/>
+      <w:pPr>
+        <w:ind w:left="4620" w:hanging="420"/>
+      </w:pPr>
+    </w:lvl>
+    <w:lvl w:ilvl="8" w:tplc="0409001B" w:tentative="1">
+      <w:start w:val="1"/>
+      <w:numFmt w:val="lowerRoman"/>
+      <w:lvlText w:val="%9."/>
+      <w:lvlJc w:val="right"/>
+      <w:pPr>
+        <w:ind w:left="5040" w:hanging="420"/>
+      </w:pPr>
+    </w:lvl>
+  </w:abstractNum>
+  <w:abstractNum w:abstractNumId="19" w15:restartNumberingAfterBreak="0">
+    <w:nsid w:val="372A068A"/>
+    <w:multiLevelType w:val="hybridMultilevel"/>
+    <w:tmpl w:val="FA24D78C"/>
+    <w:lvl w:ilvl="0" w:tplc="0409000B">
+      <w:start w:val="1"/>
+      <w:numFmt w:val="bullet"/>
+      <w:lvlText w:val=""/>
+      <w:lvlJc w:val="left"/>
+      <w:pPr>
+        <w:ind w:left="1260" w:hanging="420"/>
+      </w:pPr>
+      <w:rPr>
+        <w:rFonts w:ascii="Wingdings" w:hAnsi="Wingdings" w:hint="default"/>
+      </w:rPr>
+    </w:lvl>
+    <w:lvl w:ilvl="1" w:tplc="04090003" w:tentative="1">
+      <w:start w:val="1"/>
+      <w:numFmt w:val="bullet"/>
+      <w:lvlText w:val=""/>
+      <w:lvlJc w:val="left"/>
+      <w:pPr>
+        <w:ind w:left="1680" w:hanging="420"/>
+      </w:pPr>
+      <w:rPr>
+        <w:rFonts w:ascii="Wingdings" w:hAnsi="Wingdings" w:hint="default"/>
+      </w:rPr>
+    </w:lvl>
+    <w:lvl w:ilvl="2" w:tplc="04090005" w:tentative="1">
+      <w:start w:val="1"/>
+      <w:numFmt w:val="bullet"/>
+      <w:lvlText w:val=""/>
+      <w:lvlJc w:val="left"/>
+      <w:pPr>
+        <w:ind w:left="2100" w:hanging="420"/>
+      </w:pPr>
+      <w:rPr>
+        <w:rFonts w:ascii="Wingdings" w:hAnsi="Wingdings" w:hint="default"/>
+      </w:rPr>
+    </w:lvl>
+    <w:lvl w:ilvl="3" w:tplc="04090001" w:tentative="1">
+      <w:start w:val="1"/>
+      <w:numFmt w:val="bullet"/>
+      <w:lvlText w:val=""/>
+      <w:lvlJc w:val="left"/>
+      <w:pPr>
+        <w:ind w:left="2520" w:hanging="420"/>
+      </w:pPr>
+      <w:rPr>
+        <w:rFonts w:ascii="Wingdings" w:hAnsi="Wingdings" w:hint="default"/>
+      </w:rPr>
+    </w:lvl>
+    <w:lvl w:ilvl="4" w:tplc="04090003" w:tentative="1">
+      <w:start w:val="1"/>
+      <w:numFmt w:val="bullet"/>
+      <w:lvlText w:val=""/>
+      <w:lvlJc w:val="left"/>
+      <w:pPr>
+        <w:ind w:left="2940" w:hanging="420"/>
+      </w:pPr>
+      <w:rPr>
+        <w:rFonts w:ascii="Wingdings" w:hAnsi="Wingdings" w:hint="default"/>
+      </w:rPr>
+    </w:lvl>
+    <w:lvl w:ilvl="5" w:tplc="04090005" w:tentative="1">
+      <w:start w:val="1"/>
+      <w:numFmt w:val="bullet"/>
+      <w:lvlText w:val=""/>
+      <w:lvlJc w:val="left"/>
+      <w:pPr>
+        <w:ind w:left="3360" w:hanging="420"/>
+      </w:pPr>
+      <w:rPr>
+        <w:rFonts w:ascii="Wingdings" w:hAnsi="Wingdings" w:hint="default"/>
+      </w:rPr>
+    </w:lvl>
+    <w:lvl w:ilvl="6" w:tplc="04090001" w:tentative="1">
+      <w:start w:val="1"/>
+      <w:numFmt w:val="bullet"/>
+      <w:lvlText w:val=""/>
+      <w:lvlJc w:val="left"/>
+      <w:pPr>
+        <w:ind w:left="3780" w:hanging="420"/>
+      </w:pPr>
+      <w:rPr>
+        <w:rFonts w:ascii="Wingdings" w:hAnsi="Wingdings" w:hint="default"/>
+      </w:rPr>
+    </w:lvl>
+    <w:lvl w:ilvl="7" w:tplc="04090003" w:tentative="1">
+      <w:start w:val="1"/>
+      <w:numFmt w:val="bullet"/>
+      <w:lvlText w:val=""/>
+      <w:lvlJc w:val="left"/>
+      <w:pPr>
+        <w:ind w:left="4200" w:hanging="420"/>
+      </w:pPr>
+      <w:rPr>
+        <w:rFonts w:ascii="Wingdings" w:hAnsi="Wingdings" w:hint="default"/>
+      </w:rPr>
+    </w:lvl>
+    <w:lvl w:ilvl="8" w:tplc="04090005" w:tentative="1">
+      <w:start w:val="1"/>
+      <w:numFmt w:val="bullet"/>
+      <w:lvlText w:val=""/>
+      <w:lvlJc w:val="left"/>
+      <w:pPr>
+        <w:ind w:left="4620" w:hanging="420"/>
+      </w:pPr>
+      <w:rPr>
+        <w:rFonts w:ascii="Wingdings" w:hAnsi="Wingdings" w:hint="default"/>
+      </w:rPr>
+    </w:lvl>
+  </w:abstractNum>
+  <w:abstractNum w:abstractNumId="20" w15:restartNumberingAfterBreak="0">
     <w:nsid w:val="38316104"/>
     <w:multiLevelType w:val="hybridMultilevel"/>
     <w:tmpl w:val="2EA0F896"/>
@@ -6196,7 +11956,93 @@
       </w:rPr>
     </w:lvl>
   </w:abstractNum>
-  <w:abstractNum w:abstractNumId="10" w15:restartNumberingAfterBreak="0">
+  <w:abstractNum w:abstractNumId="21" w15:restartNumberingAfterBreak="0">
+    <w:nsid w:val="3E295B5F"/>
+    <w:multiLevelType w:val="hybridMultilevel"/>
+    <w:tmpl w:val="35A6A820"/>
+    <w:lvl w:ilvl="0" w:tplc="0409000F">
+      <w:start w:val="1"/>
+      <w:numFmt w:val="decimal"/>
+      <w:lvlText w:val="%1."/>
+      <w:lvlJc w:val="left"/>
+      <w:pPr>
+        <w:ind w:left="840" w:hanging="420"/>
+      </w:pPr>
+    </w:lvl>
+    <w:lvl w:ilvl="1" w:tplc="04090019">
+      <w:start w:val="1"/>
+      <w:numFmt w:val="lowerLetter"/>
+      <w:lvlText w:val="%2)"/>
+      <w:lvlJc w:val="left"/>
+      <w:pPr>
+        <w:ind w:left="1260" w:hanging="420"/>
+      </w:pPr>
+    </w:lvl>
+    <w:lvl w:ilvl="2" w:tplc="0409001B" w:tentative="1">
+      <w:start w:val="1"/>
+      <w:numFmt w:val="lowerRoman"/>
+      <w:lvlText w:val="%3."/>
+      <w:lvlJc w:val="right"/>
+      <w:pPr>
+        <w:ind w:left="1680" w:hanging="420"/>
+      </w:pPr>
+    </w:lvl>
+    <w:lvl w:ilvl="3" w:tplc="0409000F" w:tentative="1">
+      <w:start w:val="1"/>
+      <w:numFmt w:val="decimal"/>
+      <w:lvlText w:val="%4."/>
+      <w:lvlJc w:val="left"/>
+      <w:pPr>
+        <w:ind w:left="2100" w:hanging="420"/>
+      </w:pPr>
+    </w:lvl>
+    <w:lvl w:ilvl="4" w:tplc="04090019" w:tentative="1">
+      <w:start w:val="1"/>
+      <w:numFmt w:val="lowerLetter"/>
+      <w:lvlText w:val="%5)"/>
+      <w:lvlJc w:val="left"/>
+      <w:pPr>
+        <w:ind w:left="2520" w:hanging="420"/>
+      </w:pPr>
+    </w:lvl>
+    <w:lvl w:ilvl="5" w:tplc="0409001B" w:tentative="1">
+      <w:start w:val="1"/>
+      <w:numFmt w:val="lowerRoman"/>
+      <w:lvlText w:val="%6."/>
+      <w:lvlJc w:val="right"/>
+      <w:pPr>
+        <w:ind w:left="2940" w:hanging="420"/>
+      </w:pPr>
+    </w:lvl>
+    <w:lvl w:ilvl="6" w:tplc="0409000F" w:tentative="1">
+      <w:start w:val="1"/>
+      <w:numFmt w:val="decimal"/>
+      <w:lvlText w:val="%7."/>
+      <w:lvlJc w:val="left"/>
+      <w:pPr>
+        <w:ind w:left="3360" w:hanging="420"/>
+      </w:pPr>
+    </w:lvl>
+    <w:lvl w:ilvl="7" w:tplc="04090019" w:tentative="1">
+      <w:start w:val="1"/>
+      <w:numFmt w:val="lowerLetter"/>
+      <w:lvlText w:val="%8)"/>
+      <w:lvlJc w:val="left"/>
+      <w:pPr>
+        <w:ind w:left="3780" w:hanging="420"/>
+      </w:pPr>
+    </w:lvl>
+    <w:lvl w:ilvl="8" w:tplc="0409001B" w:tentative="1">
+      <w:start w:val="1"/>
+      <w:numFmt w:val="lowerRoman"/>
+      <w:lvlText w:val="%9."/>
+      <w:lvlJc w:val="right"/>
+      <w:pPr>
+        <w:ind w:left="4200" w:hanging="420"/>
+      </w:pPr>
+    </w:lvl>
+  </w:abstractNum>
+  <w:abstractNum w:abstractNumId="22" w15:restartNumberingAfterBreak="0">
     <w:nsid w:val="3FDC1135"/>
     <w:multiLevelType w:val="multilevel"/>
     <w:tmpl w:val="BEAC6456"/>
@@ -6303,7 +12149,233 @@
       </w:rPr>
     </w:lvl>
   </w:abstractNum>
-  <w:abstractNum w:abstractNumId="11" w15:restartNumberingAfterBreak="0">
+  <w:abstractNum w:abstractNumId="23" w15:restartNumberingAfterBreak="0">
+    <w:nsid w:val="4073344C"/>
+    <w:multiLevelType w:val="hybridMultilevel"/>
+    <w:tmpl w:val="1F625324"/>
+    <w:lvl w:ilvl="0" w:tplc="0409000B">
+      <w:start w:val="1"/>
+      <w:numFmt w:val="bullet"/>
+      <w:lvlText w:val=""/>
+      <w:lvlJc w:val="left"/>
+      <w:pPr>
+        <w:ind w:left="1260" w:hanging="420"/>
+      </w:pPr>
+      <w:rPr>
+        <w:rFonts w:ascii="Wingdings" w:hAnsi="Wingdings" w:hint="default"/>
+      </w:rPr>
+    </w:lvl>
+    <w:lvl w:ilvl="1" w:tplc="04090003" w:tentative="1">
+      <w:start w:val="1"/>
+      <w:numFmt w:val="bullet"/>
+      <w:lvlText w:val=""/>
+      <w:lvlJc w:val="left"/>
+      <w:pPr>
+        <w:ind w:left="1680" w:hanging="420"/>
+      </w:pPr>
+      <w:rPr>
+        <w:rFonts w:ascii="Wingdings" w:hAnsi="Wingdings" w:hint="default"/>
+      </w:rPr>
+    </w:lvl>
+    <w:lvl w:ilvl="2" w:tplc="04090005" w:tentative="1">
+      <w:start w:val="1"/>
+      <w:numFmt w:val="bullet"/>
+      <w:lvlText w:val=""/>
+      <w:lvlJc w:val="left"/>
+      <w:pPr>
+        <w:ind w:left="2100" w:hanging="420"/>
+      </w:pPr>
+      <w:rPr>
+        <w:rFonts w:ascii="Wingdings" w:hAnsi="Wingdings" w:hint="default"/>
+      </w:rPr>
+    </w:lvl>
+    <w:lvl w:ilvl="3" w:tplc="04090001" w:tentative="1">
+      <w:start w:val="1"/>
+      <w:numFmt w:val="bullet"/>
+      <w:lvlText w:val=""/>
+      <w:lvlJc w:val="left"/>
+      <w:pPr>
+        <w:ind w:left="2520" w:hanging="420"/>
+      </w:pPr>
+      <w:rPr>
+        <w:rFonts w:ascii="Wingdings" w:hAnsi="Wingdings" w:hint="default"/>
+      </w:rPr>
+    </w:lvl>
+    <w:lvl w:ilvl="4" w:tplc="04090003" w:tentative="1">
+      <w:start w:val="1"/>
+      <w:numFmt w:val="bullet"/>
+      <w:lvlText w:val=""/>
+      <w:lvlJc w:val="left"/>
+      <w:pPr>
+        <w:ind w:left="2940" w:hanging="420"/>
+      </w:pPr>
+      <w:rPr>
+        <w:rFonts w:ascii="Wingdings" w:hAnsi="Wingdings" w:hint="default"/>
+      </w:rPr>
+    </w:lvl>
+    <w:lvl w:ilvl="5" w:tplc="04090005" w:tentative="1">
+      <w:start w:val="1"/>
+      <w:numFmt w:val="bullet"/>
+      <w:lvlText w:val=""/>
+      <w:lvlJc w:val="left"/>
+      <w:pPr>
+        <w:ind w:left="3360" w:hanging="420"/>
+      </w:pPr>
+      <w:rPr>
+        <w:rFonts w:ascii="Wingdings" w:hAnsi="Wingdings" w:hint="default"/>
+      </w:rPr>
+    </w:lvl>
+    <w:lvl w:ilvl="6" w:tplc="04090001" w:tentative="1">
+      <w:start w:val="1"/>
+      <w:numFmt w:val="bullet"/>
+      <w:lvlText w:val=""/>
+      <w:lvlJc w:val="left"/>
+      <w:pPr>
+        <w:ind w:left="3780" w:hanging="420"/>
+      </w:pPr>
+      <w:rPr>
+        <w:rFonts w:ascii="Wingdings" w:hAnsi="Wingdings" w:hint="default"/>
+      </w:rPr>
+    </w:lvl>
+    <w:lvl w:ilvl="7" w:tplc="04090003" w:tentative="1">
+      <w:start w:val="1"/>
+      <w:numFmt w:val="bullet"/>
+      <w:lvlText w:val=""/>
+      <w:lvlJc w:val="left"/>
+      <w:pPr>
+        <w:ind w:left="4200" w:hanging="420"/>
+      </w:pPr>
+      <w:rPr>
+        <w:rFonts w:ascii="Wingdings" w:hAnsi="Wingdings" w:hint="default"/>
+      </w:rPr>
+    </w:lvl>
+    <w:lvl w:ilvl="8" w:tplc="04090005" w:tentative="1">
+      <w:start w:val="1"/>
+      <w:numFmt w:val="bullet"/>
+      <w:lvlText w:val=""/>
+      <w:lvlJc w:val="left"/>
+      <w:pPr>
+        <w:ind w:left="4620" w:hanging="420"/>
+      </w:pPr>
+      <w:rPr>
+        <w:rFonts w:ascii="Wingdings" w:hAnsi="Wingdings" w:hint="default"/>
+      </w:rPr>
+    </w:lvl>
+  </w:abstractNum>
+  <w:abstractNum w:abstractNumId="24" w15:restartNumberingAfterBreak="0">
+    <w:nsid w:val="41604857"/>
+    <w:multiLevelType w:val="hybridMultilevel"/>
+    <w:tmpl w:val="0ADAAA96"/>
+    <w:lvl w:ilvl="0" w:tplc="0409000B">
+      <w:start w:val="1"/>
+      <w:numFmt w:val="bullet"/>
+      <w:lvlText w:val=""/>
+      <w:lvlJc w:val="left"/>
+      <w:pPr>
+        <w:ind w:left="840" w:hanging="420"/>
+      </w:pPr>
+      <w:rPr>
+        <w:rFonts w:ascii="Wingdings" w:hAnsi="Wingdings" w:hint="default"/>
+      </w:rPr>
+    </w:lvl>
+    <w:lvl w:ilvl="1" w:tplc="04090003" w:tentative="1">
+      <w:start w:val="1"/>
+      <w:numFmt w:val="bullet"/>
+      <w:lvlText w:val=""/>
+      <w:lvlJc w:val="left"/>
+      <w:pPr>
+        <w:ind w:left="1260" w:hanging="420"/>
+      </w:pPr>
+      <w:rPr>
+        <w:rFonts w:ascii="Wingdings" w:hAnsi="Wingdings" w:hint="default"/>
+      </w:rPr>
+    </w:lvl>
+    <w:lvl w:ilvl="2" w:tplc="04090005" w:tentative="1">
+      <w:start w:val="1"/>
+      <w:numFmt w:val="bullet"/>
+      <w:lvlText w:val=""/>
+      <w:lvlJc w:val="left"/>
+      <w:pPr>
+        <w:ind w:left="1680" w:hanging="420"/>
+      </w:pPr>
+      <w:rPr>
+        <w:rFonts w:ascii="Wingdings" w:hAnsi="Wingdings" w:hint="default"/>
+      </w:rPr>
+    </w:lvl>
+    <w:lvl w:ilvl="3" w:tplc="04090001" w:tentative="1">
+      <w:start w:val="1"/>
+      <w:numFmt w:val="bullet"/>
+      <w:lvlText w:val=""/>
+      <w:lvlJc w:val="left"/>
+      <w:pPr>
+        <w:ind w:left="2100" w:hanging="420"/>
+      </w:pPr>
+      <w:rPr>
+        <w:rFonts w:ascii="Wingdings" w:hAnsi="Wingdings" w:hint="default"/>
+      </w:rPr>
+    </w:lvl>
+    <w:lvl w:ilvl="4" w:tplc="04090003" w:tentative="1">
+      <w:start w:val="1"/>
+      <w:numFmt w:val="bullet"/>
+      <w:lvlText w:val=""/>
+      <w:lvlJc w:val="left"/>
+      <w:pPr>
+        <w:ind w:left="2520" w:hanging="420"/>
+      </w:pPr>
+      <w:rPr>
+        <w:rFonts w:ascii="Wingdings" w:hAnsi="Wingdings" w:hint="default"/>
+      </w:rPr>
+    </w:lvl>
+    <w:lvl w:ilvl="5" w:tplc="04090005" w:tentative="1">
+      <w:start w:val="1"/>
+      <w:numFmt w:val="bullet"/>
+      <w:lvlText w:val=""/>
+      <w:lvlJc w:val="left"/>
+      <w:pPr>
+        <w:ind w:left="2940" w:hanging="420"/>
+      </w:pPr>
+      <w:rPr>
+        <w:rFonts w:ascii="Wingdings" w:hAnsi="Wingdings" w:hint="default"/>
+      </w:rPr>
+    </w:lvl>
+    <w:lvl w:ilvl="6" w:tplc="04090001" w:tentative="1">
+      <w:start w:val="1"/>
+      <w:numFmt w:val="bullet"/>
+      <w:lvlText w:val=""/>
+      <w:lvlJc w:val="left"/>
+      <w:pPr>
+        <w:ind w:left="3360" w:hanging="420"/>
+      </w:pPr>
+      <w:rPr>
+        <w:rFonts w:ascii="Wingdings" w:hAnsi="Wingdings" w:hint="default"/>
+      </w:rPr>
+    </w:lvl>
+    <w:lvl w:ilvl="7" w:tplc="04090003" w:tentative="1">
+      <w:start w:val="1"/>
+      <w:numFmt w:val="bullet"/>
+      <w:lvlText w:val=""/>
+      <w:lvlJc w:val="left"/>
+      <w:pPr>
+        <w:ind w:left="3780" w:hanging="420"/>
+      </w:pPr>
+      <w:rPr>
+        <w:rFonts w:ascii="Wingdings" w:hAnsi="Wingdings" w:hint="default"/>
+      </w:rPr>
+    </w:lvl>
+    <w:lvl w:ilvl="8" w:tplc="04090005" w:tentative="1">
+      <w:start w:val="1"/>
+      <w:numFmt w:val="bullet"/>
+      <w:lvlText w:val=""/>
+      <w:lvlJc w:val="left"/>
+      <w:pPr>
+        <w:ind w:left="4200" w:hanging="420"/>
+      </w:pPr>
+      <w:rPr>
+        <w:rFonts w:ascii="Wingdings" w:hAnsi="Wingdings" w:hint="default"/>
+      </w:rPr>
+    </w:lvl>
+  </w:abstractNum>
+  <w:abstractNum w:abstractNumId="25" w15:restartNumberingAfterBreak="0">
     <w:nsid w:val="4A403CC9"/>
     <w:multiLevelType w:val="hybridMultilevel"/>
     <w:tmpl w:val="F7CE50A8"/>
@@ -6416,7 +12488,7 @@
       </w:rPr>
     </w:lvl>
   </w:abstractNum>
-  <w:abstractNum w:abstractNumId="12" w15:restartNumberingAfterBreak="0">
+  <w:abstractNum w:abstractNumId="26" w15:restartNumberingAfterBreak="0">
     <w:nsid w:val="4CBA4AEE"/>
     <w:multiLevelType w:val="multilevel"/>
     <w:tmpl w:val="AC4453A6"/>
@@ -6530,7 +12602,7 @@
       </w:rPr>
     </w:lvl>
   </w:abstractNum>
-  <w:abstractNum w:abstractNumId="13" w15:restartNumberingAfterBreak="0">
+  <w:abstractNum w:abstractNumId="27" w15:restartNumberingAfterBreak="0">
     <w:nsid w:val="4E46087B"/>
     <w:multiLevelType w:val="hybridMultilevel"/>
     <w:tmpl w:val="D64E2F56"/>
@@ -6616,7 +12688,7 @@
       </w:pPr>
     </w:lvl>
   </w:abstractNum>
-  <w:abstractNum w:abstractNumId="14" w15:restartNumberingAfterBreak="0">
+  <w:abstractNum w:abstractNumId="28" w15:restartNumberingAfterBreak="0">
     <w:nsid w:val="4FE42A1B"/>
     <w:multiLevelType w:val="multilevel"/>
     <w:tmpl w:val="1E12E802"/>
@@ -6730,7 +12802,7 @@
       </w:rPr>
     </w:lvl>
   </w:abstractNum>
-  <w:abstractNum w:abstractNumId="15" w15:restartNumberingAfterBreak="0">
+  <w:abstractNum w:abstractNumId="29" w15:restartNumberingAfterBreak="0">
     <w:nsid w:val="507F4DAA"/>
     <w:multiLevelType w:val="hybridMultilevel"/>
     <w:tmpl w:val="9FB2EB10"/>
@@ -6816,7 +12888,459 @@
       </w:pPr>
     </w:lvl>
   </w:abstractNum>
-  <w:abstractNum w:abstractNumId="16" w15:restartNumberingAfterBreak="0">
+  <w:abstractNum w:abstractNumId="30" w15:restartNumberingAfterBreak="0">
+    <w:nsid w:val="580A4FD2"/>
+    <w:multiLevelType w:val="hybridMultilevel"/>
+    <w:tmpl w:val="C096AB78"/>
+    <w:lvl w:ilvl="0" w:tplc="0409000B">
+      <w:start w:val="1"/>
+      <w:numFmt w:val="bullet"/>
+      <w:lvlText w:val=""/>
+      <w:lvlJc w:val="left"/>
+      <w:pPr>
+        <w:ind w:left="842" w:hanging="420"/>
+      </w:pPr>
+      <w:rPr>
+        <w:rFonts w:ascii="Wingdings" w:hAnsi="Wingdings" w:hint="default"/>
+      </w:rPr>
+    </w:lvl>
+    <w:lvl w:ilvl="1" w:tplc="04090003" w:tentative="1">
+      <w:start w:val="1"/>
+      <w:numFmt w:val="bullet"/>
+      <w:lvlText w:val=""/>
+      <w:lvlJc w:val="left"/>
+      <w:pPr>
+        <w:ind w:left="1262" w:hanging="420"/>
+      </w:pPr>
+      <w:rPr>
+        <w:rFonts w:ascii="Wingdings" w:hAnsi="Wingdings" w:hint="default"/>
+      </w:rPr>
+    </w:lvl>
+    <w:lvl w:ilvl="2" w:tplc="04090005" w:tentative="1">
+      <w:start w:val="1"/>
+      <w:numFmt w:val="bullet"/>
+      <w:lvlText w:val=""/>
+      <w:lvlJc w:val="left"/>
+      <w:pPr>
+        <w:ind w:left="1682" w:hanging="420"/>
+      </w:pPr>
+      <w:rPr>
+        <w:rFonts w:ascii="Wingdings" w:hAnsi="Wingdings" w:hint="default"/>
+      </w:rPr>
+    </w:lvl>
+    <w:lvl w:ilvl="3" w:tplc="04090001" w:tentative="1">
+      <w:start w:val="1"/>
+      <w:numFmt w:val="bullet"/>
+      <w:lvlText w:val=""/>
+      <w:lvlJc w:val="left"/>
+      <w:pPr>
+        <w:ind w:left="2102" w:hanging="420"/>
+      </w:pPr>
+      <w:rPr>
+        <w:rFonts w:ascii="Wingdings" w:hAnsi="Wingdings" w:hint="default"/>
+      </w:rPr>
+    </w:lvl>
+    <w:lvl w:ilvl="4" w:tplc="04090003" w:tentative="1">
+      <w:start w:val="1"/>
+      <w:numFmt w:val="bullet"/>
+      <w:lvlText w:val=""/>
+      <w:lvlJc w:val="left"/>
+      <w:pPr>
+        <w:ind w:left="2522" w:hanging="420"/>
+      </w:pPr>
+      <w:rPr>
+        <w:rFonts w:ascii="Wingdings" w:hAnsi="Wingdings" w:hint="default"/>
+      </w:rPr>
+    </w:lvl>
+    <w:lvl w:ilvl="5" w:tplc="04090005" w:tentative="1">
+      <w:start w:val="1"/>
+      <w:numFmt w:val="bullet"/>
+      <w:lvlText w:val=""/>
+      <w:lvlJc w:val="left"/>
+      <w:pPr>
+        <w:ind w:left="2942" w:hanging="420"/>
+      </w:pPr>
+      <w:rPr>
+        <w:rFonts w:ascii="Wingdings" w:hAnsi="Wingdings" w:hint="default"/>
+      </w:rPr>
+    </w:lvl>
+    <w:lvl w:ilvl="6" w:tplc="04090001" w:tentative="1">
+      <w:start w:val="1"/>
+      <w:numFmt w:val="bullet"/>
+      <w:lvlText w:val=""/>
+      <w:lvlJc w:val="left"/>
+      <w:pPr>
+        <w:ind w:left="3362" w:hanging="420"/>
+      </w:pPr>
+      <w:rPr>
+        <w:rFonts w:ascii="Wingdings" w:hAnsi="Wingdings" w:hint="default"/>
+      </w:rPr>
+    </w:lvl>
+    <w:lvl w:ilvl="7" w:tplc="04090003" w:tentative="1">
+      <w:start w:val="1"/>
+      <w:numFmt w:val="bullet"/>
+      <w:lvlText w:val=""/>
+      <w:lvlJc w:val="left"/>
+      <w:pPr>
+        <w:ind w:left="3782" w:hanging="420"/>
+      </w:pPr>
+      <w:rPr>
+        <w:rFonts w:ascii="Wingdings" w:hAnsi="Wingdings" w:hint="default"/>
+      </w:rPr>
+    </w:lvl>
+    <w:lvl w:ilvl="8" w:tplc="04090005" w:tentative="1">
+      <w:start w:val="1"/>
+      <w:numFmt w:val="bullet"/>
+      <w:lvlText w:val=""/>
+      <w:lvlJc w:val="left"/>
+      <w:pPr>
+        <w:ind w:left="4202" w:hanging="420"/>
+      </w:pPr>
+      <w:rPr>
+        <w:rFonts w:ascii="Wingdings" w:hAnsi="Wingdings" w:hint="default"/>
+      </w:rPr>
+    </w:lvl>
+  </w:abstractNum>
+  <w:abstractNum w:abstractNumId="31" w15:restartNumberingAfterBreak="0">
+    <w:nsid w:val="602E1E03"/>
+    <w:multiLevelType w:val="hybridMultilevel"/>
+    <w:tmpl w:val="FC2253A6"/>
+    <w:lvl w:ilvl="0" w:tplc="0409000B">
+      <w:start w:val="1"/>
+      <w:numFmt w:val="bullet"/>
+      <w:lvlText w:val=""/>
+      <w:lvlJc w:val="left"/>
+      <w:pPr>
+        <w:ind w:left="840" w:hanging="420"/>
+      </w:pPr>
+      <w:rPr>
+        <w:rFonts w:ascii="Wingdings" w:hAnsi="Wingdings" w:hint="default"/>
+      </w:rPr>
+    </w:lvl>
+    <w:lvl w:ilvl="1" w:tplc="04090003" w:tentative="1">
+      <w:start w:val="1"/>
+      <w:numFmt w:val="bullet"/>
+      <w:lvlText w:val=""/>
+      <w:lvlJc w:val="left"/>
+      <w:pPr>
+        <w:ind w:left="1260" w:hanging="420"/>
+      </w:pPr>
+      <w:rPr>
+        <w:rFonts w:ascii="Wingdings" w:hAnsi="Wingdings" w:hint="default"/>
+      </w:rPr>
+    </w:lvl>
+    <w:lvl w:ilvl="2" w:tplc="04090005" w:tentative="1">
+      <w:start w:val="1"/>
+      <w:numFmt w:val="bullet"/>
+      <w:lvlText w:val=""/>
+      <w:lvlJc w:val="left"/>
+      <w:pPr>
+        <w:ind w:left="1680" w:hanging="420"/>
+      </w:pPr>
+      <w:rPr>
+        <w:rFonts w:ascii="Wingdings" w:hAnsi="Wingdings" w:hint="default"/>
+      </w:rPr>
+    </w:lvl>
+    <w:lvl w:ilvl="3" w:tplc="04090001" w:tentative="1">
+      <w:start w:val="1"/>
+      <w:numFmt w:val="bullet"/>
+      <w:lvlText w:val=""/>
+      <w:lvlJc w:val="left"/>
+      <w:pPr>
+        <w:ind w:left="2100" w:hanging="420"/>
+      </w:pPr>
+      <w:rPr>
+        <w:rFonts w:ascii="Wingdings" w:hAnsi="Wingdings" w:hint="default"/>
+      </w:rPr>
+    </w:lvl>
+    <w:lvl w:ilvl="4" w:tplc="04090003" w:tentative="1">
+      <w:start w:val="1"/>
+      <w:numFmt w:val="bullet"/>
+      <w:lvlText w:val=""/>
+      <w:lvlJc w:val="left"/>
+      <w:pPr>
+        <w:ind w:left="2520" w:hanging="420"/>
+      </w:pPr>
+      <w:rPr>
+        <w:rFonts w:ascii="Wingdings" w:hAnsi="Wingdings" w:hint="default"/>
+      </w:rPr>
+    </w:lvl>
+    <w:lvl w:ilvl="5" w:tplc="04090005" w:tentative="1">
+      <w:start w:val="1"/>
+      <w:numFmt w:val="bullet"/>
+      <w:lvlText w:val=""/>
+      <w:lvlJc w:val="left"/>
+      <w:pPr>
+        <w:ind w:left="2940" w:hanging="420"/>
+      </w:pPr>
+      <w:rPr>
+        <w:rFonts w:ascii="Wingdings" w:hAnsi="Wingdings" w:hint="default"/>
+      </w:rPr>
+    </w:lvl>
+    <w:lvl w:ilvl="6" w:tplc="04090001" w:tentative="1">
+      <w:start w:val="1"/>
+      <w:numFmt w:val="bullet"/>
+      <w:lvlText w:val=""/>
+      <w:lvlJc w:val="left"/>
+      <w:pPr>
+        <w:ind w:left="3360" w:hanging="420"/>
+      </w:pPr>
+      <w:rPr>
+        <w:rFonts w:ascii="Wingdings" w:hAnsi="Wingdings" w:hint="default"/>
+      </w:rPr>
+    </w:lvl>
+    <w:lvl w:ilvl="7" w:tplc="04090003" w:tentative="1">
+      <w:start w:val="1"/>
+      <w:numFmt w:val="bullet"/>
+      <w:lvlText w:val=""/>
+      <w:lvlJc w:val="left"/>
+      <w:pPr>
+        <w:ind w:left="3780" w:hanging="420"/>
+      </w:pPr>
+      <w:rPr>
+        <w:rFonts w:ascii="Wingdings" w:hAnsi="Wingdings" w:hint="default"/>
+      </w:rPr>
+    </w:lvl>
+    <w:lvl w:ilvl="8" w:tplc="04090005" w:tentative="1">
+      <w:start w:val="1"/>
+      <w:numFmt w:val="bullet"/>
+      <w:lvlText w:val=""/>
+      <w:lvlJc w:val="left"/>
+      <w:pPr>
+        <w:ind w:left="4200" w:hanging="420"/>
+      </w:pPr>
+      <w:rPr>
+        <w:rFonts w:ascii="Wingdings" w:hAnsi="Wingdings" w:hint="default"/>
+      </w:rPr>
+    </w:lvl>
+  </w:abstractNum>
+  <w:abstractNum w:abstractNumId="32" w15:restartNumberingAfterBreak="0">
+    <w:nsid w:val="62063F69"/>
+    <w:multiLevelType w:val="multilevel"/>
+    <w:tmpl w:val="8AE84F30"/>
+    <w:lvl w:ilvl="0">
+      <w:start w:val="4"/>
+      <w:numFmt w:val="decimal"/>
+      <w:lvlText w:val="%1"/>
+      <w:lvlJc w:val="left"/>
+      <w:pPr>
+        <w:ind w:left="425" w:hanging="425"/>
+      </w:pPr>
+      <w:rPr>
+        <w:rFonts w:hint="eastAsia"/>
+      </w:rPr>
+    </w:lvl>
+    <w:lvl w:ilvl="1">
+      <w:start w:val="1"/>
+      <w:numFmt w:val="decimal"/>
+      <w:lvlText w:val="%1.%2"/>
+      <w:lvlJc w:val="left"/>
+      <w:pPr>
+        <w:ind w:left="992" w:hanging="567"/>
+      </w:pPr>
+      <w:rPr>
+        <w:rFonts w:hint="eastAsia"/>
+      </w:rPr>
+    </w:lvl>
+    <w:lvl w:ilvl="2">
+      <w:start w:val="1"/>
+      <w:numFmt w:val="decimal"/>
+      <w:lvlText w:val="%1.%2.%3"/>
+      <w:lvlJc w:val="left"/>
+      <w:pPr>
+        <w:ind w:left="1418" w:hanging="567"/>
+      </w:pPr>
+      <w:rPr>
+        <w:rFonts w:hint="eastAsia"/>
+      </w:rPr>
+    </w:lvl>
+    <w:lvl w:ilvl="3">
+      <w:start w:val="1"/>
+      <w:numFmt w:val="decimal"/>
+      <w:lvlText w:val="%1.%2.%3.%4"/>
+      <w:lvlJc w:val="left"/>
+      <w:pPr>
+        <w:ind w:left="1984" w:hanging="708"/>
+      </w:pPr>
+      <w:rPr>
+        <w:rFonts w:hint="eastAsia"/>
+      </w:rPr>
+    </w:lvl>
+    <w:lvl w:ilvl="4">
+      <w:start w:val="1"/>
+      <w:numFmt w:val="decimal"/>
+      <w:lvlText w:val="%1.%2.%3.%4.%5"/>
+      <w:lvlJc w:val="left"/>
+      <w:pPr>
+        <w:ind w:left="2551" w:hanging="850"/>
+      </w:pPr>
+      <w:rPr>
+        <w:rFonts w:hint="eastAsia"/>
+      </w:rPr>
+    </w:lvl>
+    <w:lvl w:ilvl="5">
+      <w:start w:val="1"/>
+      <w:numFmt w:val="decimal"/>
+      <w:lvlText w:val="%1.%2.%3.%4.%5.%6"/>
+      <w:lvlJc w:val="left"/>
+      <w:pPr>
+        <w:ind w:left="3260" w:hanging="1134"/>
+      </w:pPr>
+      <w:rPr>
+        <w:rFonts w:hint="eastAsia"/>
+      </w:rPr>
+    </w:lvl>
+    <w:lvl w:ilvl="6">
+      <w:start w:val="1"/>
+      <w:numFmt w:val="decimal"/>
+      <w:lvlText w:val="%1.%2.%3.%4.%5.%6.%7"/>
+      <w:lvlJc w:val="left"/>
+      <w:pPr>
+        <w:ind w:left="3827" w:hanging="1276"/>
+      </w:pPr>
+      <w:rPr>
+        <w:rFonts w:hint="eastAsia"/>
+      </w:rPr>
+    </w:lvl>
+    <w:lvl w:ilvl="7">
+      <w:start w:val="1"/>
+      <w:numFmt w:val="decimal"/>
+      <w:lvlText w:val="%1.%2.%3.%4.%5.%6.%7.%8"/>
+      <w:lvlJc w:val="left"/>
+      <w:pPr>
+        <w:ind w:left="4394" w:hanging="1418"/>
+      </w:pPr>
+      <w:rPr>
+        <w:rFonts w:hint="eastAsia"/>
+      </w:rPr>
+    </w:lvl>
+    <w:lvl w:ilvl="8">
+      <w:start w:val="1"/>
+      <w:numFmt w:val="decimal"/>
+      <w:lvlText w:val="%1.%2.%3.%4.%5.%6.%7.%8.%9"/>
+      <w:lvlJc w:val="left"/>
+      <w:pPr>
+        <w:ind w:left="5102" w:hanging="1700"/>
+      </w:pPr>
+      <w:rPr>
+        <w:rFonts w:hint="eastAsia"/>
+      </w:rPr>
+    </w:lvl>
+  </w:abstractNum>
+  <w:abstractNum w:abstractNumId="33" w15:restartNumberingAfterBreak="0">
+    <w:nsid w:val="6615786B"/>
+    <w:multiLevelType w:val="hybridMultilevel"/>
+    <w:tmpl w:val="01965AA2"/>
+    <w:lvl w:ilvl="0" w:tplc="04090011">
+      <w:start w:val="1"/>
+      <w:numFmt w:val="decimal"/>
+      <w:lvlText w:val="%1)"/>
+      <w:lvlJc w:val="left"/>
+      <w:pPr>
+        <w:ind w:left="420" w:hanging="420"/>
+      </w:pPr>
+      <w:rPr>
+        <w:rFonts w:hint="default"/>
+      </w:rPr>
+    </w:lvl>
+    <w:lvl w:ilvl="1" w:tplc="04090003" w:tentative="1">
+      <w:start w:val="1"/>
+      <w:numFmt w:val="bullet"/>
+      <w:lvlText w:val=""/>
+      <w:lvlJc w:val="left"/>
+      <w:pPr>
+        <w:ind w:left="840" w:hanging="420"/>
+      </w:pPr>
+      <w:rPr>
+        <w:rFonts w:ascii="Wingdings" w:hAnsi="Wingdings" w:hint="default"/>
+      </w:rPr>
+    </w:lvl>
+    <w:lvl w:ilvl="2" w:tplc="04090005" w:tentative="1">
+      <w:start w:val="1"/>
+      <w:numFmt w:val="bullet"/>
+      <w:lvlText w:val=""/>
+      <w:lvlJc w:val="left"/>
+      <w:pPr>
+        <w:ind w:left="1260" w:hanging="420"/>
+      </w:pPr>
+      <w:rPr>
+        <w:rFonts w:ascii="Wingdings" w:hAnsi="Wingdings" w:hint="default"/>
+      </w:rPr>
+    </w:lvl>
+    <w:lvl w:ilvl="3" w:tplc="04090001" w:tentative="1">
+      <w:start w:val="1"/>
+      <w:numFmt w:val="bullet"/>
+      <w:lvlText w:val=""/>
+      <w:lvlJc w:val="left"/>
+      <w:pPr>
+        <w:ind w:left="1680" w:hanging="420"/>
+      </w:pPr>
+      <w:rPr>
+        <w:rFonts w:ascii="Wingdings" w:hAnsi="Wingdings" w:hint="default"/>
+      </w:rPr>
+    </w:lvl>
+    <w:lvl w:ilvl="4" w:tplc="04090003" w:tentative="1">
+      <w:start w:val="1"/>
+      <w:numFmt w:val="bullet"/>
+      <w:lvlText w:val=""/>
+      <w:lvlJc w:val="left"/>
+      <w:pPr>
+        <w:ind w:left="2100" w:hanging="420"/>
+      </w:pPr>
+      <w:rPr>
+        <w:rFonts w:ascii="Wingdings" w:hAnsi="Wingdings" w:hint="default"/>
+      </w:rPr>
+    </w:lvl>
+    <w:lvl w:ilvl="5" w:tplc="04090005" w:tentative="1">
+      <w:start w:val="1"/>
+      <w:numFmt w:val="bullet"/>
+      <w:lvlText w:val=""/>
+      <w:lvlJc w:val="left"/>
+      <w:pPr>
+        <w:ind w:left="2520" w:hanging="420"/>
+      </w:pPr>
+      <w:rPr>
+        <w:rFonts w:ascii="Wingdings" w:hAnsi="Wingdings" w:hint="default"/>
+      </w:rPr>
+    </w:lvl>
+    <w:lvl w:ilvl="6" w:tplc="04090001" w:tentative="1">
+      <w:start w:val="1"/>
+      <w:numFmt w:val="bullet"/>
+      <w:lvlText w:val=""/>
+      <w:lvlJc w:val="left"/>
+      <w:pPr>
+        <w:ind w:left="2940" w:hanging="420"/>
+      </w:pPr>
+      <w:rPr>
+        <w:rFonts w:ascii="Wingdings" w:hAnsi="Wingdings" w:hint="default"/>
+      </w:rPr>
+    </w:lvl>
+    <w:lvl w:ilvl="7" w:tplc="04090003" w:tentative="1">
+      <w:start w:val="1"/>
+      <w:numFmt w:val="bullet"/>
+      <w:lvlText w:val=""/>
+      <w:lvlJc w:val="left"/>
+      <w:pPr>
+        <w:ind w:left="3360" w:hanging="420"/>
+      </w:pPr>
+      <w:rPr>
+        <w:rFonts w:ascii="Wingdings" w:hAnsi="Wingdings" w:hint="default"/>
+      </w:rPr>
+    </w:lvl>
+    <w:lvl w:ilvl="8" w:tplc="04090005" w:tentative="1">
+      <w:start w:val="1"/>
+      <w:numFmt w:val="bullet"/>
+      <w:lvlText w:val=""/>
+      <w:lvlJc w:val="left"/>
+      <w:pPr>
+        <w:ind w:left="3780" w:hanging="420"/>
+      </w:pPr>
+      <w:rPr>
+        <w:rFonts w:ascii="Wingdings" w:hAnsi="Wingdings" w:hint="default"/>
+      </w:rPr>
+    </w:lvl>
+  </w:abstractNum>
+  <w:abstractNum w:abstractNumId="34" w15:restartNumberingAfterBreak="0">
     <w:nsid w:val="766B3CC5"/>
     <w:multiLevelType w:val="hybridMultilevel"/>
     <w:tmpl w:val="29EEDCDA"/>
@@ -6902,7 +13426,7 @@
       </w:pPr>
     </w:lvl>
   </w:abstractNum>
-  <w:abstractNum w:abstractNumId="17" w15:restartNumberingAfterBreak="0">
+  <w:abstractNum w:abstractNumId="35" w15:restartNumberingAfterBreak="0">
     <w:nsid w:val="7D2E1E55"/>
     <w:multiLevelType w:val="hybridMultilevel"/>
     <w:tmpl w:val="9D36A844"/>
@@ -6988,7 +13512,7 @@
       </w:pPr>
     </w:lvl>
   </w:abstractNum>
-  <w:abstractNum w:abstractNumId="18" w15:restartNumberingAfterBreak="0">
+  <w:abstractNum w:abstractNumId="36" w15:restartNumberingAfterBreak="0">
     <w:nsid w:val="7DAA2812"/>
     <w:multiLevelType w:val="hybridMultilevel"/>
     <w:tmpl w:val="C3C60704"/>
@@ -7074,74 +13598,128 @@
       </w:pPr>
     </w:lvl>
   </w:abstractNum>
-  <w:num w:numId="1" w16cid:durableId="960916041">
+  <w:num w:numId="1">
+    <w:abstractNumId w:val="34"/>
+  </w:num>
+  <w:num w:numId="2">
+    <w:abstractNumId w:val="35"/>
+  </w:num>
+  <w:num w:numId="3">
+    <w:abstractNumId w:val="29"/>
+  </w:num>
+  <w:num w:numId="4">
+    <w:abstractNumId w:val="4"/>
+  </w:num>
+  <w:num w:numId="5">
+    <w:abstractNumId w:val="9"/>
+  </w:num>
+  <w:num w:numId="6">
+    <w:abstractNumId w:val="4"/>
+  </w:num>
+  <w:num w:numId="7">
+    <w:abstractNumId w:val="4"/>
+  </w:num>
+  <w:num w:numId="8">
+    <w:abstractNumId w:val="3"/>
+  </w:num>
+  <w:num w:numId="9">
+    <w:abstractNumId w:val="27"/>
+  </w:num>
+  <w:num w:numId="10">
+    <w:abstractNumId w:val="36"/>
+  </w:num>
+  <w:num w:numId="11">
+    <w:abstractNumId w:val="28"/>
+  </w:num>
+  <w:num w:numId="12">
     <w:abstractNumId w:val="16"/>
   </w:num>
-  <w:num w:numId="2" w16cid:durableId="1505362985">
+  <w:num w:numId="13">
+    <w:abstractNumId w:val="8"/>
+  </w:num>
+  <w:num w:numId="14">
+    <w:abstractNumId w:val="26"/>
+  </w:num>
+  <w:num w:numId="15">
+    <w:abstractNumId w:val="12"/>
+  </w:num>
+  <w:num w:numId="16">
+    <w:abstractNumId w:val="2"/>
+  </w:num>
+  <w:num w:numId="17">
+    <w:abstractNumId w:val="10"/>
+  </w:num>
+  <w:num w:numId="18">
+    <w:abstractNumId w:val="5"/>
+  </w:num>
+  <w:num w:numId="19">
+    <w:abstractNumId w:val="22"/>
+  </w:num>
+  <w:num w:numId="20">
+    <w:abstractNumId w:val="20"/>
+  </w:num>
+  <w:num w:numId="21">
+    <w:abstractNumId w:val="25"/>
+  </w:num>
+  <w:num w:numId="22">
+    <w:abstractNumId w:val="21"/>
+  </w:num>
+  <w:num w:numId="23">
+    <w:abstractNumId w:val="23"/>
+  </w:num>
+  <w:num w:numId="24">
+    <w:abstractNumId w:val="14"/>
+  </w:num>
+  <w:num w:numId="25">
+    <w:abstractNumId w:val="32"/>
+  </w:num>
+  <w:num w:numId="26">
+    <w:abstractNumId w:val="13"/>
+  </w:num>
+  <w:num w:numId="27">
+    <w:abstractNumId w:val="31"/>
+  </w:num>
+  <w:num w:numId="28">
+    <w:abstractNumId w:val="24"/>
+  </w:num>
+  <w:num w:numId="29">
+    <w:abstractNumId w:val="0"/>
+  </w:num>
+  <w:num w:numId="30">
+    <w:abstractNumId w:val="19"/>
+  </w:num>
+  <w:num w:numId="31">
+    <w:abstractNumId w:val="6"/>
+  </w:num>
+  <w:num w:numId="32">
+    <w:abstractNumId w:val="11"/>
+  </w:num>
+  <w:num w:numId="33">
+    <w:abstractNumId w:val="30"/>
+  </w:num>
+  <w:num w:numId="34">
     <w:abstractNumId w:val="17"/>
   </w:num>
-  <w:num w:numId="3" w16cid:durableId="1947955329">
-    <w:abstractNumId w:val="15"/>
+  <w:num w:numId="35">
+    <w:abstractNumId w:val="33"/>
   </w:num>
-  <w:num w:numId="4" w16cid:durableId="543904340">
-    <w:abstractNumId w:val="2"/>
+  <w:num w:numId="36">
+    <w:abstractNumId w:val="18"/>
   </w:num>
-  <w:num w:numId="5" w16cid:durableId="1063989271">
-    <w:abstractNumId w:val="5"/>
-  </w:num>
-  <w:num w:numId="6" w16cid:durableId="1321469841">
-    <w:abstractNumId w:val="2"/>
-  </w:num>
-  <w:num w:numId="7" w16cid:durableId="856775046">
-    <w:abstractNumId w:val="2"/>
-  </w:num>
-  <w:num w:numId="8" w16cid:durableId="1445886020">
+  <w:num w:numId="37">
     <w:abstractNumId w:val="1"/>
   </w:num>
-  <w:num w:numId="9" w16cid:durableId="1050499720">
-    <w:abstractNumId w:val="13"/>
-  </w:num>
-  <w:num w:numId="10" w16cid:durableId="152725540">
-    <w:abstractNumId w:val="18"/>
-  </w:num>
-  <w:num w:numId="11" w16cid:durableId="2132744139">
-    <w:abstractNumId w:val="14"/>
-  </w:num>
-  <w:num w:numId="12" w16cid:durableId="1748653028">
-    <w:abstractNumId w:val="8"/>
-  </w:num>
-  <w:num w:numId="13" w16cid:durableId="299652280">
-    <w:abstractNumId w:val="4"/>
-  </w:num>
-  <w:num w:numId="14" w16cid:durableId="1139566837">
-    <w:abstractNumId w:val="12"/>
-  </w:num>
-  <w:num w:numId="15" w16cid:durableId="796680265">
+  <w:num w:numId="38">
     <w:abstractNumId w:val="7"/>
   </w:num>
-  <w:num w:numId="16" w16cid:durableId="1563249702">
-    <w:abstractNumId w:val="0"/>
-  </w:num>
-  <w:num w:numId="17" w16cid:durableId="607933078">
-    <w:abstractNumId w:val="6"/>
-  </w:num>
-  <w:num w:numId="18" w16cid:durableId="42337652">
-    <w:abstractNumId w:val="3"/>
-  </w:num>
-  <w:num w:numId="19" w16cid:durableId="1055197476">
-    <w:abstractNumId w:val="10"/>
-  </w:num>
-  <w:num w:numId="20" w16cid:durableId="1047610126">
-    <w:abstractNumId w:val="9"/>
-  </w:num>
-  <w:num w:numId="21" w16cid:durableId="891843497">
-    <w:abstractNumId w:val="11"/>
+  <w:num w:numId="39">
+    <w:abstractNumId w:val="15"/>
   </w:num>
 </w:numbering>
 </file>
 
 <file path=word/styles.xml><?xml version="1.0" encoding="utf-8"?>
-<w:styles xmlns:mc="http://schemas.openxmlformats.org/markup-compatibility/2006" xmlns:r="http://schemas.openxmlformats.org/officeDocument/2006/relationships" xmlns:w="http://schemas.openxmlformats.org/wordprocessingml/2006/main" xmlns:w14="http://schemas.microsoft.com/office/word/2010/wordml" xmlns:w15="http://schemas.microsoft.com/office/word/2012/wordml" xmlns:w16cex="http://schemas.microsoft.com/office/word/2018/wordml/cex" xmlns:w16cid="http://schemas.microsoft.com/office/word/2016/wordml/cid" xmlns:w16="http://schemas.microsoft.com/office/word/2018/wordml" xmlns:w16sdtdh="http://schemas.microsoft.com/office/word/2020/wordml/sdtdatahash" xmlns:w16se="http://schemas.microsoft.com/office/word/2015/wordml/symex" mc:Ignorable="w14 w15 w16se w16cid w16 w16cex w16sdtdh">
+<w:styles xmlns:mc="http://schemas.openxmlformats.org/markup-compatibility/2006" xmlns:r="http://schemas.openxmlformats.org/officeDocument/2006/relationships" xmlns:w="http://schemas.openxmlformats.org/wordprocessingml/2006/main" xmlns:w14="http://schemas.microsoft.com/office/word/2010/wordml" xmlns:w15="http://schemas.microsoft.com/office/word/2012/wordml" mc:Ignorable="w14 w15">
   <w:docDefaults>
     <w:rPrDefault>
       <w:rPr>
@@ -7154,7 +13732,7 @@
     </w:rPrDefault>
     <w:pPrDefault/>
   </w:docDefaults>
-  <w:latentStyles w:defLockedState="0" w:defUIPriority="99" w:defSemiHidden="0" w:defUnhideWhenUsed="0" w:defQFormat="0" w:count="376">
+  <w:latentStyles w:defLockedState="0" w:defUIPriority="99" w:defSemiHidden="0" w:defUnhideWhenUsed="0" w:defQFormat="0" w:count="371">
     <w:lsdException w:name="Normal" w:uiPriority="0" w:qFormat="1"/>
     <w:lsdException w:name="heading 1" w:uiPriority="9" w:qFormat="1"/>
     <w:lsdException w:name="heading 2" w:semiHidden="1" w:uiPriority="9" w:unhideWhenUsed="1" w:qFormat="1"/>
@@ -7526,11 +14104,6 @@
     <w:lsdException w:name="List Table 5 Dark Accent 6" w:uiPriority="50"/>
     <w:lsdException w:name="List Table 6 Colorful Accent 6" w:uiPriority="51"/>
     <w:lsdException w:name="List Table 7 Colorful Accent 6" w:uiPriority="52"/>
-    <w:lsdException w:name="Mention" w:semiHidden="1" w:unhideWhenUsed="1"/>
-    <w:lsdException w:name="Smart Hyperlink" w:semiHidden="1" w:unhideWhenUsed="1"/>
-    <w:lsdException w:name="Hashtag" w:semiHidden="1" w:unhideWhenUsed="1"/>
-    <w:lsdException w:name="Unresolved Mention" w:semiHidden="1" w:unhideWhenUsed="1"/>
-    <w:lsdException w:name="Smart Link" w:semiHidden="1" w:unhideWhenUsed="1"/>
   </w:latentStyles>
   <w:style w:type="paragraph" w:default="1" w:styleId="a">
     <w:name w:val="Normal"/>
@@ -7544,7 +14117,7 @@
     <w:name w:val="heading 1"/>
     <w:basedOn w:val="a"/>
     <w:next w:val="a"/>
-    <w:link w:val="10"/>
+    <w:link w:val="1Char"/>
     <w:uiPriority w:val="9"/>
     <w:qFormat/>
     <w:rsid w:val="00C622C5"/>
@@ -7566,7 +14139,7 @@
     <w:name w:val="heading 2"/>
     <w:basedOn w:val="a"/>
     <w:next w:val="a"/>
-    <w:link w:val="20"/>
+    <w:link w:val="2Char"/>
     <w:uiPriority w:val="9"/>
     <w:unhideWhenUsed/>
     <w:qFormat/>
@@ -7589,7 +14162,7 @@
     <w:name w:val="heading 3"/>
     <w:basedOn w:val="a"/>
     <w:next w:val="a"/>
-    <w:link w:val="30"/>
+    <w:link w:val="3Char"/>
     <w:uiPriority w:val="9"/>
     <w:unhideWhenUsed/>
     <w:qFormat/>
@@ -7611,9 +14184,8 @@
     <w:name w:val="heading 4"/>
     <w:basedOn w:val="a"/>
     <w:next w:val="a"/>
-    <w:link w:val="40"/>
+    <w:link w:val="4Char"/>
     <w:uiPriority w:val="9"/>
-    <w:semiHidden/>
     <w:unhideWhenUsed/>
     <w:qFormat/>
     <w:rsid w:val="00C622C5"/>
@@ -7635,9 +14207,8 @@
     <w:name w:val="heading 5"/>
     <w:basedOn w:val="a"/>
     <w:next w:val="a"/>
-    <w:link w:val="50"/>
+    <w:link w:val="5Char"/>
     <w:uiPriority w:val="9"/>
-    <w:semiHidden/>
     <w:unhideWhenUsed/>
     <w:qFormat/>
     <w:rsid w:val="00C622C5"/>
@@ -7658,7 +14229,7 @@
     <w:name w:val="heading 6"/>
     <w:basedOn w:val="a"/>
     <w:next w:val="a"/>
-    <w:link w:val="60"/>
+    <w:link w:val="6Char"/>
     <w:uiPriority w:val="9"/>
     <w:semiHidden/>
     <w:unhideWhenUsed/>
@@ -7682,7 +14253,7 @@
     <w:name w:val="heading 7"/>
     <w:basedOn w:val="a"/>
     <w:next w:val="a"/>
-    <w:link w:val="70"/>
+    <w:link w:val="7Char"/>
     <w:uiPriority w:val="9"/>
     <w:semiHidden/>
     <w:unhideWhenUsed/>
@@ -7705,7 +14276,7 @@
     <w:name w:val="heading 8"/>
     <w:basedOn w:val="a"/>
     <w:next w:val="a"/>
-    <w:link w:val="80"/>
+    <w:link w:val="8Char"/>
     <w:uiPriority w:val="9"/>
     <w:semiHidden/>
     <w:unhideWhenUsed/>
@@ -7727,7 +14298,7 @@
     <w:name w:val="heading 9"/>
     <w:basedOn w:val="a"/>
     <w:next w:val="a"/>
-    <w:link w:val="90"/>
+    <w:link w:val="9Char"/>
     <w:uiPriority w:val="9"/>
     <w:semiHidden/>
     <w:unhideWhenUsed/>
@@ -7771,8 +14342,8 @@
     <w:semiHidden/>
     <w:unhideWhenUsed/>
   </w:style>
-  <w:style w:type="character" w:customStyle="1" w:styleId="20">
-    <w:name w:val="标题 2 字符"/>
+  <w:style w:type="character" w:customStyle="1" w:styleId="2Char">
+    <w:name w:val="标题 2 Char"/>
     <w:basedOn w:val="a0"/>
     <w:link w:val="2"/>
     <w:uiPriority w:val="9"/>
@@ -7785,8 +14356,8 @@
       <w:szCs w:val="32"/>
     </w:rPr>
   </w:style>
-  <w:style w:type="character" w:customStyle="1" w:styleId="30">
-    <w:name w:val="标题 3 字符"/>
+  <w:style w:type="character" w:customStyle="1" w:styleId="3Char">
+    <w:name w:val="标题 3 Char"/>
     <w:basedOn w:val="a0"/>
     <w:link w:val="3"/>
     <w:uiPriority w:val="9"/>
@@ -7808,8 +14379,8 @@
       <w:ind w:firstLineChars="200" w:firstLine="420"/>
     </w:pPr>
   </w:style>
-  <w:style w:type="character" w:customStyle="1" w:styleId="10">
-    <w:name w:val="标题 1 字符"/>
+  <w:style w:type="character" w:customStyle="1" w:styleId="1Char">
+    <w:name w:val="标题 1 Char"/>
     <w:basedOn w:val="a0"/>
     <w:link w:val="1"/>
     <w:uiPriority w:val="9"/>
@@ -7822,12 +14393,11 @@
       <w:szCs w:val="44"/>
     </w:rPr>
   </w:style>
-  <w:style w:type="character" w:customStyle="1" w:styleId="40">
-    <w:name w:val="标题 4 字符"/>
+  <w:style w:type="character" w:customStyle="1" w:styleId="4Char">
+    <w:name w:val="标题 4 Char"/>
     <w:basedOn w:val="a0"/>
     <w:link w:val="4"/>
     <w:uiPriority w:val="9"/>
-    <w:semiHidden/>
     <w:rsid w:val="00C622C5"/>
     <w:rPr>
       <w:rFonts w:asciiTheme="majorHAnsi" w:eastAsiaTheme="majorEastAsia" w:hAnsiTheme="majorHAnsi" w:cstheme="majorBidi"/>
@@ -7837,12 +14407,11 @@
       <w:szCs w:val="28"/>
     </w:rPr>
   </w:style>
-  <w:style w:type="character" w:customStyle="1" w:styleId="50">
-    <w:name w:val="标题 5 字符"/>
+  <w:style w:type="character" w:customStyle="1" w:styleId="5Char">
+    <w:name w:val="标题 5 Char"/>
     <w:basedOn w:val="a0"/>
     <w:link w:val="5"/>
     <w:uiPriority w:val="9"/>
-    <w:semiHidden/>
     <w:rsid w:val="00C622C5"/>
     <w:rPr>
       <w:b/>
@@ -7851,8 +14420,8 @@
       <w:szCs w:val="28"/>
     </w:rPr>
   </w:style>
-  <w:style w:type="character" w:customStyle="1" w:styleId="60">
-    <w:name w:val="标题 6 字符"/>
+  <w:style w:type="character" w:customStyle="1" w:styleId="6Char">
+    <w:name w:val="标题 6 Char"/>
     <w:basedOn w:val="a0"/>
     <w:link w:val="6"/>
     <w:uiPriority w:val="9"/>
@@ -7866,8 +14435,8 @@
       <w:szCs w:val="24"/>
     </w:rPr>
   </w:style>
-  <w:style w:type="character" w:customStyle="1" w:styleId="70">
-    <w:name w:val="标题 7 字符"/>
+  <w:style w:type="character" w:customStyle="1" w:styleId="7Char">
+    <w:name w:val="标题 7 Char"/>
     <w:basedOn w:val="a0"/>
     <w:link w:val="7"/>
     <w:uiPriority w:val="9"/>
@@ -7880,8 +14449,8 @@
       <w:szCs w:val="24"/>
     </w:rPr>
   </w:style>
-  <w:style w:type="character" w:customStyle="1" w:styleId="80">
-    <w:name w:val="标题 8 字符"/>
+  <w:style w:type="character" w:customStyle="1" w:styleId="8Char">
+    <w:name w:val="标题 8 Char"/>
     <w:basedOn w:val="a0"/>
     <w:link w:val="8"/>
     <w:uiPriority w:val="9"/>
@@ -7893,8 +14462,8 @@
       <w:szCs w:val="24"/>
     </w:rPr>
   </w:style>
-  <w:style w:type="character" w:customStyle="1" w:styleId="90">
-    <w:name w:val="标题 9 字符"/>
+  <w:style w:type="character" w:customStyle="1" w:styleId="9Char">
+    <w:name w:val="标题 9 Char"/>
     <w:basedOn w:val="a0"/>
     <w:link w:val="9"/>
     <w:uiPriority w:val="9"/>
